--- a/Контрольные на 6-й семестр/05_Лидерство/Вопросы-Ответы.docx
+++ b/Контрольные на 6-й семестр/05_Лидерство/Вопросы-Ответы.docx
@@ -62,7 +62,641 @@
     <w:p>
       <w:pPr>
         <w:pStyle w:val="a8"/>
-      </w:pPr>
+        <w:rPr>
+          <w:b/>
+        </w:rPr>
+      </w:pPr>
+      <w:r>
+        <w:rPr>
+          <w:b/>
+        </w:rPr>
+        <w:t xml:space="preserve">Теория Ф. </w:t>
+      </w:r>
+      <w:proofErr w:type="spellStart"/>
+      <w:r>
+        <w:rPr>
+          <w:b/>
+        </w:rPr>
+        <w:t>Вудс</w:t>
+      </w:r>
+      <w:proofErr w:type="spellEnd"/>
+      <w:r>
+        <w:rPr>
+          <w:b/>
+        </w:rPr>
+        <w:t xml:space="preserve"> </w:t>
+      </w:r>
+    </w:p>
+    <w:p>
+      <w:pPr>
+        <w:pStyle w:val="a8"/>
+      </w:pPr>
+      <w:r>
+        <w:t xml:space="preserve">Под лидерскими качествами понимается совокупность </w:t>
+      </w:r>
+      <w:proofErr w:type="spellStart"/>
+      <w:proofErr w:type="gramStart"/>
+      <w:r>
+        <w:t>психо</w:t>
+      </w:r>
+      <w:proofErr w:type="spellEnd"/>
+      <w:r>
+        <w:t>-логических</w:t>
+      </w:r>
+      <w:proofErr w:type="gramEnd"/>
+      <w:r>
+        <w:t xml:space="preserve"> и физиологических качеств личности, способностей и особенностей взаимодействия </w:t>
+      </w:r>
+      <w:r>
+        <w:t>с группой, обеспечивающих успеш</w:t>
+      </w:r>
+      <w:r>
+        <w:t>ность выполнения им лидерских функций.</w:t>
+      </w:r>
+    </w:p>
+    <w:p>
+      <w:pPr>
+        <w:pStyle w:val="a8"/>
+      </w:pPr>
+      <w:r>
+        <w:t xml:space="preserve">Ф. </w:t>
+      </w:r>
+      <w:proofErr w:type="spellStart"/>
+      <w:r>
+        <w:t>Вудс</w:t>
+      </w:r>
+      <w:proofErr w:type="spellEnd"/>
+      <w:r>
+        <w:t xml:space="preserve"> считает, что монархи оказывают решающее влияние на исторические условия. При этом Ф. </w:t>
+      </w:r>
+      <w:proofErr w:type="spellStart"/>
+      <w:r>
+        <w:t>Вудс</w:t>
+      </w:r>
+      <w:proofErr w:type="spellEnd"/>
+      <w:r>
+        <w:t xml:space="preserve"> прибегает также и к биологическим аргументам, трактуя монархов как </w:t>
+      </w:r>
+      <w:proofErr w:type="gramStart"/>
+      <w:r>
+        <w:t>некую</w:t>
+      </w:r>
+      <w:proofErr w:type="gramEnd"/>
+      <w:r>
+        <w:t xml:space="preserve"> особую человеческую подрасу.</w:t>
+      </w:r>
+    </w:p>
+    <w:p>
+      <w:pPr>
+        <w:pStyle w:val="a8"/>
+        <w:rPr>
+          <w:b/>
+        </w:rPr>
+      </w:pPr>
+      <w:r>
+        <w:rPr>
+          <w:b/>
+        </w:rPr>
+        <w:t xml:space="preserve">Типы лидеров по Р. </w:t>
+      </w:r>
+      <w:proofErr w:type="spellStart"/>
+      <w:r>
+        <w:rPr>
+          <w:b/>
+        </w:rPr>
+        <w:t>Кеттел</w:t>
+      </w:r>
+      <w:proofErr w:type="spellEnd"/>
+      <w:r>
+        <w:rPr>
+          <w:b/>
+        </w:rPr>
+        <w:t xml:space="preserve"> и Г. </w:t>
+      </w:r>
+      <w:proofErr w:type="spellStart"/>
+      <w:r>
+        <w:rPr>
+          <w:b/>
+        </w:rPr>
+        <w:t>Стайс</w:t>
+      </w:r>
+      <w:proofErr w:type="spellEnd"/>
+      <w:r>
+        <w:rPr>
+          <w:b/>
+        </w:rPr>
+        <w:t xml:space="preserve"> </w:t>
+      </w:r>
+    </w:p>
+    <w:p>
+      <w:pPr>
+        <w:pStyle w:val="a8"/>
+      </w:pPr>
+      <w:r>
+        <w:t xml:space="preserve">на основе анализа характеров людей определили три типа лидеров в зависимости от их личностных качеств: </w:t>
+      </w:r>
+    </w:p>
+    <w:p>
+      <w:pPr>
+        <w:pStyle w:val="a8"/>
+        <w:spacing w:line="360" w:lineRule="auto"/>
+      </w:pPr>
+      <w:r>
+        <w:t xml:space="preserve">– «технический» лидер, эффективно решает оперативные задачи; имеет  больше  других  типов  лидеров  возможность  влиять  на  членов группы, т.к. непосредственно с ними связан; </w:t>
+      </w:r>
+    </w:p>
+    <w:p>
+      <w:pPr>
+        <w:pStyle w:val="a8"/>
+      </w:pPr>
+      <w:r>
+        <w:t xml:space="preserve">– «выдающийся» лидер, оказывает наиболее сильное влияние на действия группы в любой ситуации; </w:t>
+      </w:r>
+    </w:p>
+    <w:p>
+      <w:pPr>
+        <w:pStyle w:val="a8"/>
+      </w:pPr>
+      <w:r>
+        <w:t xml:space="preserve">– «харизматический» лидер, он наиболее симпатичен для </w:t>
+      </w:r>
+      <w:proofErr w:type="spellStart"/>
+      <w:proofErr w:type="gramStart"/>
+      <w:r>
+        <w:t>подчи-ненных</w:t>
+      </w:r>
+      <w:proofErr w:type="spellEnd"/>
+      <w:proofErr w:type="gramEnd"/>
+      <w:r>
+        <w:t xml:space="preserve">. </w:t>
+      </w:r>
+      <w:r>
+        <w:cr/>
+      </w:r>
+      <w:r>
+        <w:t xml:space="preserve"> </w:t>
+      </w:r>
+      <w:r>
+        <w:t xml:space="preserve">Р. </w:t>
+      </w:r>
+      <w:proofErr w:type="spellStart"/>
+      <w:r>
+        <w:t>Каттел</w:t>
+      </w:r>
+      <w:proofErr w:type="spellEnd"/>
+      <w:r>
+        <w:t xml:space="preserve"> и Г. </w:t>
+      </w:r>
+      <w:proofErr w:type="spellStart"/>
+      <w:r>
+        <w:t>Стайс</w:t>
+      </w:r>
+      <w:proofErr w:type="spellEnd"/>
+      <w:r>
+        <w:t xml:space="preserve"> сделали выводы: индивид с низким показателем социальной смелости, предприимчивости (робкий, пассивный, неуверенный в себе) вряд ли может стать лидером; тот, кто обладает высоким  показателем  психологической  устойчивости  (чрезмерно  осторожен, часто волнующийся) вряд ли будет вселять </w:t>
+      </w:r>
+      <w:proofErr w:type="gramStart"/>
+      <w:r>
+        <w:t>уверенность в</w:t>
+      </w:r>
+      <w:proofErr w:type="gramEnd"/>
+      <w:r>
+        <w:t xml:space="preserve"> других людей; если группа более всего ориентирована на высшие ценности, то лидера для нее следует искать среди людей с высоким показателем целостности характера, или силы «Сверх–Я». </w:t>
+      </w:r>
+      <w:r>
+        <w:cr/>
+      </w:r>
+    </w:p>
+    <w:p>
+      <w:pPr>
+        <w:pStyle w:val="a8"/>
+        <w:rPr>
+          <w:b/>
+        </w:rPr>
+      </w:pPr>
+      <w:r>
+        <w:rPr>
+          <w:b/>
+        </w:rPr>
+        <w:t xml:space="preserve">Исследования Р. </w:t>
+      </w:r>
+      <w:proofErr w:type="spellStart"/>
+      <w:r>
+        <w:rPr>
+          <w:b/>
+        </w:rPr>
+        <w:t>Стогдилл</w:t>
+      </w:r>
+      <w:proofErr w:type="spellEnd"/>
+      <w:r>
+        <w:rPr>
+          <w:b/>
+        </w:rPr>
+        <w:t xml:space="preserve"> </w:t>
+      </w:r>
+    </w:p>
+    <w:p>
+      <w:pPr>
+        <w:pStyle w:val="a8"/>
+      </w:pPr>
+      <w:proofErr w:type="gramStart"/>
+      <w:r>
+        <w:lastRenderedPageBreak/>
+        <w:t>сделал обзор более ста  исследований</w:t>
+      </w:r>
+      <w:proofErr w:type="gramEnd"/>
+      <w:r>
+        <w:t xml:space="preserve"> и обнаружил, что изу</w:t>
+      </w:r>
+      <w:r>
+        <w:t>чение личных качеств лидеров да</w:t>
+      </w:r>
+      <w:r>
+        <w:t>ет противоречивые результаты.</w:t>
+      </w:r>
+    </w:p>
+    <w:p>
+      <w:pPr>
+        <w:pStyle w:val="a8"/>
+        <w:spacing w:line="360" w:lineRule="auto"/>
+      </w:pPr>
+      <w:r>
+        <w:t>И</w:t>
+      </w:r>
+      <w:r>
+        <w:t xml:space="preserve">з огромного списка лидерских  качеств  выделил  пять  приоритетных  черт  хозяйственного лидера: </w:t>
+      </w:r>
+    </w:p>
+    <w:p>
+      <w:pPr>
+        <w:pStyle w:val="a8"/>
+        <w:spacing w:line="360" w:lineRule="auto"/>
+      </w:pPr>
+      <w:r>
+        <w:t xml:space="preserve">– интеллект и стремление к знаниям, </w:t>
+      </w:r>
+    </w:p>
+    <w:p>
+      <w:pPr>
+        <w:pStyle w:val="a8"/>
+        <w:spacing w:line="360" w:lineRule="auto"/>
+      </w:pPr>
+      <w:r>
+        <w:t xml:space="preserve">– господство или преобладание над другими, </w:t>
+      </w:r>
+    </w:p>
+    <w:p>
+      <w:pPr>
+        <w:pStyle w:val="a8"/>
+        <w:spacing w:line="360" w:lineRule="auto"/>
+      </w:pPr>
+      <w:r>
+        <w:t xml:space="preserve">– уверенность в себе, </w:t>
+      </w:r>
+    </w:p>
+    <w:p>
+      <w:pPr>
+        <w:pStyle w:val="a8"/>
+        <w:spacing w:line="360" w:lineRule="auto"/>
+      </w:pPr>
+      <w:r>
+        <w:t xml:space="preserve">– активность и энергичность, </w:t>
+      </w:r>
+    </w:p>
+    <w:p>
+      <w:pPr>
+        <w:pStyle w:val="a8"/>
+      </w:pPr>
+      <w:r>
+        <w:t xml:space="preserve">– компетентность (знание дела). </w:t>
+      </w:r>
+      <w:r>
+        <w:cr/>
+      </w:r>
+      <w:r>
+        <w:t xml:space="preserve"> </w:t>
+      </w:r>
+      <w:r>
+        <w:t xml:space="preserve">Р. </w:t>
+      </w:r>
+      <w:proofErr w:type="spellStart"/>
+      <w:r>
+        <w:t>Стогдилл</w:t>
+      </w:r>
+      <w:proofErr w:type="spellEnd"/>
+      <w:r>
+        <w:t xml:space="preserve"> сделал следующий вывод: человек не становится руководителем только благодаря тому, что он обладает некоторым набором личных  свойств.  Именно  сложившиеся  конкретные  обстоятельства определяют отбор лидера и детерминируют его поведение.</w:t>
+      </w:r>
+    </w:p>
+    <w:p>
+      <w:pPr>
+        <w:pStyle w:val="a8"/>
+        <w:rPr>
+          <w:b/>
+        </w:rPr>
+      </w:pPr>
+      <w:r>
+        <w:rPr>
+          <w:b/>
+        </w:rPr>
+        <w:t xml:space="preserve">Качества лидера по Р. Манн </w:t>
+      </w:r>
+    </w:p>
+    <w:p>
+      <w:pPr>
+        <w:pStyle w:val="a8"/>
+        <w:spacing w:line="360" w:lineRule="auto"/>
+      </w:pPr>
+      <w:r>
+        <w:t>качества, которые в зн</w:t>
+      </w:r>
+      <w:r>
+        <w:t>ачительной степени влияют на по</w:t>
+      </w:r>
+      <w:r>
+        <w:t xml:space="preserve">ведение человека как лидера:  </w:t>
+      </w:r>
+    </w:p>
+    <w:p>
+      <w:pPr>
+        <w:pStyle w:val="a8"/>
+        <w:spacing w:line="360" w:lineRule="auto"/>
+      </w:pPr>
+      <w:r>
+        <w:t>– интеллект (Р. Манн обнаружил, что результаты 28 независимых</w:t>
+      </w:r>
+      <w:r>
+        <w:t xml:space="preserve"> </w:t>
+      </w:r>
+      <w:r>
+        <w:t xml:space="preserve">исследований указывали </w:t>
+      </w:r>
+      <w:proofErr w:type="gramStart"/>
+      <w:r>
+        <w:t>на</w:t>
+      </w:r>
+      <w:proofErr w:type="gramEnd"/>
+      <w:r>
+        <w:t xml:space="preserve"> несомненно положительную роль интеллекта в лидерстве); </w:t>
+      </w:r>
+    </w:p>
+    <w:p>
+      <w:pPr>
+        <w:pStyle w:val="a8"/>
+        <w:spacing w:line="360" w:lineRule="auto"/>
+      </w:pPr>
+      <w:r>
+        <w:t>– приспосабливаемость (это ка</w:t>
+      </w:r>
+      <w:r>
+        <w:t>чество подчеркнули 22 исследова</w:t>
+      </w:r>
+      <w:r>
+        <w:t xml:space="preserve">ния);  </w:t>
+      </w:r>
+    </w:p>
+    <w:p>
+      <w:pPr>
+        <w:pStyle w:val="a8"/>
+        <w:spacing w:line="360" w:lineRule="auto"/>
+      </w:pPr>
+      <w:proofErr w:type="gramStart"/>
+      <w:r>
+        <w:t xml:space="preserve">– общительность (результатам 22 исследований давали основания </w:t>
+      </w:r>
+      <w:proofErr w:type="gramEnd"/>
+    </w:p>
+    <w:p>
+      <w:pPr>
+        <w:pStyle w:val="a8"/>
+        <w:spacing w:line="360" w:lineRule="auto"/>
+      </w:pPr>
+      <w:r>
+        <w:t xml:space="preserve">полагать, что лидеры, как правило, открыты); </w:t>
+      </w:r>
+    </w:p>
+    <w:p>
+      <w:pPr>
+        <w:pStyle w:val="a8"/>
+        <w:spacing w:line="360" w:lineRule="auto"/>
+      </w:pPr>
+      <w:r>
+        <w:t xml:space="preserve">– способность влиять на людей (согласно 12 проведенным исследованиям это свойство человека напрямую связано с лидерством);  </w:t>
+      </w:r>
+    </w:p>
+    <w:p>
+      <w:pPr>
+        <w:pStyle w:val="a8"/>
+        <w:spacing w:line="360" w:lineRule="auto"/>
+      </w:pPr>
+      <w:r>
+        <w:t xml:space="preserve">– отсутствие консерватизма (из всех исследований 17 выявили отрицательное влияние консерватизма на лидерство); </w:t>
+      </w:r>
+    </w:p>
+    <w:p>
+      <w:pPr>
+        <w:pStyle w:val="a8"/>
+      </w:pPr>
+      <w:r>
+        <w:t xml:space="preserve">– восприимчивость и </w:t>
+      </w:r>
+      <w:proofErr w:type="spellStart"/>
+      <w:r>
+        <w:t>эмпатия</w:t>
+      </w:r>
+      <w:proofErr w:type="spellEnd"/>
+      <w:r>
+        <w:t xml:space="preserve">, т.е. умение понять </w:t>
+      </w:r>
+      <w:proofErr w:type="gramStart"/>
+      <w:r>
+        <w:t>другого</w:t>
+      </w:r>
+      <w:proofErr w:type="gramEnd"/>
+      <w:r>
+        <w:t xml:space="preserve">, вжиться в его роль (результаты 15 исследований говорят о том, что </w:t>
+      </w:r>
+      <w:proofErr w:type="spellStart"/>
+      <w:r>
+        <w:t>эмпатия</w:t>
+      </w:r>
+      <w:proofErr w:type="spellEnd"/>
+      <w:r>
+        <w:t xml:space="preserve"> </w:t>
+      </w:r>
+      <w:r>
+        <w:t>играет в лидерстве определенную, хотя и не значительную роль).</w:t>
+      </w:r>
+    </w:p>
+    <w:p>
+      <w:pPr>
+        <w:pStyle w:val="a8"/>
+      </w:pPr>
+      <w:r>
+        <w:t>Таким образом, роль отдельных черт характера в лидерстве неоднозначна и во многом зависит от исследовательской позиции и контекста, в котором лидерство реализуется</w:t>
+      </w:r>
+    </w:p>
+    <w:p>
+      <w:pPr>
+        <w:pStyle w:val="a8"/>
+        <w:spacing w:line="360" w:lineRule="auto"/>
+      </w:pPr>
+      <w:r>
+        <w:rPr>
+          <w:b/>
+        </w:rPr>
+        <w:lastRenderedPageBreak/>
+        <w:t xml:space="preserve">Теория А. </w:t>
+      </w:r>
+      <w:proofErr w:type="spellStart"/>
+      <w:r>
+        <w:rPr>
+          <w:b/>
+        </w:rPr>
+        <w:t>Лоутон</w:t>
+      </w:r>
+      <w:proofErr w:type="spellEnd"/>
+      <w:r>
+        <w:rPr>
+          <w:b/>
+        </w:rPr>
+        <w:t xml:space="preserve"> и Э. </w:t>
+      </w:r>
+      <w:proofErr w:type="spellStart"/>
+      <w:r>
+        <w:rPr>
+          <w:b/>
+        </w:rPr>
+        <w:t>Роуз</w:t>
+      </w:r>
+      <w:proofErr w:type="spellEnd"/>
+      <w:r>
+        <w:rPr>
+          <w:b/>
+        </w:rPr>
+        <w:t xml:space="preserve"> </w:t>
+      </w:r>
+      <w:r>
+        <w:rPr>
+          <w:b/>
+        </w:rPr>
+        <w:cr/>
+      </w:r>
+      <w:r>
+        <w:t xml:space="preserve">По их мнению, лидер – это тот, </w:t>
+      </w:r>
+      <w:r>
+        <w:t>кто превращает сослуживцев в лю</w:t>
+      </w:r>
+      <w:r>
+        <w:t xml:space="preserve">дей, сотрудничающих с ним по убеждению. </w:t>
+      </w:r>
+      <w:r>
+        <w:t xml:space="preserve">Они предложили следующие десять качеств лидера-руководителя: </w:t>
+      </w:r>
+    </w:p>
+    <w:p>
+      <w:pPr>
+        <w:pStyle w:val="a8"/>
+        <w:spacing w:line="360" w:lineRule="auto"/>
+      </w:pPr>
+      <w:r>
+        <w:t xml:space="preserve">– дальновидность – умение сформировать облик и задачи организации; </w:t>
+      </w:r>
+    </w:p>
+    <w:p>
+      <w:pPr>
+        <w:pStyle w:val="a8"/>
+        <w:spacing w:line="360" w:lineRule="auto"/>
+      </w:pPr>
+      <w:r>
+        <w:t xml:space="preserve">–  умение  определить  приоритеты  </w:t>
+      </w:r>
+      <w:proofErr w:type="gramStart"/>
+      <w:r>
+        <w:t>–с</w:t>
+      </w:r>
+      <w:proofErr w:type="gramEnd"/>
+      <w:r>
+        <w:t xml:space="preserve">пособность  различать,  что необходимо, а что просто важно; </w:t>
+      </w:r>
+    </w:p>
+    <w:p>
+      <w:pPr>
+        <w:pStyle w:val="a8"/>
+        <w:spacing w:line="360" w:lineRule="auto"/>
+      </w:pPr>
+      <w:r>
+        <w:t xml:space="preserve">– умение мотивировать последователей выражением признания и вознаграждением за успехи;  </w:t>
+      </w:r>
+    </w:p>
+    <w:p>
+      <w:pPr>
+        <w:pStyle w:val="a8"/>
+        <w:spacing w:line="360" w:lineRule="auto"/>
+      </w:pPr>
+      <w:r>
+        <w:t xml:space="preserve">– владение искусством межличностных отношений: умение говорить, слушать, подсказать, быть уверенным в своих действиях;  </w:t>
+      </w:r>
+    </w:p>
+    <w:p>
+      <w:pPr>
+        <w:pStyle w:val="a8"/>
+        <w:spacing w:line="360" w:lineRule="auto"/>
+      </w:pPr>
+      <w:r>
+        <w:t xml:space="preserve">–  «политическое  чутье»,  способность  понимать  запросы  своего окружения и лиц, имеющих власть;  </w:t>
+      </w:r>
+    </w:p>
+    <w:p>
+      <w:pPr>
+        <w:pStyle w:val="a8"/>
+        <w:spacing w:line="360" w:lineRule="auto"/>
+      </w:pPr>
+      <w:r>
+        <w:t xml:space="preserve">– стойкость – непоколебимость перед лицом оппонента;  </w:t>
+      </w:r>
+    </w:p>
+    <w:p>
+      <w:pPr>
+        <w:pStyle w:val="a8"/>
+        <w:spacing w:line="360" w:lineRule="auto"/>
+      </w:pPr>
+      <w:r>
+        <w:t xml:space="preserve">– харизма, или обаяние – нечто не поддающееся определению, но пленяющее людей;  </w:t>
+      </w:r>
+    </w:p>
+    <w:p>
+      <w:pPr>
+        <w:pStyle w:val="a8"/>
+        <w:spacing w:line="360" w:lineRule="auto"/>
+      </w:pPr>
+      <w:r>
+        <w:t xml:space="preserve">– способность идти на риск в таких вопросах, как делегирование, полномочий  последователям;  </w:t>
+      </w:r>
+    </w:p>
+    <w:p>
+      <w:pPr>
+        <w:pStyle w:val="a8"/>
+        <w:spacing w:line="360" w:lineRule="auto"/>
+      </w:pPr>
+      <w:r>
+        <w:t xml:space="preserve">– гибкость – способность отзываться на новые идеи и опыт;  </w:t>
+      </w:r>
+    </w:p>
+    <w:p>
+      <w:pPr>
+        <w:pStyle w:val="a8"/>
+      </w:pPr>
+      <w:r>
+        <w:t xml:space="preserve">– решительность, твердость, когда этого требуют обстоятельства.  </w:t>
+      </w:r>
+      <w:r>
+        <w:cr/>
+      </w:r>
+      <w:r>
+        <w:t>единого мнения о том, какими же качествами должен обладать лидер, до сих пор не существует.</w:t>
+      </w:r>
     </w:p>
     <w:p>
       <w:pPr>
@@ -76,6 +710,21 @@
       <w:pPr>
         <w:pStyle w:val="a8"/>
       </w:pPr>
+      <w:r>
+        <w:t>Концепция атрибутивного лидерства опирается на теорию атрибуции, объясняющую причинно-следственную связь между тем, что произошло, и тем, что люди считают причиной происшедшего. Наблюдая за работой подчиненных, лидер получает информацию о том, как она выполняется. В зависимости от этого он делает свои выводы о поведении каждого из работников и выбирает стиль своего поведения таким образом, чтобы адекватно реагировать на поведение подчиненного.</w:t>
+      </w:r>
+    </w:p>
+    <w:p>
+      <w:pPr>
+        <w:pStyle w:val="a8"/>
+      </w:pPr>
+      <w:r>
+        <w:t xml:space="preserve">Рассматриваемый подход предполагает, что знание причин, создавших ситуацию, усиливает лидерское понимание и способность предсказать реакцию людей на ситуацию. Концепции и модели, разработанные на этой </w:t>
+      </w:r>
+      <w:r>
+        <w:lastRenderedPageBreak/>
+        <w:t>основе, пытаются ответить на вопрос, почему люди ведут себя так, а не иначе. При этом учитывается то, что в большинстве случаев лидер не имеет возможности непосредственно наблюдать за работой подчиненного.</w:t>
+      </w:r>
     </w:p>
     <w:p>
       <w:pPr>
@@ -89,29 +738,123 @@
       <w:pPr>
         <w:pStyle w:val="a8"/>
       </w:pPr>
+      <w:r>
+        <w:t>Имеются две противоположные позиции формирования имиджа лидера. Одна отрицает вообще какое-либо влияние лидера на организационную эффективность, а другая - ведет к лидерской харизме и попытке последователей приписать лидеру почти магические, а в отдельных случаях божественные качества.</w:t>
+      </w:r>
+    </w:p>
+    <w:p>
+      <w:pPr>
+        <w:pStyle w:val="a8"/>
+      </w:pPr>
+      <w:r>
+        <w:t>Харизма является формой влияния на других посредством личностной привлекательности, вызывающей поддержку и признание лидерства, что обеспечивает обладателю харизмы власть над последователями. Как источник лидерской власти харизма относится к власти примера, связанной со способностью руководителя влиять на подчиненных в силу своих личных качеств и стиля руководства. Харизма дает руководителю преимущества эффективнее оказывать свое влияние на подчиненных.</w:t>
+      </w:r>
+    </w:p>
+    <w:p>
+      <w:pPr>
+        <w:pStyle w:val="a8"/>
+        <w:jc w:val="left"/>
+      </w:pPr>
+      <w:r>
+        <w:t>Выделяют следующие черты харизматического поведения:</w:t>
+      </w:r>
+      <w:r>
+        <w:br/>
+        <w:t>1. Моделирование роли.</w:t>
+      </w:r>
+      <w:r>
+        <w:br/>
+        <w:t>2. Создание образа.</w:t>
+      </w:r>
+      <w:r>
+        <w:br/>
+        <w:t>3. Упрощение целей.</w:t>
+      </w:r>
+      <w:r>
+        <w:br/>
+        <w:t>4. Упор на большие ожидания.</w:t>
+      </w:r>
+      <w:r>
+        <w:br/>
+        <w:t>5. Появление доверительности у последователей и т.д.</w:t>
+      </w:r>
+    </w:p>
+    <w:p>
+      <w:pPr>
+        <w:pStyle w:val="a8"/>
+        <w:jc w:val="left"/>
+      </w:pPr>
     </w:p>
     <w:p>
       <w:pPr>
         <w:pStyle w:val="1"/>
       </w:pPr>
       <w:r>
-        <w:t>Концепция преобразующего лидерства или лидерство для изм</w:t>
-      </w:r>
-      <w:r>
-        <w:t>е</w:t>
-      </w:r>
-      <w:r>
-        <w:t>нений.</w:t>
-      </w:r>
-    </w:p>
-    <w:p>
-      <w:pPr>
-        <w:pStyle w:val="a8"/>
-      </w:pPr>
+        <w:t>Концепция преобразующего лидерства или лидерство для изменений.</w:t>
+      </w:r>
+    </w:p>
+    <w:p>
+      <w:pPr>
+        <w:pStyle w:val="a8"/>
+      </w:pPr>
+      <w:r>
+        <w:t>Лидер-реформатор мотивирует последователей, действуя на их сознательность в отношении важности и ценности цели, предоставляет им возможность совместить личные интересы с общей целью, создает атмосферу доверительности и убеждае</w:t>
+      </w:r>
+      <w:r>
+        <w:t>т в необходимости саморазвития.</w:t>
+      </w:r>
+    </w:p>
+    <w:p>
+      <w:pPr>
+        <w:pStyle w:val="a8"/>
+      </w:pPr>
+      <w:r>
+        <w:t xml:space="preserve">Концепция предполагает наличие у лидера и последователей определенного поведения, пригодного для творческого решения проблемы в кризисной ситуации. Концепция имеет ряд отличительных моментов: </w:t>
+      </w:r>
+    </w:p>
+    <w:p>
+      <w:pPr>
+        <w:pStyle w:val="a8"/>
+        <w:numPr>
+          <w:ilvl w:val="0"/>
+          <w:numId w:val="12"/>
+        </w:numPr>
+      </w:pPr>
+      <w:r>
+        <w:t>лидеру необходимо влиять на последователей через привлечение их к участию в управлении;</w:t>
+      </w:r>
+    </w:p>
+    <w:p>
+      <w:pPr>
+        <w:pStyle w:val="a8"/>
+        <w:numPr>
+          <w:ilvl w:val="0"/>
+          <w:numId w:val="12"/>
+        </w:numPr>
+      </w:pPr>
+      <w:r>
+        <w:t>лидеру следует самому быть частью группы (организации), а не «стоять над ней»;</w:t>
+      </w:r>
+    </w:p>
+    <w:p>
+      <w:pPr>
+        <w:pStyle w:val="a8"/>
+        <w:numPr>
+          <w:ilvl w:val="0"/>
+          <w:numId w:val="12"/>
+        </w:numPr>
+      </w:pPr>
+      <w:r>
+        <w:lastRenderedPageBreak/>
+        <w:t>от последователей требуется не слепое следование за лидером, а критическая оценка предоставляемых возможностей и осознанный подход к своим действиям, уменьшение влияния эмоций и увеличение рациональности в поведении.</w:t>
+      </w:r>
     </w:p>
     <w:p>
       <w:pPr>
         <w:pStyle w:val="1"/>
+        <w:rPr>
+          <w:lang w:val="en-US"/>
+        </w:rPr>
       </w:pPr>
       <w:r>
         <w:t>Личные качества лидера.</w:t>
@@ -121,6 +864,219 @@
       <w:pPr>
         <w:pStyle w:val="a8"/>
       </w:pPr>
+      <w:r>
+        <w:t>Можно выделить наиболее важные личные черты преуспевающего лидера:</w:t>
+      </w:r>
+    </w:p>
+    <w:p>
+      <w:pPr>
+        <w:pStyle w:val="a8"/>
+      </w:pPr>
+      <w:r>
+        <w:rPr>
+          <w:u w:val="single"/>
+        </w:rPr>
+        <w:t>1.Лидер должен быть оптимистом.</w:t>
+      </w:r>
+      <w:r>
+        <w:t> Оптимист всегда охотно выслушает других и их идеи, потому что он всегда ждет хороших новостей, в отличие от пессимиста, который старается слушать как можно меньше, ожидая лишь плохих новостей</w:t>
+      </w:r>
+    </w:p>
+    <w:p>
+      <w:pPr>
+        <w:pStyle w:val="a8"/>
+      </w:pPr>
+      <w:r>
+        <w:rPr>
+          <w:u w:val="single"/>
+        </w:rPr>
+        <w:t>2.Лидер любит людей.</w:t>
+      </w:r>
+      <w:r>
+        <w:t> Лучшие лидеры заботятся о своих сотрудниках. Их искренне интересует то, что делают другие, и это внимание возвышает в глазах подчиненного как его самого, так и лидера. Хороший лидер доступен, он не прячется за дверью своего кабинета.</w:t>
+      </w:r>
+    </w:p>
+    <w:p>
+      <w:pPr>
+        <w:pStyle w:val="a8"/>
+      </w:pPr>
+      <w:r>
+        <w:rPr>
+          <w:u w:val="single"/>
+        </w:rPr>
+        <w:t>3.Коммуникативность.</w:t>
+      </w:r>
+      <w:r>
+        <w:t> Хороший лидер постоянно и эффективно общается с людьми.</w:t>
+      </w:r>
+    </w:p>
+    <w:p>
+      <w:pPr>
+        <w:pStyle w:val="a8"/>
+      </w:pPr>
+      <w:r>
+        <w:rPr>
+          <w:u w:val="single"/>
+        </w:rPr>
+        <w:t>4.Лидер должен быть смелым (склонность к риску)</w:t>
+      </w:r>
+      <w:r>
+        <w:t>. Лидер всегда попытается найти новый способ выполнить задачу только потому, что этот способ лучше.</w:t>
+      </w:r>
+    </w:p>
+    <w:p>
+      <w:pPr>
+        <w:pStyle w:val="a8"/>
+      </w:pPr>
+      <w:r>
+        <w:rPr>
+          <w:u w:val="single"/>
+        </w:rPr>
+        <w:t>5.Лидер должен обладать широтой взгляда</w:t>
+      </w:r>
+      <w:r>
+        <w:t>. Лидер должен проявлять большой интерес ко всем аспектам деятельности фирмы.</w:t>
+      </w:r>
+    </w:p>
+    <w:p>
+      <w:pPr>
+        <w:pStyle w:val="a8"/>
+      </w:pPr>
+      <w:r>
+        <w:rPr>
+          <w:u w:val="single"/>
+        </w:rPr>
+        <w:t>6.Лидер тактичен и внимателен</w:t>
+      </w:r>
+      <w:r>
+        <w:t>. Это простой закон жизни – вы добьетесь от людей больше с помощью меда, чем уксуса.</w:t>
+      </w:r>
+    </w:p>
+    <w:p>
+      <w:pPr>
+        <w:pStyle w:val="a8"/>
+      </w:pPr>
+      <w:r>
+        <w:rPr>
+          <w:u w:val="single"/>
+        </w:rPr>
+        <w:t>7.</w:t>
+      </w:r>
+      <w:proofErr w:type="gramStart"/>
+      <w:r>
+        <w:rPr>
+          <w:u w:val="single"/>
+        </w:rPr>
+        <w:t>Лидер</w:t>
+      </w:r>
+      <w:proofErr w:type="gramEnd"/>
+      <w:r>
+        <w:rPr>
+          <w:u w:val="single"/>
+        </w:rPr>
+        <w:t xml:space="preserve"> прежде всего справедлив</w:t>
+      </w:r>
+      <w:r>
+        <w:t>. Когда лидер принимает решения насчет оценки чьей-то деятельности, рабочих заданий, повышения по службе, повышения зарплаты, найма на работу или увольнения, они затрагивают интересы всей группы. Например, если сотрудник получает надбавку – а он ничего не сделал, чтобы ее заслужит, - это вызовет волну протеста среди других сотрудников. Поэтому так важно быть справедливым.</w:t>
+      </w:r>
+    </w:p>
+    <w:p>
+      <w:pPr>
+        <w:pStyle w:val="a8"/>
+      </w:pPr>
+      <w:r>
+        <w:rPr>
+          <w:u w:val="single"/>
+        </w:rPr>
+        <w:t>8.Лидер всегда честен</w:t>
+      </w:r>
+      <w:r>
+        <w:t>. Быть честным по отношению к руководству – это говорить вышестоящим менеджерам то, что им, возможно, не всегда приятно слышать. Быть честным по отношению к подчиненным – это говорить им, когда они правы и когда неправы. Быть честным – это умение признавать свои собственные ошибки. Не всегда легко сказать правду, не ущемив чувства других и не показавшись бестактным, но честность в интересах фирмы или ее сотрудников всегда должна быть превыше всего.</w:t>
+      </w:r>
+    </w:p>
+    <w:p>
+      <w:pPr>
+        <w:pStyle w:val="a8"/>
+      </w:pPr>
+      <w:r>
+        <w:rPr>
+          <w:u w:val="single"/>
+        </w:rPr>
+        <w:lastRenderedPageBreak/>
+        <w:t>9.Лидер честолюбив</w:t>
+      </w:r>
+      <w:r>
+        <w:t>. Он, естественно, честолюбив в отношении самого себя, но честолюбие хорошего лидера распространяется и на его подчиненных. Он радуется достижениям сотрудников и разделяет их успех. Таким образом, он вдохновляет других своим энтузиазмом и энергией, и все успевает по службе.</w:t>
+      </w:r>
+    </w:p>
+    <w:p>
+      <w:pPr>
+        <w:pStyle w:val="a8"/>
+      </w:pPr>
+      <w:r>
+        <w:rPr>
+          <w:u w:val="single"/>
+        </w:rPr>
+        <w:t>10.Целостность, последовательность</w:t>
+      </w:r>
+      <w:r>
+        <w:t xml:space="preserve">. У лидера должны быть </w:t>
+      </w:r>
+      <w:proofErr w:type="gramStart"/>
+      <w:r>
+        <w:t>ценности</w:t>
+      </w:r>
+      <w:proofErr w:type="gramEnd"/>
+      <w:r>
+        <w:t xml:space="preserve"> и он должен последовательно делать то, что считает правильным. Будучи непоследовательным, лидер не может ожидать, что люди пойдут за ним.</w:t>
+      </w:r>
+    </w:p>
+    <w:p>
+      <w:pPr>
+        <w:pStyle w:val="a8"/>
+      </w:pPr>
+      <w:r>
+        <w:t>11. </w:t>
+      </w:r>
+      <w:r>
+        <w:rPr>
+          <w:u w:val="single"/>
+        </w:rPr>
+        <w:t>Лидер уверен в себе</w:t>
+      </w:r>
+      <w:r>
+        <w:t>. Уверенность в себе без заносчивости, вера в свои силы без высокомерия - вот отличительные черты сильного лидера. Люди, которые уверены в себе без того, чтобы непрестанно твердить об этом, обладают своего рода магнетизмом.</w:t>
+      </w:r>
+    </w:p>
+    <w:p>
+      <w:pPr>
+        <w:pStyle w:val="a8"/>
+      </w:pPr>
+      <w:r>
+        <w:t>12. </w:t>
+      </w:r>
+      <w:r>
+        <w:rPr>
+          <w:u w:val="single"/>
+        </w:rPr>
+        <w:t>Лидер должен быть наставником</w:t>
+      </w:r>
+      <w:r>
+        <w:t xml:space="preserve"> - общеизвестно: каждый крупный лидер в </w:t>
+      </w:r>
+      <w:proofErr w:type="gramStart"/>
+      <w:r>
+        <w:t>истории</w:t>
+      </w:r>
+      <w:proofErr w:type="gramEnd"/>
+      <w:r>
+        <w:t xml:space="preserve"> прежде всего был учителем. Причем важно уяснить, что наставничество не ограничивается прямыми служебными обязанностями. Лидер должен передавать также свой опыт лидерства. Он помогает своим подчиненным развивать в себе уверенность, любовь к людям, честолюбие, энтузиазм, честность, уравновешенность, решительность, - все черты, которые мы выше обсуждали.</w:t>
+      </w:r>
+    </w:p>
+    <w:p>
+      <w:pPr>
+        <w:pStyle w:val="a8"/>
+      </w:pPr>
     </w:p>
     <w:p>
       <w:pPr>
@@ -134,6 +1090,290 @@
       <w:pPr>
         <w:pStyle w:val="a8"/>
       </w:pPr>
+      <w:r>
+        <w:t xml:space="preserve">Эффективность применения различных стилей руководства определяется их достоинствами и недостатками и зависит от конкретной ситуации. На основании этого Ф. </w:t>
+      </w:r>
+      <w:proofErr w:type="spellStart"/>
+      <w:r>
+        <w:t>Фидлер</w:t>
+      </w:r>
+      <w:proofErr w:type="spellEnd"/>
+      <w:r>
+        <w:t xml:space="preserve"> ввел понятие "ситуационного" стиля руководства, который и является самым эффективным.</w:t>
+      </w:r>
+    </w:p>
+    <w:p>
+      <w:pPr>
+        <w:pStyle w:val="a8"/>
+      </w:pPr>
+      <w:r>
+        <w:t>Так, например, среди </w:t>
+      </w:r>
+      <w:r>
+        <w:t>достоинств</w:t>
+      </w:r>
+      <w:r>
+        <w:rPr>
+          <w:u w:val="single"/>
+        </w:rPr>
+        <w:t xml:space="preserve"> </w:t>
+      </w:r>
+      <w:r>
+        <w:rPr>
+          <w:b/>
+        </w:rPr>
+        <w:t>авторитарного стиля</w:t>
+      </w:r>
+      <w:r>
+        <w:t> можно назвать:</w:t>
+      </w:r>
+    </w:p>
+    <w:p>
+      <w:pPr>
+        <w:pStyle w:val="a8"/>
+        <w:numPr>
+          <w:ilvl w:val="0"/>
+          <w:numId w:val="13"/>
+        </w:numPr>
+      </w:pPr>
+      <w:r>
+        <w:t>-обеспечивает четкость и оперативность управления; создает видимое единство управленческих действий для достижения поставленных целей;</w:t>
+      </w:r>
+    </w:p>
+    <w:p>
+      <w:pPr>
+        <w:pStyle w:val="a8"/>
+        <w:numPr>
+          <w:ilvl w:val="0"/>
+          <w:numId w:val="13"/>
+        </w:numPr>
+      </w:pPr>
+      <w:r>
+        <w:t>-минимизирует время принятия решений, в малых организациях обеспечивает быструю реакцию на изменение внешних условий;</w:t>
+      </w:r>
+    </w:p>
+    <w:p>
+      <w:pPr>
+        <w:pStyle w:val="a8"/>
+        <w:numPr>
+          <w:ilvl w:val="0"/>
+          <w:numId w:val="13"/>
+        </w:numPr>
+      </w:pPr>
+      <w:r>
+        <w:t>-не требует особых материальных затрат;</w:t>
+      </w:r>
+    </w:p>
+    <w:p>
+      <w:pPr>
+        <w:pStyle w:val="a8"/>
+        <w:numPr>
+          <w:ilvl w:val="0"/>
+          <w:numId w:val="13"/>
+        </w:numPr>
+      </w:pPr>
+      <w:r>
+        <w:t>-в "молодых", недавно созданных, предприятиях позволяет успешнее (быстрее) справиться с трудностями становления и пр.</w:t>
+      </w:r>
+    </w:p>
+    <w:p>
+      <w:pPr>
+        <w:pStyle w:val="a8"/>
+      </w:pPr>
+      <w:r>
+        <w:rPr>
+          <w:u w:val="single"/>
+        </w:rPr>
+        <w:t>Недостатки авторитарного стиля</w:t>
+      </w:r>
+      <w:r>
+        <w:t>:</w:t>
+      </w:r>
+    </w:p>
+    <w:p>
+      <w:pPr>
+        <w:pStyle w:val="a8"/>
+      </w:pPr>
+      <w:r>
+        <w:t>-подавление инициативы, творческого потенциала исполнителей;</w:t>
+      </w:r>
+    </w:p>
+    <w:p>
+      <w:pPr>
+        <w:pStyle w:val="a8"/>
+      </w:pPr>
+      <w:r>
+        <w:t>-отсутствие действенных стимулов труда;</w:t>
+      </w:r>
+    </w:p>
+    <w:p>
+      <w:pPr>
+        <w:pStyle w:val="a8"/>
+      </w:pPr>
+      <w:r>
+        <w:t>-громоздкая система контроля;</w:t>
+      </w:r>
+    </w:p>
+    <w:p>
+      <w:pPr>
+        <w:pStyle w:val="a8"/>
+      </w:pPr>
+      <w:r>
+        <w:lastRenderedPageBreak/>
+        <w:t xml:space="preserve">-в крупных организациях - </w:t>
+      </w:r>
+      <w:proofErr w:type="spellStart"/>
+      <w:r>
+        <w:t>обюрокрачивание</w:t>
+      </w:r>
+      <w:proofErr w:type="spellEnd"/>
+      <w:r>
+        <w:t xml:space="preserve"> аппарата управления;</w:t>
+      </w:r>
+    </w:p>
+    <w:p>
+      <w:pPr>
+        <w:pStyle w:val="a8"/>
+      </w:pPr>
+      <w:r>
+        <w:t>-невысокая удовлетворенность исполнителей своим трудом;</w:t>
+      </w:r>
+    </w:p>
+    <w:p>
+      <w:pPr>
+        <w:pStyle w:val="a8"/>
+      </w:pPr>
+      <w:r>
+        <w:t>-высокая степень зависимости работы группы от постоянного волевого прессинга руководителя и пр.</w:t>
+      </w:r>
+    </w:p>
+    <w:p>
+      <w:pPr>
+        <w:pStyle w:val="a8"/>
+      </w:pPr>
+      <w:r>
+        <w:rPr>
+          <w:b/>
+          <w:bCs/>
+        </w:rPr>
+        <w:t>Демократический стиль позволяет</w:t>
+      </w:r>
+      <w:r>
+        <w:t>:</w:t>
+      </w:r>
+    </w:p>
+    <w:p>
+      <w:pPr>
+        <w:pStyle w:val="a8"/>
+      </w:pPr>
+      <w:r>
+        <w:t>-стимулировать проявление инициативы, раскрывать творческий потенциал исполнителей;</w:t>
+      </w:r>
+    </w:p>
+    <w:p>
+      <w:pPr>
+        <w:pStyle w:val="a8"/>
+      </w:pPr>
+      <w:r>
+        <w:t>-успешнее решать инновационные, нестандартные задачи;</w:t>
+      </w:r>
+    </w:p>
+    <w:p>
+      <w:pPr>
+        <w:pStyle w:val="a8"/>
+      </w:pPr>
+      <w:r>
+        <w:t>-эффективнее использовать материально-договорные стимулы труда;</w:t>
+      </w:r>
+    </w:p>
+    <w:p>
+      <w:pPr>
+        <w:pStyle w:val="a8"/>
+      </w:pPr>
+      <w:r>
+        <w:t>-включить психологические механизмы трудовой мотивации;</w:t>
+      </w:r>
+    </w:p>
+    <w:p>
+      <w:pPr>
+        <w:pStyle w:val="a8"/>
+      </w:pPr>
+      <w:r>
+        <w:t>-повысить удовлетворенность исполнителей своим трудом;</w:t>
+      </w:r>
+    </w:p>
+    <w:p>
+      <w:pPr>
+        <w:pStyle w:val="a8"/>
+      </w:pPr>
+      <w:r>
+        <w:t>-создавать благоприятный психологический климат в коллективе и т.д.</w:t>
+      </w:r>
+    </w:p>
+    <w:p>
+      <w:pPr>
+        <w:pStyle w:val="a8"/>
+      </w:pPr>
+      <w:r>
+        <w:t>Соответственно, демократический стиль может быть успешно применен при следующих </w:t>
+      </w:r>
+      <w:r>
+        <w:rPr>
+          <w:u w:val="single"/>
+        </w:rPr>
+        <w:t>условиях:</w:t>
+      </w:r>
+    </w:p>
+    <w:p>
+      <w:pPr>
+        <w:pStyle w:val="a8"/>
+      </w:pPr>
+      <w:r>
+        <w:t>-стабильный, устоявшийся коллектив;</w:t>
+      </w:r>
+    </w:p>
+    <w:p>
+      <w:pPr>
+        <w:pStyle w:val="a8"/>
+      </w:pPr>
+      <w:r>
+        <w:t>-высокая квалификация работников;</w:t>
+      </w:r>
+    </w:p>
+    <w:p>
+      <w:pPr>
+        <w:pStyle w:val="a8"/>
+      </w:pPr>
+      <w:r>
+        <w:t>-наличие активных, инициативных, нестандартно думающих и действующих работников;</w:t>
+      </w:r>
+    </w:p>
+    <w:p>
+      <w:pPr>
+        <w:pStyle w:val="a8"/>
+      </w:pPr>
+      <w:r>
+        <w:t>-</w:t>
+      </w:r>
+      <w:r>
+        <w:t>не экстремальные</w:t>
+      </w:r>
+      <w:r>
+        <w:t xml:space="preserve"> производственные условия;</w:t>
+      </w:r>
+    </w:p>
+    <w:p>
+      <w:pPr>
+        <w:pStyle w:val="a8"/>
+      </w:pPr>
+      <w:r>
+        <w:t>-возможности осуществления весомых материальных затрат.</w:t>
+      </w:r>
+    </w:p>
+    <w:p>
+      <w:pPr>
+        <w:pStyle w:val="a8"/>
+      </w:pPr>
     </w:p>
     <w:p>
       <w:pPr>
@@ -147,6 +1387,161 @@
       <w:pPr>
         <w:pStyle w:val="a8"/>
       </w:pPr>
+      <w:r>
+        <w:t xml:space="preserve">Наиболее полная классификация источников и форм власти предложена Х. </w:t>
+      </w:r>
+      <w:proofErr w:type="spellStart"/>
+      <w:r>
+        <w:t>Хекхаузеном</w:t>
+      </w:r>
+      <w:proofErr w:type="spellEnd"/>
+      <w:proofErr w:type="gramStart"/>
+      <w:r>
+        <w:t xml:space="preserve"> .</w:t>
+      </w:r>
+      <w:proofErr w:type="gramEnd"/>
+    </w:p>
+    <w:p>
+      <w:pPr>
+        <w:pStyle w:val="a8"/>
+      </w:pPr>
+      <w:r>
+        <w:rPr>
+          <w:b/>
+        </w:rPr>
+        <w:t>1.Власть вознаграждения.</w:t>
+      </w:r>
+      <w:r>
+        <w:t xml:space="preserve"> Ее сила определяется ожиданием объекта власти того, в какой мере субъект в состоянии удовлетворить один из его (объекта) мотивов, и насколько субъект поставит это удовлетворение в зависимость от желательного для него поведения объекта власти. Власть вознаграждения является одним из самых эффективных в управлении поведением человека.</w:t>
+      </w:r>
+    </w:p>
+    <w:p>
+      <w:pPr>
+        <w:pStyle w:val="a8"/>
+      </w:pPr>
+      <w:r>
+        <w:rPr>
+          <w:b/>
+        </w:rPr>
+        <w:t>2.Власть принуждения.</w:t>
+      </w:r>
+      <w:r>
+        <w:t xml:space="preserve"> Определяется ожиданием со стороны объекта той меры, в какой субъект способен наказать его за нежелательные для него действия, фрустрацией того или иного мотива и того, насколько субъект сделает неудовлетворение мотива зависящим от нежелательного поведения объекта власти. Принуждение заключается в том, что пространство возможных действий объекта власти в результате угрозы наказания суживается. Это самый часто применяемый источник власти.</w:t>
+      </w:r>
+    </w:p>
+    <w:p>
+      <w:pPr>
+        <w:pStyle w:val="a8"/>
+      </w:pPr>
+    </w:p>
+    <w:p>
+      <w:pPr>
+        <w:pStyle w:val="a8"/>
+      </w:pPr>
+      <w:r>
+        <w:rPr>
+          <w:b/>
+        </w:rPr>
+        <w:t>3.Нормативная власть.</w:t>
+      </w:r>
+      <w:r>
+        <w:t xml:space="preserve"> Субъект власти имеет право контролировать соблюдение определенных правил поведения и в случае необходимости настаивать на них. Нахождение в иерархии властных отношений подразумевается должностным положением самого носителя власти и обязательном подчинении установленным правилам и нормам объекта власти.</w:t>
+      </w:r>
+    </w:p>
+    <w:p>
+      <w:pPr>
+        <w:pStyle w:val="a8"/>
+      </w:pPr>
+      <w:r>
+        <w:rPr>
+          <w:b/>
+        </w:rPr>
+        <w:t>4.Власть эталона.</w:t>
+      </w:r>
+      <w:r>
+        <w:t xml:space="preserve"> </w:t>
+      </w:r>
+      <w:proofErr w:type="gramStart"/>
+      <w:r>
+        <w:t>Основана</w:t>
+      </w:r>
+      <w:proofErr w:type="gramEnd"/>
+      <w:r>
+        <w:t xml:space="preserve"> на идентификации объекта с субъектом и желанием объекта быть похожим на субъект власти по различным параметрам и характеристикам (основания могут быть различными - личностными и психологическими, профессиональными и моральными и т.д.).</w:t>
+      </w:r>
+    </w:p>
+    <w:p>
+      <w:pPr>
+        <w:pStyle w:val="a8"/>
+      </w:pPr>
+      <w:r>
+        <w:rPr>
+          <w:b/>
+        </w:rPr>
+        <w:t>5.Власть знатока.</w:t>
+      </w:r>
+      <w:r>
+        <w:t xml:space="preserve"> Ее сила зависит от величины приписываемых субъекту власти со стороны объекта особых знаний, умений, навыков, относящихся к сфере того поведения, о котором идет речь.</w:t>
+      </w:r>
+    </w:p>
+    <w:p>
+      <w:pPr>
+        <w:pStyle w:val="a8"/>
+      </w:pPr>
+      <w:r>
+        <w:rPr>
+          <w:b/>
+        </w:rPr>
+        <w:t>6.Информационная власть.</w:t>
+      </w:r>
+      <w:r>
+        <w:t xml:space="preserve"> О ее наличии можно говорить в том случае, когда субъект владеет информацией, способной заставить объект власти увидеть последствия своего поведения в новом свете.</w:t>
+      </w:r>
+    </w:p>
+    <w:p>
+      <w:pPr>
+        <w:pStyle w:val="a8"/>
+      </w:pPr>
+      <w:r>
+        <w:t>Основной постулат власти - зависимость. Зависимость увеличивается, когда ресурсы, которые вы контролируете, являются важными, ограниченными и незаменимыми.</w:t>
+      </w:r>
+    </w:p>
+    <w:p>
+      <w:pPr>
+        <w:pStyle w:val="a8"/>
+      </w:pPr>
+      <w:r>
+        <w:t>При этом можно выделить три основных источника получения власти:</w:t>
+      </w:r>
+    </w:p>
+    <w:p>
+      <w:pPr>
+        <w:pStyle w:val="a8"/>
+      </w:pPr>
+      <w:r>
+        <w:t>-получение формальной власти, предусмотренной структурой организации (начальник отдела, руководитель проекта);</w:t>
+      </w:r>
+    </w:p>
+    <w:p>
+      <w:pPr>
+        <w:pStyle w:val="a8"/>
+      </w:pPr>
+      <w:r>
+        <w:t>-власть, которую дают определенные личностные качества (например, харизматические качества);</w:t>
+      </w:r>
+    </w:p>
+    <w:p>
+      <w:pPr>
+        <w:pStyle w:val="a8"/>
+      </w:pPr>
+      <w:r>
+        <w:t>-власть, которую дают знания (например, овладение искусством презентаций позволяет значительно усилить позитивное влияние оратора на аудиторию).</w:t>
+      </w:r>
+    </w:p>
+    <w:p>
+      <w:pPr>
+        <w:pStyle w:val="a8"/>
+      </w:pPr>
     </w:p>
     <w:p>
       <w:pPr>
@@ -160,6 +1555,210 @@
       <w:pPr>
         <w:pStyle w:val="a8"/>
       </w:pPr>
+      <w:r>
+        <w:t>Обладать властью - значит, уметь оказывать влияние на людей, изменять поведение и отношение человека или группы людей.</w:t>
+      </w:r>
+    </w:p>
+    <w:p>
+      <w:pPr>
+        <w:pStyle w:val="a8"/>
+      </w:pPr>
+      <w:r>
+        <w:t>Функция власти проявляется в управлении через вполне определенные каналы - способы проявления власти:</w:t>
+      </w:r>
+    </w:p>
+    <w:p>
+      <w:pPr>
+        <w:pStyle w:val="a8"/>
+      </w:pPr>
+    </w:p>
+    <w:p>
+      <w:pPr>
+        <w:pStyle w:val="a8"/>
+      </w:pPr>
+      <w:r>
+        <w:lastRenderedPageBreak/>
+        <w:t xml:space="preserve">1) </w:t>
+      </w:r>
+      <w:r>
+        <w:rPr>
+          <w:b/>
+        </w:rPr>
+        <w:t>принуждение</w:t>
+      </w:r>
+      <w:r>
+        <w:t xml:space="preserve"> - побуждение людей к деятельности вопреки их желанию. Данный вид побуждения основан на страхе перед наказанием. В качестве инструментов принуждения выступают замечания, выговоры, штрафы, увольнения, перевод на низкооплачиваемую работу и т.д.;</w:t>
+      </w:r>
+    </w:p>
+    <w:p>
+      <w:pPr>
+        <w:pStyle w:val="a8"/>
+      </w:pPr>
+      <w:r>
+        <w:t xml:space="preserve">2) </w:t>
+      </w:r>
+      <w:r>
+        <w:rPr>
+          <w:b/>
+        </w:rPr>
+        <w:t>влияние</w:t>
+      </w:r>
+      <w:r>
+        <w:t>. Взаимодействие менеджера с влиятельными лицами (с шефом, с вышестоящими эшелонами руководства) дает ему косвенную силу власти. Подчиненные, общаясь со своим начальником, ощущают не только властную функцию непосредственного начальника, но и начальника, стоящего над ним;</w:t>
+      </w:r>
+    </w:p>
+    <w:p>
+      <w:pPr>
+        <w:pStyle w:val="a8"/>
+      </w:pPr>
+      <w:r>
+        <w:t xml:space="preserve">3) </w:t>
+      </w:r>
+      <w:r>
+        <w:rPr>
+          <w:b/>
+        </w:rPr>
+        <w:t>компетенция</w:t>
+      </w:r>
+      <w:r>
+        <w:t xml:space="preserve">. Менеджер, в силу своей профессиональной подготовленности, наделен правом </w:t>
+      </w:r>
+      <w:proofErr w:type="gramStart"/>
+      <w:r>
+        <w:t>выступать</w:t>
+      </w:r>
+      <w:proofErr w:type="gramEnd"/>
+      <w:r>
+        <w:t xml:space="preserve"> в качестве эксперта и "судьи" практически по всем профессиональным вопросам;</w:t>
+      </w:r>
+    </w:p>
+    <w:p>
+      <w:pPr>
+        <w:pStyle w:val="a8"/>
+      </w:pPr>
+      <w:r>
+        <w:t xml:space="preserve">4) </w:t>
+      </w:r>
+      <w:r>
+        <w:rPr>
+          <w:b/>
+        </w:rPr>
+        <w:t>информация</w:t>
+      </w:r>
+      <w:r>
+        <w:t>. Люди постоянно испытывают потребность в самой различной информации. Менеджер регулирует доступ информации к своим подчиненным. Тем самым он осуществляет на них властное воздействие: какова информация, таков и характер деятельности людей;</w:t>
+      </w:r>
+    </w:p>
+    <w:p>
+      <w:pPr>
+        <w:pStyle w:val="a8"/>
+      </w:pPr>
+      <w:r>
+        <w:t xml:space="preserve">5) </w:t>
+      </w:r>
+      <w:r>
+        <w:rPr>
+          <w:b/>
+        </w:rPr>
+        <w:t>должностное положение</w:t>
+      </w:r>
+      <w:r>
+        <w:t xml:space="preserve">. Чем выше должностная позиция менеджера, тем выше степень его властного влияния на людей. Подчиненные, сталкиваясь с руководителем в процессе общения, прежде </w:t>
+      </w:r>
+      <w:proofErr w:type="gramStart"/>
+      <w:r>
+        <w:t>всего</w:t>
+      </w:r>
+      <w:proofErr w:type="gramEnd"/>
+      <w:r>
+        <w:t xml:space="preserve"> имеют дело с должностью;</w:t>
+      </w:r>
+    </w:p>
+    <w:p>
+      <w:pPr>
+        <w:pStyle w:val="a8"/>
+      </w:pPr>
+      <w:r>
+        <w:t xml:space="preserve">6) </w:t>
+      </w:r>
+      <w:r>
+        <w:rPr>
+          <w:b/>
+        </w:rPr>
+        <w:t>авторитет</w:t>
+      </w:r>
+      <w:r>
+        <w:t>. Менеджер, пользующийся у подчиненных авторитетом, осуществляет свое влияние на них без демонстрации своей властной уполномоченности. Люди без протеста повинуются авторитетному руководителю;</w:t>
+      </w:r>
+    </w:p>
+    <w:p>
+      <w:pPr>
+        <w:pStyle w:val="a8"/>
+      </w:pPr>
+      <w:r>
+        <w:t xml:space="preserve">7) </w:t>
+      </w:r>
+      <w:r>
+        <w:rPr>
+          <w:b/>
+        </w:rPr>
+        <w:t>право награждать (и миловать)</w:t>
+      </w:r>
+      <w:r>
+        <w:t>. Люди легко повинуются тому, кто имеет право и возможность награждать и миловать. Все хотят больше заработать, продвинуться по службе, пользоваться признанием. Власть человека, обладающего таким правом, может подняться до значительных высот.</w:t>
+      </w:r>
+    </w:p>
+    <w:p>
+      <w:pPr>
+        <w:pStyle w:val="a8"/>
+      </w:pPr>
+      <w:r>
+        <w:t>Выделяются две большие группы управленческого влияния - эмоциональное и влияние рассудочное. В группе эмоциональных сре</w:t>
+      </w:r>
+      <w:proofErr w:type="gramStart"/>
+      <w:r>
+        <w:t>дств вл</w:t>
+      </w:r>
+      <w:proofErr w:type="gramEnd"/>
+      <w:r>
+        <w:t>ияния основное место занимает "заражение" и подражание.</w:t>
+      </w:r>
+    </w:p>
+    <w:p>
+      <w:pPr>
+        <w:pStyle w:val="a8"/>
+      </w:pPr>
+      <w:r>
+        <w:t>"заражение" -</w:t>
+      </w:r>
+      <w:r>
+        <w:t xml:space="preserve"> </w:t>
+      </w:r>
+      <w:r>
+        <w:t>характеризуется практически автоматической, неосознанной передачей эмоционального состояния одного человека другому. </w:t>
+      </w:r>
+    </w:p>
+    <w:p>
+      <w:pPr>
+        <w:pStyle w:val="a8"/>
+      </w:pPr>
+      <w:r>
+        <w:lastRenderedPageBreak/>
+        <w:t>Подражание - это усвоение действий, поступков, манеры поведения и даже способа мышления других лиц</w:t>
+      </w:r>
+      <w:proofErr w:type="gramStart"/>
+      <w:r>
+        <w:t>.</w:t>
+      </w:r>
+      <w:proofErr w:type="gramEnd"/>
+      <w:r>
+        <w:t xml:space="preserve"> Осознанное подражание представляет собой способ заимствования того лучшего, что есть у других. </w:t>
+      </w:r>
+    </w:p>
+    <w:p>
+      <w:pPr>
+        <w:pStyle w:val="a8"/>
+      </w:pPr>
     </w:p>
     <w:p>
       <w:pPr>
@@ -173,6 +1772,129 @@
       <w:pPr>
         <w:pStyle w:val="a8"/>
       </w:pPr>
+      <w:r>
+        <w:t>Существует несколько видов стратегий влияния:</w:t>
+      </w:r>
+    </w:p>
+    <w:p>
+      <w:pPr>
+        <w:pStyle w:val="a8"/>
+        <w:numPr>
+          <w:ilvl w:val="0"/>
+          <w:numId w:val="15"/>
+        </w:numPr>
+      </w:pPr>
+      <w:r>
+        <w:rPr>
+          <w:b/>
+          <w:i/>
+          <w:iCs/>
+        </w:rPr>
+        <w:t>Стратегия подталкивания</w:t>
+      </w:r>
+      <w:r>
+        <w:t xml:space="preserve"> заключается во влиянии на людей посредством наказаний или угрозы наказания. Недостаток этой стратегии – </w:t>
+      </w:r>
+      <w:proofErr w:type="spellStart"/>
+      <w:r>
+        <w:t>демотивация</w:t>
+      </w:r>
+      <w:proofErr w:type="spellEnd"/>
+      <w:r>
+        <w:t xml:space="preserve"> персонала, снижение эффективности, вероятность возникновения деструктивных конфликтов и скрытого неподчинения.</w:t>
+      </w:r>
+    </w:p>
+    <w:p>
+      <w:pPr>
+        <w:pStyle w:val="a8"/>
+        <w:numPr>
+          <w:ilvl w:val="0"/>
+          <w:numId w:val="15"/>
+        </w:numPr>
+      </w:pPr>
+      <w:r>
+        <w:rPr>
+          <w:b/>
+          <w:i/>
+          <w:iCs/>
+        </w:rPr>
+        <w:t>Стратегия приманивания</w:t>
+      </w:r>
+      <w:r>
+        <w:rPr>
+          <w:i/>
+          <w:iCs/>
+        </w:rPr>
+        <w:t> </w:t>
+      </w:r>
+      <w:r>
+        <w:t>заключается во влиянии на людей посредством вознаграждения. Недостаток этой стратегии – не каждому человеку подойдёт то, что руководитель может ему предложить. Стратегию приманивания нужно применять очень осторожно, т.к., если люди почувствуют, что руководитель несправедлив, это может вызвать зависть или возмущение, что в конечном итоге вызовет снижение мотивации и конфликты.</w:t>
+      </w:r>
+    </w:p>
+    <w:p>
+      <w:pPr>
+        <w:pStyle w:val="a8"/>
+        <w:numPr>
+          <w:ilvl w:val="0"/>
+          <w:numId w:val="15"/>
+        </w:numPr>
+      </w:pPr>
+      <w:r>
+        <w:rPr>
+          <w:b/>
+          <w:i/>
+          <w:iCs/>
+        </w:rPr>
+        <w:t>Использование убеждения</w:t>
+      </w:r>
+      <w:r>
+        <w:t> – это способ воздействия на людей, основанный на призыве к разуму. Недостаток – не всё, что кажется руководителю разумным и допустимым, необязательно представляется таковым другим людям. При убеждении необходимо помнить, что другие люди могут по-другому смотреть на мир.</w:t>
+      </w:r>
+    </w:p>
+    <w:p>
+      <w:pPr>
+        <w:pStyle w:val="a8"/>
+        <w:numPr>
+          <w:ilvl w:val="0"/>
+          <w:numId w:val="15"/>
+        </w:numPr>
+      </w:pPr>
+      <w:r>
+        <w:rPr>
+          <w:b/>
+          <w:i/>
+          <w:iCs/>
+        </w:rPr>
+        <w:t>Подготовительные стратегии</w:t>
+      </w:r>
+      <w:r>
+        <w:t> заключаются в подготовке почвы для оказания влияния на людей.</w:t>
+      </w:r>
+    </w:p>
+    <w:p>
+      <w:pPr>
+        <w:pStyle w:val="a8"/>
+        <w:numPr>
+          <w:ilvl w:val="0"/>
+          <w:numId w:val="15"/>
+        </w:numPr>
+      </w:pPr>
+      <w:r>
+        <w:rPr>
+          <w:b/>
+          <w:i/>
+          <w:iCs/>
+        </w:rPr>
+        <w:t>Превентивные стратегии</w:t>
+      </w:r>
+      <w:r>
+        <w:t> заключаются в оказании влияния на людей путём предотвращения каких-либо действий или решений. Недостаток – разоблачение тайных действий может привести к ухудшению общения и конфликтам.</w:t>
+      </w:r>
+    </w:p>
+    <w:p>
+      <w:pPr>
+        <w:pStyle w:val="a8"/>
+      </w:pPr>
     </w:p>
     <w:p>
       <w:pPr>
@@ -186,6 +1908,125 @@
       <w:pPr>
         <w:pStyle w:val="a8"/>
       </w:pPr>
+      <w:r>
+        <w:t>У любого человека, обладающего властью, возникают возможности использовать оказавшиеся в его руках возможности для достижения собственных корыстных целях. Все это проявляется как в умеренном использовании служебных полномочий в личных целях, так и в открытых проявлениях коррупции. </w:t>
+      </w:r>
+    </w:p>
+    <w:p>
+      <w:pPr>
+        <w:pStyle w:val="a8"/>
+      </w:pPr>
+      <w:r>
+        <w:lastRenderedPageBreak/>
+        <w:t>Помимо этого, доступ к власти открывает перспективы использовать ее для психологической компенсации на основе неудовлетворенных потребностей, что приводит к деструктивным последствиям:</w:t>
+      </w:r>
+    </w:p>
+    <w:p>
+      <w:pPr>
+        <w:pStyle w:val="a8"/>
+      </w:pPr>
+      <w:r>
+        <w:t>-чувство собственной незначительности (потребность в самоуважении) замещается чувством уникальности;</w:t>
+      </w:r>
+    </w:p>
+    <w:p>
+      <w:pPr>
+        <w:pStyle w:val="a8"/>
+      </w:pPr>
+      <w:r>
+        <w:t>-чувство моральной неполноценности (потребность в социальных связях и самоуважении) вытесняется чувством превосходства;</w:t>
+      </w:r>
+    </w:p>
+    <w:p>
+      <w:pPr>
+        <w:pStyle w:val="a8"/>
+      </w:pPr>
+      <w:r>
+        <w:t>-чувство слабости (потребность в безопасности и в самоуважении) компенсируется чувством обладания высшей силой;</w:t>
+      </w:r>
+    </w:p>
+    <w:p>
+      <w:pPr>
+        <w:pStyle w:val="a8"/>
+      </w:pPr>
+      <w:r>
+        <w:t xml:space="preserve">-чувство </w:t>
+      </w:r>
+      <w:proofErr w:type="gramStart"/>
+      <w:r>
+        <w:t>посредственности</w:t>
+      </w:r>
+      <w:proofErr w:type="gramEnd"/>
+      <w:r>
+        <w:t xml:space="preserve"> (потребность в </w:t>
+      </w:r>
+      <w:proofErr w:type="spellStart"/>
+      <w:r>
+        <w:t>самоактуализации</w:t>
+      </w:r>
+      <w:proofErr w:type="spellEnd"/>
+      <w:r>
+        <w:t>) заглушается чувством обладания высшими способностями;</w:t>
+      </w:r>
+    </w:p>
+    <w:p>
+      <w:pPr>
+        <w:pStyle w:val="a8"/>
+      </w:pPr>
+      <w:r>
+        <w:t xml:space="preserve">-чувство интеллектуальной неадекватности (потребность в самоуважении и в </w:t>
+      </w:r>
+      <w:proofErr w:type="spellStart"/>
+      <w:r>
+        <w:t>самоактуализации</w:t>
+      </w:r>
+      <w:proofErr w:type="spellEnd"/>
+      <w:r>
+        <w:t>) нивелируется чувством интеллектуального превосходства и компетентности.</w:t>
+      </w:r>
+    </w:p>
+    <w:p>
+      <w:pPr>
+        <w:pStyle w:val="a8"/>
+      </w:pPr>
+      <w:r>
+        <w:t>В результате последствия для организации могут быть разрушительными:</w:t>
+      </w:r>
+    </w:p>
+    <w:p>
+      <w:pPr>
+        <w:pStyle w:val="a8"/>
+      </w:pPr>
+      <w:r>
+        <w:t>1.</w:t>
+      </w:r>
+      <w:r>
+        <w:t xml:space="preserve"> </w:t>
+      </w:r>
+      <w:r>
+        <w:t>Ухудшение социально-психологического климата в коллективе и снижение показателей эффективности;</w:t>
+      </w:r>
+    </w:p>
+    <w:p>
+      <w:pPr>
+        <w:pStyle w:val="a8"/>
+      </w:pPr>
+      <w:r>
+        <w:t>2.</w:t>
+      </w:r>
+      <w:r>
+        <w:t xml:space="preserve"> </w:t>
+      </w:r>
+      <w:r>
+        <w:t>Потеря репутации фирмы и, соответственно, потеря клиентов; потеря легитимности, что может практически уничтожить организацию.</w:t>
+      </w:r>
+      <w:bookmarkStart w:id="0" w:name="_GoBack"/>
+      <w:bookmarkEnd w:id="0"/>
+    </w:p>
+    <w:p>
+      <w:pPr>
+        <w:pStyle w:val="a8"/>
+      </w:pPr>
     </w:p>
     <w:p>
       <w:pPr>
@@ -218,65 +2059,273 @@
         <w:pStyle w:val="1"/>
       </w:pPr>
       <w:r>
+        <w:t>Понятие «формальный лидер».</w:t>
+      </w:r>
+    </w:p>
+    <w:p>
+      <w:pPr>
+        <w:pStyle w:val="a8"/>
+      </w:pPr>
+      <w:r>
+        <w:t>Влияние с позиции только должности называется формальным лидерством, которое отождествляется с руководством. В своем влиянии на людей руководитель может полагаться только на полномочия, которые дает ему занимаемая должность. Но желательно для влияния использовать и иные ресурсы, нежели должностные полномочия, тогда это будет не просто руководство, а лидерство. Для лидерства необходимо больше, чем просто формальная власть.</w:t>
+      </w:r>
+    </w:p>
+    <w:p>
+      <w:pPr>
+        <w:pStyle w:val="1"/>
+      </w:pPr>
+      <w:r>
+        <w:t>Типы неформального лидера.</w:t>
+      </w:r>
+    </w:p>
+    <w:p>
+      <w:pPr>
+        <w:pStyle w:val="a8"/>
+      </w:pPr>
+      <w:r>
+        <w:t>Процесс влияние через ресурсы иные, чем занимаемая должность, такие как личностные черты и использование ситуационных факторов, получил название неформального лидерства.</w:t>
+      </w:r>
+    </w:p>
+    <w:p>
+      <w:pPr>
+        <w:pStyle w:val="a8"/>
+      </w:pPr>
+    </w:p>
+    <w:p>
+      <w:pPr>
+        <w:pStyle w:val="a8"/>
+      </w:pPr>
+    </w:p>
+    <w:p>
+      <w:pPr>
+        <w:pStyle w:val="1"/>
+      </w:pPr>
+      <w:r>
+        <w:t>Теория лидерских качеств.</w:t>
+      </w:r>
+    </w:p>
+    <w:p>
+      <w:pPr>
+        <w:pStyle w:val="a8"/>
+      </w:pPr>
+    </w:p>
+    <w:p>
+      <w:pPr>
+        <w:pStyle w:val="1"/>
+      </w:pPr>
+      <w:r>
+        <w:t>Исследования Университета штата Огайо в области лидерского поведения.</w:t>
+      </w:r>
+    </w:p>
+    <w:p>
+      <w:pPr>
+        <w:pStyle w:val="a8"/>
+      </w:pPr>
+    </w:p>
+    <w:p>
+      <w:pPr>
+        <w:pStyle w:val="1"/>
+      </w:pPr>
+      <w:r>
+        <w:t>Исследования Мичиганского университета поведения эффективных и неэффективных лидеров.</w:t>
+      </w:r>
+    </w:p>
+    <w:p>
+      <w:pPr>
+        <w:pStyle w:val="a8"/>
+      </w:pPr>
+    </w:p>
+    <w:p>
+      <w:pPr>
+        <w:pStyle w:val="1"/>
+      </w:pPr>
+      <w:r>
+        <w:t>Системы управления Р. Лайкерта</w:t>
+      </w:r>
+    </w:p>
+    <w:p>
+      <w:pPr>
+        <w:pStyle w:val="a8"/>
+      </w:pPr>
+    </w:p>
+    <w:p>
+      <w:pPr>
+        <w:pStyle w:val="1"/>
+      </w:pPr>
+      <w:r>
+        <w:t>Решетка руководства Блейка и Моутона.</w:t>
+      </w:r>
+    </w:p>
+    <w:p>
+      <w:pPr>
+        <w:pStyle w:val="a8"/>
+      </w:pPr>
+    </w:p>
+    <w:p>
+      <w:pPr>
+        <w:pStyle w:val="1"/>
+      </w:pPr>
+      <w:r>
+        <w:t>Концепция вознаграждения и наказания.</w:t>
+      </w:r>
+    </w:p>
+    <w:p>
+      <w:pPr>
+        <w:pStyle w:val="a8"/>
+      </w:pPr>
+    </w:p>
+    <w:p>
+      <w:pPr>
+        <w:pStyle w:val="1"/>
+      </w:pPr>
+      <w:r>
+        <w:t>Континиум лидерского поведения Танненбаума</w:t>
+      </w:r>
+      <w:r>
+        <w:sym w:font="Symbol" w:char="F02D"/>
+      </w:r>
+      <w:r>
+        <w:t>Шмидта.</w:t>
+      </w:r>
+    </w:p>
+    <w:p>
+      <w:pPr>
+        <w:pStyle w:val="a8"/>
+      </w:pPr>
+    </w:p>
+    <w:p>
+      <w:pPr>
+        <w:pStyle w:val="1"/>
+      </w:pPr>
+      <w:r>
+        <w:t>Модель ситуационного лидерства Ф. Фидлера</w:t>
+      </w:r>
+    </w:p>
+    <w:p>
+      <w:pPr>
+        <w:pStyle w:val="1"/>
+      </w:pPr>
+      <w:r>
+        <w:t>Модель ситуационного лидерства Херсея и Бланшарда.</w:t>
+      </w:r>
+    </w:p>
+    <w:p>
+      <w:pPr>
+        <w:pStyle w:val="a8"/>
+      </w:pPr>
+    </w:p>
+    <w:p>
+      <w:pPr>
+        <w:pStyle w:val="1"/>
+      </w:pPr>
+      <w:r>
+        <w:t>Делегирование полномочий.</w:t>
+      </w:r>
+    </w:p>
+    <w:p>
+      <w:pPr>
+        <w:pStyle w:val="a8"/>
+      </w:pPr>
+    </w:p>
+    <w:p>
+      <w:pPr>
+        <w:pStyle w:val="1"/>
+      </w:pPr>
+      <w:r>
+        <w:t>Сущность и отношения лидерства.</w:t>
+      </w:r>
+    </w:p>
+    <w:p>
+      <w:pPr>
+        <w:pStyle w:val="a8"/>
+      </w:pPr>
+    </w:p>
+    <w:p>
+      <w:pPr>
+        <w:pStyle w:val="1"/>
+      </w:pPr>
+      <w:r>
+        <w:t>Подходы к феномену власти.</w:t>
+      </w:r>
+    </w:p>
+    <w:p>
+      <w:pPr>
+        <w:pStyle w:val="a8"/>
+      </w:pPr>
+    </w:p>
+    <w:p>
+      <w:pPr>
+        <w:pStyle w:val="1"/>
+      </w:pPr>
+      <w:r>
+        <w:t>Функции лидера.</w:t>
+      </w:r>
+    </w:p>
+    <w:p>
+      <w:pPr>
+        <w:pStyle w:val="a8"/>
+      </w:pPr>
+    </w:p>
+    <w:p>
+      <w:pPr>
+        <w:pStyle w:val="1"/>
+      </w:pPr>
+      <w:r>
+        <w:t>Типы лидерства.</w:t>
+      </w:r>
+    </w:p>
+    <w:p>
+      <w:pPr>
+        <w:pStyle w:val="a8"/>
+      </w:pPr>
+    </w:p>
+    <w:p>
+      <w:pPr>
+        <w:pStyle w:val="1"/>
+      </w:pPr>
+      <w:r>
+        <w:t>Политическое лидерство.</w:t>
+      </w:r>
+    </w:p>
+    <w:p>
+      <w:pPr>
+        <w:pStyle w:val="a8"/>
+      </w:pPr>
+    </w:p>
+    <w:p>
+      <w:pPr>
+        <w:pStyle w:val="1"/>
+      </w:pPr>
+      <w:r>
+        <w:t>Концепция типов руководства МакГрегора.</w:t>
+      </w:r>
+    </w:p>
+    <w:p>
+      <w:pPr>
+        <w:pStyle w:val="a8"/>
+      </w:pPr>
+    </w:p>
+    <w:p>
+      <w:pPr>
+        <w:pStyle w:val="1"/>
+      </w:pPr>
+      <w:r>
         <w:lastRenderedPageBreak/>
-        <w:t>Понятие «формальный лидер».</w:t>
-      </w:r>
-    </w:p>
-    <w:p>
-      <w:pPr>
-        <w:pStyle w:val="a8"/>
-      </w:pPr>
-      <w:r>
-        <w:t>Влияние с позиции только должности называется</w:t>
-      </w:r>
-      <w:r>
-        <w:rPr>
-          <w:rStyle w:val="apple-converted-space"/>
-        </w:rPr>
-        <w:t> </w:t>
-      </w:r>
-      <w:r>
-        <w:t>формальным лидерством, которое отождествляется с</w:t>
-      </w:r>
-      <w:r>
-        <w:rPr>
-          <w:rStyle w:val="apple-converted-space"/>
-        </w:rPr>
-        <w:t> </w:t>
-      </w:r>
-      <w:r>
-        <w:t>руководством. В своем влиянии на людей руководитель может полагаться только на полномочия, которые дает ему занимаемая должность. Но желательно для влияния использовать и иные ресурсы, нежели должностные полномочия, тогда это будет не просто руководство, а лидерство. Для лидерства необходимо больше, чем просто формальная власть.</w:t>
-      </w:r>
+        <w:t>Авторитет руководителя как формального лидера.</w:t>
+      </w:r>
+    </w:p>
+    <w:p>
+      <w:pPr>
+        <w:pStyle w:val="a8"/>
+      </w:pPr>
     </w:p>
     <w:p>
       <w:pPr>
         <w:pStyle w:val="1"/>
       </w:pPr>
       <w:r>
-        <w:t>Типы неформального лидера.</w:t>
-      </w:r>
-    </w:p>
-    <w:p>
-      <w:pPr>
-        <w:pStyle w:val="a8"/>
-      </w:pPr>
-      <w:r>
-        <w:t>Процесс влияние через ресурсы иные, чем занимаемая должность, такие как личностные черты и использование ситуационных факторов, получил название</w:t>
-      </w:r>
-      <w:r>
-        <w:rPr>
-          <w:rStyle w:val="apple-converted-space"/>
-        </w:rPr>
-        <w:t> </w:t>
-      </w:r>
-      <w:r>
-        <w:t>неформального лидерства.</w:t>
-      </w:r>
-    </w:p>
-    <w:p>
-      <w:pPr>
-        <w:pStyle w:val="a8"/>
-      </w:pPr>
+        <w:t>Псевдоавторитет.</w:t>
+      </w:r>
     </w:p>
     <w:p>
       <w:pPr>
@@ -288,7 +2337,7 @@
         <w:pStyle w:val="1"/>
       </w:pPr>
       <w:r>
-        <w:t>Теория лидерских качеств.</w:t>
+        <w:t>Сущность ответственности руководителей.</w:t>
       </w:r>
     </w:p>
     <w:p>
@@ -301,7 +2350,7 @@
         <w:pStyle w:val="1"/>
       </w:pPr>
       <w:r>
-        <w:t>Исследования Университета штата Огайо в области лидерского поведения.</w:t>
+        <w:t>Виды ответственности руководителя.</w:t>
       </w:r>
     </w:p>
     <w:p>
@@ -314,21 +2363,7 @@
         <w:pStyle w:val="1"/>
       </w:pPr>
       <w:r>
-        <w:t xml:space="preserve">Исследования </w:t>
-      </w:r>
-      <w:proofErr w:type="spellStart"/>
-      <w:r>
-        <w:t>Мичиганского</w:t>
-      </w:r>
-      <w:proofErr w:type="spellEnd"/>
-      <w:r>
-        <w:t xml:space="preserve"> университета поведения эффекти</w:t>
-      </w:r>
-      <w:r>
-        <w:t>в</w:t>
-      </w:r>
-      <w:r>
-        <w:t>ных и неэффективных лидеров.</w:t>
+        <w:t>Практическое значение планирования личной работы руководителя.</w:t>
       </w:r>
     </w:p>
     <w:p>
@@ -341,7 +2376,7 @@
         <w:pStyle w:val="1"/>
       </w:pPr>
       <w:r>
-        <w:t>Системы управления Р. Лайкерта</w:t>
+        <w:t>Общие характеристики личных целей руководителя и процесс их постановки.</w:t>
       </w:r>
     </w:p>
     <w:p>
@@ -354,7 +2389,7 @@
         <w:pStyle w:val="1"/>
       </w:pPr>
       <w:r>
-        <w:t>Решетка руководства Блейка и Моутона.</w:t>
+        <w:t>Схема процесса планирования личного труда руководителя.</w:t>
       </w:r>
     </w:p>
     <w:p>
@@ -367,7 +2402,7 @@
         <w:pStyle w:val="1"/>
       </w:pPr>
       <w:r>
-        <w:t>Концепция вознаграждения и наказания.</w:t>
+        <w:t>Правила планирования рабочего дня.</w:t>
       </w:r>
     </w:p>
     <w:p>
@@ -380,13 +2415,7 @@
         <w:pStyle w:val="1"/>
       </w:pPr>
       <w:r>
-        <w:t>Континиум лидерского поведения Танненбаума</w:t>
-      </w:r>
-      <w:r>
-        <w:sym w:font="Symbol" w:char="F02D"/>
-      </w:r>
-      <w:r>
-        <w:t>Шмидта.</w:t>
+        <w:t>Направления рационализации затрат времени.</w:t>
       </w:r>
     </w:p>
     <w:p>
@@ -399,21 +2428,20 @@
         <w:pStyle w:val="1"/>
       </w:pPr>
       <w:r>
-        <w:t xml:space="preserve">Модель ситуационного лидерства Ф. </w:t>
-      </w:r>
-      <w:proofErr w:type="spellStart"/>
-      <w:r>
-        <w:t>Фидлера</w:t>
-      </w:r>
-      <w:proofErr w:type="spellEnd"/>
+        <w:t>Инструменты планирования личного труда руководителя.</w:t>
+      </w:r>
+    </w:p>
+    <w:p>
+      <w:pPr>
+        <w:pStyle w:val="a8"/>
+      </w:pPr>
     </w:p>
     <w:p>
       <w:pPr>
         <w:pStyle w:val="1"/>
       </w:pPr>
       <w:r>
-        <w:lastRenderedPageBreak/>
-        <w:t>Модель ситуационного лидерства Херсея и Бланшарда.</w:t>
+        <w:t xml:space="preserve"> Методы выбора приоритетных дел руководителя.</w:t>
       </w:r>
     </w:p>
     <w:p>
@@ -424,256 +2452,13 @@
     <w:p>
       <w:pPr>
         <w:pStyle w:val="1"/>
-      </w:pPr>
-      <w:r>
-        <w:t>Делегирование полномочий.</w:t>
-      </w:r>
-    </w:p>
-    <w:p>
-      <w:pPr>
-        <w:pStyle w:val="a8"/>
-      </w:pPr>
-    </w:p>
-    <w:p>
-      <w:pPr>
-        <w:pStyle w:val="1"/>
-      </w:pPr>
-      <w:r>
-        <w:t>Сущность и отношения лидерства.</w:t>
-      </w:r>
-    </w:p>
-    <w:p>
-      <w:pPr>
-        <w:pStyle w:val="a8"/>
-      </w:pPr>
-    </w:p>
-    <w:p>
-      <w:pPr>
-        <w:pStyle w:val="1"/>
-      </w:pPr>
-      <w:r>
-        <w:t>Подходы к феномену власти.</w:t>
-      </w:r>
-    </w:p>
-    <w:p>
-      <w:pPr>
-        <w:pStyle w:val="a8"/>
-      </w:pPr>
-    </w:p>
-    <w:p>
-      <w:pPr>
-        <w:pStyle w:val="1"/>
-      </w:pPr>
-      <w:r>
-        <w:t>Функции лидера.</w:t>
-      </w:r>
-    </w:p>
-    <w:p>
-      <w:pPr>
-        <w:pStyle w:val="a8"/>
-      </w:pPr>
-    </w:p>
-    <w:p>
-      <w:pPr>
-        <w:pStyle w:val="1"/>
-      </w:pPr>
-      <w:r>
-        <w:t>Типы лидерства.</w:t>
-      </w:r>
-    </w:p>
-    <w:p>
-      <w:pPr>
-        <w:pStyle w:val="a8"/>
-      </w:pPr>
-    </w:p>
-    <w:p>
-      <w:pPr>
-        <w:pStyle w:val="1"/>
-      </w:pPr>
-      <w:r>
-        <w:t>Политическое лидерство.</w:t>
-      </w:r>
-    </w:p>
-    <w:p>
-      <w:pPr>
-        <w:pStyle w:val="a8"/>
-      </w:pPr>
-    </w:p>
-    <w:p>
-      <w:pPr>
-        <w:pStyle w:val="1"/>
-      </w:pPr>
-      <w:r>
-        <w:t>Концепция типов руководства МакГрегора.</w:t>
-      </w:r>
-    </w:p>
-    <w:p>
-      <w:pPr>
-        <w:pStyle w:val="a8"/>
-      </w:pPr>
-    </w:p>
-    <w:p>
-      <w:pPr>
-        <w:pStyle w:val="1"/>
-      </w:pPr>
-      <w:r>
-        <w:t>Авторитет руководителя как формального лидера.</w:t>
-      </w:r>
-    </w:p>
-    <w:p>
-      <w:pPr>
-        <w:pStyle w:val="a8"/>
-      </w:pPr>
-    </w:p>
-    <w:p>
-      <w:pPr>
-        <w:pStyle w:val="1"/>
-      </w:pPr>
-      <w:r>
-        <w:t>Псевдоавторитет.</w:t>
-      </w:r>
-    </w:p>
-    <w:p>
-      <w:pPr>
-        <w:pStyle w:val="a8"/>
-      </w:pPr>
-    </w:p>
-    <w:p>
-      <w:pPr>
-        <w:pStyle w:val="1"/>
-      </w:pPr>
-      <w:r>
-        <w:t>Сущность ответственности руководителей.</w:t>
-      </w:r>
-    </w:p>
-    <w:p>
-      <w:pPr>
-        <w:pStyle w:val="a8"/>
-      </w:pPr>
-    </w:p>
-    <w:p>
-      <w:pPr>
-        <w:pStyle w:val="1"/>
-      </w:pPr>
-      <w:r>
-        <w:t>Виды ответственности руководителя.</w:t>
-      </w:r>
-    </w:p>
-    <w:p>
-      <w:pPr>
-        <w:pStyle w:val="a8"/>
-      </w:pPr>
-    </w:p>
-    <w:p>
-      <w:pPr>
-        <w:pStyle w:val="1"/>
-      </w:pPr>
-      <w:r>
-        <w:t>Практическое значение планирования личной работы руковод</w:t>
-      </w:r>
-      <w:r>
-        <w:t>и</w:t>
-      </w:r>
-      <w:r>
-        <w:t>теля.</w:t>
-      </w:r>
-    </w:p>
-    <w:p>
-      <w:pPr>
-        <w:pStyle w:val="a8"/>
-      </w:pPr>
-    </w:p>
-    <w:p>
-      <w:pPr>
-        <w:pStyle w:val="1"/>
-      </w:pPr>
-      <w:r>
-        <w:t>Общие характеристики личных целей руководителя и процесс их постановки.</w:t>
-      </w:r>
-    </w:p>
-    <w:p>
-      <w:pPr>
-        <w:pStyle w:val="a8"/>
-      </w:pPr>
-    </w:p>
-    <w:p>
-      <w:pPr>
-        <w:pStyle w:val="1"/>
-      </w:pPr>
-      <w:r>
-        <w:t>Схема процесса планирования личного труда руководителя.</w:t>
-      </w:r>
-    </w:p>
-    <w:p>
-      <w:pPr>
-        <w:pStyle w:val="a8"/>
-      </w:pPr>
-    </w:p>
-    <w:p>
-      <w:pPr>
-        <w:pStyle w:val="1"/>
-      </w:pPr>
-      <w:r>
-        <w:lastRenderedPageBreak/>
-        <w:t>Правила планирования рабочего дня.</w:t>
-      </w:r>
-    </w:p>
-    <w:p>
-      <w:pPr>
-        <w:pStyle w:val="a8"/>
-      </w:pPr>
-    </w:p>
-    <w:p>
-      <w:pPr>
-        <w:pStyle w:val="1"/>
-      </w:pPr>
-      <w:r>
-        <w:t>Направления рационализации затрат времени.</w:t>
-      </w:r>
-    </w:p>
-    <w:p>
-      <w:pPr>
-        <w:pStyle w:val="a8"/>
-      </w:pPr>
-    </w:p>
-    <w:p>
-      <w:pPr>
-        <w:pStyle w:val="1"/>
-      </w:pPr>
-      <w:r>
-        <w:t>Инструменты планирования личного труда руководителя.</w:t>
-      </w:r>
-    </w:p>
-    <w:p>
-      <w:pPr>
-        <w:pStyle w:val="a8"/>
-      </w:pPr>
-    </w:p>
-    <w:p>
-      <w:pPr>
-        <w:pStyle w:val="1"/>
-      </w:pPr>
-      <w:r>
-        <w:t xml:space="preserve"> Методы выбора приоритетных дел руководителя.</w:t>
-      </w:r>
-    </w:p>
-    <w:p>
-      <w:pPr>
-        <w:pStyle w:val="a8"/>
-      </w:pPr>
-    </w:p>
-    <w:p>
-      <w:pPr>
-        <w:pStyle w:val="1"/>
-        <w:rPr>
-          <w:rStyle w:val="FontStyle12"/>
+        <w:rPr>
           <w:sz w:val="30"/>
           <w:szCs w:val="30"/>
         </w:rPr>
       </w:pPr>
       <w:r>
         <w:rPr>
-          <w:rStyle w:val="FontStyle12"/>
           <w:sz w:val="30"/>
           <w:szCs w:val="30"/>
         </w:rPr>
@@ -689,14 +2474,12 @@
       <w:pPr>
         <w:pStyle w:val="1"/>
         <w:rPr>
-          <w:rStyle w:val="FontStyle12"/>
           <w:sz w:val="30"/>
           <w:szCs w:val="30"/>
         </w:rPr>
       </w:pPr>
       <w:r>
         <w:rPr>
-          <w:rStyle w:val="FontStyle12"/>
           <w:sz w:val="30"/>
           <w:szCs w:val="30"/>
         </w:rPr>
@@ -712,34 +2495,37 @@
       <w:pPr>
         <w:pStyle w:val="1"/>
         <w:rPr>
-          <w:rStyle w:val="FontStyle12"/>
           <w:sz w:val="30"/>
           <w:szCs w:val="30"/>
         </w:rPr>
       </w:pPr>
       <w:r>
         <w:rPr>
-          <w:rStyle w:val="FontStyle12"/>
           <w:sz w:val="30"/>
           <w:szCs w:val="30"/>
         </w:rPr>
-        <w:t>Деловые контакты в деятельности руководителя (деловые бес</w:t>
-      </w:r>
-      <w:r>
-        <w:rPr>
-          <w:rStyle w:val="FontStyle12"/>
+        <w:t>Деловые контакты в деятельности руководителя (деловые беседы).</w:t>
+      </w:r>
+    </w:p>
+    <w:p>
+      <w:pPr>
+        <w:pStyle w:val="a8"/>
+      </w:pPr>
+    </w:p>
+    <w:p>
+      <w:pPr>
+        <w:pStyle w:val="1"/>
+        <w:rPr>
           <w:sz w:val="30"/>
           <w:szCs w:val="30"/>
         </w:rPr>
-        <w:t>е</w:t>
-      </w:r>
-      <w:r>
-        <w:rPr>
-          <w:rStyle w:val="FontStyle12"/>
+      </w:pPr>
+      <w:r>
+        <w:rPr>
           <w:sz w:val="30"/>
           <w:szCs w:val="30"/>
         </w:rPr>
-        <w:t>ды).</w:t>
+        <w:t xml:space="preserve"> Деловые переговоры и их функции.</w:t>
       </w:r>
     </w:p>
     <w:p>
@@ -751,18 +2537,16 @@
       <w:pPr>
         <w:pStyle w:val="1"/>
         <w:rPr>
-          <w:rStyle w:val="FontStyle12"/>
           <w:sz w:val="30"/>
           <w:szCs w:val="30"/>
         </w:rPr>
       </w:pPr>
       <w:r>
         <w:rPr>
-          <w:rStyle w:val="FontStyle12"/>
           <w:sz w:val="30"/>
           <w:szCs w:val="30"/>
         </w:rPr>
-        <w:t xml:space="preserve"> Деловые переговоры и их функции.</w:t>
+        <w:t xml:space="preserve"> Схема проведения деловых переговоров.</w:t>
       </w:r>
     </w:p>
     <w:p>
@@ -774,18 +2558,16 @@
       <w:pPr>
         <w:pStyle w:val="1"/>
         <w:rPr>
-          <w:rStyle w:val="FontStyle12"/>
           <w:sz w:val="30"/>
           <w:szCs w:val="30"/>
         </w:rPr>
       </w:pPr>
       <w:r>
         <w:rPr>
-          <w:rStyle w:val="FontStyle12"/>
           <w:sz w:val="30"/>
           <w:szCs w:val="30"/>
         </w:rPr>
-        <w:t xml:space="preserve"> Схема проведения деловых переговоров.</w:t>
+        <w:t xml:space="preserve"> Техника приема посетителей. </w:t>
       </w:r>
     </w:p>
     <w:p>
@@ -797,57 +2579,16 @@
       <w:pPr>
         <w:pStyle w:val="1"/>
         <w:rPr>
-          <w:rStyle w:val="FontStyle12"/>
           <w:sz w:val="30"/>
           <w:szCs w:val="30"/>
         </w:rPr>
       </w:pPr>
       <w:r>
         <w:rPr>
-          <w:rStyle w:val="FontStyle12"/>
           <w:sz w:val="30"/>
           <w:szCs w:val="30"/>
         </w:rPr>
-        <w:t xml:space="preserve"> Техника приема посетителей. </w:t>
-      </w:r>
-    </w:p>
-    <w:p>
-      <w:pPr>
-        <w:pStyle w:val="a8"/>
-      </w:pPr>
-    </w:p>
-    <w:p>
-      <w:pPr>
-        <w:pStyle w:val="1"/>
-        <w:rPr>
-          <w:rStyle w:val="FontStyle12"/>
-          <w:sz w:val="30"/>
-          <w:szCs w:val="30"/>
-        </w:rPr>
-      </w:pPr>
-      <w:r>
-        <w:rPr>
-          <w:rStyle w:val="FontStyle12"/>
-          <w:sz w:val="30"/>
-          <w:szCs w:val="30"/>
-        </w:rPr>
-        <w:t>Этикет деловых контактов (дать определение этикета, охаракт</w:t>
-      </w:r>
-      <w:r>
-        <w:rPr>
-          <w:rStyle w:val="FontStyle12"/>
-          <w:sz w:val="30"/>
-          <w:szCs w:val="30"/>
-        </w:rPr>
-        <w:t>е</w:t>
-      </w:r>
-      <w:r>
-        <w:rPr>
-          <w:rStyle w:val="FontStyle12"/>
-          <w:sz w:val="30"/>
-          <w:szCs w:val="30"/>
-        </w:rPr>
-        <w:t>ризовать 2-3 правила).</w:t>
+        <w:t>Этикет деловых контактов (дать определение этикета, охарактеризовать 2-3 правила).</w:t>
       </w:r>
     </w:p>
     <w:p>
@@ -858,8 +2599,6 @@
           <w:numId w:val="0"/>
         </w:numPr>
       </w:pPr>
-      <w:bookmarkStart w:id="0" w:name="_GoBack"/>
-      <w:bookmarkEnd w:id="0"/>
     </w:p>
     <w:sectPr>
       <w:pgSz w:w="11906" w:h="16838"/>
@@ -892,6 +2631,232 @@
 <file path=word/numbering.xml><?xml version="1.0" encoding="utf-8"?>
 <w:numbering xmlns:wpc="http://schemas.microsoft.com/office/word/2010/wordprocessingCanvas" xmlns:mc="http://schemas.openxmlformats.org/markup-compatibility/2006" xmlns:o="urn:schemas-microsoft-com:office:office" xmlns:r="http://schemas.openxmlformats.org/officeDocument/2006/relationships" xmlns:m="http://schemas.openxmlformats.org/officeDocument/2006/math" xmlns:v="urn:schemas-microsoft-com:vml" xmlns:wp14="http://schemas.microsoft.com/office/word/2010/wordprocessingDrawing" xmlns:wp="http://schemas.openxmlformats.org/drawingml/2006/wordprocessingDrawing" xmlns:w10="urn:schemas-microsoft-com:office:word" xmlns:w="http://schemas.openxmlformats.org/wordprocessingml/2006/main" xmlns:w14="http://schemas.microsoft.com/office/word/2010/wordml" xmlns:wpg="http://schemas.microsoft.com/office/word/2010/wordprocessingGroup" xmlns:wpi="http://schemas.microsoft.com/office/word/2010/wordprocessingInk" xmlns:wne="http://schemas.microsoft.com/office/word/2006/wordml" xmlns:wps="http://schemas.microsoft.com/office/word/2010/wordprocessingShape" mc:Ignorable="w14 wp14">
   <w:abstractNum w:abstractNumId="0">
+    <w:nsid w:val="0A1621AD"/>
+    <w:multiLevelType w:val="hybridMultilevel"/>
+    <w:tmpl w:val="2D50DDAA"/>
+    <w:lvl w:ilvl="0" w:tplc="3B92E48C">
+      <w:start w:val="1"/>
+      <w:numFmt w:val="bullet"/>
+      <w:lvlText w:val=""/>
+      <w:lvlJc w:val="left"/>
+      <w:pPr>
+        <w:ind w:left="360" w:hanging="360"/>
+      </w:pPr>
+      <w:rPr>
+        <w:rFonts w:ascii="Symbol" w:hAnsi="Symbol" w:hint="default"/>
+      </w:rPr>
+    </w:lvl>
+    <w:lvl w:ilvl="1" w:tplc="04190003" w:tentative="1">
+      <w:start w:val="1"/>
+      <w:numFmt w:val="bullet"/>
+      <w:lvlText w:val="o"/>
+      <w:lvlJc w:val="left"/>
+      <w:pPr>
+        <w:ind w:left="1080" w:hanging="360"/>
+      </w:pPr>
+      <w:rPr>
+        <w:rFonts w:ascii="Courier New" w:hAnsi="Courier New" w:cs="Courier New" w:hint="default"/>
+      </w:rPr>
+    </w:lvl>
+    <w:lvl w:ilvl="2" w:tplc="04190005" w:tentative="1">
+      <w:start w:val="1"/>
+      <w:numFmt w:val="bullet"/>
+      <w:lvlText w:val=""/>
+      <w:lvlJc w:val="left"/>
+      <w:pPr>
+        <w:ind w:left="1800" w:hanging="360"/>
+      </w:pPr>
+      <w:rPr>
+        <w:rFonts w:ascii="Wingdings" w:hAnsi="Wingdings" w:hint="default"/>
+      </w:rPr>
+    </w:lvl>
+    <w:lvl w:ilvl="3" w:tplc="04190001" w:tentative="1">
+      <w:start w:val="1"/>
+      <w:numFmt w:val="bullet"/>
+      <w:lvlText w:val=""/>
+      <w:lvlJc w:val="left"/>
+      <w:pPr>
+        <w:ind w:left="2520" w:hanging="360"/>
+      </w:pPr>
+      <w:rPr>
+        <w:rFonts w:ascii="Symbol" w:hAnsi="Symbol" w:hint="default"/>
+      </w:rPr>
+    </w:lvl>
+    <w:lvl w:ilvl="4" w:tplc="04190003" w:tentative="1">
+      <w:start w:val="1"/>
+      <w:numFmt w:val="bullet"/>
+      <w:lvlText w:val="o"/>
+      <w:lvlJc w:val="left"/>
+      <w:pPr>
+        <w:ind w:left="3240" w:hanging="360"/>
+      </w:pPr>
+      <w:rPr>
+        <w:rFonts w:ascii="Courier New" w:hAnsi="Courier New" w:cs="Courier New" w:hint="default"/>
+      </w:rPr>
+    </w:lvl>
+    <w:lvl w:ilvl="5" w:tplc="04190005" w:tentative="1">
+      <w:start w:val="1"/>
+      <w:numFmt w:val="bullet"/>
+      <w:lvlText w:val=""/>
+      <w:lvlJc w:val="left"/>
+      <w:pPr>
+        <w:ind w:left="3960" w:hanging="360"/>
+      </w:pPr>
+      <w:rPr>
+        <w:rFonts w:ascii="Wingdings" w:hAnsi="Wingdings" w:hint="default"/>
+      </w:rPr>
+    </w:lvl>
+    <w:lvl w:ilvl="6" w:tplc="04190001" w:tentative="1">
+      <w:start w:val="1"/>
+      <w:numFmt w:val="bullet"/>
+      <w:lvlText w:val=""/>
+      <w:lvlJc w:val="left"/>
+      <w:pPr>
+        <w:ind w:left="4680" w:hanging="360"/>
+      </w:pPr>
+      <w:rPr>
+        <w:rFonts w:ascii="Symbol" w:hAnsi="Symbol" w:hint="default"/>
+      </w:rPr>
+    </w:lvl>
+    <w:lvl w:ilvl="7" w:tplc="04190003" w:tentative="1">
+      <w:start w:val="1"/>
+      <w:numFmt w:val="bullet"/>
+      <w:lvlText w:val="o"/>
+      <w:lvlJc w:val="left"/>
+      <w:pPr>
+        <w:ind w:left="5400" w:hanging="360"/>
+      </w:pPr>
+      <w:rPr>
+        <w:rFonts w:ascii="Courier New" w:hAnsi="Courier New" w:cs="Courier New" w:hint="default"/>
+      </w:rPr>
+    </w:lvl>
+    <w:lvl w:ilvl="8" w:tplc="04190005" w:tentative="1">
+      <w:start w:val="1"/>
+      <w:numFmt w:val="bullet"/>
+      <w:lvlText w:val=""/>
+      <w:lvlJc w:val="left"/>
+      <w:pPr>
+        <w:ind w:left="6120" w:hanging="360"/>
+      </w:pPr>
+      <w:rPr>
+        <w:rFonts w:ascii="Wingdings" w:hAnsi="Wingdings" w:hint="default"/>
+      </w:rPr>
+    </w:lvl>
+  </w:abstractNum>
+  <w:abstractNum w:abstractNumId="1">
+    <w:nsid w:val="13B2530E"/>
+    <w:multiLevelType w:val="hybridMultilevel"/>
+    <w:tmpl w:val="FC0C1D0E"/>
+    <w:lvl w:ilvl="0" w:tplc="3B92E48C">
+      <w:start w:val="1"/>
+      <w:numFmt w:val="bullet"/>
+      <w:lvlText w:val=""/>
+      <w:lvlJc w:val="left"/>
+      <w:pPr>
+        <w:ind w:left="360" w:hanging="360"/>
+      </w:pPr>
+      <w:rPr>
+        <w:rFonts w:ascii="Symbol" w:hAnsi="Symbol" w:hint="default"/>
+      </w:rPr>
+    </w:lvl>
+    <w:lvl w:ilvl="1" w:tplc="04190003" w:tentative="1">
+      <w:start w:val="1"/>
+      <w:numFmt w:val="bullet"/>
+      <w:lvlText w:val="o"/>
+      <w:lvlJc w:val="left"/>
+      <w:pPr>
+        <w:ind w:left="1080" w:hanging="360"/>
+      </w:pPr>
+      <w:rPr>
+        <w:rFonts w:ascii="Courier New" w:hAnsi="Courier New" w:cs="Courier New" w:hint="default"/>
+      </w:rPr>
+    </w:lvl>
+    <w:lvl w:ilvl="2" w:tplc="04190005" w:tentative="1">
+      <w:start w:val="1"/>
+      <w:numFmt w:val="bullet"/>
+      <w:lvlText w:val=""/>
+      <w:lvlJc w:val="left"/>
+      <w:pPr>
+        <w:ind w:left="1800" w:hanging="360"/>
+      </w:pPr>
+      <w:rPr>
+        <w:rFonts w:ascii="Wingdings" w:hAnsi="Wingdings" w:hint="default"/>
+      </w:rPr>
+    </w:lvl>
+    <w:lvl w:ilvl="3" w:tplc="04190001" w:tentative="1">
+      <w:start w:val="1"/>
+      <w:numFmt w:val="bullet"/>
+      <w:lvlText w:val=""/>
+      <w:lvlJc w:val="left"/>
+      <w:pPr>
+        <w:ind w:left="2520" w:hanging="360"/>
+      </w:pPr>
+      <w:rPr>
+        <w:rFonts w:ascii="Symbol" w:hAnsi="Symbol" w:hint="default"/>
+      </w:rPr>
+    </w:lvl>
+    <w:lvl w:ilvl="4" w:tplc="04190003" w:tentative="1">
+      <w:start w:val="1"/>
+      <w:numFmt w:val="bullet"/>
+      <w:lvlText w:val="o"/>
+      <w:lvlJc w:val="left"/>
+      <w:pPr>
+        <w:ind w:left="3240" w:hanging="360"/>
+      </w:pPr>
+      <w:rPr>
+        <w:rFonts w:ascii="Courier New" w:hAnsi="Courier New" w:cs="Courier New" w:hint="default"/>
+      </w:rPr>
+    </w:lvl>
+    <w:lvl w:ilvl="5" w:tplc="04190005" w:tentative="1">
+      <w:start w:val="1"/>
+      <w:numFmt w:val="bullet"/>
+      <w:lvlText w:val=""/>
+      <w:lvlJc w:val="left"/>
+      <w:pPr>
+        <w:ind w:left="3960" w:hanging="360"/>
+      </w:pPr>
+      <w:rPr>
+        <w:rFonts w:ascii="Wingdings" w:hAnsi="Wingdings" w:hint="default"/>
+      </w:rPr>
+    </w:lvl>
+    <w:lvl w:ilvl="6" w:tplc="04190001" w:tentative="1">
+      <w:start w:val="1"/>
+      <w:numFmt w:val="bullet"/>
+      <w:lvlText w:val=""/>
+      <w:lvlJc w:val="left"/>
+      <w:pPr>
+        <w:ind w:left="4680" w:hanging="360"/>
+      </w:pPr>
+      <w:rPr>
+        <w:rFonts w:ascii="Symbol" w:hAnsi="Symbol" w:hint="default"/>
+      </w:rPr>
+    </w:lvl>
+    <w:lvl w:ilvl="7" w:tplc="04190003" w:tentative="1">
+      <w:start w:val="1"/>
+      <w:numFmt w:val="bullet"/>
+      <w:lvlText w:val="o"/>
+      <w:lvlJc w:val="left"/>
+      <w:pPr>
+        <w:ind w:left="5400" w:hanging="360"/>
+      </w:pPr>
+      <w:rPr>
+        <w:rFonts w:ascii="Courier New" w:hAnsi="Courier New" w:cs="Courier New" w:hint="default"/>
+      </w:rPr>
+    </w:lvl>
+    <w:lvl w:ilvl="8" w:tplc="04190005" w:tentative="1">
+      <w:start w:val="1"/>
+      <w:numFmt w:val="bullet"/>
+      <w:lvlText w:val=""/>
+      <w:lvlJc w:val="left"/>
+      <w:pPr>
+        <w:ind w:left="6120" w:hanging="360"/>
+      </w:pPr>
+      <w:rPr>
+        <w:rFonts w:ascii="Wingdings" w:hAnsi="Wingdings" w:hint="default"/>
+      </w:rPr>
+    </w:lvl>
+  </w:abstractNum>
+  <w:abstractNum w:abstractNumId="2">
     <w:nsid w:val="17781C38"/>
     <w:multiLevelType w:val="hybridMultilevel"/>
     <w:tmpl w:val="E0B05C54"/>
@@ -1028,7 +2993,120 @@
       </w:pPr>
     </w:lvl>
   </w:abstractNum>
-  <w:abstractNum w:abstractNumId="1">
+  <w:abstractNum w:abstractNumId="3">
+    <w:nsid w:val="2A3F6157"/>
+    <w:multiLevelType w:val="multilevel"/>
+    <w:tmpl w:val="3A86A2C6"/>
+    <w:lvl w:ilvl="0">
+      <w:start w:val="1"/>
+      <w:numFmt w:val="decimal"/>
+      <w:lvlText w:val="%1."/>
+      <w:lvlJc w:val="left"/>
+      <w:pPr>
+        <w:tabs>
+          <w:tab w:val="num" w:pos="720"/>
+        </w:tabs>
+        <w:ind w:left="720" w:hanging="360"/>
+      </w:pPr>
+    </w:lvl>
+    <w:lvl w:ilvl="1" w:tentative="1">
+      <w:start w:val="1"/>
+      <w:numFmt w:val="decimal"/>
+      <w:lvlText w:val="%2."/>
+      <w:lvlJc w:val="left"/>
+      <w:pPr>
+        <w:tabs>
+          <w:tab w:val="num" w:pos="1440"/>
+        </w:tabs>
+        <w:ind w:left="1440" w:hanging="360"/>
+      </w:pPr>
+    </w:lvl>
+    <w:lvl w:ilvl="2" w:tentative="1">
+      <w:start w:val="1"/>
+      <w:numFmt w:val="decimal"/>
+      <w:lvlText w:val="%3."/>
+      <w:lvlJc w:val="left"/>
+      <w:pPr>
+        <w:tabs>
+          <w:tab w:val="num" w:pos="2160"/>
+        </w:tabs>
+        <w:ind w:left="2160" w:hanging="360"/>
+      </w:pPr>
+    </w:lvl>
+    <w:lvl w:ilvl="3" w:tentative="1">
+      <w:start w:val="1"/>
+      <w:numFmt w:val="decimal"/>
+      <w:lvlText w:val="%4."/>
+      <w:lvlJc w:val="left"/>
+      <w:pPr>
+        <w:tabs>
+          <w:tab w:val="num" w:pos="2880"/>
+        </w:tabs>
+        <w:ind w:left="2880" w:hanging="360"/>
+      </w:pPr>
+    </w:lvl>
+    <w:lvl w:ilvl="4" w:tentative="1">
+      <w:start w:val="1"/>
+      <w:numFmt w:val="decimal"/>
+      <w:lvlText w:val="%5."/>
+      <w:lvlJc w:val="left"/>
+      <w:pPr>
+        <w:tabs>
+          <w:tab w:val="num" w:pos="3600"/>
+        </w:tabs>
+        <w:ind w:left="3600" w:hanging="360"/>
+      </w:pPr>
+    </w:lvl>
+    <w:lvl w:ilvl="5" w:tentative="1">
+      <w:start w:val="1"/>
+      <w:numFmt w:val="decimal"/>
+      <w:lvlText w:val="%6."/>
+      <w:lvlJc w:val="left"/>
+      <w:pPr>
+        <w:tabs>
+          <w:tab w:val="num" w:pos="4320"/>
+        </w:tabs>
+        <w:ind w:left="4320" w:hanging="360"/>
+      </w:pPr>
+    </w:lvl>
+    <w:lvl w:ilvl="6" w:tentative="1">
+      <w:start w:val="1"/>
+      <w:numFmt w:val="decimal"/>
+      <w:lvlText w:val="%7."/>
+      <w:lvlJc w:val="left"/>
+      <w:pPr>
+        <w:tabs>
+          <w:tab w:val="num" w:pos="5040"/>
+        </w:tabs>
+        <w:ind w:left="5040" w:hanging="360"/>
+      </w:pPr>
+    </w:lvl>
+    <w:lvl w:ilvl="7" w:tentative="1">
+      <w:start w:val="1"/>
+      <w:numFmt w:val="decimal"/>
+      <w:lvlText w:val="%8."/>
+      <w:lvlJc w:val="left"/>
+      <w:pPr>
+        <w:tabs>
+          <w:tab w:val="num" w:pos="5760"/>
+        </w:tabs>
+        <w:ind w:left="5760" w:hanging="360"/>
+      </w:pPr>
+    </w:lvl>
+    <w:lvl w:ilvl="8" w:tentative="1">
+      <w:start w:val="1"/>
+      <w:numFmt w:val="decimal"/>
+      <w:lvlText w:val="%9."/>
+      <w:lvlJc w:val="left"/>
+      <w:pPr>
+        <w:tabs>
+          <w:tab w:val="num" w:pos="6480"/>
+        </w:tabs>
+        <w:ind w:left="6480" w:hanging="360"/>
+      </w:pPr>
+    </w:lvl>
+  </w:abstractNum>
+  <w:abstractNum w:abstractNumId="4">
     <w:nsid w:val="447E68AB"/>
     <w:multiLevelType w:val="multilevel"/>
     <w:tmpl w:val="0419001D"/>
@@ -1119,7 +3197,7 @@
       </w:pPr>
     </w:lvl>
   </w:abstractNum>
-  <w:abstractNum w:abstractNumId="2">
+  <w:abstractNum w:abstractNumId="5">
     <w:nsid w:val="5AFB2358"/>
     <w:multiLevelType w:val="multilevel"/>
     <w:tmpl w:val="2884C876"/>
@@ -1268,7 +3346,7 @@
       </w:rPr>
     </w:lvl>
   </w:abstractNum>
-  <w:abstractNum w:abstractNumId="3">
+  <w:abstractNum w:abstractNumId="6">
     <w:nsid w:val="61973174"/>
     <w:multiLevelType w:val="multilevel"/>
     <w:tmpl w:val="0CC6531E"/>
@@ -1399,7 +3477,7 @@
       </w:rPr>
     </w:lvl>
   </w:abstractNum>
-  <w:abstractNum w:abstractNumId="4">
+  <w:abstractNum w:abstractNumId="7">
     <w:nsid w:val="67810D97"/>
     <w:multiLevelType w:val="hybridMultilevel"/>
     <w:tmpl w:val="3740DE1A"/>
@@ -1515,35 +3593,276 @@
       </w:pPr>
     </w:lvl>
   </w:abstractNum>
+  <w:abstractNum w:abstractNumId="8">
+    <w:nsid w:val="6EEB7C78"/>
+    <w:multiLevelType w:val="hybridMultilevel"/>
+    <w:tmpl w:val="BE72D5EC"/>
+    <w:lvl w:ilvl="0" w:tplc="3B92E48C">
+      <w:start w:val="1"/>
+      <w:numFmt w:val="bullet"/>
+      <w:lvlText w:val=""/>
+      <w:lvlJc w:val="left"/>
+      <w:pPr>
+        <w:ind w:left="360" w:hanging="360"/>
+      </w:pPr>
+      <w:rPr>
+        <w:rFonts w:ascii="Symbol" w:hAnsi="Symbol" w:hint="default"/>
+      </w:rPr>
+    </w:lvl>
+    <w:lvl w:ilvl="1" w:tplc="04190003" w:tentative="1">
+      <w:start w:val="1"/>
+      <w:numFmt w:val="bullet"/>
+      <w:lvlText w:val="o"/>
+      <w:lvlJc w:val="left"/>
+      <w:pPr>
+        <w:ind w:left="1080" w:hanging="360"/>
+      </w:pPr>
+      <w:rPr>
+        <w:rFonts w:ascii="Courier New" w:hAnsi="Courier New" w:cs="Courier New" w:hint="default"/>
+      </w:rPr>
+    </w:lvl>
+    <w:lvl w:ilvl="2" w:tplc="04190005" w:tentative="1">
+      <w:start w:val="1"/>
+      <w:numFmt w:val="bullet"/>
+      <w:lvlText w:val=""/>
+      <w:lvlJc w:val="left"/>
+      <w:pPr>
+        <w:ind w:left="1800" w:hanging="360"/>
+      </w:pPr>
+      <w:rPr>
+        <w:rFonts w:ascii="Wingdings" w:hAnsi="Wingdings" w:hint="default"/>
+      </w:rPr>
+    </w:lvl>
+    <w:lvl w:ilvl="3" w:tplc="04190001" w:tentative="1">
+      <w:start w:val="1"/>
+      <w:numFmt w:val="bullet"/>
+      <w:lvlText w:val=""/>
+      <w:lvlJc w:val="left"/>
+      <w:pPr>
+        <w:ind w:left="2520" w:hanging="360"/>
+      </w:pPr>
+      <w:rPr>
+        <w:rFonts w:ascii="Symbol" w:hAnsi="Symbol" w:hint="default"/>
+      </w:rPr>
+    </w:lvl>
+    <w:lvl w:ilvl="4" w:tplc="04190003" w:tentative="1">
+      <w:start w:val="1"/>
+      <w:numFmt w:val="bullet"/>
+      <w:lvlText w:val="o"/>
+      <w:lvlJc w:val="left"/>
+      <w:pPr>
+        <w:ind w:left="3240" w:hanging="360"/>
+      </w:pPr>
+      <w:rPr>
+        <w:rFonts w:ascii="Courier New" w:hAnsi="Courier New" w:cs="Courier New" w:hint="default"/>
+      </w:rPr>
+    </w:lvl>
+    <w:lvl w:ilvl="5" w:tplc="04190005" w:tentative="1">
+      <w:start w:val="1"/>
+      <w:numFmt w:val="bullet"/>
+      <w:lvlText w:val=""/>
+      <w:lvlJc w:val="left"/>
+      <w:pPr>
+        <w:ind w:left="3960" w:hanging="360"/>
+      </w:pPr>
+      <w:rPr>
+        <w:rFonts w:ascii="Wingdings" w:hAnsi="Wingdings" w:hint="default"/>
+      </w:rPr>
+    </w:lvl>
+    <w:lvl w:ilvl="6" w:tplc="04190001" w:tentative="1">
+      <w:start w:val="1"/>
+      <w:numFmt w:val="bullet"/>
+      <w:lvlText w:val=""/>
+      <w:lvlJc w:val="left"/>
+      <w:pPr>
+        <w:ind w:left="4680" w:hanging="360"/>
+      </w:pPr>
+      <w:rPr>
+        <w:rFonts w:ascii="Symbol" w:hAnsi="Symbol" w:hint="default"/>
+      </w:rPr>
+    </w:lvl>
+    <w:lvl w:ilvl="7" w:tplc="04190003" w:tentative="1">
+      <w:start w:val="1"/>
+      <w:numFmt w:val="bullet"/>
+      <w:lvlText w:val="o"/>
+      <w:lvlJc w:val="left"/>
+      <w:pPr>
+        <w:ind w:left="5400" w:hanging="360"/>
+      </w:pPr>
+      <w:rPr>
+        <w:rFonts w:ascii="Courier New" w:hAnsi="Courier New" w:cs="Courier New" w:hint="default"/>
+      </w:rPr>
+    </w:lvl>
+    <w:lvl w:ilvl="8" w:tplc="04190005" w:tentative="1">
+      <w:start w:val="1"/>
+      <w:numFmt w:val="bullet"/>
+      <w:lvlText w:val=""/>
+      <w:lvlJc w:val="left"/>
+      <w:pPr>
+        <w:ind w:left="6120" w:hanging="360"/>
+      </w:pPr>
+      <w:rPr>
+        <w:rFonts w:ascii="Wingdings" w:hAnsi="Wingdings" w:hint="default"/>
+      </w:rPr>
+    </w:lvl>
+  </w:abstractNum>
+  <w:abstractNum w:abstractNumId="9">
+    <w:nsid w:val="75132BC0"/>
+    <w:multiLevelType w:val="hybridMultilevel"/>
+    <w:tmpl w:val="42D45230"/>
+    <w:lvl w:ilvl="0" w:tplc="04190001">
+      <w:start w:val="1"/>
+      <w:numFmt w:val="bullet"/>
+      <w:lvlText w:val=""/>
+      <w:lvlJc w:val="left"/>
+      <w:pPr>
+        <w:ind w:left="1440" w:hanging="360"/>
+      </w:pPr>
+      <w:rPr>
+        <w:rFonts w:ascii="Symbol" w:hAnsi="Symbol" w:hint="default"/>
+      </w:rPr>
+    </w:lvl>
+    <w:lvl w:ilvl="1" w:tplc="04190003" w:tentative="1">
+      <w:start w:val="1"/>
+      <w:numFmt w:val="bullet"/>
+      <w:lvlText w:val="o"/>
+      <w:lvlJc w:val="left"/>
+      <w:pPr>
+        <w:ind w:left="2160" w:hanging="360"/>
+      </w:pPr>
+      <w:rPr>
+        <w:rFonts w:ascii="Courier New" w:hAnsi="Courier New" w:cs="Courier New" w:hint="default"/>
+      </w:rPr>
+    </w:lvl>
+    <w:lvl w:ilvl="2" w:tplc="04190005" w:tentative="1">
+      <w:start w:val="1"/>
+      <w:numFmt w:val="bullet"/>
+      <w:lvlText w:val=""/>
+      <w:lvlJc w:val="left"/>
+      <w:pPr>
+        <w:ind w:left="2880" w:hanging="360"/>
+      </w:pPr>
+      <w:rPr>
+        <w:rFonts w:ascii="Wingdings" w:hAnsi="Wingdings" w:hint="default"/>
+      </w:rPr>
+    </w:lvl>
+    <w:lvl w:ilvl="3" w:tplc="04190001" w:tentative="1">
+      <w:start w:val="1"/>
+      <w:numFmt w:val="bullet"/>
+      <w:lvlText w:val=""/>
+      <w:lvlJc w:val="left"/>
+      <w:pPr>
+        <w:ind w:left="3600" w:hanging="360"/>
+      </w:pPr>
+      <w:rPr>
+        <w:rFonts w:ascii="Symbol" w:hAnsi="Symbol" w:hint="default"/>
+      </w:rPr>
+    </w:lvl>
+    <w:lvl w:ilvl="4" w:tplc="04190003" w:tentative="1">
+      <w:start w:val="1"/>
+      <w:numFmt w:val="bullet"/>
+      <w:lvlText w:val="o"/>
+      <w:lvlJc w:val="left"/>
+      <w:pPr>
+        <w:ind w:left="4320" w:hanging="360"/>
+      </w:pPr>
+      <w:rPr>
+        <w:rFonts w:ascii="Courier New" w:hAnsi="Courier New" w:cs="Courier New" w:hint="default"/>
+      </w:rPr>
+    </w:lvl>
+    <w:lvl w:ilvl="5" w:tplc="04190005" w:tentative="1">
+      <w:start w:val="1"/>
+      <w:numFmt w:val="bullet"/>
+      <w:lvlText w:val=""/>
+      <w:lvlJc w:val="left"/>
+      <w:pPr>
+        <w:ind w:left="5040" w:hanging="360"/>
+      </w:pPr>
+      <w:rPr>
+        <w:rFonts w:ascii="Wingdings" w:hAnsi="Wingdings" w:hint="default"/>
+      </w:rPr>
+    </w:lvl>
+    <w:lvl w:ilvl="6" w:tplc="04190001" w:tentative="1">
+      <w:start w:val="1"/>
+      <w:numFmt w:val="bullet"/>
+      <w:lvlText w:val=""/>
+      <w:lvlJc w:val="left"/>
+      <w:pPr>
+        <w:ind w:left="5760" w:hanging="360"/>
+      </w:pPr>
+      <w:rPr>
+        <w:rFonts w:ascii="Symbol" w:hAnsi="Symbol" w:hint="default"/>
+      </w:rPr>
+    </w:lvl>
+    <w:lvl w:ilvl="7" w:tplc="04190003" w:tentative="1">
+      <w:start w:val="1"/>
+      <w:numFmt w:val="bullet"/>
+      <w:lvlText w:val="o"/>
+      <w:lvlJc w:val="left"/>
+      <w:pPr>
+        <w:ind w:left="6480" w:hanging="360"/>
+      </w:pPr>
+      <w:rPr>
+        <w:rFonts w:ascii="Courier New" w:hAnsi="Courier New" w:cs="Courier New" w:hint="default"/>
+      </w:rPr>
+    </w:lvl>
+    <w:lvl w:ilvl="8" w:tplc="04190005" w:tentative="1">
+      <w:start w:val="1"/>
+      <w:numFmt w:val="bullet"/>
+      <w:lvlText w:val=""/>
+      <w:lvlJc w:val="left"/>
+      <w:pPr>
+        <w:ind w:left="7200" w:hanging="360"/>
+      </w:pPr>
+      <w:rPr>
+        <w:rFonts w:ascii="Wingdings" w:hAnsi="Wingdings" w:hint="default"/>
+      </w:rPr>
+    </w:lvl>
+  </w:abstractNum>
   <w:num w:numId="1">
+    <w:abstractNumId w:val="6"/>
+  </w:num>
+  <w:num w:numId="2">
+    <w:abstractNumId w:val="6"/>
+  </w:num>
+  <w:num w:numId="3">
+    <w:abstractNumId w:val="6"/>
+  </w:num>
+  <w:num w:numId="4">
+    <w:abstractNumId w:val="6"/>
+  </w:num>
+  <w:num w:numId="5">
+    <w:abstractNumId w:val="6"/>
+  </w:num>
+  <w:num w:numId="6">
+    <w:abstractNumId w:val="4"/>
+  </w:num>
+  <w:num w:numId="7">
+    <w:abstractNumId w:val="2"/>
+  </w:num>
+  <w:num w:numId="8">
+    <w:abstractNumId w:val="6"/>
+  </w:num>
+  <w:num w:numId="9">
+    <w:abstractNumId w:val="7"/>
+  </w:num>
+  <w:num w:numId="10">
+    <w:abstractNumId w:val="5"/>
+  </w:num>
+  <w:num w:numId="11">
+    <w:abstractNumId w:val="9"/>
+  </w:num>
+  <w:num w:numId="12">
+    <w:abstractNumId w:val="1"/>
+  </w:num>
+  <w:num w:numId="13">
+    <w:abstractNumId w:val="8"/>
+  </w:num>
+  <w:num w:numId="14">
     <w:abstractNumId w:val="3"/>
   </w:num>
-  <w:num w:numId="2">
-    <w:abstractNumId w:val="3"/>
-  </w:num>
-  <w:num w:numId="3">
-    <w:abstractNumId w:val="3"/>
-  </w:num>
-  <w:num w:numId="4">
-    <w:abstractNumId w:val="3"/>
-  </w:num>
-  <w:num w:numId="5">
-    <w:abstractNumId w:val="3"/>
-  </w:num>
-  <w:num w:numId="6">
-    <w:abstractNumId w:val="1"/>
-  </w:num>
-  <w:num w:numId="7">
+  <w:num w:numId="15">
     <w:abstractNumId w:val="0"/>
-  </w:num>
-  <w:num w:numId="8">
-    <w:abstractNumId w:val="3"/>
-  </w:num>
-  <w:num w:numId="9">
-    <w:abstractNumId w:val="4"/>
-  </w:num>
-  <w:num w:numId="10">
-    <w:abstractNumId w:val="2"/>
   </w:num>
 </w:numbering>
 </file>
@@ -1939,9 +4258,9 @@
     <w:basedOn w:val="a9"/>
     <w:link w:val="aa"/>
     <w:qFormat/>
-    <w:rsid w:val="007B7476"/>
+    <w:rsid w:val="00875DDD"/>
     <w:pPr>
-      <w:spacing w:after="0" w:line="360" w:lineRule="auto"/>
+      <w:spacing w:after="0" w:line="288" w:lineRule="auto"/>
       <w:ind w:firstLine="720"/>
     </w:pPr>
     <w:rPr>
@@ -1953,7 +4272,7 @@
   <w:style w:type="character" w:customStyle="1" w:styleId="aa">
     <w:name w:val="К. Основной Знак"/>
     <w:link w:val="a8"/>
-    <w:rsid w:val="007B7476"/>
+    <w:rsid w:val="00875DDD"/>
     <w:rPr>
       <w:rFonts w:ascii="Times New Roman" w:eastAsia="Times New Roman" w:hAnsi="Times New Roman" w:cs="Times New Roman"/>
       <w:color w:val="000000"/>
@@ -2049,28 +4368,6 @@
     </w:rPr>
   </w:style>
   <w:style w:type="paragraph" w:styleId="ad">
-    <w:name w:val="Body Text Indent"/>
-    <w:basedOn w:val="a4"/>
-    <w:link w:val="ae"/>
-    <w:rsid w:val="00BE7744"/>
-    <w:pPr>
-      <w:spacing w:after="120"/>
-      <w:ind w:left="284"/>
-    </w:pPr>
-  </w:style>
-  <w:style w:type="character" w:customStyle="1" w:styleId="ae">
-    <w:name w:val="Основной текст с отступом Знак"/>
-    <w:basedOn w:val="a5"/>
-    <w:link w:val="ad"/>
-    <w:rsid w:val="00BE7744"/>
-    <w:rPr>
-      <w:rFonts w:ascii="Times New Roman" w:eastAsia="Times New Roman" w:hAnsi="Times New Roman" w:cs="Times New Roman"/>
-      <w:sz w:val="20"/>
-      <w:szCs w:val="20"/>
-      <w:lang w:eastAsia="ru-RU"/>
-    </w:rPr>
-  </w:style>
-  <w:style w:type="paragraph" w:styleId="af">
     <w:name w:val="Normal (Web)"/>
     <w:basedOn w:val="a4"/>
     <w:uiPriority w:val="99"/>
@@ -2083,20 +4380,6 @@
       <w:sz w:val="24"/>
       <w:szCs w:val="24"/>
     </w:rPr>
-  </w:style>
-  <w:style w:type="character" w:customStyle="1" w:styleId="FontStyle12">
-    <w:name w:val="Font Style12"/>
-    <w:rsid w:val="00BE7744"/>
-    <w:rPr>
-      <w:rFonts w:ascii="Times New Roman" w:hAnsi="Times New Roman" w:cs="Times New Roman"/>
-      <w:sz w:val="26"/>
-      <w:szCs w:val="26"/>
-    </w:rPr>
-  </w:style>
-  <w:style w:type="character" w:customStyle="1" w:styleId="apple-converted-space">
-    <w:name w:val="apple-converted-space"/>
-    <w:basedOn w:val="a5"/>
-    <w:rsid w:val="007B7476"/>
   </w:style>
 </w:styles>
 </file>
@@ -2492,9 +4775,9 @@
     <w:basedOn w:val="a9"/>
     <w:link w:val="aa"/>
     <w:qFormat/>
-    <w:rsid w:val="007B7476"/>
+    <w:rsid w:val="00875DDD"/>
     <w:pPr>
-      <w:spacing w:after="0" w:line="360" w:lineRule="auto"/>
+      <w:spacing w:after="0" w:line="288" w:lineRule="auto"/>
       <w:ind w:firstLine="720"/>
     </w:pPr>
     <w:rPr>
@@ -2506,7 +4789,7 @@
   <w:style w:type="character" w:customStyle="1" w:styleId="aa">
     <w:name w:val="К. Основной Знак"/>
     <w:link w:val="a8"/>
-    <w:rsid w:val="007B7476"/>
+    <w:rsid w:val="00875DDD"/>
     <w:rPr>
       <w:rFonts w:ascii="Times New Roman" w:eastAsia="Times New Roman" w:hAnsi="Times New Roman" w:cs="Times New Roman"/>
       <w:color w:val="000000"/>
@@ -2602,28 +4885,6 @@
     </w:rPr>
   </w:style>
   <w:style w:type="paragraph" w:styleId="ad">
-    <w:name w:val="Body Text Indent"/>
-    <w:basedOn w:val="a4"/>
-    <w:link w:val="ae"/>
-    <w:rsid w:val="00BE7744"/>
-    <w:pPr>
-      <w:spacing w:after="120"/>
-      <w:ind w:left="284"/>
-    </w:pPr>
-  </w:style>
-  <w:style w:type="character" w:customStyle="1" w:styleId="ae">
-    <w:name w:val="Основной текст с отступом Знак"/>
-    <w:basedOn w:val="a5"/>
-    <w:link w:val="ad"/>
-    <w:rsid w:val="00BE7744"/>
-    <w:rPr>
-      <w:rFonts w:ascii="Times New Roman" w:eastAsia="Times New Roman" w:hAnsi="Times New Roman" w:cs="Times New Roman"/>
-      <w:sz w:val="20"/>
-      <w:szCs w:val="20"/>
-      <w:lang w:eastAsia="ru-RU"/>
-    </w:rPr>
-  </w:style>
-  <w:style w:type="paragraph" w:styleId="af">
     <w:name w:val="Normal (Web)"/>
     <w:basedOn w:val="a4"/>
     <w:uiPriority w:val="99"/>
@@ -2636,20 +4897,6 @@
       <w:sz w:val="24"/>
       <w:szCs w:val="24"/>
     </w:rPr>
-  </w:style>
-  <w:style w:type="character" w:customStyle="1" w:styleId="FontStyle12">
-    <w:name w:val="Font Style12"/>
-    <w:rsid w:val="00BE7744"/>
-    <w:rPr>
-      <w:rFonts w:ascii="Times New Roman" w:hAnsi="Times New Roman" w:cs="Times New Roman"/>
-      <w:sz w:val="26"/>
-      <w:szCs w:val="26"/>
-    </w:rPr>
-  </w:style>
-  <w:style w:type="character" w:customStyle="1" w:styleId="apple-converted-space">
-    <w:name w:val="apple-converted-space"/>
-    <w:basedOn w:val="a5"/>
-    <w:rsid w:val="007B7476"/>
   </w:style>
 </w:styles>
 </file>

--- a/Контрольные на 6-й семестр/05_Лидерство/Вопросы-Ответы.docx
+++ b/Контрольные на 6-й семестр/05_Лидерство/Вопросы-Ответы.docx
@@ -301,18 +301,143 @@
       </w:pPr>
       <w:proofErr w:type="gramStart"/>
       <w:r>
+        <w:t>сделал обзор более ста  исследований</w:t>
+      </w:r>
+      <w:proofErr w:type="gramEnd"/>
+      <w:r>
+        <w:t xml:space="preserve"> и обнаружил, что изу</w:t>
+      </w:r>
+      <w:r>
+        <w:t>чение личных качеств лидеров да</w:t>
+      </w:r>
+      <w:r>
+        <w:t>ет противоречивые результаты.</w:t>
+      </w:r>
+    </w:p>
+    <w:p>
+      <w:pPr>
+        <w:pStyle w:val="a8"/>
+        <w:spacing w:line="360" w:lineRule="auto"/>
+      </w:pPr>
+      <w:r>
+        <w:t>И</w:t>
+      </w:r>
+      <w:r>
+        <w:t xml:space="preserve">з огромного списка лидерских  качеств  выделил  пять  приоритетных  черт  хозяйственного лидера: </w:t>
+      </w:r>
+    </w:p>
+    <w:p>
+      <w:pPr>
+        <w:pStyle w:val="a8"/>
+        <w:spacing w:line="360" w:lineRule="auto"/>
+      </w:pPr>
+      <w:r>
+        <w:t xml:space="preserve">– интеллект и стремление к знаниям, </w:t>
+      </w:r>
+    </w:p>
+    <w:p>
+      <w:pPr>
+        <w:pStyle w:val="a8"/>
+        <w:spacing w:line="360" w:lineRule="auto"/>
+      </w:pPr>
+      <w:r>
+        <w:t xml:space="preserve">– господство или преобладание над другими, </w:t>
+      </w:r>
+    </w:p>
+    <w:p>
+      <w:pPr>
+        <w:pStyle w:val="a8"/>
+        <w:spacing w:line="360" w:lineRule="auto"/>
+      </w:pPr>
+      <w:r>
+        <w:t xml:space="preserve">– уверенность в себе, </w:t>
+      </w:r>
+    </w:p>
+    <w:p>
+      <w:pPr>
+        <w:pStyle w:val="a8"/>
+        <w:spacing w:line="360" w:lineRule="auto"/>
+      </w:pPr>
+      <w:r>
+        <w:t xml:space="preserve">– активность и энергичность, </w:t>
+      </w:r>
+    </w:p>
+    <w:p>
+      <w:pPr>
+        <w:pStyle w:val="a8"/>
+      </w:pPr>
+      <w:r>
         <w:lastRenderedPageBreak/>
-        <w:t>сделал обзор более ста  исследований</w:t>
+        <w:t xml:space="preserve">– компетентность (знание дела). </w:t>
+      </w:r>
+      <w:r>
+        <w:cr/>
+      </w:r>
+      <w:r>
+        <w:t xml:space="preserve"> </w:t>
+      </w:r>
+      <w:r>
+        <w:t xml:space="preserve">Р. </w:t>
+      </w:r>
+      <w:proofErr w:type="spellStart"/>
+      <w:r>
+        <w:t>Стогдилл</w:t>
+      </w:r>
+      <w:proofErr w:type="spellEnd"/>
+      <w:r>
+        <w:t xml:space="preserve"> сделал следующий вывод: человек не становится руководителем только благодаря тому, что он обладает некоторым набором личных  свойств.  Именно  сложившиеся  конкретные  обстоятельства определяют отбор лидера и детерминируют его поведение.</w:t>
+      </w:r>
+    </w:p>
+    <w:p>
+      <w:pPr>
+        <w:pStyle w:val="a8"/>
+        <w:rPr>
+          <w:b/>
+        </w:rPr>
+      </w:pPr>
+      <w:r>
+        <w:rPr>
+          <w:b/>
+        </w:rPr>
+        <w:t xml:space="preserve">Качества лидера по Р. Манн </w:t>
+      </w:r>
+    </w:p>
+    <w:p>
+      <w:pPr>
+        <w:pStyle w:val="a8"/>
+        <w:spacing w:line="360" w:lineRule="auto"/>
+      </w:pPr>
+      <w:r>
+        <w:t>качества, которые в зн</w:t>
+      </w:r>
+      <w:r>
+        <w:t>ачительной степени влияют на по</w:t>
+      </w:r>
+      <w:r>
+        <w:t xml:space="preserve">ведение человека как лидера:  </w:t>
+      </w:r>
+    </w:p>
+    <w:p>
+      <w:pPr>
+        <w:pStyle w:val="a8"/>
+        <w:spacing w:line="360" w:lineRule="auto"/>
+      </w:pPr>
+      <w:r>
+        <w:t>– интеллект (Р. Манн обнаружил, что результаты 28 независимых</w:t>
+      </w:r>
+      <w:r>
+        <w:t xml:space="preserve"> </w:t>
+      </w:r>
+      <w:r>
+        <w:t xml:space="preserve">исследований указывали </w:t>
+      </w:r>
+      <w:proofErr w:type="gramStart"/>
+      <w:r>
+        <w:t>на</w:t>
       </w:r>
       <w:proofErr w:type="gramEnd"/>
       <w:r>
-        <w:t xml:space="preserve"> и обнаружил, что изу</w:t>
-      </w:r>
-      <w:r>
-        <w:t>чение личных качеств лидеров да</w:t>
-      </w:r>
-      <w:r>
-        <w:t>ет противоречивые результаты.</w:t>
+        <w:t xml:space="preserve"> несомненно положительную роль интеллекта в лидерстве); </w:t>
       </w:r>
     </w:p>
     <w:p>
@@ -321,10 +446,13 @@
         <w:spacing w:line="360" w:lineRule="auto"/>
       </w:pPr>
       <w:r>
-        <w:t>И</w:t>
-      </w:r>
-      <w:r>
-        <w:t xml:space="preserve">з огромного списка лидерских  качеств  выделил  пять  приоритетных  черт  хозяйственного лидера: </w:t>
+        <w:t>– приспосабливаемость (это ка</w:t>
+      </w:r>
+      <w:r>
+        <w:t>чество подчеркнули 22 исследова</w:t>
+      </w:r>
+      <w:r>
+        <w:t xml:space="preserve">ния);  </w:t>
       </w:r>
     </w:p>
     <w:p>
@@ -332,9 +460,11 @@
         <w:pStyle w:val="a8"/>
         <w:spacing w:line="360" w:lineRule="auto"/>
       </w:pPr>
-      <w:r>
-        <w:t xml:space="preserve">– интеллект и стремление к знаниям, </w:t>
-      </w:r>
+      <w:proofErr w:type="gramStart"/>
+      <w:r>
+        <w:t xml:space="preserve">– общительность (результатам 22 исследований давали основания </w:t>
+      </w:r>
+      <w:proofErr w:type="gramEnd"/>
     </w:p>
     <w:p>
       <w:pPr>
@@ -342,7 +472,7 @@
         <w:spacing w:line="360" w:lineRule="auto"/>
       </w:pPr>
       <w:r>
-        <w:t xml:space="preserve">– господство или преобладание над другими, </w:t>
+        <w:t xml:space="preserve">полагать, что лидеры, как правило, открыты); </w:t>
       </w:r>
     </w:p>
     <w:p>
@@ -351,7 +481,7 @@
         <w:spacing w:line="360" w:lineRule="auto"/>
       </w:pPr>
       <w:r>
-        <w:t xml:space="preserve">– уверенность в себе, </w:t>
+        <w:t xml:space="preserve">– способность влиять на людей (согласно 12 проведенным исследованиям это свойство человека напрямую связано с лидерством);  </w:t>
       </w:r>
     </w:p>
     <w:p>
@@ -360,46 +490,108 @@
         <w:spacing w:line="360" w:lineRule="auto"/>
       </w:pPr>
       <w:r>
-        <w:t xml:space="preserve">– активность и энергичность, </w:t>
-      </w:r>
-    </w:p>
-    <w:p>
-      <w:pPr>
-        <w:pStyle w:val="a8"/>
-      </w:pPr>
-      <w:r>
-        <w:t xml:space="preserve">– компетентность (знание дела). </w:t>
-      </w:r>
-      <w:r>
+        <w:t xml:space="preserve">– отсутствие консерватизма (из всех исследований 17 выявили отрицательное влияние консерватизма на лидерство); </w:t>
+      </w:r>
+    </w:p>
+    <w:p>
+      <w:pPr>
+        <w:pStyle w:val="a8"/>
+      </w:pPr>
+      <w:r>
+        <w:t xml:space="preserve">– восприимчивость и </w:t>
+      </w:r>
+      <w:proofErr w:type="spellStart"/>
+      <w:r>
+        <w:t>эмпатия</w:t>
+      </w:r>
+      <w:proofErr w:type="spellEnd"/>
+      <w:r>
+        <w:t xml:space="preserve">, т.е. умение понять </w:t>
+      </w:r>
+      <w:proofErr w:type="gramStart"/>
+      <w:r>
+        <w:t>другого</w:t>
+      </w:r>
+      <w:proofErr w:type="gramEnd"/>
+      <w:r>
+        <w:t xml:space="preserve">, вжиться в его роль (результаты 15 исследований говорят о том, что </w:t>
+      </w:r>
+      <w:proofErr w:type="spellStart"/>
+      <w:r>
+        <w:t>эмпатия</w:t>
+      </w:r>
+      <w:proofErr w:type="spellEnd"/>
+      <w:r>
+        <w:t xml:space="preserve"> </w:t>
+      </w:r>
+      <w:r>
+        <w:t>играет в лидерстве определенную, хотя и не значительную роль).</w:t>
+      </w:r>
+    </w:p>
+    <w:p>
+      <w:pPr>
+        <w:pStyle w:val="a8"/>
+      </w:pPr>
+      <w:r>
+        <w:t>Таким образом, роль отдельных черт характера в лидерстве неоднозначна и во многом зависит от исследовательской позиции и контекста, в котором лидерство реализуется</w:t>
+      </w:r>
+    </w:p>
+    <w:p>
+      <w:pPr>
+        <w:pStyle w:val="a8"/>
+        <w:spacing w:line="360" w:lineRule="auto"/>
+      </w:pPr>
+      <w:r>
+        <w:rPr>
+          <w:b/>
+        </w:rPr>
+        <w:t xml:space="preserve">Теория А. </w:t>
+      </w:r>
+      <w:proofErr w:type="spellStart"/>
+      <w:r>
+        <w:rPr>
+          <w:b/>
+        </w:rPr>
+        <w:t>Лоутон</w:t>
+      </w:r>
+      <w:proofErr w:type="spellEnd"/>
+      <w:r>
+        <w:rPr>
+          <w:b/>
+        </w:rPr>
+        <w:t xml:space="preserve"> и Э. </w:t>
+      </w:r>
+      <w:proofErr w:type="spellStart"/>
+      <w:r>
+        <w:rPr>
+          <w:b/>
+        </w:rPr>
+        <w:t>Роуз</w:t>
+      </w:r>
+      <w:proofErr w:type="spellEnd"/>
+      <w:r>
+        <w:rPr>
+          <w:b/>
+        </w:rPr>
+        <w:t xml:space="preserve"> </w:t>
+      </w:r>
+      <w:r>
+        <w:rPr>
+          <w:b/>
+        </w:rPr>
         <w:cr/>
       </w:r>
       <w:r>
-        <w:t xml:space="preserve"> </w:t>
-      </w:r>
-      <w:r>
-        <w:t xml:space="preserve">Р. </w:t>
-      </w:r>
-      <w:proofErr w:type="spellStart"/>
-      <w:r>
-        <w:t>Стогдилл</w:t>
-      </w:r>
-      <w:proofErr w:type="spellEnd"/>
-      <w:r>
-        <w:t xml:space="preserve"> сделал следующий вывод: человек не становится руководителем только благодаря тому, что он обладает некоторым набором личных  свойств.  Именно  сложившиеся  конкретные  обстоятельства определяют отбор лидера и детерминируют его поведение.</w:t>
-      </w:r>
-    </w:p>
-    <w:p>
-      <w:pPr>
-        <w:pStyle w:val="a8"/>
-        <w:rPr>
-          <w:b/>
-        </w:rPr>
-      </w:pPr>
-      <w:r>
-        <w:rPr>
-          <w:b/>
-        </w:rPr>
-        <w:t xml:space="preserve">Качества лидера по Р. Манн </w:t>
+        <w:t xml:space="preserve">По их мнению, лидер – это тот, </w:t>
+      </w:r>
+      <w:r>
+        <w:t>кто превращает сослуживцев в лю</w:t>
+      </w:r>
+      <w:r>
+        <w:t xml:space="preserve">дей, сотрудничающих с ним по убеждению. </w:t>
+      </w:r>
+      <w:r>
+        <w:t xml:space="preserve">Они предложили следующие десять качеств лидера-руководителя: </w:t>
       </w:r>
     </w:p>
     <w:p>
@@ -408,13 +600,7 @@
         <w:spacing w:line="360" w:lineRule="auto"/>
       </w:pPr>
       <w:r>
-        <w:t>качества, которые в зн</w:t>
-      </w:r>
-      <w:r>
-        <w:t>ачительной степени влияют на по</w:t>
-      </w:r>
-      <w:r>
-        <w:t xml:space="preserve">ведение человека как лидера:  </w:t>
+        <w:t xml:space="preserve">– дальновидность – умение сформировать облик и задачи организации; </w:t>
       </w:r>
     </w:p>
     <w:p>
@@ -423,21 +609,15 @@
         <w:spacing w:line="360" w:lineRule="auto"/>
       </w:pPr>
       <w:r>
-        <w:t>– интеллект (Р. Манн обнаружил, что результаты 28 независимых</w:t>
-      </w:r>
-      <w:r>
-        <w:t xml:space="preserve"> </w:t>
-      </w:r>
-      <w:r>
-        <w:t xml:space="preserve">исследований указывали </w:t>
+        <w:t xml:space="preserve">–  умение  определить  приоритеты  </w:t>
       </w:r>
       <w:proofErr w:type="gramStart"/>
       <w:r>
-        <w:t>на</w:t>
+        <w:t>–с</w:t>
       </w:r>
       <w:proofErr w:type="gramEnd"/>
       <w:r>
-        <w:t xml:space="preserve"> несомненно положительную роль интеллекта в лидерстве); </w:t>
+        <w:t xml:space="preserve">пособность  различать,  что необходимо, а что просто важно; </w:t>
       </w:r>
     </w:p>
     <w:p>
@@ -446,13 +626,7 @@
         <w:spacing w:line="360" w:lineRule="auto"/>
       </w:pPr>
       <w:r>
-        <w:t>– приспосабливаемость (это ка</w:t>
-      </w:r>
-      <w:r>
-        <w:t>чество подчеркнули 22 исследова</w:t>
-      </w:r>
-      <w:r>
-        <w:t xml:space="preserve">ния);  </w:t>
+        <w:t xml:space="preserve">– умение мотивировать последователей выражением признания и вознаграждением за успехи;  </w:t>
       </w:r>
     </w:p>
     <w:p>
@@ -460,11 +634,9 @@
         <w:pStyle w:val="a8"/>
         <w:spacing w:line="360" w:lineRule="auto"/>
       </w:pPr>
-      <w:proofErr w:type="gramStart"/>
-      <w:r>
-        <w:t xml:space="preserve">– общительность (результатам 22 исследований давали основания </w:t>
-      </w:r>
-      <w:proofErr w:type="gramEnd"/>
+      <w:r>
+        <w:t xml:space="preserve">– владение искусством межличностных отношений: умение говорить, слушать, подсказать, быть уверенным в своих действиях;  </w:t>
+      </w:r>
     </w:p>
     <w:p>
       <w:pPr>
@@ -472,7 +644,7 @@
         <w:spacing w:line="360" w:lineRule="auto"/>
       </w:pPr>
       <w:r>
-        <w:t xml:space="preserve">полагать, что лидеры, как правило, открыты); </w:t>
+        <w:t xml:space="preserve">–  «политическое  чутье»,  способность  понимать  запросы  своего окружения и лиц, имеющих власть;  </w:t>
       </w:r>
     </w:p>
     <w:p>
@@ -481,7 +653,7 @@
         <w:spacing w:line="360" w:lineRule="auto"/>
       </w:pPr>
       <w:r>
-        <w:t xml:space="preserve">– способность влиять на людей (согласно 12 проведенным исследованиям это свойство человека напрямую связано с лидерством);  </w:t>
+        <w:t xml:space="preserve">– стойкость – непоколебимость перед лицом оппонента;  </w:t>
       </w:r>
     </w:p>
     <w:p>
@@ -490,50 +662,8 @@
         <w:spacing w:line="360" w:lineRule="auto"/>
       </w:pPr>
       <w:r>
-        <w:t xml:space="preserve">– отсутствие консерватизма (из всех исследований 17 выявили отрицательное влияние консерватизма на лидерство); </w:t>
-      </w:r>
-    </w:p>
-    <w:p>
-      <w:pPr>
-        <w:pStyle w:val="a8"/>
-      </w:pPr>
-      <w:r>
-        <w:t xml:space="preserve">– восприимчивость и </w:t>
-      </w:r>
-      <w:proofErr w:type="spellStart"/>
-      <w:r>
-        <w:t>эмпатия</w:t>
-      </w:r>
-      <w:proofErr w:type="spellEnd"/>
-      <w:r>
-        <w:t xml:space="preserve">, т.е. умение понять </w:t>
-      </w:r>
-      <w:proofErr w:type="gramStart"/>
-      <w:r>
-        <w:t>другого</w:t>
-      </w:r>
-      <w:proofErr w:type="gramEnd"/>
-      <w:r>
-        <w:t xml:space="preserve">, вжиться в его роль (результаты 15 исследований говорят о том, что </w:t>
-      </w:r>
-      <w:proofErr w:type="spellStart"/>
-      <w:r>
-        <w:t>эмпатия</w:t>
-      </w:r>
-      <w:proofErr w:type="spellEnd"/>
-      <w:r>
-        <w:t xml:space="preserve"> </w:t>
-      </w:r>
-      <w:r>
-        <w:t>играет в лидерстве определенную, хотя и не значительную роль).</w:t>
-      </w:r>
-    </w:p>
-    <w:p>
-      <w:pPr>
-        <w:pStyle w:val="a8"/>
-      </w:pPr>
-      <w:r>
-        <w:t>Таким образом, роль отдельных черт характера в лидерстве неоднозначна и во многом зависит от исследовательской позиции и контекста, в котором лидерство реализуется</w:t>
+        <w:lastRenderedPageBreak/>
+        <w:t xml:space="preserve">– харизма, или обаяние – нечто не поддающееся определению, но пленяющее людей;  </w:t>
       </w:r>
     </w:p>
     <w:p>
@@ -542,159 +672,29 @@
         <w:spacing w:line="360" w:lineRule="auto"/>
       </w:pPr>
       <w:r>
-        <w:rPr>
-          <w:b/>
-        </w:rPr>
-        <w:lastRenderedPageBreak/>
-        <w:t xml:space="preserve">Теория А. </w:t>
-      </w:r>
-      <w:proofErr w:type="spellStart"/>
-      <w:r>
-        <w:rPr>
-          <w:b/>
-        </w:rPr>
-        <w:t>Лоутон</w:t>
-      </w:r>
-      <w:proofErr w:type="spellEnd"/>
-      <w:r>
-        <w:rPr>
-          <w:b/>
-        </w:rPr>
-        <w:t xml:space="preserve"> и Э. </w:t>
-      </w:r>
-      <w:proofErr w:type="spellStart"/>
-      <w:r>
-        <w:rPr>
-          <w:b/>
-        </w:rPr>
-        <w:t>Роуз</w:t>
-      </w:r>
-      <w:proofErr w:type="spellEnd"/>
-      <w:r>
-        <w:rPr>
-          <w:b/>
-        </w:rPr>
-        <w:t xml:space="preserve"> </w:t>
-      </w:r>
-      <w:r>
-        <w:rPr>
-          <w:b/>
-        </w:rPr>
+        <w:t xml:space="preserve">– способность идти на риск в таких вопросах, как делегирование, полномочий  последователям;  </w:t>
+      </w:r>
+    </w:p>
+    <w:p>
+      <w:pPr>
+        <w:pStyle w:val="a8"/>
+        <w:spacing w:line="360" w:lineRule="auto"/>
+      </w:pPr>
+      <w:r>
+        <w:t xml:space="preserve">– гибкость – способность отзываться на новые идеи и опыт;  </w:t>
+      </w:r>
+    </w:p>
+    <w:p>
+      <w:pPr>
+        <w:pStyle w:val="a8"/>
+      </w:pPr>
+      <w:r>
+        <w:t xml:space="preserve">– решительность, твердость, когда этого требуют обстоятельства.  </w:t>
+      </w:r>
+      <w:r>
         <w:cr/>
       </w:r>
       <w:r>
-        <w:t xml:space="preserve">По их мнению, лидер – это тот, </w:t>
-      </w:r>
-      <w:r>
-        <w:t>кто превращает сослуживцев в лю</w:t>
-      </w:r>
-      <w:r>
-        <w:t xml:space="preserve">дей, сотрудничающих с ним по убеждению. </w:t>
-      </w:r>
-      <w:r>
-        <w:t xml:space="preserve">Они предложили следующие десять качеств лидера-руководителя: </w:t>
-      </w:r>
-    </w:p>
-    <w:p>
-      <w:pPr>
-        <w:pStyle w:val="a8"/>
-        <w:spacing w:line="360" w:lineRule="auto"/>
-      </w:pPr>
-      <w:r>
-        <w:t xml:space="preserve">– дальновидность – умение сформировать облик и задачи организации; </w:t>
-      </w:r>
-    </w:p>
-    <w:p>
-      <w:pPr>
-        <w:pStyle w:val="a8"/>
-        <w:spacing w:line="360" w:lineRule="auto"/>
-      </w:pPr>
-      <w:r>
-        <w:t xml:space="preserve">–  умение  определить  приоритеты  </w:t>
-      </w:r>
-      <w:proofErr w:type="gramStart"/>
-      <w:r>
-        <w:t>–с</w:t>
-      </w:r>
-      <w:proofErr w:type="gramEnd"/>
-      <w:r>
-        <w:t xml:space="preserve">пособность  различать,  что необходимо, а что просто важно; </w:t>
-      </w:r>
-    </w:p>
-    <w:p>
-      <w:pPr>
-        <w:pStyle w:val="a8"/>
-        <w:spacing w:line="360" w:lineRule="auto"/>
-      </w:pPr>
-      <w:r>
-        <w:t xml:space="preserve">– умение мотивировать последователей выражением признания и вознаграждением за успехи;  </w:t>
-      </w:r>
-    </w:p>
-    <w:p>
-      <w:pPr>
-        <w:pStyle w:val="a8"/>
-        <w:spacing w:line="360" w:lineRule="auto"/>
-      </w:pPr>
-      <w:r>
-        <w:t xml:space="preserve">– владение искусством межличностных отношений: умение говорить, слушать, подсказать, быть уверенным в своих действиях;  </w:t>
-      </w:r>
-    </w:p>
-    <w:p>
-      <w:pPr>
-        <w:pStyle w:val="a8"/>
-        <w:spacing w:line="360" w:lineRule="auto"/>
-      </w:pPr>
-      <w:r>
-        <w:t xml:space="preserve">–  «политическое  чутье»,  способность  понимать  запросы  своего окружения и лиц, имеющих власть;  </w:t>
-      </w:r>
-    </w:p>
-    <w:p>
-      <w:pPr>
-        <w:pStyle w:val="a8"/>
-        <w:spacing w:line="360" w:lineRule="auto"/>
-      </w:pPr>
-      <w:r>
-        <w:t xml:space="preserve">– стойкость – непоколебимость перед лицом оппонента;  </w:t>
-      </w:r>
-    </w:p>
-    <w:p>
-      <w:pPr>
-        <w:pStyle w:val="a8"/>
-        <w:spacing w:line="360" w:lineRule="auto"/>
-      </w:pPr>
-      <w:r>
-        <w:t xml:space="preserve">– харизма, или обаяние – нечто не поддающееся определению, но пленяющее людей;  </w:t>
-      </w:r>
-    </w:p>
-    <w:p>
-      <w:pPr>
-        <w:pStyle w:val="a8"/>
-        <w:spacing w:line="360" w:lineRule="auto"/>
-      </w:pPr>
-      <w:r>
-        <w:t xml:space="preserve">– способность идти на риск в таких вопросах, как делегирование, полномочий  последователям;  </w:t>
-      </w:r>
-    </w:p>
-    <w:p>
-      <w:pPr>
-        <w:pStyle w:val="a8"/>
-        <w:spacing w:line="360" w:lineRule="auto"/>
-      </w:pPr>
-      <w:r>
-        <w:t xml:space="preserve">– гибкость – способность отзываться на новые идеи и опыт;  </w:t>
-      </w:r>
-    </w:p>
-    <w:p>
-      <w:pPr>
-        <w:pStyle w:val="a8"/>
-      </w:pPr>
-      <w:r>
-        <w:t xml:space="preserve">– решительность, твердость, когда этого требуют обстоятельства.  </w:t>
-      </w:r>
-      <w:r>
-        <w:cr/>
-      </w:r>
-      <w:r>
         <w:t>единого мнения о том, какими же качествами должен обладать лидер, до сих пор не существует.</w:t>
       </w:r>
     </w:p>
@@ -719,11 +719,7 @@
         <w:pStyle w:val="a8"/>
       </w:pPr>
       <w:r>
-        <w:t xml:space="preserve">Рассматриваемый подход предполагает, что знание причин, создавших ситуацию, усиливает лидерское понимание и способность предсказать реакцию людей на ситуацию. Концепции и модели, разработанные на этой </w:t>
-      </w:r>
-      <w:r>
-        <w:lastRenderedPageBreak/>
-        <w:t>основе, пытаются ответить на вопрос, почему люди ведут себя так, а не иначе. При этом учитывается то, что в большинстве случаев лидер не имеет возможности непосредственно наблюдать за работой подчиненного.</w:t>
+        <w:t>Рассматриваемый подход предполагает, что знание причин, создавших ситуацию, усиливает лидерское понимание и способность предсказать реакцию людей на ситуацию. Концепции и модели, разработанные на этой основе, пытаются ответить на вопрос, почему люди ведут себя так, а не иначе. При этом учитывается то, что в большинстве случаев лидер не имеет возможности непосредственно наблюдать за работой подчиненного.</w:t>
       </w:r>
     </w:p>
     <w:p>
@@ -798,6 +794,7 @@
         <w:pStyle w:val="a8"/>
       </w:pPr>
       <w:r>
+        <w:lastRenderedPageBreak/>
         <w:t>Лидер-реформатор мотивирует последователей, действуя на их сознательность в отношении важности и ценности цели, предоставляет им возможность совместить личные интересы с общей целью, создает атмосферу доверительности и убеждае</w:t>
       </w:r>
       <w:r>
@@ -845,168 +842,170 @@
         </w:numPr>
       </w:pPr>
       <w:r>
+        <w:t>от последователей требуется не слепое следование за лидером, а критическая оценка предоставляемых возможностей и осознанный подход к своим действиям, уменьшение влияния эмоций и увеличение рациональности в поведении.</w:t>
+      </w:r>
+    </w:p>
+    <w:p>
+      <w:pPr>
+        <w:pStyle w:val="1"/>
+        <w:rPr>
+          <w:lang w:val="en-US"/>
+        </w:rPr>
+      </w:pPr>
+      <w:r>
+        <w:t>Личные качества лидера.</w:t>
+      </w:r>
+    </w:p>
+    <w:p>
+      <w:pPr>
+        <w:pStyle w:val="a8"/>
+      </w:pPr>
+      <w:r>
+        <w:t>Можно выделить наиболее важные личные черты преуспевающего лидера:</w:t>
+      </w:r>
+    </w:p>
+    <w:p>
+      <w:pPr>
+        <w:pStyle w:val="a8"/>
+      </w:pPr>
+      <w:r>
+        <w:rPr>
+          <w:u w:val="single"/>
+        </w:rPr>
+        <w:t>1.Лидер должен быть оптимистом.</w:t>
+      </w:r>
+      <w:r>
+        <w:t> Оптимист всегда охотно выслушает других и их идеи, потому что он всегда ждет хороших новостей, в отличие от пессимиста, который старается слушать как можно меньше, ожидая лишь плохих новостей</w:t>
+      </w:r>
+    </w:p>
+    <w:p>
+      <w:pPr>
+        <w:pStyle w:val="a8"/>
+      </w:pPr>
+      <w:r>
+        <w:rPr>
+          <w:u w:val="single"/>
+        </w:rPr>
+        <w:t>2.Лидер любит людей.</w:t>
+      </w:r>
+      <w:r>
+        <w:t> Лучшие лидеры заботятся о своих сотрудниках. Их искренне интересует то, что делают другие, и это внимание возвышает в глазах подчиненного как его самого, так и лидера. Хороший лидер доступен, он не прячется за дверью своего кабинета.</w:t>
+      </w:r>
+    </w:p>
+    <w:p>
+      <w:pPr>
+        <w:pStyle w:val="a8"/>
+      </w:pPr>
+      <w:r>
+        <w:rPr>
+          <w:u w:val="single"/>
+        </w:rPr>
+        <w:t>3.Коммуникативность.</w:t>
+      </w:r>
+      <w:r>
+        <w:t> Хороший лидер постоянно и эффективно общается с людьми.</w:t>
+      </w:r>
+    </w:p>
+    <w:p>
+      <w:pPr>
+        <w:pStyle w:val="a8"/>
+      </w:pPr>
+      <w:r>
+        <w:rPr>
+          <w:u w:val="single"/>
+        </w:rPr>
+        <w:t>4.Лидер должен быть смелым (склонность к риску)</w:t>
+      </w:r>
+      <w:r>
+        <w:t>. Лидер всегда попытается найти новый способ выполнить задачу только потому, что этот способ лучше.</w:t>
+      </w:r>
+    </w:p>
+    <w:p>
+      <w:pPr>
+        <w:pStyle w:val="a8"/>
+      </w:pPr>
+      <w:r>
+        <w:rPr>
+          <w:u w:val="single"/>
+        </w:rPr>
+        <w:t>5.Лидер должен обладать широтой взгляда</w:t>
+      </w:r>
+      <w:r>
+        <w:t>. Лидер должен проявлять большой интерес ко всем аспектам деятельности фирмы.</w:t>
+      </w:r>
+    </w:p>
+    <w:p>
+      <w:pPr>
+        <w:pStyle w:val="a8"/>
+      </w:pPr>
+      <w:r>
+        <w:rPr>
+          <w:u w:val="single"/>
+        </w:rPr>
+        <w:t>6.Лидер тактичен и внимателен</w:t>
+      </w:r>
+      <w:r>
+        <w:t>. Это простой закон жизни – вы добьетесь от людей больше с помощью меда, чем уксуса.</w:t>
+      </w:r>
+    </w:p>
+    <w:p>
+      <w:pPr>
+        <w:pStyle w:val="a8"/>
+      </w:pPr>
+      <w:r>
+        <w:rPr>
+          <w:u w:val="single"/>
+        </w:rPr>
+        <w:t>7.</w:t>
+      </w:r>
+      <w:proofErr w:type="gramStart"/>
+      <w:r>
+        <w:rPr>
+          <w:u w:val="single"/>
+        </w:rPr>
+        <w:t>Лидер</w:t>
+      </w:r>
+      <w:proofErr w:type="gramEnd"/>
+      <w:r>
+        <w:rPr>
+          <w:u w:val="single"/>
+        </w:rPr>
+        <w:t xml:space="preserve"> прежде всего справедлив</w:t>
+      </w:r>
+      <w:r>
+        <w:t>. Когда лидер принимает решения насчет оценки чьей-то деятельности, рабочих заданий, повышения по службе, повышения зарплаты, найма на работу или увольнения, они затрагивают интересы всей группы. Например, если сотрудник получает надбавку – а он ничего не сделал, чтобы ее заслужит, - это вызовет волну протеста среди других сотрудников. Поэтому так важно быть справедливым.</w:t>
+      </w:r>
+    </w:p>
+    <w:p>
+      <w:pPr>
+        <w:pStyle w:val="a8"/>
+      </w:pPr>
+      <w:r>
+        <w:rPr>
+          <w:u w:val="single"/>
+        </w:rPr>
+        <w:t>8.Лидер всегда честен</w:t>
+      </w:r>
+      <w:r>
+        <w:t>. Быть честным по отношению к руководству – это говорить вышестоящим менеджерам то, что им, возможно, не всегда приятно слышать. Быть честным по отношению к подчиненным – это говорить им, когда они правы и когда неправы. Быть честным – это умение признавать свои собственные ошибки. Не всегда легко сказать правду, не ущемив чувства других и не показавшись бестактным, но честность в интересах фирмы или ее сотрудников всегда должна быть превыше всего.</w:t>
+      </w:r>
+    </w:p>
+    <w:p>
+      <w:pPr>
+        <w:pStyle w:val="a8"/>
+      </w:pPr>
+      <w:r>
+        <w:rPr>
+          <w:u w:val="single"/>
+        </w:rPr>
+        <w:t>9.Лидер честолюбив</w:t>
+      </w:r>
+      <w:r>
+        <w:t xml:space="preserve">. Он, естественно, честолюбив в отношении самого себя, но честолюбие хорошего лидера распространяется и на его подчиненных. Он радуется </w:t>
+      </w:r>
+      <w:r>
         <w:lastRenderedPageBreak/>
-        <w:t>от последователей требуется не слепое следование за лидером, а критическая оценка предоставляемых возможностей и осознанный подход к своим действиям, уменьшение влияния эмоций и увеличение рациональности в поведении.</w:t>
-      </w:r>
-    </w:p>
-    <w:p>
-      <w:pPr>
-        <w:pStyle w:val="1"/>
-        <w:rPr>
-          <w:lang w:val="en-US"/>
-        </w:rPr>
-      </w:pPr>
-      <w:r>
-        <w:t>Личные качества лидера.</w:t>
-      </w:r>
-    </w:p>
-    <w:p>
-      <w:pPr>
-        <w:pStyle w:val="a8"/>
-      </w:pPr>
-      <w:r>
-        <w:t>Можно выделить наиболее важные личные черты преуспевающего лидера:</w:t>
-      </w:r>
-    </w:p>
-    <w:p>
-      <w:pPr>
-        <w:pStyle w:val="a8"/>
-      </w:pPr>
-      <w:r>
-        <w:rPr>
-          <w:u w:val="single"/>
-        </w:rPr>
-        <w:t>1.Лидер должен быть оптимистом.</w:t>
-      </w:r>
-      <w:r>
-        <w:t> Оптимист всегда охотно выслушает других и их идеи, потому что он всегда ждет хороших новостей, в отличие от пессимиста, который старается слушать как можно меньше, ожидая лишь плохих новостей</w:t>
-      </w:r>
-    </w:p>
-    <w:p>
-      <w:pPr>
-        <w:pStyle w:val="a8"/>
-      </w:pPr>
-      <w:r>
-        <w:rPr>
-          <w:u w:val="single"/>
-        </w:rPr>
-        <w:t>2.Лидер любит людей.</w:t>
-      </w:r>
-      <w:r>
-        <w:t> Лучшие лидеры заботятся о своих сотрудниках. Их искренне интересует то, что делают другие, и это внимание возвышает в глазах подчиненного как его самого, так и лидера. Хороший лидер доступен, он не прячется за дверью своего кабинета.</w:t>
-      </w:r>
-    </w:p>
-    <w:p>
-      <w:pPr>
-        <w:pStyle w:val="a8"/>
-      </w:pPr>
-      <w:r>
-        <w:rPr>
-          <w:u w:val="single"/>
-        </w:rPr>
-        <w:t>3.Коммуникативность.</w:t>
-      </w:r>
-      <w:r>
-        <w:t> Хороший лидер постоянно и эффективно общается с людьми.</w:t>
-      </w:r>
-    </w:p>
-    <w:p>
-      <w:pPr>
-        <w:pStyle w:val="a8"/>
-      </w:pPr>
-      <w:r>
-        <w:rPr>
-          <w:u w:val="single"/>
-        </w:rPr>
-        <w:t>4.Лидер должен быть смелым (склонность к риску)</w:t>
-      </w:r>
-      <w:r>
-        <w:t>. Лидер всегда попытается найти новый способ выполнить задачу только потому, что этот способ лучше.</w:t>
-      </w:r>
-    </w:p>
-    <w:p>
-      <w:pPr>
-        <w:pStyle w:val="a8"/>
-      </w:pPr>
-      <w:r>
-        <w:rPr>
-          <w:u w:val="single"/>
-        </w:rPr>
-        <w:t>5.Лидер должен обладать широтой взгляда</w:t>
-      </w:r>
-      <w:r>
-        <w:t>. Лидер должен проявлять большой интерес ко всем аспектам деятельности фирмы.</w:t>
-      </w:r>
-    </w:p>
-    <w:p>
-      <w:pPr>
-        <w:pStyle w:val="a8"/>
-      </w:pPr>
-      <w:r>
-        <w:rPr>
-          <w:u w:val="single"/>
-        </w:rPr>
-        <w:t>6.Лидер тактичен и внимателен</w:t>
-      </w:r>
-      <w:r>
-        <w:t>. Это простой закон жизни – вы добьетесь от людей больше с помощью меда, чем уксуса.</w:t>
-      </w:r>
-    </w:p>
-    <w:p>
-      <w:pPr>
-        <w:pStyle w:val="a8"/>
-      </w:pPr>
-      <w:r>
-        <w:rPr>
-          <w:u w:val="single"/>
-        </w:rPr>
-        <w:t>7.</w:t>
-      </w:r>
-      <w:proofErr w:type="gramStart"/>
-      <w:r>
-        <w:rPr>
-          <w:u w:val="single"/>
-        </w:rPr>
-        <w:t>Лидер</w:t>
-      </w:r>
-      <w:proofErr w:type="gramEnd"/>
-      <w:r>
-        <w:rPr>
-          <w:u w:val="single"/>
-        </w:rPr>
-        <w:t xml:space="preserve"> прежде всего справедлив</w:t>
-      </w:r>
-      <w:r>
-        <w:t>. Когда лидер принимает решения насчет оценки чьей-то деятельности, рабочих заданий, повышения по службе, повышения зарплаты, найма на работу или увольнения, они затрагивают интересы всей группы. Например, если сотрудник получает надбавку – а он ничего не сделал, чтобы ее заслужит, - это вызовет волну протеста среди других сотрудников. Поэтому так важно быть справедливым.</w:t>
-      </w:r>
-    </w:p>
-    <w:p>
-      <w:pPr>
-        <w:pStyle w:val="a8"/>
-      </w:pPr>
-      <w:r>
-        <w:rPr>
-          <w:u w:val="single"/>
-        </w:rPr>
-        <w:t>8.Лидер всегда честен</w:t>
-      </w:r>
-      <w:r>
-        <w:t>. Быть честным по отношению к руководству – это говорить вышестоящим менеджерам то, что им, возможно, не всегда приятно слышать. Быть честным по отношению к подчиненным – это говорить им, когда они правы и когда неправы. Быть честным – это умение признавать свои собственные ошибки. Не всегда легко сказать правду, не ущемив чувства других и не показавшись бестактным, но честность в интересах фирмы или ее сотрудников всегда должна быть превыше всего.</w:t>
-      </w:r>
-    </w:p>
-    <w:p>
-      <w:pPr>
-        <w:pStyle w:val="a8"/>
-      </w:pPr>
-      <w:r>
-        <w:rPr>
-          <w:u w:val="single"/>
-        </w:rPr>
-        <w:lastRenderedPageBreak/>
-        <w:t>9.Лидер честолюбив</w:t>
-      </w:r>
-      <w:r>
-        <w:t>. Он, естественно, честолюбив в отношении самого себя, но честолюбие хорошего лидера распространяется и на его подчиненных. Он радуется достижениям сотрудников и разделяет их успех. Таким образом, он вдохновляет других своим энтузиазмом и энергией, и все успевает по службе.</w:t>
+        <w:t>достижениям сотрудников и разделяет их успех. Таким образом, он вдохновляет других своим энтузиазмом и энергией, и все успевает по службе.</w:t>
       </w:r>
     </w:p>
     <w:p>
@@ -1219,7 +1218,6 @@
         <w:pStyle w:val="a8"/>
       </w:pPr>
       <w:r>
-        <w:lastRenderedPageBreak/>
         <w:t xml:space="preserve">-в крупных организациях - </w:t>
       </w:r>
       <w:proofErr w:type="spellStart"/>
@@ -1307,6 +1305,7 @@
         <w:pStyle w:val="a8"/>
       </w:pPr>
       <w:r>
+        <w:lastRenderedPageBreak/>
         <w:t>-создавать благоприятный психологический климат в коллективе и т.д.</w:t>
       </w:r>
     </w:p>
@@ -1519,6 +1518,7 @@
         <w:pStyle w:val="a8"/>
       </w:pPr>
       <w:r>
+        <w:lastRenderedPageBreak/>
         <w:t>-получение формальной власти, предусмотренной структурой организации (начальник отдела, руководитель проекта);</w:t>
       </w:r>
     </w:p>
@@ -1577,7 +1577,6 @@
         <w:pStyle w:val="a8"/>
       </w:pPr>
       <w:r>
-        <w:lastRenderedPageBreak/>
         <w:t xml:space="preserve">1) </w:t>
       </w:r>
       <w:r>
@@ -1917,111 +1916,221 @@
         <w:pStyle w:val="a8"/>
       </w:pPr>
       <w:r>
+        <w:t>Помимо этого, доступ к власти открывает перспективы использовать ее для психологической компенсации на основе неудовлетворенных потребностей, что приводит к деструктивным последствиям:</w:t>
+      </w:r>
+    </w:p>
+    <w:p>
+      <w:pPr>
+        <w:pStyle w:val="a8"/>
+      </w:pPr>
+      <w:r>
+        <w:t>-чувство собственной незначительности (потребность в самоуважении) замещается чувством уникальности;</w:t>
+      </w:r>
+    </w:p>
+    <w:p>
+      <w:pPr>
+        <w:pStyle w:val="a8"/>
+      </w:pPr>
+      <w:r>
+        <w:t>-чувство моральной неполноценности (потребность в социальных связях и самоуважении) вытесняется чувством превосходства;</w:t>
+      </w:r>
+    </w:p>
+    <w:p>
+      <w:pPr>
+        <w:pStyle w:val="a8"/>
+      </w:pPr>
+      <w:r>
+        <w:t>-чувство слабости (потребность в безопасности и в самоуважении) компенсируется чувством обладания высшей силой;</w:t>
+      </w:r>
+    </w:p>
+    <w:p>
+      <w:pPr>
+        <w:pStyle w:val="a8"/>
+      </w:pPr>
+      <w:r>
+        <w:t xml:space="preserve">-чувство </w:t>
+      </w:r>
+      <w:proofErr w:type="gramStart"/>
+      <w:r>
+        <w:t>посредственности</w:t>
+      </w:r>
+      <w:proofErr w:type="gramEnd"/>
+      <w:r>
+        <w:t xml:space="preserve"> (потребность в </w:t>
+      </w:r>
+      <w:proofErr w:type="spellStart"/>
+      <w:r>
+        <w:t>самоактуализации</w:t>
+      </w:r>
+      <w:proofErr w:type="spellEnd"/>
+      <w:r>
+        <w:t>) заглушается чувством обладания высшими способностями;</w:t>
+      </w:r>
+    </w:p>
+    <w:p>
+      <w:pPr>
+        <w:pStyle w:val="a8"/>
+      </w:pPr>
+      <w:r>
         <w:lastRenderedPageBreak/>
-        <w:t>Помимо этого, доступ к власти открывает перспективы использовать ее для психологической компенсации на основе неудовлетворенных потребностей, что приводит к деструктивным последствиям:</w:t>
-      </w:r>
-    </w:p>
-    <w:p>
-      <w:pPr>
-        <w:pStyle w:val="a8"/>
-      </w:pPr>
-      <w:r>
-        <w:t>-чувство собственной незначительности (потребность в самоуважении) замещается чувством уникальности;</w:t>
-      </w:r>
-    </w:p>
-    <w:p>
-      <w:pPr>
-        <w:pStyle w:val="a8"/>
-      </w:pPr>
-      <w:r>
-        <w:t>-чувство моральной неполноценности (потребность в социальных связях и самоуважении) вытесняется чувством превосходства;</w:t>
-      </w:r>
-    </w:p>
-    <w:p>
-      <w:pPr>
-        <w:pStyle w:val="a8"/>
-      </w:pPr>
-      <w:r>
-        <w:t>-чувство слабости (потребность в безопасности и в самоуважении) компенсируется чувством обладания высшей силой;</w:t>
-      </w:r>
-    </w:p>
-    <w:p>
-      <w:pPr>
-        <w:pStyle w:val="a8"/>
-      </w:pPr>
-      <w:r>
-        <w:t xml:space="preserve">-чувство </w:t>
+        <w:t xml:space="preserve">-чувство интеллектуальной неадекватности (потребность в самоуважении и в </w:t>
+      </w:r>
+      <w:proofErr w:type="spellStart"/>
+      <w:r>
+        <w:t>самоактуализации</w:t>
+      </w:r>
+      <w:proofErr w:type="spellEnd"/>
+      <w:r>
+        <w:t>) нивелируется чувством интеллектуального превосходства и компетентности.</w:t>
+      </w:r>
+    </w:p>
+    <w:p>
+      <w:pPr>
+        <w:pStyle w:val="a8"/>
+      </w:pPr>
+      <w:r>
+        <w:t>В результате последствия для организации могут быть разрушительными:</w:t>
+      </w:r>
+    </w:p>
+    <w:p>
+      <w:pPr>
+        <w:pStyle w:val="a8"/>
+      </w:pPr>
+      <w:r>
+        <w:t>1.</w:t>
+      </w:r>
+      <w:r>
+        <w:t xml:space="preserve"> </w:t>
+      </w:r>
+      <w:r>
+        <w:t>Ухудшение социально-психологического климата в коллективе и снижение показателей эффективности;</w:t>
+      </w:r>
+    </w:p>
+    <w:p>
+      <w:pPr>
+        <w:pStyle w:val="a8"/>
+      </w:pPr>
+      <w:r>
+        <w:t>2.</w:t>
+      </w:r>
+      <w:r>
+        <w:t xml:space="preserve"> </w:t>
+      </w:r>
+      <w:r>
+        <w:t>Потеря репутации фирмы и, соответственно, потеря клиентов; потеря легитимности, что может практически уничтожить организацию.</w:t>
+      </w:r>
+    </w:p>
+    <w:p>
+      <w:pPr>
+        <w:pStyle w:val="a8"/>
+      </w:pPr>
+    </w:p>
+    <w:p>
+      <w:pPr>
+        <w:pStyle w:val="1"/>
+      </w:pPr>
+      <w:r>
+        <w:t>Баланс власти в организации.</w:t>
+      </w:r>
+    </w:p>
+    <w:p>
+      <w:pPr>
+        <w:pStyle w:val="a8"/>
+      </w:pPr>
+      <w:r>
+        <w:t>В условиях организации</w:t>
+      </w:r>
+      <w:r>
+        <w:t xml:space="preserve"> </w:t>
+      </w:r>
+      <w:r>
+        <w:t>власть только отчасти определяется иерар</w:t>
+      </w:r>
+      <w:r>
+        <w:softHyphen/>
+        <w:t>хией. Сколько власти имеет тот или иной человек в данной ситуации определяется не уровнем его формальных полномочий, а степенью зависимости от другого лица. Это можно выразить следующей формулой:</w:t>
+      </w:r>
+    </w:p>
+    <w:p>
+      <w:pPr>
+        <w:pStyle w:val="a8"/>
+      </w:pPr>
+      <w:r>
+        <w:t>Уровень влияния облеченного властью лица</w:t>
       </w:r>
       <w:proofErr w:type="gramStart"/>
       <w:r>
-        <w:t>посредственности</w:t>
+        <w:t xml:space="preserve"> А</w:t>
       </w:r>
       <w:proofErr w:type="gramEnd"/>
       <w:r>
-        <w:t xml:space="preserve"> (потребность в </w:t>
-      </w:r>
-      <w:proofErr w:type="spellStart"/>
-      <w:r>
-        <w:t>самоактуализации</w:t>
-      </w:r>
-      <w:proofErr w:type="spellEnd"/>
-      <w:r>
-        <w:t>) заглушается чувством обладания высшими способностями;</w:t>
-      </w:r>
-    </w:p>
-    <w:p>
-      <w:pPr>
-        <w:pStyle w:val="a8"/>
-      </w:pPr>
-      <w:r>
-        <w:t xml:space="preserve">-чувство интеллектуальной неадекватности (потребность в самоуважении и в </w:t>
-      </w:r>
-      <w:proofErr w:type="spellStart"/>
-      <w:r>
-        <w:t>самоактуализации</w:t>
-      </w:r>
-      <w:proofErr w:type="spellEnd"/>
-      <w:r>
-        <w:t>) нивелируется чувством интеллектуального превосходства и компетентности.</w:t>
-      </w:r>
-    </w:p>
-    <w:p>
-      <w:pPr>
-        <w:pStyle w:val="a8"/>
-      </w:pPr>
-      <w:r>
-        <w:t>В результате последствия для организации могут быть разрушительными:</w:t>
-      </w:r>
-    </w:p>
-    <w:p>
-      <w:pPr>
-        <w:pStyle w:val="a8"/>
-      </w:pPr>
-      <w:r>
-        <w:t>1.</w:t>
-      </w:r>
-      <w:r>
-        <w:t xml:space="preserve"> </w:t>
-      </w:r>
-      <w:r>
-        <w:t>Ухудшение социально-психологического климата в коллективе и снижение показателей эффективности;</w:t>
-      </w:r>
-    </w:p>
-    <w:p>
-      <w:pPr>
-        <w:pStyle w:val="a8"/>
-      </w:pPr>
-      <w:r>
-        <w:t>2.</w:t>
-      </w:r>
-      <w:r>
-        <w:t xml:space="preserve"> </w:t>
-      </w:r>
-      <w:r>
-        <w:t>Потеря репутации фирмы и, соответственно, потеря клиентов; потеря легитимности, что может практически уничтожить организацию.</w:t>
+        <w:t xml:space="preserve"> на лицо Б = степени зависимости лица Б от лица А.</w:t>
+      </w:r>
+    </w:p>
+    <w:p>
+      <w:pPr>
+        <w:pStyle w:val="a8"/>
+      </w:pPr>
+      <w:r>
+        <w:t>Обычно руководитель имеет власть над подчиненными потому, что последние зависят от него в таких вопросах, как повышение заработной платы, рабочие задания, продвижение по службе, расширение полномочий, удовлет</w:t>
+      </w:r>
+      <w:r>
+        <w:softHyphen/>
+        <w:t xml:space="preserve">ворение социальных потребностей и т.п. </w:t>
+      </w:r>
+    </w:p>
+    <w:p>
+      <w:pPr>
+        <w:pStyle w:val="a8"/>
+      </w:pPr>
+      <w:r>
+        <w:t>Однако в некоторых ситуациях подчинен</w:t>
+      </w:r>
+      <w:r>
+        <w:softHyphen/>
+        <w:t xml:space="preserve">ные имеют власть над руководителем, так как </w:t>
+      </w:r>
+      <w:proofErr w:type="gramStart"/>
+      <w:r>
+        <w:t>последний</w:t>
+      </w:r>
+      <w:proofErr w:type="gramEnd"/>
+      <w:r>
+        <w:t xml:space="preserve"> зависит от них в таких вопросах, как необходимая для принятия решений информация, неформальные кон</w:t>
+      </w:r>
+      <w:r>
+        <w:softHyphen/>
+        <w:t>такты с людьми в других подразделениях, чье содействие необходимо для руководи</w:t>
+      </w:r>
+      <w:r>
+        <w:softHyphen/>
+        <w:t>теля, влияние, которое подчиненные могут оказывать на своих коллег, и способность подчиненных выполнять задания. </w:t>
+      </w:r>
+    </w:p>
+    <w:p>
+      <w:pPr>
+        <w:pStyle w:val="a8"/>
+      </w:pPr>
+      <w:r>
+        <w:t>Руководитель должен сознавать, что поскольку подчиненные часто тоже облада</w:t>
+      </w:r>
+      <w:r>
+        <w:softHyphen/>
+        <w:t xml:space="preserve">ют властью, использование им </w:t>
       </w:r>
       <w:bookmarkStart w:id="0" w:name="_GoBack"/>
       <w:bookmarkEnd w:id="0"/>
+      <w:r>
+        <w:t>в одностороннем порядке своей власти в полном объеме может вызвать у подчиненных такую реакцию, при которой они захотят продемонстрировать свою собственную власть. А это, в свою очередь, может привести к напрасной трате усилий и снизить уровень достижения целей. Поэтому эффективный руководитель старается поддерживать разумный баланс власти: доста</w:t>
+      </w:r>
+      <w:r>
+        <w:softHyphen/>
+        <w:t>точной для обеспечения достижения целей, но не вызывающей у подчиненных чув</w:t>
+      </w:r>
+      <w:r>
+        <w:softHyphen/>
+        <w:t>ства обездоленности и, отсюда, — непокорности.</w:t>
+      </w:r>
     </w:p>
     <w:p>
       <w:pPr>
@@ -2033,7 +2142,7 @@
         <w:pStyle w:val="1"/>
       </w:pPr>
       <w:r>
-        <w:t>Баланс власти в организации.</w:t>
+        <w:t>Образование формального и неформального лидерства.</w:t>
       </w:r>
     </w:p>
     <w:p>
@@ -2046,50 +2155,54 @@
         <w:pStyle w:val="1"/>
       </w:pPr>
       <w:r>
-        <w:t>Образование формального и неформального лидерства.</w:t>
-      </w:r>
-    </w:p>
-    <w:p>
-      <w:pPr>
-        <w:pStyle w:val="a8"/>
-      </w:pPr>
+        <w:t>Понятие «формальный лидер».</w:t>
+      </w:r>
+    </w:p>
+    <w:p>
+      <w:pPr>
+        <w:pStyle w:val="a8"/>
+      </w:pPr>
+      <w:r>
+        <w:t xml:space="preserve">Влияние с позиции только должности называется формальным лидерством, которое отождествляется с руководством. В своем влиянии на людей руководитель может полагаться только на полномочия, которые дает ему занимаемая должность. Но желательно для влияния использовать и иные ресурсы, нежели должностные полномочия, </w:t>
+      </w:r>
+      <w:r>
+        <w:lastRenderedPageBreak/>
+        <w:t>тогда это будет не просто руководство, а лидерство. Для лидерства необходимо больше, чем просто формальная власть.</w:t>
+      </w:r>
     </w:p>
     <w:p>
       <w:pPr>
         <w:pStyle w:val="1"/>
       </w:pPr>
       <w:r>
-        <w:t>Понятие «формальный лидер».</w:t>
-      </w:r>
-    </w:p>
-    <w:p>
-      <w:pPr>
-        <w:pStyle w:val="a8"/>
-      </w:pPr>
-      <w:r>
-        <w:t>Влияние с позиции только должности называется формальным лидерством, которое отождествляется с руководством. В своем влиянии на людей руководитель может полагаться только на полномочия, которые дает ему занимаемая должность. Но желательно для влияния использовать и иные ресурсы, нежели должностные полномочия, тогда это будет не просто руководство, а лидерство. Для лидерства необходимо больше, чем просто формальная власть.</w:t>
-      </w:r>
+        <w:t>Типы неформального лидера.</w:t>
+      </w:r>
+    </w:p>
+    <w:p>
+      <w:pPr>
+        <w:pStyle w:val="a8"/>
+      </w:pPr>
+      <w:r>
+        <w:t>Процесс влияние через ресурсы иные, чем занимаемая должность, такие как личностные черты и использование ситуационных факторов, получил название неформального лидерства.</w:t>
+      </w:r>
+    </w:p>
+    <w:p>
+      <w:pPr>
+        <w:pStyle w:val="a8"/>
+      </w:pPr>
+    </w:p>
+    <w:p>
+      <w:pPr>
+        <w:pStyle w:val="a8"/>
+      </w:pPr>
     </w:p>
     <w:p>
       <w:pPr>
         <w:pStyle w:val="1"/>
       </w:pPr>
       <w:r>
-        <w:t>Типы неформального лидера.</w:t>
-      </w:r>
-    </w:p>
-    <w:p>
-      <w:pPr>
-        <w:pStyle w:val="a8"/>
-      </w:pPr>
-      <w:r>
-        <w:t>Процесс влияние через ресурсы иные, чем занимаемая должность, такие как личностные черты и использование ситуационных факторов, получил название неформального лидерства.</w:t>
-      </w:r>
-    </w:p>
-    <w:p>
-      <w:pPr>
-        <w:pStyle w:val="a8"/>
-      </w:pPr>
+        <w:t>Теория лидерских качеств.</w:t>
+      </w:r>
     </w:p>
     <w:p>
       <w:pPr>
@@ -2101,7 +2214,7 @@
         <w:pStyle w:val="1"/>
       </w:pPr>
       <w:r>
-        <w:t>Теория лидерских качеств.</w:t>
+        <w:t>Исследования Университета штата Огайо в области лидерского поведения.</w:t>
       </w:r>
     </w:p>
     <w:p>
@@ -2114,7 +2227,7 @@
         <w:pStyle w:val="1"/>
       </w:pPr>
       <w:r>
-        <w:t>Исследования Университета штата Огайо в области лидерского поведения.</w:t>
+        <w:t>Исследования Мичиганского университета поведения эффективных и неэффективных лидеров.</w:t>
       </w:r>
     </w:p>
     <w:p>
@@ -2127,7 +2240,7 @@
         <w:pStyle w:val="1"/>
       </w:pPr>
       <w:r>
-        <w:t>Исследования Мичиганского университета поведения эффективных и неэффективных лидеров.</w:t>
+        <w:t>Системы управления Р. Лайкерта</w:t>
       </w:r>
     </w:p>
     <w:p>
@@ -2140,7 +2253,7 @@
         <w:pStyle w:val="1"/>
       </w:pPr>
       <w:r>
-        <w:t>Системы управления Р. Лайкерта</w:t>
+        <w:t>Решетка руководства Блейка и Моутона.</w:t>
       </w:r>
     </w:p>
     <w:p>
@@ -2153,7 +2266,7 @@
         <w:pStyle w:val="1"/>
       </w:pPr>
       <w:r>
-        <w:t>Решетка руководства Блейка и Моутона.</w:t>
+        <w:t>Концепция вознаграждения и наказания.</w:t>
       </w:r>
     </w:p>
     <w:p>
@@ -2166,7 +2279,13 @@
         <w:pStyle w:val="1"/>
       </w:pPr>
       <w:r>
-        <w:t>Концепция вознаграждения и наказания.</w:t>
+        <w:t>Континиум лидерского поведения Танненбаума</w:t>
+      </w:r>
+      <w:r>
+        <w:sym w:font="Symbol" w:char="F02D"/>
+      </w:r>
+      <w:r>
+        <w:t>Шмидта.</w:t>
       </w:r>
     </w:p>
     <w:p>
@@ -2179,34 +2298,28 @@
         <w:pStyle w:val="1"/>
       </w:pPr>
       <w:r>
-        <w:t>Континиум лидерского поведения Танненбаума</w:t>
-      </w:r>
-      <w:r>
-        <w:sym w:font="Symbol" w:char="F02D"/>
-      </w:r>
-      <w:r>
-        <w:t>Шмидта.</w:t>
-      </w:r>
-    </w:p>
-    <w:p>
-      <w:pPr>
-        <w:pStyle w:val="a8"/>
-      </w:pPr>
+        <w:t>Модель ситуационного лидерства Ф. Фидлера</w:t>
+      </w:r>
     </w:p>
     <w:p>
       <w:pPr>
         <w:pStyle w:val="1"/>
       </w:pPr>
       <w:r>
-        <w:t>Модель ситуационного лидерства Ф. Фидлера</w:t>
-      </w:r>
+        <w:t>Модель ситуационного лидерства Херсея и Бланшарда.</w:t>
+      </w:r>
+    </w:p>
+    <w:p>
+      <w:pPr>
+        <w:pStyle w:val="a8"/>
+      </w:pPr>
     </w:p>
     <w:p>
       <w:pPr>
         <w:pStyle w:val="1"/>
       </w:pPr>
       <w:r>
-        <w:t>Модель ситуационного лидерства Херсея и Бланшарда.</w:t>
+        <w:t>Делегирование полномочий.</w:t>
       </w:r>
     </w:p>
     <w:p>
@@ -2219,7 +2332,7 @@
         <w:pStyle w:val="1"/>
       </w:pPr>
       <w:r>
-        <w:t>Делегирование полномочий.</w:t>
+        <w:t>Сущность и отношения лидерства.</w:t>
       </w:r>
     </w:p>
     <w:p>
@@ -2232,7 +2345,7 @@
         <w:pStyle w:val="1"/>
       </w:pPr>
       <w:r>
-        <w:t>Сущность и отношения лидерства.</w:t>
+        <w:t>Подходы к феномену власти.</w:t>
       </w:r>
     </w:p>
     <w:p>
@@ -2245,7 +2358,7 @@
         <w:pStyle w:val="1"/>
       </w:pPr>
       <w:r>
-        <w:t>Подходы к феномену власти.</w:t>
+        <w:t>Функции лидера.</w:t>
       </w:r>
     </w:p>
     <w:p>
@@ -2258,7 +2371,7 @@
         <w:pStyle w:val="1"/>
       </w:pPr>
       <w:r>
-        <w:t>Функции лидера.</w:t>
+        <w:t>Типы лидерства.</w:t>
       </w:r>
     </w:p>
     <w:p>
@@ -2271,7 +2384,7 @@
         <w:pStyle w:val="1"/>
       </w:pPr>
       <w:r>
-        <w:t>Типы лидерства.</w:t>
+        <w:t>Политическое лидерство.</w:t>
       </w:r>
     </w:p>
     <w:p>
@@ -2284,7 +2397,7 @@
         <w:pStyle w:val="1"/>
       </w:pPr>
       <w:r>
-        <w:t>Политическое лидерство.</w:t>
+        <w:t>Концепция типов руководства МакГрегора.</w:t>
       </w:r>
     </w:p>
     <w:p>
@@ -2297,20 +2410,6 @@
         <w:pStyle w:val="1"/>
       </w:pPr>
       <w:r>
-        <w:t>Концепция типов руководства МакГрегора.</w:t>
-      </w:r>
-    </w:p>
-    <w:p>
-      <w:pPr>
-        <w:pStyle w:val="a8"/>
-      </w:pPr>
-    </w:p>
-    <w:p>
-      <w:pPr>
-        <w:pStyle w:val="1"/>
-      </w:pPr>
-      <w:r>
-        <w:lastRenderedPageBreak/>
         <w:t>Авторитет руководителя как формального лидера.</w:t>
       </w:r>
     </w:p>
@@ -2546,6 +2645,7 @@
           <w:sz w:val="30"/>
           <w:szCs w:val="30"/>
         </w:rPr>
+        <w:lastRenderedPageBreak/>
         <w:t xml:space="preserve"> Схема проведения деловых переговоров.</w:t>
       </w:r>
     </w:p>
@@ -4258,25 +4358,25 @@
     <w:basedOn w:val="a9"/>
     <w:link w:val="aa"/>
     <w:qFormat/>
-    <w:rsid w:val="00875DDD"/>
+    <w:rsid w:val="00DE422B"/>
     <w:pPr>
       <w:spacing w:after="0" w:line="288" w:lineRule="auto"/>
       <w:ind w:firstLine="720"/>
     </w:pPr>
     <w:rPr>
       <w:color w:val="000000"/>
-      <w:sz w:val="28"/>
+      <w:sz w:val="24"/>
       <w:szCs w:val="28"/>
     </w:rPr>
   </w:style>
   <w:style w:type="character" w:customStyle="1" w:styleId="aa">
     <w:name w:val="К. Основной Знак"/>
     <w:link w:val="a8"/>
-    <w:rsid w:val="00875DDD"/>
+    <w:rsid w:val="00DE422B"/>
     <w:rPr>
       <w:rFonts w:ascii="Times New Roman" w:eastAsia="Times New Roman" w:hAnsi="Times New Roman" w:cs="Times New Roman"/>
       <w:color w:val="000000"/>
-      <w:sz w:val="28"/>
+      <w:sz w:val="24"/>
       <w:szCs w:val="28"/>
       <w:lang w:eastAsia="ru-RU"/>
     </w:rPr>
@@ -4775,25 +4875,25 @@
     <w:basedOn w:val="a9"/>
     <w:link w:val="aa"/>
     <w:qFormat/>
-    <w:rsid w:val="00875DDD"/>
+    <w:rsid w:val="00DE422B"/>
     <w:pPr>
       <w:spacing w:after="0" w:line="288" w:lineRule="auto"/>
       <w:ind w:firstLine="720"/>
     </w:pPr>
     <w:rPr>
       <w:color w:val="000000"/>
-      <w:sz w:val="28"/>
+      <w:sz w:val="24"/>
       <w:szCs w:val="28"/>
     </w:rPr>
   </w:style>
   <w:style w:type="character" w:customStyle="1" w:styleId="aa">
     <w:name w:val="К. Основной Знак"/>
     <w:link w:val="a8"/>
-    <w:rsid w:val="00875DDD"/>
+    <w:rsid w:val="00DE422B"/>
     <w:rPr>
       <w:rFonts w:ascii="Times New Roman" w:eastAsia="Times New Roman" w:hAnsi="Times New Roman" w:cs="Times New Roman"/>
       <w:color w:val="000000"/>
-      <w:sz w:val="28"/>
+      <w:sz w:val="24"/>
       <w:szCs w:val="28"/>
       <w:lang w:eastAsia="ru-RU"/>
     </w:rPr>

--- a/Контрольные на 6-й семестр/05_Лидерство/Вопросы-Ответы.docx
+++ b/Контрольные на 6-й семестр/05_Лидерство/Вопросы-Ответы.docx
@@ -1743,15 +1743,7 @@
       </w:pPr>
       <w:r>
         <w:lastRenderedPageBreak/>
-        <w:t>Подражание - это усвоение действий, поступков, манеры поведения и даже способа мышления других лиц</w:t>
-      </w:r>
-      <w:proofErr w:type="gramStart"/>
-      <w:r>
-        <w:t>.</w:t>
-      </w:r>
-      <w:proofErr w:type="gramEnd"/>
-      <w:r>
-        <w:t xml:space="preserve"> Осознанное подражание представляет собой способ заимствования того лучшего, что есть у других. </w:t>
+        <w:t xml:space="preserve">Подражание - это усвоение действий, поступков, манеры поведения и даже способа мышления других лиц. Осознанное подражание представляет собой способ заимствования того лучшего, что есть у других. </w:t>
       </w:r>
     </w:p>
     <w:p>
@@ -2116,33 +2108,544 @@
       </w:r>
       <w:r>
         <w:softHyphen/>
-        <w:t xml:space="preserve">ют властью, использование им </w:t>
-      </w:r>
+        <w:t>ют властью, использование им в одностороннем порядке своей власти в полном объеме может вызвать у подчиненных такую реакцию, при которой они захотят продемонстрировать свою собственную власть. А это, в свою очередь, может привести к напрасной трате усилий и снизить уровень достижения целей. Поэтому эффективный руководитель старается поддерживать разумный баланс власти: доста</w:t>
+      </w:r>
+      <w:r>
+        <w:softHyphen/>
+        <w:t>точной для обеспечения достижения целей, но не вызывающей у подчиненных чув</w:t>
+      </w:r>
+      <w:r>
+        <w:softHyphen/>
+        <w:t>ства обездоленности и, отсюда, — непокорности.</w:t>
+      </w:r>
+    </w:p>
+    <w:p>
+      <w:pPr>
+        <w:pStyle w:val="a8"/>
+      </w:pPr>
+    </w:p>
+    <w:p>
+      <w:pPr>
+        <w:pStyle w:val="1"/>
+      </w:pPr>
+      <w:r>
+        <w:t>Образование формального и неформального лидерства.</w:t>
+      </w:r>
+    </w:p>
+    <w:p>
+      <w:pPr>
+        <w:pStyle w:val="a8"/>
+      </w:pPr>
+    </w:p>
+    <w:p>
+      <w:pPr>
+        <w:pStyle w:val="1"/>
+      </w:pPr>
+      <w:r>
+        <w:t>Понятие «формальный лидер».</w:t>
+      </w:r>
+    </w:p>
+    <w:p>
+      <w:pPr>
+        <w:pStyle w:val="a8"/>
+      </w:pPr>
+      <w:r>
+        <w:t xml:space="preserve">Влияние с позиции только должности называется формальным лидерством, которое отождествляется с руководством. В своем влиянии на людей руководитель может полагаться только на полномочия, которые дает ему занимаемая должность. Но желательно для влияния использовать и иные ресурсы, нежели должностные полномочия, </w:t>
+      </w:r>
+      <w:r>
+        <w:lastRenderedPageBreak/>
+        <w:t>тогда это будет не просто руководство, а лидерство. Для лидерства необходимо больше, чем просто формальная власть.</w:t>
+      </w:r>
+    </w:p>
+    <w:p>
+      <w:pPr>
+        <w:pStyle w:val="1"/>
+      </w:pPr>
+      <w:r>
+        <w:t>Типы неформального лидера.</w:t>
+      </w:r>
+    </w:p>
+    <w:p>
+      <w:pPr>
+        <w:pStyle w:val="a8"/>
+      </w:pPr>
+      <w:r>
+        <w:t>Процесс влияние через ресурсы иные, чем занимаемая должность, такие как личностные черты и использование ситуационных факторов, получил название неформального лидерства.</w:t>
+      </w:r>
+    </w:p>
+    <w:p>
+      <w:pPr>
+        <w:pStyle w:val="a8"/>
+      </w:pPr>
+    </w:p>
+    <w:p>
+      <w:pPr>
+        <w:pStyle w:val="a8"/>
+      </w:pPr>
+    </w:p>
+    <w:p>
+      <w:pPr>
+        <w:pStyle w:val="1"/>
+      </w:pPr>
+      <w:r>
+        <w:t>Теория лидерских качеств.</w:t>
+      </w:r>
+    </w:p>
+    <w:p>
+      <w:pPr>
+        <w:pStyle w:val="a8"/>
+      </w:pPr>
+      <w:r>
+        <w:t>Исследователи верили, что лидеры имели какой-то уникальный набор достаточно устойчивых и не меняющихся во времени качеств, отличавших их от не лидеров. Исходя из этого, ученые пытались определить лидерские качества, научиться измерять их и использовать для выявления лидеров. Данный подход базировался на вере в то, что лидерами рождаются, а не становятся. В этом направлении были проведены сотни исследований, породивших достаточно длинный список выявленных лидерских качеств. Разнообразие и противоречивость качеств, обнаружившихся у известных лидеров прошлого, поставили под сомнение такой подход к изучению лидерства, однако работы этого направления появлялись и в недавнем прошлом.</w:t>
+      </w:r>
+    </w:p>
+    <w:p>
+      <w:pPr>
+        <w:pStyle w:val="a8"/>
+      </w:pPr>
+      <w:r>
+        <w:t>Теория лидерских качеств не позволила установить тесную связь между качествами и лидерством, а также эффективно выявлять лидеров па практике, так как:</w:t>
+      </w:r>
+    </w:p>
+    <w:p>
+      <w:pPr>
+        <w:pStyle w:val="a8"/>
+      </w:pPr>
+      <w:r>
+        <w:t xml:space="preserve">- перечень потенциально важных лидерских качеств оказался практически бесконечным, в </w:t>
+      </w:r>
+      <w:proofErr w:type="gramStart"/>
+      <w:r>
+        <w:t>связи</w:t>
+      </w:r>
+      <w:proofErr w:type="gramEnd"/>
+      <w:r>
+        <w:t xml:space="preserve"> с чем невозможно создать правильный образ лидера;</w:t>
+      </w:r>
+    </w:p>
+    <w:p>
+      <w:pPr>
+        <w:pStyle w:val="a8"/>
+      </w:pPr>
+      <w:r>
+        <w:t>- сложным является вопрос измерения многих лидерских качеств;</w:t>
+      </w:r>
+    </w:p>
+    <w:p>
+      <w:pPr>
+        <w:pStyle w:val="a8"/>
+      </w:pPr>
+      <w:r>
+        <w:t>- отсутствует дифференциация лидерских качеств в зависимости от организации или ситуации.</w:t>
+      </w:r>
+    </w:p>
+    <w:p>
+      <w:pPr>
+        <w:pStyle w:val="a8"/>
+      </w:pPr>
+    </w:p>
+    <w:p>
+      <w:pPr>
+        <w:pStyle w:val="1"/>
+      </w:pPr>
+      <w:r>
+        <w:t>Исследования Университета штата Огайо в области лидерского поведения.</w:t>
+      </w:r>
+    </w:p>
+    <w:p>
+      <w:pPr>
+        <w:pStyle w:val="a8"/>
+      </w:pPr>
+      <w:r>
+        <w:t>Исследование в военных и промышленных организациях методом анкетирования. Выявили связь с результатами деятельности двух форм поведения:</w:t>
+      </w:r>
+    </w:p>
+    <w:p>
+      <w:pPr>
+        <w:pStyle w:val="a8"/>
+      </w:pPr>
+      <w:r>
+        <w:rPr>
+          <w:b/>
+        </w:rPr>
+        <w:t>-</w:t>
+      </w:r>
+      <w:r>
+        <w:rPr>
+          <w:b/>
+        </w:rPr>
+        <w:t xml:space="preserve"> </w:t>
+      </w:r>
+      <w:r>
+        <w:rPr>
+          <w:b/>
+        </w:rPr>
+        <w:t>уважительное</w:t>
+      </w:r>
+      <w:r>
+        <w:t xml:space="preserve"> поведение, то есть внимательное отношение к чувствам людей и стремление сделать приятные поступки для своих последователей, доверие людям, уважением к ним, обращение с членами группы как </w:t>
+      </w:r>
+      <w:proofErr w:type="gramStart"/>
+      <w:r>
+        <w:t>с</w:t>
+      </w:r>
+      <w:proofErr w:type="gramEnd"/>
+      <w:r>
+        <w:t xml:space="preserve"> равными. Это поведение аналогично </w:t>
+      </w:r>
+      <w:proofErr w:type="gramStart"/>
+      <w:r>
+        <w:t>ориентированному</w:t>
+      </w:r>
+      <w:proofErr w:type="gramEnd"/>
+      <w:r>
+        <w:t xml:space="preserve"> на работников.</w:t>
+      </w:r>
+    </w:p>
+    <w:p>
+      <w:pPr>
+        <w:pStyle w:val="a8"/>
+      </w:pPr>
+      <w:r>
+        <w:rPr>
+          <w:b/>
+        </w:rPr>
+        <w:t>- инициирующее</w:t>
+      </w:r>
+      <w:r>
+        <w:t xml:space="preserve"> поведение (направленное на формирование структуры) – сосредоточенность на создании условий, необходимых для выполнения задания, на разных аспектах. Например, поручение заданий подчиненным, своевременное планирование, формулирование целей, выработка правильных алгоритмов работы и т.д.</w:t>
+      </w:r>
+    </w:p>
+    <w:p>
+      <w:pPr>
+        <w:pStyle w:val="a8"/>
+      </w:pPr>
+      <w:r>
+        <w:t>Вывод: для достижения высоких показателей деятельности необходимы высокие показатели уровня, как уважительного поведения, так и инициирующего.</w:t>
+      </w:r>
+    </w:p>
+    <w:p>
+      <w:pPr>
+        <w:pStyle w:val="a8"/>
+      </w:pPr>
+      <w:r>
+        <w:t xml:space="preserve">Это нашло отражение в управленческой решетке Р. Блейка и Дж. </w:t>
+      </w:r>
+      <w:proofErr w:type="spellStart"/>
+      <w:r>
+        <w:t>Моутона</w:t>
+      </w:r>
+      <w:proofErr w:type="spellEnd"/>
+      <w:r>
+        <w:t>.</w:t>
+      </w:r>
+    </w:p>
+    <w:p>
+      <w:pPr>
+        <w:pStyle w:val="a8"/>
+      </w:pPr>
+      <w:r>
+        <w:t>Внимание к результату – это ориентаци</w:t>
+      </w:r>
+      <w:r>
+        <w:t>я</w:t>
+      </w:r>
+      <w:r>
+        <w:t xml:space="preserve"> на достижение целей, экономический рост, эффективность работы, объем продукции.</w:t>
+      </w:r>
+    </w:p>
+    <w:p>
+      <w:pPr>
+        <w:pStyle w:val="a8"/>
+      </w:pPr>
+      <w:r>
+        <w:lastRenderedPageBreak/>
+        <w:t xml:space="preserve"> Внимание к людям – это создание условий для удовлетворенности работой, благоприятного психологического климата, (участие, забота, внимание).</w:t>
+      </w:r>
+    </w:p>
+    <w:p>
+      <w:pPr>
+        <w:pStyle w:val="a8"/>
+      </w:pPr>
+    </w:p>
+    <w:p>
+      <w:pPr>
+        <w:pStyle w:val="1"/>
+      </w:pPr>
+      <w:r>
+        <w:t>Исследования Мичиганского университета поведения эффективных и неэффективных лидеров.</w:t>
+      </w:r>
+    </w:p>
+    <w:p>
+      <w:pPr>
+        <w:pStyle w:val="a8"/>
+      </w:pPr>
+      <w:r>
+        <w:t xml:space="preserve">Методом интервью в высоко и низкоэффективных группах выяснилось, что две формы поведения определяют результативность групп. </w:t>
+      </w:r>
+    </w:p>
+    <w:p>
+      <w:pPr>
+        <w:pStyle w:val="a8"/>
+      </w:pPr>
+      <w:r>
+        <w:t xml:space="preserve">Поведение, ориентированное на работников (на человеческие отношения), на их благополучие, вызывает более высокую производительность труда, чем поведение, ориентированное на результат, на качественное выполнение заданий. </w:t>
+      </w:r>
+    </w:p>
+    <w:p>
+      <w:pPr>
+        <w:pStyle w:val="a8"/>
+      </w:pPr>
+      <w:r>
+        <w:t xml:space="preserve">Результаты исследований </w:t>
+      </w:r>
+      <w:proofErr w:type="spellStart"/>
+      <w:r>
+        <w:t>Мичиганского</w:t>
+      </w:r>
+      <w:proofErr w:type="spellEnd"/>
+      <w:r>
+        <w:t xml:space="preserve"> университета позволили сделать следующие выводы об эффективном лидере:</w:t>
+      </w:r>
+    </w:p>
+    <w:p>
+      <w:pPr>
+        <w:pStyle w:val="a8"/>
+      </w:pPr>
+      <w:r>
+        <w:t>- имеет тенденцию к оказанию поддержки работникам и развитию хороших отношений с ними;</w:t>
+      </w:r>
+    </w:p>
+    <w:p>
+      <w:pPr>
+        <w:pStyle w:val="a8"/>
+      </w:pPr>
+      <w:r>
+        <w:t>- использует групповой, а не индивидуальный подход к управлению работниками;</w:t>
+      </w:r>
+    </w:p>
+    <w:p>
+      <w:pPr>
+        <w:pStyle w:val="a8"/>
+      </w:pPr>
+      <w:r>
+        <w:t>- устанавливает предельно высокий уровень выполнения работы и напряженные задания.</w:t>
+      </w:r>
+    </w:p>
+    <w:p>
+      <w:pPr>
+        <w:pStyle w:val="a8"/>
+        <w:ind w:firstLine="0"/>
+        <w:jc w:val="center"/>
+      </w:pPr>
+      <w:r>
+        <w:rPr>
+          <w:noProof/>
+        </w:rPr>
+        <w:drawing>
+          <wp:inline distT="0" distB="0" distL="0" distR="0" wp14:anchorId="5220B1EE" wp14:editId="39AF5E68">
+            <wp:extent cx="5559836" cy="1660358"/>
+            <wp:effectExtent l="0" t="0" r="3175" b="0"/>
+            <wp:docPr id="1" name="Рисунок 1" descr="https://studfile.net/html/2706/103/html_zmB6KT49Cc.WfcE/img-zjJEO4.png"/>
+            <wp:cNvGraphicFramePr>
+              <a:graphicFrameLocks xmlns:a="http://schemas.openxmlformats.org/drawingml/2006/main" noChangeAspect="1"/>
+            </wp:cNvGraphicFramePr>
+            <a:graphic xmlns:a="http://schemas.openxmlformats.org/drawingml/2006/main">
+              <a:graphicData uri="http://schemas.openxmlformats.org/drawingml/2006/picture">
+                <pic:pic xmlns:pic="http://schemas.openxmlformats.org/drawingml/2006/picture">
+                  <pic:nvPicPr>
+                    <pic:cNvPr id="0" name="Picture 2" descr="https://studfile.net/html/2706/103/html_zmB6KT49Cc.WfcE/img-zjJEO4.png"/>
+                    <pic:cNvPicPr>
+                      <a:picLocks noChangeAspect="1" noChangeArrowheads="1"/>
+                    </pic:cNvPicPr>
+                  </pic:nvPicPr>
+                  <pic:blipFill>
+                    <a:blip r:embed="rId7">
+                      <a:extLst>
+                        <a:ext uri="{28A0092B-C50C-407E-A947-70E740481C1C}">
+                          <a14:useLocalDpi xmlns:a14="http://schemas.microsoft.com/office/drawing/2010/main" val="0"/>
+                        </a:ext>
+                      </a:extLst>
+                    </a:blip>
+                    <a:srcRect/>
+                    <a:stretch>
+                      <a:fillRect/>
+                    </a:stretch>
+                  </pic:blipFill>
+                  <pic:spPr bwMode="auto">
+                    <a:xfrm>
+                      <a:off x="0" y="0"/>
+                      <a:ext cx="5564108" cy="1661634"/>
+                    </a:xfrm>
+                    <a:prstGeom prst="rect">
+                      <a:avLst/>
+                    </a:prstGeom>
+                    <a:noFill/>
+                    <a:ln>
+                      <a:noFill/>
+                    </a:ln>
+                  </pic:spPr>
+                </pic:pic>
+              </a:graphicData>
+            </a:graphic>
+          </wp:inline>
+        </w:drawing>
+      </w:r>
+    </w:p>
+    <w:p>
+      <w:pPr>
+        <w:pStyle w:val="a8"/>
+      </w:pPr>
+    </w:p>
+    <w:p>
+      <w:pPr>
+        <w:pStyle w:val="a8"/>
+      </w:pPr>
+    </w:p>
+    <w:p>
+      <w:pPr>
+        <w:pStyle w:val="1"/>
+      </w:pPr>
+      <w:r>
+        <w:t>Решетка руководства Блейка и Моутона.</w:t>
+      </w:r>
+    </w:p>
+    <w:p>
+      <w:pPr>
+        <w:pStyle w:val="a8"/>
+      </w:pPr>
+      <w:r>
+        <w:rPr>
+          <w:i/>
+          <w:iCs/>
+        </w:rPr>
+        <w:t>Исследования в штате Огайо</w:t>
+      </w:r>
+      <w:r>
+        <w:rPr>
+          <w:rStyle w:val="apple-converted-space"/>
+        </w:rPr>
+        <w:t> </w:t>
+      </w:r>
+      <w:r>
+        <w:t xml:space="preserve"> нашло отражение в управленческой решетке Р. Блейка и Дж. </w:t>
+      </w:r>
+      <w:proofErr w:type="spellStart"/>
+      <w:r>
+        <w:t>Моутона</w:t>
+      </w:r>
+      <w:proofErr w:type="spellEnd"/>
+      <w:r>
+        <w:t>.</w:t>
+      </w:r>
+    </w:p>
+    <w:p>
+      <w:pPr>
+        <w:pStyle w:val="a8"/>
+      </w:pPr>
+      <w:proofErr w:type="gramStart"/>
+      <w:r>
+        <w:t>Результаты исследования наносили на сетку с девятью ячейками: по горизонтальной оси – степень внимания к результату, по вертикальной – к людям.</w:t>
+      </w:r>
+      <w:proofErr w:type="gramEnd"/>
+      <w:r>
+        <w:t xml:space="preserve"> Внимание к результату – это ориентацию на достижение целей, экономический рост, эффективность работы, объем продукции. </w:t>
+      </w:r>
+    </w:p>
+    <w:p>
+      <w:pPr>
+        <w:pStyle w:val="a8"/>
+      </w:pPr>
+      <w:r>
+        <w:t>Внимание к людям – это создание условий для удовлетворенности работой, благоприятного психологического климата, социальная ориентация поведения лидера (участие, забота, внимание).</w:t>
+      </w:r>
+    </w:p>
+    <w:p>
+      <w:pPr>
+        <w:pStyle w:val="a8"/>
+      </w:pPr>
+      <w:r>
+        <w:t>Минимальная степень внимания – 1 балл, максимальная – 9. На пересечении в ячейках – стили лидерства, получился 81 стиль. При этом рассматривают обычно пять основных стилей:</w:t>
+      </w:r>
+    </w:p>
+    <w:p>
+      <w:pPr>
+        <w:pStyle w:val="a8"/>
+      </w:pPr>
+      <w:r>
+        <w:t xml:space="preserve">Стиль 1.1 (низкая степень внимания и к результату, и к людям) — пассивность. Это названные в данной теории слабые лидеры. Фактически такие менеджеры отказались от </w:t>
+      </w:r>
+      <w:r>
+        <w:lastRenderedPageBreak/>
+        <w:t>своей работы, они изолировались или просто ретранслируют информацию от своих руководителей к сотрудникам. Нет давления, но и нет заботы.</w:t>
+      </w:r>
+    </w:p>
+    <w:p>
+      <w:pPr>
+        <w:pStyle w:val="a8"/>
+      </w:pPr>
+      <w:r>
+        <w:t>Стиль 9.1 (высокая степень внимания к результату, низкая – к людям) — управление п</w:t>
+      </w:r>
+      <w:r>
+        <w:t>о задачам</w:t>
+      </w:r>
+      <w:r>
+        <w:t>. Типичны приказы и послушание. Большое служебное давление. Человеческий фактор в расчет не принимается. Личные контакты воспринимаются как помехи. При этом стиле можно достичь большой эффективности, если задачи просты, а сотрудники имеют тоже простые потребности и структуру мотивации. Высокие показатели в работе являются следствием хорошей организации. На этом полюсе находятся автократы, которые обращаются с сотрудниками, как с роботами.</w:t>
+      </w:r>
+    </w:p>
+    <w:p>
+      <w:pPr>
+        <w:pStyle w:val="a8"/>
+      </w:pPr>
+      <w:r>
+        <w:t xml:space="preserve">Стиль 1.9 (мало внимания на выполнение задания, но подчеркивание важности установок, чувств и социальных потребностей людей) </w:t>
+      </w:r>
+      <w:proofErr w:type="gramStart"/>
+      <w:r>
+        <w:t>—А</w:t>
+      </w:r>
+      <w:proofErr w:type="gramEnd"/>
+      <w:r>
+        <w:t>кцент на интересы сотрудников дает приятную рабочую атмосферу — спокойную и дружескую. Шеф — “любимец”. Преобладает низкое служебное давление и пренебрежение выполнением задачи. Никто не заботится о координации усилий для достижения целей.</w:t>
+      </w:r>
+    </w:p>
+    <w:p>
+      <w:pPr>
+        <w:pStyle w:val="a8"/>
+      </w:pPr>
+      <w:r>
+        <w:t>Стиль 5.5 — управление по среднему пути. Это лидеры, «находящиеся на середине пути». Преобладает система компромиссов, прагматическое приспособление внимания к людям и к задачам.</w:t>
+      </w:r>
+    </w:p>
+    <w:p>
+      <w:pPr>
+        <w:pStyle w:val="a8"/>
+      </w:pPr>
+      <w:r>
+        <w:t>Стиль 9.9 (высокая степень заботы и о производстве, и о людях) – синтез. Это лидеры «менеджмента команды» (идеальный вариант). Сильное управление, сотрудники воодушевлены и довольны. Личный интерес сочетается с высоким результатом, преобладает оптимальная согласованность между требованиями к работе и интересами сотрудников.</w:t>
+      </w:r>
+    </w:p>
+    <w:p>
+      <w:pPr>
+        <w:pStyle w:val="1"/>
+        <w:numPr>
+          <w:ilvl w:val="0"/>
+          <w:numId w:val="0"/>
+        </w:numPr>
+      </w:pPr>
       <w:bookmarkStart w:id="0" w:name="_GoBack"/>
       <w:bookmarkEnd w:id="0"/>
-      <w:r>
-        <w:t>в одностороннем порядке своей власти в полном объеме может вызвать у подчиненных такую реакцию, при которой они захотят продемонстрировать свою собственную власть. А это, в свою очередь, может привести к напрасной трате усилий и снизить уровень достижения целей. Поэтому эффективный руководитель старается поддерживать разумный баланс власти: доста</w:t>
-      </w:r>
-      <w:r>
-        <w:softHyphen/>
-        <w:t>точной для обеспечения достижения целей, но не вызывающей у подчиненных чув</w:t>
-      </w:r>
-      <w:r>
-        <w:softHyphen/>
-        <w:t>ства обездоленности и, отсюда, — непокорности.</w:t>
-      </w:r>
-    </w:p>
-    <w:p>
-      <w:pPr>
-        <w:pStyle w:val="a8"/>
-      </w:pPr>
     </w:p>
     <w:p>
       <w:pPr>
         <w:pStyle w:val="1"/>
       </w:pPr>
       <w:r>
-        <w:t>Образование формального и неформального лидерства.</w:t>
+        <w:t xml:space="preserve"> </w:t>
+      </w:r>
+      <w:r>
+        <w:t>Концепция вознаграждения и наказания.</w:t>
       </w:r>
     </w:p>
     <w:p>
@@ -2155,235 +2658,112 @@
         <w:pStyle w:val="1"/>
       </w:pPr>
       <w:r>
-        <w:t>Понятие «формальный лидер».</w:t>
-      </w:r>
-    </w:p>
-    <w:p>
-      <w:pPr>
-        <w:pStyle w:val="a8"/>
-      </w:pPr>
-      <w:r>
-        <w:t xml:space="preserve">Влияние с позиции только должности называется формальным лидерством, которое отождествляется с руководством. В своем влиянии на людей руководитель может полагаться только на полномочия, которые дает ему занимаемая должность. Но желательно для влияния использовать и иные ресурсы, нежели должностные полномочия, </w:t>
-      </w:r>
+        <w:t>Континиум лидерского поведения Танненбаума</w:t>
+      </w:r>
+      <w:r>
+        <w:sym w:font="Symbol" w:char="F02D"/>
+      </w:r>
+      <w:r>
+        <w:t>Шмидта.</w:t>
+      </w:r>
+    </w:p>
+    <w:p>
+      <w:pPr>
+        <w:pStyle w:val="a8"/>
+      </w:pPr>
+    </w:p>
+    <w:p>
+      <w:pPr>
+        <w:pStyle w:val="1"/>
+      </w:pPr>
+      <w:r>
+        <w:t>Модель ситуационного лидерства Ф. Фидлера</w:t>
+      </w:r>
+    </w:p>
+    <w:p>
+      <w:pPr>
+        <w:pStyle w:val="1"/>
+      </w:pPr>
+      <w:r>
+        <w:t>Модель ситуационного лидерства Херсея и Бланшарда.</w:t>
+      </w:r>
+    </w:p>
+    <w:p>
+      <w:pPr>
+        <w:pStyle w:val="a8"/>
+      </w:pPr>
+    </w:p>
+    <w:p>
+      <w:pPr>
+        <w:pStyle w:val="1"/>
+      </w:pPr>
+      <w:r>
+        <w:t>Делегирование полномочий.</w:t>
+      </w:r>
+    </w:p>
+    <w:p>
+      <w:pPr>
+        <w:pStyle w:val="a8"/>
+      </w:pPr>
+    </w:p>
+    <w:p>
+      <w:pPr>
+        <w:pStyle w:val="1"/>
+      </w:pPr>
+      <w:r>
+        <w:t>Сущность и отношения лидерства.</w:t>
+      </w:r>
+    </w:p>
+    <w:p>
+      <w:pPr>
+        <w:pStyle w:val="a8"/>
+      </w:pPr>
+    </w:p>
+    <w:p>
+      <w:pPr>
+        <w:pStyle w:val="1"/>
+      </w:pPr>
+      <w:r>
+        <w:t>Подходы к феномену власти.</w:t>
+      </w:r>
+    </w:p>
+    <w:p>
+      <w:pPr>
+        <w:pStyle w:val="a8"/>
+      </w:pPr>
+    </w:p>
+    <w:p>
+      <w:pPr>
+        <w:pStyle w:val="1"/>
+      </w:pPr>
+      <w:r>
+        <w:t>Функции лидера.</w:t>
+      </w:r>
+    </w:p>
+    <w:p>
+      <w:pPr>
+        <w:pStyle w:val="a8"/>
+      </w:pPr>
+    </w:p>
+    <w:p>
+      <w:pPr>
+        <w:pStyle w:val="1"/>
+      </w:pPr>
+      <w:r>
+        <w:t>Типы лидерства.</w:t>
+      </w:r>
+    </w:p>
+    <w:p>
+      <w:pPr>
+        <w:pStyle w:val="a8"/>
+      </w:pPr>
+    </w:p>
+    <w:p>
+      <w:pPr>
+        <w:pStyle w:val="1"/>
+      </w:pPr>
       <w:r>
         <w:lastRenderedPageBreak/>
-        <w:t>тогда это будет не просто руководство, а лидерство. Для лидерства необходимо больше, чем просто формальная власть.</w:t>
-      </w:r>
-    </w:p>
-    <w:p>
-      <w:pPr>
-        <w:pStyle w:val="1"/>
-      </w:pPr>
-      <w:r>
-        <w:t>Типы неформального лидера.</w:t>
-      </w:r>
-    </w:p>
-    <w:p>
-      <w:pPr>
-        <w:pStyle w:val="a8"/>
-      </w:pPr>
-      <w:r>
-        <w:t>Процесс влияние через ресурсы иные, чем занимаемая должность, такие как личностные черты и использование ситуационных факторов, получил название неформального лидерства.</w:t>
-      </w:r>
-    </w:p>
-    <w:p>
-      <w:pPr>
-        <w:pStyle w:val="a8"/>
-      </w:pPr>
-    </w:p>
-    <w:p>
-      <w:pPr>
-        <w:pStyle w:val="a8"/>
-      </w:pPr>
-    </w:p>
-    <w:p>
-      <w:pPr>
-        <w:pStyle w:val="1"/>
-      </w:pPr>
-      <w:r>
-        <w:t>Теория лидерских качеств.</w:t>
-      </w:r>
-    </w:p>
-    <w:p>
-      <w:pPr>
-        <w:pStyle w:val="a8"/>
-      </w:pPr>
-    </w:p>
-    <w:p>
-      <w:pPr>
-        <w:pStyle w:val="1"/>
-      </w:pPr>
-      <w:r>
-        <w:t>Исследования Университета штата Огайо в области лидерского поведения.</w:t>
-      </w:r>
-    </w:p>
-    <w:p>
-      <w:pPr>
-        <w:pStyle w:val="a8"/>
-      </w:pPr>
-    </w:p>
-    <w:p>
-      <w:pPr>
-        <w:pStyle w:val="1"/>
-      </w:pPr>
-      <w:r>
-        <w:t>Исследования Мичиганского университета поведения эффективных и неэффективных лидеров.</w:t>
-      </w:r>
-    </w:p>
-    <w:p>
-      <w:pPr>
-        <w:pStyle w:val="a8"/>
-      </w:pPr>
-    </w:p>
-    <w:p>
-      <w:pPr>
-        <w:pStyle w:val="1"/>
-      </w:pPr>
-      <w:r>
-        <w:t>Системы управления Р. Лайкерта</w:t>
-      </w:r>
-    </w:p>
-    <w:p>
-      <w:pPr>
-        <w:pStyle w:val="a8"/>
-      </w:pPr>
-    </w:p>
-    <w:p>
-      <w:pPr>
-        <w:pStyle w:val="1"/>
-      </w:pPr>
-      <w:r>
-        <w:t>Решетка руководства Блейка и Моутона.</w:t>
-      </w:r>
-    </w:p>
-    <w:p>
-      <w:pPr>
-        <w:pStyle w:val="a8"/>
-      </w:pPr>
-    </w:p>
-    <w:p>
-      <w:pPr>
-        <w:pStyle w:val="1"/>
-      </w:pPr>
-      <w:r>
-        <w:t>Концепция вознаграждения и наказания.</w:t>
-      </w:r>
-    </w:p>
-    <w:p>
-      <w:pPr>
-        <w:pStyle w:val="a8"/>
-      </w:pPr>
-    </w:p>
-    <w:p>
-      <w:pPr>
-        <w:pStyle w:val="1"/>
-      </w:pPr>
-      <w:r>
-        <w:t>Континиум лидерского поведения Танненбаума</w:t>
-      </w:r>
-      <w:r>
-        <w:sym w:font="Symbol" w:char="F02D"/>
-      </w:r>
-      <w:r>
-        <w:t>Шмидта.</w:t>
-      </w:r>
-    </w:p>
-    <w:p>
-      <w:pPr>
-        <w:pStyle w:val="a8"/>
-      </w:pPr>
-    </w:p>
-    <w:p>
-      <w:pPr>
-        <w:pStyle w:val="1"/>
-      </w:pPr>
-      <w:r>
-        <w:t>Модель ситуационного лидерства Ф. Фидлера</w:t>
-      </w:r>
-    </w:p>
-    <w:p>
-      <w:pPr>
-        <w:pStyle w:val="1"/>
-      </w:pPr>
-      <w:r>
-        <w:t>Модель ситуационного лидерства Херсея и Бланшарда.</w:t>
-      </w:r>
-    </w:p>
-    <w:p>
-      <w:pPr>
-        <w:pStyle w:val="a8"/>
-      </w:pPr>
-    </w:p>
-    <w:p>
-      <w:pPr>
-        <w:pStyle w:val="1"/>
-      </w:pPr>
-      <w:r>
-        <w:t>Делегирование полномочий.</w:t>
-      </w:r>
-    </w:p>
-    <w:p>
-      <w:pPr>
-        <w:pStyle w:val="a8"/>
-      </w:pPr>
-    </w:p>
-    <w:p>
-      <w:pPr>
-        <w:pStyle w:val="1"/>
-      </w:pPr>
-      <w:r>
-        <w:t>Сущность и отношения лидерства.</w:t>
-      </w:r>
-    </w:p>
-    <w:p>
-      <w:pPr>
-        <w:pStyle w:val="a8"/>
-      </w:pPr>
-    </w:p>
-    <w:p>
-      <w:pPr>
-        <w:pStyle w:val="1"/>
-      </w:pPr>
-      <w:r>
-        <w:t>Подходы к феномену власти.</w:t>
-      </w:r>
-    </w:p>
-    <w:p>
-      <w:pPr>
-        <w:pStyle w:val="a8"/>
-      </w:pPr>
-    </w:p>
-    <w:p>
-      <w:pPr>
-        <w:pStyle w:val="1"/>
-      </w:pPr>
-      <w:r>
-        <w:t>Функции лидера.</w:t>
-      </w:r>
-    </w:p>
-    <w:p>
-      <w:pPr>
-        <w:pStyle w:val="a8"/>
-      </w:pPr>
-    </w:p>
-    <w:p>
-      <w:pPr>
-        <w:pStyle w:val="1"/>
-      </w:pPr>
-      <w:r>
-        <w:t>Типы лидерства.</w:t>
-      </w:r>
-    </w:p>
-    <w:p>
-      <w:pPr>
-        <w:pStyle w:val="a8"/>
-      </w:pPr>
-    </w:p>
-    <w:p>
-      <w:pPr>
-        <w:pStyle w:val="1"/>
-      </w:pPr>
-      <w:r>
         <w:t>Политическое лидерство.</w:t>
       </w:r>
     </w:p>
@@ -2645,7 +3025,6 @@
           <w:sz w:val="30"/>
           <w:szCs w:val="30"/>
         </w:rPr>
-        <w:lastRenderedPageBreak/>
         <w:t xml:space="preserve"> Схема проведения деловых переговоров.</w:t>
       </w:r>
     </w:p>
@@ -3447,6 +3826,155 @@
     </w:lvl>
   </w:abstractNum>
   <w:abstractNum w:abstractNumId="6">
+    <w:nsid w:val="5D821259"/>
+    <w:multiLevelType w:val="multilevel"/>
+    <w:tmpl w:val="1B504582"/>
+    <w:lvl w:ilvl="0">
+      <w:start w:val="1"/>
+      <w:numFmt w:val="bullet"/>
+      <w:lvlText w:val=""/>
+      <w:lvlJc w:val="left"/>
+      <w:pPr>
+        <w:tabs>
+          <w:tab w:val="num" w:pos="720"/>
+        </w:tabs>
+        <w:ind w:left="720" w:hanging="360"/>
+      </w:pPr>
+      <w:rPr>
+        <w:rFonts w:ascii="Symbol" w:hAnsi="Symbol" w:hint="default"/>
+        <w:sz w:val="20"/>
+      </w:rPr>
+    </w:lvl>
+    <w:lvl w:ilvl="1" w:tentative="1">
+      <w:start w:val="1"/>
+      <w:numFmt w:val="bullet"/>
+      <w:lvlText w:val="o"/>
+      <w:lvlJc w:val="left"/>
+      <w:pPr>
+        <w:tabs>
+          <w:tab w:val="num" w:pos="1440"/>
+        </w:tabs>
+        <w:ind w:left="1440" w:hanging="360"/>
+      </w:pPr>
+      <w:rPr>
+        <w:rFonts w:ascii="Courier New" w:hAnsi="Courier New" w:hint="default"/>
+        <w:sz w:val="20"/>
+      </w:rPr>
+    </w:lvl>
+    <w:lvl w:ilvl="2" w:tentative="1">
+      <w:start w:val="1"/>
+      <w:numFmt w:val="bullet"/>
+      <w:lvlText w:val=""/>
+      <w:lvlJc w:val="left"/>
+      <w:pPr>
+        <w:tabs>
+          <w:tab w:val="num" w:pos="2160"/>
+        </w:tabs>
+        <w:ind w:left="2160" w:hanging="360"/>
+      </w:pPr>
+      <w:rPr>
+        <w:rFonts w:ascii="Wingdings" w:hAnsi="Wingdings" w:hint="default"/>
+        <w:sz w:val="20"/>
+      </w:rPr>
+    </w:lvl>
+    <w:lvl w:ilvl="3" w:tentative="1">
+      <w:start w:val="1"/>
+      <w:numFmt w:val="bullet"/>
+      <w:lvlText w:val=""/>
+      <w:lvlJc w:val="left"/>
+      <w:pPr>
+        <w:tabs>
+          <w:tab w:val="num" w:pos="2880"/>
+        </w:tabs>
+        <w:ind w:left="2880" w:hanging="360"/>
+      </w:pPr>
+      <w:rPr>
+        <w:rFonts w:ascii="Wingdings" w:hAnsi="Wingdings" w:hint="default"/>
+        <w:sz w:val="20"/>
+      </w:rPr>
+    </w:lvl>
+    <w:lvl w:ilvl="4" w:tentative="1">
+      <w:start w:val="1"/>
+      <w:numFmt w:val="bullet"/>
+      <w:lvlText w:val=""/>
+      <w:lvlJc w:val="left"/>
+      <w:pPr>
+        <w:tabs>
+          <w:tab w:val="num" w:pos="3600"/>
+        </w:tabs>
+        <w:ind w:left="3600" w:hanging="360"/>
+      </w:pPr>
+      <w:rPr>
+        <w:rFonts w:ascii="Wingdings" w:hAnsi="Wingdings" w:hint="default"/>
+        <w:sz w:val="20"/>
+      </w:rPr>
+    </w:lvl>
+    <w:lvl w:ilvl="5" w:tentative="1">
+      <w:start w:val="1"/>
+      <w:numFmt w:val="bullet"/>
+      <w:lvlText w:val=""/>
+      <w:lvlJc w:val="left"/>
+      <w:pPr>
+        <w:tabs>
+          <w:tab w:val="num" w:pos="4320"/>
+        </w:tabs>
+        <w:ind w:left="4320" w:hanging="360"/>
+      </w:pPr>
+      <w:rPr>
+        <w:rFonts w:ascii="Wingdings" w:hAnsi="Wingdings" w:hint="default"/>
+        <w:sz w:val="20"/>
+      </w:rPr>
+    </w:lvl>
+    <w:lvl w:ilvl="6" w:tentative="1">
+      <w:start w:val="1"/>
+      <w:numFmt w:val="bullet"/>
+      <w:lvlText w:val=""/>
+      <w:lvlJc w:val="left"/>
+      <w:pPr>
+        <w:tabs>
+          <w:tab w:val="num" w:pos="5040"/>
+        </w:tabs>
+        <w:ind w:left="5040" w:hanging="360"/>
+      </w:pPr>
+      <w:rPr>
+        <w:rFonts w:ascii="Wingdings" w:hAnsi="Wingdings" w:hint="default"/>
+        <w:sz w:val="20"/>
+      </w:rPr>
+    </w:lvl>
+    <w:lvl w:ilvl="7" w:tentative="1">
+      <w:start w:val="1"/>
+      <w:numFmt w:val="bullet"/>
+      <w:lvlText w:val=""/>
+      <w:lvlJc w:val="left"/>
+      <w:pPr>
+        <w:tabs>
+          <w:tab w:val="num" w:pos="5760"/>
+        </w:tabs>
+        <w:ind w:left="5760" w:hanging="360"/>
+      </w:pPr>
+      <w:rPr>
+        <w:rFonts w:ascii="Wingdings" w:hAnsi="Wingdings" w:hint="default"/>
+        <w:sz w:val="20"/>
+      </w:rPr>
+    </w:lvl>
+    <w:lvl w:ilvl="8" w:tentative="1">
+      <w:start w:val="1"/>
+      <w:numFmt w:val="bullet"/>
+      <w:lvlText w:val=""/>
+      <w:lvlJc w:val="left"/>
+      <w:pPr>
+        <w:tabs>
+          <w:tab w:val="num" w:pos="6480"/>
+        </w:tabs>
+        <w:ind w:left="6480" w:hanging="360"/>
+      </w:pPr>
+      <w:rPr>
+        <w:rFonts w:ascii="Wingdings" w:hAnsi="Wingdings" w:hint="default"/>
+        <w:sz w:val="20"/>
+      </w:rPr>
+    </w:lvl>
+  </w:abstractNum>
+  <w:abstractNum w:abstractNumId="7">
     <w:nsid w:val="61973174"/>
     <w:multiLevelType w:val="multilevel"/>
     <w:tmpl w:val="0CC6531E"/>
@@ -3577,7 +4105,7 @@
       </w:rPr>
     </w:lvl>
   </w:abstractNum>
-  <w:abstractNum w:abstractNumId="7">
+  <w:abstractNum w:abstractNumId="8">
     <w:nsid w:val="67810D97"/>
     <w:multiLevelType w:val="hybridMultilevel"/>
     <w:tmpl w:val="3740DE1A"/>
@@ -3693,7 +4221,7 @@
       </w:pPr>
     </w:lvl>
   </w:abstractNum>
-  <w:abstractNum w:abstractNumId="8">
+  <w:abstractNum w:abstractNumId="9">
     <w:nsid w:val="6EEB7C78"/>
     <w:multiLevelType w:val="hybridMultilevel"/>
     <w:tmpl w:val="BE72D5EC"/>
@@ -3806,7 +4334,7 @@
       </w:rPr>
     </w:lvl>
   </w:abstractNum>
-  <w:abstractNum w:abstractNumId="9">
+  <w:abstractNum w:abstractNumId="10">
     <w:nsid w:val="75132BC0"/>
     <w:multiLevelType w:val="hybridMultilevel"/>
     <w:tmpl w:val="42D45230"/>
@@ -3920,19 +4448,19 @@
     </w:lvl>
   </w:abstractNum>
   <w:num w:numId="1">
-    <w:abstractNumId w:val="6"/>
+    <w:abstractNumId w:val="7"/>
   </w:num>
   <w:num w:numId="2">
-    <w:abstractNumId w:val="6"/>
+    <w:abstractNumId w:val="7"/>
   </w:num>
   <w:num w:numId="3">
-    <w:abstractNumId w:val="6"/>
+    <w:abstractNumId w:val="7"/>
   </w:num>
   <w:num w:numId="4">
-    <w:abstractNumId w:val="6"/>
+    <w:abstractNumId w:val="7"/>
   </w:num>
   <w:num w:numId="5">
-    <w:abstractNumId w:val="6"/>
+    <w:abstractNumId w:val="7"/>
   </w:num>
   <w:num w:numId="6">
     <w:abstractNumId w:val="4"/>
@@ -3941,28 +4469,31 @@
     <w:abstractNumId w:val="2"/>
   </w:num>
   <w:num w:numId="8">
-    <w:abstractNumId w:val="6"/>
+    <w:abstractNumId w:val="7"/>
   </w:num>
   <w:num w:numId="9">
-    <w:abstractNumId w:val="7"/>
+    <w:abstractNumId w:val="8"/>
   </w:num>
   <w:num w:numId="10">
     <w:abstractNumId w:val="5"/>
   </w:num>
   <w:num w:numId="11">
-    <w:abstractNumId w:val="9"/>
+    <w:abstractNumId w:val="10"/>
   </w:num>
   <w:num w:numId="12">
     <w:abstractNumId w:val="1"/>
   </w:num>
   <w:num w:numId="13">
-    <w:abstractNumId w:val="8"/>
+    <w:abstractNumId w:val="9"/>
   </w:num>
   <w:num w:numId="14">
     <w:abstractNumId w:val="3"/>
   </w:num>
   <w:num w:numId="15">
     <w:abstractNumId w:val="0"/>
+  </w:num>
+  <w:num w:numId="16">
+    <w:abstractNumId w:val="6"/>
   </w:num>
 </w:numbering>
 </file>
@@ -4481,6 +5012,39 @@
       <w:szCs w:val="24"/>
     </w:rPr>
   </w:style>
+  <w:style w:type="paragraph" w:styleId="ae">
+    <w:name w:val="Balloon Text"/>
+    <w:basedOn w:val="a4"/>
+    <w:link w:val="af"/>
+    <w:uiPriority w:val="99"/>
+    <w:semiHidden/>
+    <w:unhideWhenUsed/>
+    <w:rsid w:val="0065369C"/>
+    <w:rPr>
+      <w:rFonts w:ascii="Tahoma" w:hAnsi="Tahoma" w:cs="Tahoma"/>
+      <w:sz w:val="16"/>
+      <w:szCs w:val="16"/>
+    </w:rPr>
+  </w:style>
+  <w:style w:type="character" w:customStyle="1" w:styleId="af">
+    <w:name w:val="Текст выноски Знак"/>
+    <w:basedOn w:val="a5"/>
+    <w:link w:val="ae"/>
+    <w:uiPriority w:val="99"/>
+    <w:semiHidden/>
+    <w:rsid w:val="0065369C"/>
+    <w:rPr>
+      <w:rFonts w:ascii="Tahoma" w:eastAsia="Times New Roman" w:hAnsi="Tahoma" w:cs="Tahoma"/>
+      <w:sz w:val="16"/>
+      <w:szCs w:val="16"/>
+      <w:lang w:eastAsia="ru-RU"/>
+    </w:rPr>
+  </w:style>
+  <w:style w:type="character" w:customStyle="1" w:styleId="apple-converted-space">
+    <w:name w:val="apple-converted-space"/>
+    <w:basedOn w:val="a5"/>
+    <w:rsid w:val="00553E44"/>
+  </w:style>
 </w:styles>
 </file>
 
@@ -4998,6 +5562,39 @@
       <w:szCs w:val="24"/>
     </w:rPr>
   </w:style>
+  <w:style w:type="paragraph" w:styleId="ae">
+    <w:name w:val="Balloon Text"/>
+    <w:basedOn w:val="a4"/>
+    <w:link w:val="af"/>
+    <w:uiPriority w:val="99"/>
+    <w:semiHidden/>
+    <w:unhideWhenUsed/>
+    <w:rsid w:val="0065369C"/>
+    <w:rPr>
+      <w:rFonts w:ascii="Tahoma" w:hAnsi="Tahoma" w:cs="Tahoma"/>
+      <w:sz w:val="16"/>
+      <w:szCs w:val="16"/>
+    </w:rPr>
+  </w:style>
+  <w:style w:type="character" w:customStyle="1" w:styleId="af">
+    <w:name w:val="Текст выноски Знак"/>
+    <w:basedOn w:val="a5"/>
+    <w:link w:val="ae"/>
+    <w:uiPriority w:val="99"/>
+    <w:semiHidden/>
+    <w:rsid w:val="0065369C"/>
+    <w:rPr>
+      <w:rFonts w:ascii="Tahoma" w:eastAsia="Times New Roman" w:hAnsi="Tahoma" w:cs="Tahoma"/>
+      <w:sz w:val="16"/>
+      <w:szCs w:val="16"/>
+      <w:lang w:eastAsia="ru-RU"/>
+    </w:rPr>
+  </w:style>
+  <w:style w:type="character" w:customStyle="1" w:styleId="apple-converted-space">
+    <w:name w:val="apple-converted-space"/>
+    <w:basedOn w:val="a5"/>
+    <w:rsid w:val="00553E44"/>
+  </w:style>
 </w:styles>
 </file>
 

--- a/Контрольные на 6-й семестр/05_Лидерство/Вопросы-Ответы.docx
+++ b/Контрольные на 6-й семестр/05_Лидерство/Вопросы-Ответы.docx
@@ -2634,6 +2634,1812 @@
           <w:numId w:val="0"/>
         </w:numPr>
       </w:pPr>
+    </w:p>
+    <w:p>
+      <w:pPr>
+        <w:pStyle w:val="1"/>
+      </w:pPr>
+      <w:r>
+        <w:t xml:space="preserve"> </w:t>
+      </w:r>
+      <w:r>
+        <w:t>Концепция вознаграждения и наказания.</w:t>
+      </w:r>
+    </w:p>
+    <w:p>
+      <w:pPr>
+        <w:pStyle w:val="a8"/>
+        <w:rPr>
+          <w:shd w:val="clear" w:color="auto" w:fill="FFFFFF"/>
+        </w:rPr>
+      </w:pPr>
+      <w:r>
+        <w:rPr>
+          <w:shd w:val="clear" w:color="auto" w:fill="FFFFFF"/>
+        </w:rPr>
+        <w:t xml:space="preserve">Суть теории: если человек видит, что его поведение приводит к благоприятным последствиям, он стремится повторять данное поведение; если же последствия негативны, желание человека впредь вести себя аналогично будет </w:t>
+      </w:r>
+      <w:proofErr w:type="gramStart"/>
+      <w:r>
+        <w:rPr>
+          <w:shd w:val="clear" w:color="auto" w:fill="FFFFFF"/>
+        </w:rPr>
+        <w:t>существенно понижено</w:t>
+      </w:r>
+      <w:proofErr w:type="gramEnd"/>
+      <w:r>
+        <w:rPr>
+          <w:shd w:val="clear" w:color="auto" w:fill="FFFFFF"/>
+        </w:rPr>
+        <w:t>.</w:t>
+      </w:r>
+    </w:p>
+    <w:p>
+      <w:pPr>
+        <w:pStyle w:val="a8"/>
+      </w:pPr>
+      <w:r>
+        <w:t>В этой концепции лидер рассматривается как человек, который управляет процессом изменения поведения подчиненных в желательном направлении. В зависимости от применения вознаграждения или наказания концепция выделяет четыре типа лидерского поведения.</w:t>
+      </w:r>
+    </w:p>
+    <w:p>
+      <w:pPr>
+        <w:pStyle w:val="a8"/>
+        <w:ind w:firstLine="0"/>
+      </w:pPr>
+      <w:r>
+        <w:rPr>
+          <w:noProof/>
+        </w:rPr>
+        <w:drawing>
+          <wp:inline distT="0" distB="0" distL="0" distR="0">
+            <wp:extent cx="4291263" cy="2490567"/>
+            <wp:effectExtent l="0" t="0" r="0" b="5080"/>
+            <wp:docPr id="2" name="Рисунок 2" descr="http://www.smartcat.ru/catalog/ManagementByVihansky/image207.png"/>
+            <wp:cNvGraphicFramePr>
+              <a:graphicFrameLocks xmlns:a="http://schemas.openxmlformats.org/drawingml/2006/main" noChangeAspect="1"/>
+            </wp:cNvGraphicFramePr>
+            <a:graphic xmlns:a="http://schemas.openxmlformats.org/drawingml/2006/main">
+              <a:graphicData uri="http://schemas.openxmlformats.org/drawingml/2006/picture">
+                <pic:pic xmlns:pic="http://schemas.openxmlformats.org/drawingml/2006/picture">
+                  <pic:nvPicPr>
+                    <pic:cNvPr id="0" name="Picture 1" descr="http://www.smartcat.ru/catalog/ManagementByVihansky/image207.png"/>
+                    <pic:cNvPicPr>
+                      <a:picLocks noChangeAspect="1" noChangeArrowheads="1"/>
+                    </pic:cNvPicPr>
+                  </pic:nvPicPr>
+                  <pic:blipFill>
+                    <a:blip r:embed="rId8">
+                      <a:extLst>
+                        <a:ext uri="{28A0092B-C50C-407E-A947-70E740481C1C}">
+                          <a14:useLocalDpi xmlns:a14="http://schemas.microsoft.com/office/drawing/2010/main" val="0"/>
+                        </a:ext>
+                      </a:extLst>
+                    </a:blip>
+                    <a:srcRect/>
+                    <a:stretch>
+                      <a:fillRect/>
+                    </a:stretch>
+                  </pic:blipFill>
+                  <pic:spPr bwMode="auto">
+                    <a:xfrm>
+                      <a:off x="0" y="0"/>
+                      <a:ext cx="4294046" cy="2492182"/>
+                    </a:xfrm>
+                    <a:prstGeom prst="rect">
+                      <a:avLst/>
+                    </a:prstGeom>
+                    <a:noFill/>
+                    <a:ln>
+                      <a:noFill/>
+                    </a:ln>
+                  </pic:spPr>
+                </pic:pic>
+              </a:graphicData>
+            </a:graphic>
+          </wp:inline>
+        </w:drawing>
+      </w:r>
+    </w:p>
+    <w:p>
+      <w:pPr>
+        <w:pStyle w:val="1"/>
+      </w:pPr>
+      <w:r>
+        <w:lastRenderedPageBreak/>
+        <w:t>Континиум лидерского поведения Танненбаума</w:t>
+      </w:r>
+      <w:r>
+        <w:sym w:font="Symbol" w:char="F02D"/>
+      </w:r>
+      <w:r>
+        <w:t>Шмидта.</w:t>
+      </w:r>
+    </w:p>
+    <w:p>
+      <w:pPr>
+        <w:pStyle w:val="a8"/>
+        <w:rPr>
+          <w:lang w:val="en-US"/>
+        </w:rPr>
+      </w:pPr>
+      <w:r>
+        <w:t>Континуум лидерского поведения состоит в том, что руководитель принимает для себя тот стиль поведения, который адекватен его взглядам на свою роль в процессе и на возникающую ситуацию</w:t>
+      </w:r>
+      <w:r>
+        <w:t>.</w:t>
+      </w:r>
+    </w:p>
+    <w:p>
+      <w:pPr>
+        <w:pStyle w:val="a8"/>
+        <w:rPr>
+          <w:rFonts w:ascii="Circe-Light" w:hAnsi="Circe-Light"/>
+          <w:color w:val="0D1D4A"/>
+          <w:shd w:val="clear" w:color="auto" w:fill="FFFFFF"/>
+        </w:rPr>
+      </w:pPr>
+      <w:r>
+        <w:rPr>
+          <w:rFonts w:ascii="Circe-Light" w:hAnsi="Circe-Light"/>
+          <w:color w:val="0D1D4A"/>
+          <w:shd w:val="clear" w:color="auto" w:fill="FFFFFF"/>
+        </w:rPr>
+        <w:t xml:space="preserve">Данная модель основывается на том, что лидер делает выбор одного из семи образцов поведения на основании трех факторов: Ситуация; Последователи; Лидер. </w:t>
+      </w:r>
+    </w:p>
+    <w:p>
+      <w:pPr>
+        <w:pStyle w:val="a8"/>
+        <w:rPr>
+          <w:rFonts w:ascii="Circe-Light" w:hAnsi="Circe-Light"/>
+          <w:color w:val="0D1D4A"/>
+          <w:shd w:val="clear" w:color="auto" w:fill="FFFFFF"/>
+        </w:rPr>
+      </w:pPr>
+      <w:r>
+        <w:rPr>
+          <w:rFonts w:ascii="Circe-Light" w:hAnsi="Circe-Light"/>
+          <w:color w:val="0D1D4A"/>
+          <w:shd w:val="clear" w:color="auto" w:fill="FFFFFF"/>
+        </w:rPr>
+        <w:t xml:space="preserve">Демократический стиль управления основан на предположении лидера о том, что источник его власти – его последователи, которые следуют за ним. Демократ считает, что люди имеют способность к самоуправлению и творческой деятельности при должном уровне мотивации. </w:t>
+      </w:r>
+    </w:p>
+    <w:p>
+      <w:pPr>
+        <w:pStyle w:val="a8"/>
+        <w:rPr>
+          <w:rFonts w:ascii="Circe-Light" w:hAnsi="Circe-Light"/>
+          <w:color w:val="0D1D4A"/>
+          <w:shd w:val="clear" w:color="auto" w:fill="FFFFFF"/>
+        </w:rPr>
+      </w:pPr>
+      <w:r>
+        <w:rPr>
+          <w:rFonts w:ascii="Circe-Light" w:hAnsi="Circe-Light"/>
+          <w:color w:val="0D1D4A"/>
+          <w:shd w:val="clear" w:color="auto" w:fill="FFFFFF"/>
+        </w:rPr>
+        <w:t xml:space="preserve">Авторитарный стиль управления в свою очередь базируется на том, что источник власти – это место в группе, а люди ленивы и на них нельзя </w:t>
+      </w:r>
+      <w:proofErr w:type="gramStart"/>
+      <w:r>
+        <w:rPr>
+          <w:rFonts w:ascii="Circe-Light" w:hAnsi="Circe-Light"/>
+          <w:color w:val="0D1D4A"/>
+          <w:shd w:val="clear" w:color="auto" w:fill="FFFFFF"/>
+        </w:rPr>
+        <w:t>положиться</w:t>
+      </w:r>
+      <w:proofErr w:type="gramEnd"/>
+      <w:r>
+        <w:rPr>
+          <w:rFonts w:ascii="Circe-Light" w:hAnsi="Circe-Light"/>
+          <w:color w:val="0D1D4A"/>
+          <w:shd w:val="clear" w:color="auto" w:fill="FFFFFF"/>
+        </w:rPr>
+        <w:t xml:space="preserve">. </w:t>
+      </w:r>
+    </w:p>
+    <w:p>
+      <w:pPr>
+        <w:pStyle w:val="a8"/>
+      </w:pPr>
+      <w:r>
+        <w:t>Модель выявляет семь различных стилей поведения лидера, которые встречаются в континууме:</w:t>
+      </w:r>
+    </w:p>
+    <w:p>
+      <w:pPr>
+        <w:pStyle w:val="a8"/>
+      </w:pPr>
+      <w:r>
+        <w:t>1. Приказывающий</w:t>
+      </w:r>
+    </w:p>
+    <w:p>
+      <w:pPr>
+        <w:pStyle w:val="a8"/>
+      </w:pPr>
+      <w:r>
+        <w:t xml:space="preserve">Лидер принимает решение и ожидает, что команда выполнит его приказ, причем члены коллектива почти не принимают участия в самом решении. </w:t>
+      </w:r>
+    </w:p>
+    <w:p>
+      <w:pPr>
+        <w:pStyle w:val="a8"/>
+      </w:pPr>
+      <w:r>
+        <w:t>2. Продающий</w:t>
+      </w:r>
+    </w:p>
+    <w:p>
+      <w:pPr>
+        <w:pStyle w:val="a8"/>
+        <w:rPr>
+          <w:szCs w:val="24"/>
+        </w:rPr>
+      </w:pPr>
+      <w:r>
+        <w:t>И хотя решение не изменится, всем подчиненным можно будет обсуждать его, задавать вопросы, и команда будет чувствовать, что ее потребности учитывались.</w:t>
+      </w:r>
+    </w:p>
+    <w:p>
+      <w:pPr>
+        <w:pStyle w:val="a8"/>
+      </w:pPr>
+      <w:r>
+        <w:t>3. Предлагающий</w:t>
+      </w:r>
+    </w:p>
+    <w:p>
+      <w:pPr>
+        <w:pStyle w:val="a8"/>
+      </w:pPr>
+      <w:r>
+        <w:t>Лидер делает краткое описание задачи, объясняет рациональность своего выбора, а потом предлагает членам коллектива задать вопросы. Хотя решение руководитель уже принял, этот стиль поможет подчиненным понять, почему он так решил</w:t>
+      </w:r>
+    </w:p>
+    <w:p>
+      <w:pPr>
+        <w:pStyle w:val="a8"/>
+      </w:pPr>
+      <w:r>
+        <w:t>4</w:t>
+      </w:r>
+      <w:r>
+        <w:t>. Консультирующий</w:t>
+      </w:r>
+    </w:p>
+    <w:p>
+      <w:pPr>
+        <w:pStyle w:val="a8"/>
+        <w:rPr>
+          <w:szCs w:val="24"/>
+        </w:rPr>
+      </w:pPr>
+      <w:r>
+        <w:t xml:space="preserve">Такой лидер сначала представляет команде свой план что-либо сделать, а потом предлагает подчиненным внести в него некоторые изменения. </w:t>
+      </w:r>
+    </w:p>
+    <w:p>
+      <w:pPr>
+        <w:pStyle w:val="a8"/>
+      </w:pPr>
+      <w:r>
+        <w:t>5. Соединяющий</w:t>
+      </w:r>
+    </w:p>
+    <w:p>
+      <w:pPr>
+        <w:pStyle w:val="a8"/>
+        <w:rPr>
+          <w:szCs w:val="24"/>
+        </w:rPr>
+      </w:pPr>
+      <w:r>
+        <w:t>Лидер презентует своей команде проблему или задачу, спрашивая у членов коллектива совет или возможные решения. В последующей дискуссии подчиненные помогают лидеру найти решение проблемы. Этот стиль подходит лидеру, который управляет опытной и способной командой, мнение и экспертное заключение которой ему необходимо.</w:t>
+      </w:r>
+    </w:p>
+    <w:p>
+      <w:pPr>
+        <w:pStyle w:val="a8"/>
+      </w:pPr>
+      <w:r>
+        <w:t>6. Делегирующий</w:t>
+      </w:r>
+    </w:p>
+    <w:p>
+      <w:pPr>
+        <w:pStyle w:val="a8"/>
+      </w:pPr>
+      <w:r>
+        <w:t xml:space="preserve">Лидер описывает проблему и приводит параметры заключения, а все остальное, включая выход из ситуации и конечное решение, оставляет за командой. </w:t>
+      </w:r>
+    </w:p>
+    <w:p>
+      <w:pPr>
+        <w:pStyle w:val="a8"/>
+      </w:pPr>
+      <w:r>
+        <w:t>7. Наблюдающий</w:t>
+      </w:r>
+    </w:p>
+    <w:p>
+      <w:pPr>
+        <w:pStyle w:val="a8"/>
+      </w:pPr>
+      <w:r>
+        <w:rPr>
+          <w:shd w:val="clear" w:color="auto" w:fill="FFFFFF"/>
+        </w:rPr>
+        <w:t>Лидер позволяет своим подчиненным изучить проблему, найти варианты выхода из ситуации и принять решение. </w:t>
+      </w:r>
+    </w:p>
+    <w:p>
+      <w:pPr>
+        <w:pStyle w:val="a8"/>
+        <w:rPr>
+          <w:rFonts w:ascii="Circe-Light" w:hAnsi="Circe-Light"/>
+          <w:color w:val="0D1D4A"/>
+          <w:shd w:val="clear" w:color="auto" w:fill="FFFFFF"/>
+        </w:rPr>
+      </w:pPr>
+    </w:p>
+    <w:p>
+      <w:pPr>
+        <w:pStyle w:val="a8"/>
+        <w:rPr>
+          <w:rFonts w:ascii="Circe-Light" w:hAnsi="Circe-Light"/>
+          <w:color w:val="0D1D4A"/>
+          <w:shd w:val="clear" w:color="auto" w:fill="FFFFFF"/>
+        </w:rPr>
+      </w:pPr>
+    </w:p>
+    <w:p>
+      <w:pPr>
+        <w:pStyle w:val="a8"/>
+      </w:pPr>
+    </w:p>
+    <w:p>
+      <w:pPr>
+        <w:pStyle w:val="1"/>
+      </w:pPr>
+      <w:r>
+        <w:lastRenderedPageBreak/>
+        <w:t>Модель ситуационного лидерства Ф. Фидлера</w:t>
+      </w:r>
+    </w:p>
+    <w:p>
+      <w:pPr>
+        <w:pStyle w:val="a8"/>
+      </w:pPr>
+      <w:r>
+        <w:t xml:space="preserve">Ситуационная модель </w:t>
+      </w:r>
+      <w:proofErr w:type="spellStart"/>
+      <w:r>
+        <w:t>Фидлера</w:t>
+      </w:r>
+      <w:proofErr w:type="spellEnd"/>
+      <w:r>
+        <w:t xml:space="preserve"> предполагает, что лидерский стиль с течением времени остается относительно постоянным и почти не меняется во времени, отражая внутреннюю мотивацию отношений с людьми или внутреннюю мотивацию работы.</w:t>
+      </w:r>
+    </w:p>
+    <w:p>
+      <w:pPr>
+        <w:pStyle w:val="a8"/>
+      </w:pPr>
+      <w:proofErr w:type="spellStart"/>
+      <w:r>
+        <w:t>Фидлер</w:t>
+      </w:r>
+      <w:proofErr w:type="spellEnd"/>
+      <w:r>
+        <w:t xml:space="preserve"> предложил рассматривать взгляды руководителя с помощью специального показателя - наименее предпочитаемый работник (НПР). Поскольку у каждого руководителя существует свой уровень требований к работникам, </w:t>
+      </w:r>
+      <w:proofErr w:type="gramStart"/>
+      <w:r>
+        <w:t>а</w:t>
+      </w:r>
+      <w:proofErr w:type="gramEnd"/>
+      <w:r>
+        <w:t xml:space="preserve"> следовательно, и уровень НПР.</w:t>
+      </w:r>
+    </w:p>
+    <w:p>
+      <w:pPr>
+        <w:pStyle w:val="a8"/>
+      </w:pPr>
+      <w:r>
+        <w:t xml:space="preserve">Измерение показателя НПР проводится по четырем параметрам, каждый из которых оценивался по </w:t>
+      </w:r>
+      <w:proofErr w:type="spellStart"/>
+      <w:r>
+        <w:t>восьмибалльной</w:t>
+      </w:r>
+      <w:proofErr w:type="spellEnd"/>
+      <w:r>
+        <w:t xml:space="preserve"> шкале:</w:t>
+      </w:r>
+    </w:p>
+    <w:p>
+      <w:pPr>
+        <w:pStyle w:val="a8"/>
+      </w:pPr>
+      <w:r>
+        <w:t>o дружелюбие (недружественный (1 балл) - дружественный (8 баллов));</w:t>
+      </w:r>
+    </w:p>
+    <w:p>
+      <w:pPr>
+        <w:pStyle w:val="a8"/>
+      </w:pPr>
+      <w:r>
+        <w:t>o приятность (неприятный (1 балл) - приятный (8 баллов));</w:t>
+      </w:r>
+    </w:p>
+    <w:p>
+      <w:pPr>
+        <w:pStyle w:val="a8"/>
+      </w:pPr>
+      <w:r>
+        <w:t>o восприимчивость (все отвергающий (1 балл) - все принимающий (8 баллов));</w:t>
+      </w:r>
+    </w:p>
+    <w:p>
+      <w:pPr>
+        <w:pStyle w:val="a8"/>
+      </w:pPr>
+      <w:r>
+        <w:t>o напряженность (напряженный (1 балл) - расслабленный (8 баллов)).</w:t>
+      </w:r>
+    </w:p>
+    <w:p>
+      <w:pPr>
+        <w:pStyle w:val="a8"/>
+      </w:pPr>
+      <w:r>
+        <w:t xml:space="preserve">Филлер полагает, что руководитель, описавший своего работника наиболее высоким средним баллом, ориентирован на отношения. Это руководитель с </w:t>
+      </w:r>
+      <w:proofErr w:type="gramStart"/>
+      <w:r>
+        <w:t>высоким</w:t>
+      </w:r>
+      <w:proofErr w:type="gramEnd"/>
+      <w:r>
+        <w:t xml:space="preserve"> НПР. Руководитель, описавший своего работника низким средним баллом, ориентирован на работу</w:t>
+      </w:r>
+      <w:r>
+        <w:t>.</w:t>
+      </w:r>
+    </w:p>
+    <w:p>
+      <w:pPr>
+        <w:pStyle w:val="a8"/>
+        <w:jc w:val="center"/>
+      </w:pPr>
+      <w:r>
+        <w:rPr>
+          <w:noProof/>
+        </w:rPr>
+        <w:drawing>
+          <wp:inline distT="0" distB="0" distL="0" distR="0">
+            <wp:extent cx="3467100" cy="2674620"/>
+            <wp:effectExtent l="0" t="0" r="0" b="0"/>
+            <wp:docPr id="3" name="Рисунок 3" descr="Ситуационная модель Фидлера"/>
+            <wp:cNvGraphicFramePr>
+              <a:graphicFrameLocks xmlns:a="http://schemas.openxmlformats.org/drawingml/2006/main" noChangeAspect="1"/>
+            </wp:cNvGraphicFramePr>
+            <a:graphic xmlns:a="http://schemas.openxmlformats.org/drawingml/2006/main">
+              <a:graphicData uri="http://schemas.openxmlformats.org/drawingml/2006/picture">
+                <pic:pic xmlns:pic="http://schemas.openxmlformats.org/drawingml/2006/picture">
+                  <pic:nvPicPr>
+                    <pic:cNvPr id="0" name="Picture 3" descr="Ситуационная модель Фидлера"/>
+                    <pic:cNvPicPr>
+                      <a:picLocks noChangeAspect="1" noChangeArrowheads="1"/>
+                    </pic:cNvPicPr>
+                  </pic:nvPicPr>
+                  <pic:blipFill>
+                    <a:blip r:embed="rId9">
+                      <a:extLst>
+                        <a:ext uri="{28A0092B-C50C-407E-A947-70E740481C1C}">
+                          <a14:useLocalDpi xmlns:a14="http://schemas.microsoft.com/office/drawing/2010/main" val="0"/>
+                        </a:ext>
+                      </a:extLst>
+                    </a:blip>
+                    <a:srcRect/>
+                    <a:stretch>
+                      <a:fillRect/>
+                    </a:stretch>
+                  </pic:blipFill>
+                  <pic:spPr bwMode="auto">
+                    <a:xfrm>
+                      <a:off x="0" y="0"/>
+                      <a:ext cx="3467100" cy="2674620"/>
+                    </a:xfrm>
+                    <a:prstGeom prst="rect">
+                      <a:avLst/>
+                    </a:prstGeom>
+                    <a:noFill/>
+                    <a:ln>
+                      <a:noFill/>
+                    </a:ln>
+                  </pic:spPr>
+                </pic:pic>
+              </a:graphicData>
+            </a:graphic>
+          </wp:inline>
+        </w:drawing>
+      </w:r>
+    </w:p>
+    <w:p>
+      <w:pPr>
+        <w:pStyle w:val="1"/>
+      </w:pPr>
+      <w:r>
+        <w:t>Модель ситуационного лидерства Херсея и Бланшарда.</w:t>
+      </w:r>
+    </w:p>
+    <w:p>
+      <w:pPr>
+        <w:pStyle w:val="a8"/>
+      </w:pPr>
+      <w:r>
+        <w:t>Модель</w:t>
+      </w:r>
+      <w:r>
+        <w:t xml:space="preserve"> делает упор на ситуационность лидерской эффективности</w:t>
+      </w:r>
+      <w:r>
+        <w:t>.</w:t>
+      </w:r>
+    </w:p>
+    <w:p>
+      <w:pPr>
+        <w:pStyle w:val="a8"/>
+      </w:pPr>
+      <w:r>
+        <w:t>Одним из ключевых факторов ситуационности модель называет зрелость последователей, которая определяется степенью наличия у людей способностей и желания выполнять поставленную лидером задачу.</w:t>
+      </w:r>
+    </w:p>
+    <w:p>
+      <w:pPr>
+        <w:pStyle w:val="a8"/>
+      </w:pPr>
+      <w:r>
+        <w:t>Зрелость включает две составляющие.</w:t>
+      </w:r>
+    </w:p>
+    <w:p>
+      <w:pPr>
+        <w:pStyle w:val="a8"/>
+      </w:pPr>
+      <w:r>
+        <w:t xml:space="preserve"> Первая составляющая — </w:t>
+      </w:r>
+      <w:r>
+        <w:rPr>
+          <w:i/>
+        </w:rPr>
+        <w:t>профессиональная</w:t>
+      </w:r>
+      <w:r>
+        <w:t xml:space="preserve"> — это знания, умения и навыки, опыт, способности в целом.</w:t>
+      </w:r>
+    </w:p>
+    <w:p>
+      <w:pPr>
+        <w:pStyle w:val="a8"/>
+        <w:rPr>
+          <w:shd w:val="clear" w:color="auto" w:fill="FFFFFF"/>
+        </w:rPr>
+      </w:pPr>
+      <w:r>
+        <w:rPr>
+          <w:i/>
+          <w:iCs/>
+        </w:rPr>
+        <w:t>Вторая </w:t>
+      </w:r>
+      <w:r>
+        <w:rPr>
+          <w:shd w:val="clear" w:color="auto" w:fill="FFFFFF"/>
+        </w:rPr>
+        <w:t>составляющая — </w:t>
+      </w:r>
+      <w:r>
+        <w:rPr>
+          <w:i/>
+          <w:iCs/>
+        </w:rPr>
+        <w:t>психологическая зрелость </w:t>
+      </w:r>
+      <w:r>
+        <w:rPr>
+          <w:shd w:val="clear" w:color="auto" w:fill="FFFFFF"/>
+        </w:rPr>
+        <w:t xml:space="preserve">— соответствует желанию выполнять работу или </w:t>
+      </w:r>
+      <w:proofErr w:type="spellStart"/>
+      <w:r>
+        <w:rPr>
+          <w:shd w:val="clear" w:color="auto" w:fill="FFFFFF"/>
+        </w:rPr>
+        <w:t>мотивированности</w:t>
+      </w:r>
+      <w:proofErr w:type="spellEnd"/>
+      <w:r>
+        <w:rPr>
+          <w:shd w:val="clear" w:color="auto" w:fill="FFFFFF"/>
+        </w:rPr>
+        <w:t xml:space="preserve"> работника. Высокий уровень этой </w:t>
+      </w:r>
+      <w:r>
+        <w:rPr>
+          <w:shd w:val="clear" w:color="auto" w:fill="FFFFFF"/>
+        </w:rPr>
+        <w:lastRenderedPageBreak/>
+        <w:t>составляющей у последователей не требует от лидера больших усилий по воодушевлению к работе, так как они уже внутренне замотивированы.</w:t>
+      </w:r>
+    </w:p>
+    <w:p>
+      <w:pPr>
+        <w:pStyle w:val="a8"/>
+      </w:pPr>
+      <w:r>
+        <w:t>Авторами модели были выделены четыре стадии зрелости последователей:</w:t>
+      </w:r>
+    </w:p>
+    <w:p>
+      <w:pPr>
+        <w:pStyle w:val="a8"/>
+      </w:pPr>
+      <w:proofErr w:type="spellStart"/>
+      <w:r>
+        <w:t>Ml</w:t>
+      </w:r>
+      <w:proofErr w:type="spellEnd"/>
+      <w:r>
+        <w:t>. Люди не способны и не желают работать. Они либо некомпетентны, либо не уверены в себе.</w:t>
+      </w:r>
+    </w:p>
+    <w:p>
+      <w:pPr>
+        <w:pStyle w:val="a8"/>
+      </w:pPr>
+      <w:r>
+        <w:t>М</w:t>
+      </w:r>
+      <w:proofErr w:type="gramStart"/>
+      <w:r>
+        <w:t>2</w:t>
+      </w:r>
+      <w:proofErr w:type="gramEnd"/>
+      <w:r>
+        <w:t>. Люди не способны, но желают работать. У них есть мотивация, но нет навыков и умений.</w:t>
+      </w:r>
+    </w:p>
+    <w:p>
+      <w:pPr>
+        <w:pStyle w:val="a8"/>
+      </w:pPr>
+      <w:r>
+        <w:t>МЗ. Люди способны, но не желают работать. Их не привлекает то, что предлагает руководитель.</w:t>
+      </w:r>
+    </w:p>
+    <w:p>
+      <w:pPr>
+        <w:pStyle w:val="a8"/>
+      </w:pPr>
+      <w:r>
+        <w:t>М</w:t>
+      </w:r>
+      <w:proofErr w:type="gramStart"/>
+      <w:r>
+        <w:t>4</w:t>
+      </w:r>
+      <w:proofErr w:type="gramEnd"/>
+      <w:r>
+        <w:t>. Люди способны и желают делать то, что предлагает им лидер.</w:t>
+      </w:r>
+    </w:p>
+    <w:p>
+      <w:pPr>
+        <w:pStyle w:val="a8"/>
+        <w:rPr>
+          <w:color w:val="auto"/>
+        </w:rPr>
+      </w:pPr>
+      <w:r>
+        <w:rPr>
+          <w:color w:val="auto"/>
+          <w:shd w:val="clear" w:color="auto" w:fill="FFFFFF"/>
+        </w:rPr>
+        <w:t>В </w:t>
+      </w:r>
+      <w:hyperlink r:id="rId10" w:tooltip="Зависимость" w:history="1">
+        <w:r>
+          <w:rPr>
+            <w:rStyle w:val="af0"/>
+            <w:rFonts w:ascii="Arial" w:hAnsi="Arial" w:cs="Arial"/>
+            <w:color w:val="auto"/>
+            <w:sz w:val="21"/>
+            <w:szCs w:val="21"/>
+            <w:u w:val="none"/>
+          </w:rPr>
+          <w:t>зависимости</w:t>
+        </w:r>
+      </w:hyperlink>
+      <w:r>
+        <w:rPr>
+          <w:color w:val="auto"/>
+          <w:shd w:val="clear" w:color="auto" w:fill="FFFFFF"/>
+        </w:rPr>
+        <w:t> от степени зрелости последователей лидер должен корректировать свои действия, относящиеся к установлению отношений с подчиненными и по структурированию самой работы.</w:t>
+      </w:r>
+    </w:p>
+    <w:p>
+      <w:pPr>
+        <w:pStyle w:val="1"/>
+      </w:pPr>
+      <w:r>
+        <w:t>Делегирование полномочий.</w:t>
+      </w:r>
+    </w:p>
+    <w:p>
+      <w:pPr>
+        <w:pStyle w:val="a8"/>
+      </w:pPr>
+      <w:r>
+        <w:t>Делегирование – передача части прав и обязанностей в принятии решений и в осуществлении тех или иных действий из сферы деятельности руководителя подчиненному, который принимает на себя ответственность за них.</w:t>
+      </w:r>
+    </w:p>
+    <w:p>
+      <w:pPr>
+        <w:pStyle w:val="a8"/>
+      </w:pPr>
+      <w:r>
+        <w:t>Выгоды делегирования задач</w:t>
+      </w:r>
+      <w:r>
+        <w:t>:</w:t>
+      </w:r>
+    </w:p>
+    <w:p>
+      <w:pPr>
+        <w:pStyle w:val="a8"/>
+        <w:numPr>
+          <w:ilvl w:val="0"/>
+          <w:numId w:val="17"/>
+        </w:numPr>
+      </w:pPr>
+      <w:r>
+        <w:t>Это освобождает время и силы руководителя, чтобы выполнять важные задачи лучше.</w:t>
+      </w:r>
+    </w:p>
+    <w:p>
+      <w:pPr>
+        <w:pStyle w:val="a8"/>
+        <w:numPr>
+          <w:ilvl w:val="0"/>
+          <w:numId w:val="17"/>
+        </w:numPr>
+      </w:pPr>
+      <w:r>
+        <w:t>Это поддерживает и развивает навыки и самооценку остальных работников.</w:t>
+      </w:r>
+    </w:p>
+    <w:p>
+      <w:pPr>
+        <w:pStyle w:val="a8"/>
+        <w:numPr>
+          <w:ilvl w:val="0"/>
+          <w:numId w:val="17"/>
+        </w:numPr>
+      </w:pPr>
+      <w:r>
+        <w:t>Это может уменьшить нарушение сроков.</w:t>
+      </w:r>
+    </w:p>
+    <w:p>
+      <w:pPr>
+        <w:pStyle w:val="a8"/>
+        <w:numPr>
+          <w:ilvl w:val="0"/>
+          <w:numId w:val="17"/>
+        </w:numPr>
+      </w:pPr>
+      <w:r>
+        <w:t>Это может помочь сделать больше за меньшее время.</w:t>
+      </w:r>
+    </w:p>
+    <w:p>
+      <w:pPr>
+        <w:pStyle w:val="a8"/>
+      </w:pPr>
+      <w:r>
+        <w:t>Признаки неэффективного делегирования задач</w:t>
+      </w:r>
+      <w:r>
+        <w:t>:</w:t>
+      </w:r>
+    </w:p>
+    <w:p>
+      <w:pPr>
+        <w:pStyle w:val="a8"/>
+        <w:numPr>
+          <w:ilvl w:val="0"/>
+          <w:numId w:val="18"/>
+        </w:numPr>
+      </w:pPr>
+      <w:r>
+        <w:t>Вы часто работаете сверхурочно, чтобы выполнить задачи, которые «по силам только вам».</w:t>
+      </w:r>
+    </w:p>
+    <w:p>
+      <w:pPr>
+        <w:pStyle w:val="a8"/>
+        <w:numPr>
+          <w:ilvl w:val="0"/>
+          <w:numId w:val="18"/>
+        </w:numPr>
+      </w:pPr>
+      <w:r>
+        <w:t>Вас часто прерывают просьбами объяснить то или иное задание.</w:t>
+      </w:r>
+    </w:p>
+    <w:p>
+      <w:pPr>
+        <w:pStyle w:val="a8"/>
+        <w:numPr>
+          <w:ilvl w:val="0"/>
+          <w:numId w:val="18"/>
+        </w:numPr>
+      </w:pPr>
+      <w:r>
+        <w:t>Делегированные задания не завершены вовремя.</w:t>
+      </w:r>
+    </w:p>
+    <w:p>
+      <w:pPr>
+        <w:pStyle w:val="a8"/>
+        <w:numPr>
+          <w:ilvl w:val="0"/>
+          <w:numId w:val="18"/>
+        </w:numPr>
+      </w:pPr>
+      <w:r>
+        <w:t>Сотрудники считают себя недостаточно подготовленными для выполнения заданий.</w:t>
+      </w:r>
+    </w:p>
+    <w:p>
+      <w:pPr>
+        <w:pStyle w:val="a8"/>
+        <w:numPr>
+          <w:ilvl w:val="0"/>
+          <w:numId w:val="18"/>
+        </w:numPr>
+      </w:pPr>
+      <w:r>
+        <w:t>Вы часто вмешиваетесь в задания, которые вы делегировали.</w:t>
+      </w:r>
+    </w:p>
+    <w:p>
+      <w:pPr>
+        <w:pStyle w:val="a8"/>
+        <w:numPr>
+          <w:ilvl w:val="0"/>
+          <w:numId w:val="18"/>
+        </w:numPr>
+      </w:pPr>
+      <w:r>
+        <w:t>Подчиненные не хотят брать на себя ответственность</w:t>
+      </w:r>
+      <w:r>
+        <w:t>.</w:t>
+      </w:r>
+    </w:p>
+    <w:p>
+      <w:pPr>
+        <w:pStyle w:val="a8"/>
+      </w:pPr>
+    </w:p>
+    <w:p>
+      <w:pPr>
+        <w:pStyle w:val="1"/>
+      </w:pPr>
+      <w:r>
+        <w:t>Сущность и отношения лидерства.</w:t>
+      </w:r>
+    </w:p>
+    <w:p>
+      <w:pPr>
+        <w:pStyle w:val="a8"/>
+      </w:pPr>
+      <w:r>
+        <w:rPr>
+          <w:i/>
+          <w:iCs/>
+        </w:rPr>
+        <w:t>Лидерство</w:t>
+      </w:r>
+      <w:r>
+        <w:t> — это способность влиять на группы людей, чтобы побудить их работать для достижения поставленных целей.</w:t>
+      </w:r>
+    </w:p>
+    <w:p>
+      <w:pPr>
+        <w:pStyle w:val="a8"/>
+      </w:pPr>
+      <w:r>
+        <w:t>Основой лидерства является специфический тип управления, возникший в древности на основе отношений «хозяин — раб» и «лидер — последователь». При этом лидер занимает в группе центральную позицию и концентрирует авторитарную власть, которая доминирует над последователями. Сплочение последователей вокруг лидера позволяет в короткие сроки и даже при неблагоприятных условиях решать трудные задачи.</w:t>
+      </w:r>
+    </w:p>
+    <w:p>
+      <w:pPr>
+        <w:pStyle w:val="a8"/>
+      </w:pPr>
+    </w:p>
+    <w:p>
+      <w:pPr>
+        <w:pStyle w:val="a8"/>
+      </w:pPr>
+    </w:p>
+    <w:p>
+      <w:pPr>
+        <w:pStyle w:val="a8"/>
+      </w:pPr>
+    </w:p>
+    <w:p>
+      <w:pPr>
+        <w:pStyle w:val="a8"/>
+      </w:pPr>
+      <w:r>
+        <w:t>Н</w:t>
+      </w:r>
+      <w:r>
+        <w:t xml:space="preserve">аиболее яркие типы отношений управления </w:t>
+      </w:r>
+    </w:p>
+    <w:p>
+      <w:pPr>
+        <w:pStyle w:val="a8"/>
+      </w:pPr>
+      <w:r>
+        <w:t>1. Неэффективное лидерство построено на отношениях типа «хозяин — раб», когда власть лидера практически абсолютна и может распространяться на решение вопросов о жизни и смерти членов его группы.</w:t>
+      </w:r>
+    </w:p>
+    <w:p>
+      <w:pPr>
+        <w:pStyle w:val="a8"/>
+      </w:pPr>
+      <w:r>
+        <w:t>2. Авторитарное управление основано на традиционных отношениях «начальник — подчиненный», когда власть лидера поддерживается всеми нормативными документами административной системы (устав, правила, положения, структура, инструкции, приказы и др.).</w:t>
+      </w:r>
+    </w:p>
+    <w:p>
+      <w:pPr>
+        <w:pStyle w:val="a8"/>
+      </w:pPr>
+      <w:r>
+        <w:t>3. Эффективное лидерство построено на новом типе отношений «лидер — последователь», когда лидер получает власть от последователей, признающих его ценность и важность для их совместной работы в группе.</w:t>
+      </w:r>
+    </w:p>
+    <w:p>
+      <w:pPr>
+        <w:pStyle w:val="a8"/>
+      </w:pPr>
+      <w:r>
+        <w:t xml:space="preserve">4. Демократическое управление основывается на типе отношений «выборный руководитель — подчиненный», когда в коллективе высокий уровень самоуправления и группа сама избирает лидера. </w:t>
+      </w:r>
+    </w:p>
+    <w:p>
+      <w:pPr>
+        <w:pStyle w:val="a8"/>
+      </w:pPr>
+    </w:p>
+    <w:p>
+      <w:pPr>
+        <w:pStyle w:val="1"/>
+      </w:pPr>
+      <w:r>
+        <w:t>Подходы к феномену власти.</w:t>
+      </w:r>
+    </w:p>
+    <w:p>
+      <w:pPr>
+        <w:pStyle w:val="a8"/>
+      </w:pPr>
+      <w:r>
+        <w:rPr>
+          <w:b/>
+        </w:rPr>
+        <w:t>Биологический</w:t>
+      </w:r>
+      <w:r>
+        <w:t xml:space="preserve"> подход рассматривает власть как естественное состояние в обществе, предопределяемое самой природой. Власть не является специфичной только для человека, а имеет предпосылки в биологической структуре, общей у человека и животных. Основа власти заключена в природе человека.</w:t>
+      </w:r>
+    </w:p>
+    <w:p>
+      <w:pPr>
+        <w:pStyle w:val="a8"/>
+      </w:pPr>
+      <w:r>
+        <w:rPr>
+          <w:b/>
+        </w:rPr>
+        <w:t>Антропологический</w:t>
+      </w:r>
+      <w:r>
+        <w:t xml:space="preserve">. </w:t>
+      </w:r>
+      <w:r>
+        <w:t>В антропологическом подходе власть распространяется на все социальные образования. Все действия, опирающиеся на власть и авторитет, признаются организационными, и на этом основании говорится о существовании организационной власти во всяком обществе. Носителями организационной власти являются вожди, советы старейшин, собрания общины и т. д.</w:t>
+      </w:r>
+    </w:p>
+    <w:p>
+      <w:pPr>
+        <w:pStyle w:val="a8"/>
+      </w:pPr>
+      <w:r>
+        <w:rPr>
+          <w:b/>
+        </w:rPr>
+        <w:t>Психологический</w:t>
+      </w:r>
+      <w:r>
+        <w:t xml:space="preserve"> подход исследует власть под углом зрения восприятия ее человеком. Субъективное восприятие либо основывается на особых качествах непосредственного носителя власти, либо вытекает из особенностей психологической природы человека.</w:t>
+      </w:r>
+    </w:p>
+    <w:p>
+      <w:pPr>
+        <w:pStyle w:val="a8"/>
+      </w:pPr>
+      <w:r>
+        <w:rPr>
+          <w:b/>
+        </w:rPr>
+        <w:t>Философский</w:t>
+      </w:r>
+      <w:r>
+        <w:t xml:space="preserve"> подход включает в себя следующие положения:</w:t>
+      </w:r>
+    </w:p>
+    <w:p>
+      <w:pPr>
+        <w:pStyle w:val="a8"/>
+        <w:numPr>
+          <w:ilvl w:val="0"/>
+          <w:numId w:val="19"/>
+        </w:numPr>
+      </w:pPr>
+      <w:r>
+        <w:t>власть — категория общественная, это волевое отношение между людьми;</w:t>
+      </w:r>
+    </w:p>
+    <w:p>
+      <w:pPr>
+        <w:pStyle w:val="a8"/>
+        <w:numPr>
+          <w:ilvl w:val="0"/>
+          <w:numId w:val="19"/>
+        </w:numPr>
+      </w:pPr>
+      <w:r>
+        <w:t>истоки власти лежат в условиях материальной жизни общества, в системе его экономических отношений;</w:t>
+      </w:r>
+    </w:p>
+    <w:p>
+      <w:pPr>
+        <w:pStyle w:val="a8"/>
+        <w:numPr>
+          <w:ilvl w:val="0"/>
+          <w:numId w:val="19"/>
+        </w:numPr>
+      </w:pPr>
+      <w:r>
+        <w:t>сущность власти образует господствующая воля конкретного лидера или социальной, этнической, профессиональной, конфессиональной группы.</w:t>
+      </w:r>
+    </w:p>
+    <w:p>
+      <w:pPr>
+        <w:pStyle w:val="a8"/>
+      </w:pPr>
+      <w:r>
+        <w:rPr>
+          <w:b/>
+        </w:rPr>
+        <w:t>Социологический</w:t>
+      </w:r>
+      <w:r>
+        <w:t xml:space="preserve"> подход состоит в сведении власти к влиянию одной социальной группы на другую. Ядром власти служит </w:t>
+      </w:r>
+      <w:proofErr w:type="spellStart"/>
+      <w:r>
+        <w:t>статусно</w:t>
+      </w:r>
+      <w:proofErr w:type="spellEnd"/>
+      <w:r>
+        <w:t>-ролевая система отношений, закрепленная в правовых и иных социальных нормах. В рамках этого подхода выделяются следующие направления исследований:</w:t>
+      </w:r>
+    </w:p>
+    <w:p>
+      <w:pPr>
+        <w:pStyle w:val="a8"/>
+        <w:numPr>
+          <w:ilvl w:val="0"/>
+          <w:numId w:val="20"/>
+        </w:numPr>
+      </w:pPr>
+      <w:proofErr w:type="spellStart"/>
+      <w:r>
+        <w:t>бихевиористское</w:t>
+      </w:r>
+      <w:proofErr w:type="spellEnd"/>
+      <w:r>
+        <w:t xml:space="preserve"> — власть является особым типом поведения, основанным на возможности изменения поведения других людей;</w:t>
+      </w:r>
+    </w:p>
+    <w:p>
+      <w:pPr>
+        <w:pStyle w:val="a8"/>
+        <w:numPr>
+          <w:ilvl w:val="0"/>
+          <w:numId w:val="20"/>
+        </w:numPr>
+      </w:pPr>
+      <w:r>
+        <w:lastRenderedPageBreak/>
+        <w:t>телеологическое — власть трактуется как условие достижения определенных целей, получение намеченных результатов;</w:t>
+      </w:r>
+    </w:p>
+    <w:p>
+      <w:pPr>
+        <w:pStyle w:val="a8"/>
+        <w:numPr>
+          <w:ilvl w:val="0"/>
+          <w:numId w:val="20"/>
+        </w:numPr>
+      </w:pPr>
+      <w:r>
+        <w:t>инструменталистское — власть трактуется как возможность использования определенных средств, в том числе насилия; как особого рода отношение между управляющим и управляемым;</w:t>
+      </w:r>
+    </w:p>
+    <w:p>
+      <w:pPr>
+        <w:pStyle w:val="a8"/>
+        <w:numPr>
+          <w:ilvl w:val="0"/>
+          <w:numId w:val="18"/>
+        </w:numPr>
+        <w:ind w:left="426"/>
+      </w:pPr>
+      <w:proofErr w:type="spellStart"/>
+      <w:r>
+        <w:t>функционалистское</w:t>
+      </w:r>
+      <w:proofErr w:type="spellEnd"/>
+      <w:r>
+        <w:t xml:space="preserve"> — рассматривает власть под углом зрения осуществляемых ею функций;</w:t>
+      </w:r>
+    </w:p>
+    <w:p>
+      <w:pPr>
+        <w:pStyle w:val="a8"/>
+        <w:numPr>
+          <w:ilvl w:val="0"/>
+          <w:numId w:val="18"/>
+        </w:numPr>
+        <w:ind w:left="426"/>
+      </w:pPr>
+      <w:proofErr w:type="spellStart"/>
+      <w:r>
+        <w:t>конфликтологическое</w:t>
+      </w:r>
+      <w:proofErr w:type="spellEnd"/>
+      <w:r>
+        <w:t xml:space="preserve"> — определяет власть с точки зрения форм и методов разрешения</w:t>
+      </w:r>
+      <w:r>
+        <w:t xml:space="preserve"> организационных конфликтов</w:t>
+      </w:r>
+      <w:proofErr w:type="gramStart"/>
+      <w:r>
+        <w:t xml:space="preserve"> </w:t>
+      </w:r>
+      <w:r>
+        <w:t>.</w:t>
+      </w:r>
+      <w:proofErr w:type="gramEnd"/>
+    </w:p>
+    <w:p>
+      <w:pPr>
+        <w:pStyle w:val="a8"/>
+      </w:pPr>
+      <w:r>
+        <w:t>Эти подходы не исключают, а дополняют друг друга, демонстрируя сложность и многоплановость изучаемого явления.</w:t>
+      </w:r>
+    </w:p>
+    <w:p>
+      <w:pPr>
+        <w:pStyle w:val="1"/>
+      </w:pPr>
+      <w:r>
+        <w:t>Функции лидера.</w:t>
+      </w:r>
+    </w:p>
+    <w:tbl>
+      <w:tblPr>
+        <w:tblW w:w="9585" w:type="dxa"/>
+        <w:tblBorders>
+          <w:top w:val="single" w:sz="6" w:space="0" w:color="000000"/>
+          <w:left w:val="single" w:sz="6" w:space="0" w:color="000000"/>
+          <w:bottom w:val="single" w:sz="6" w:space="0" w:color="000000"/>
+          <w:right w:val="single" w:sz="6" w:space="0" w:color="000000"/>
+        </w:tblBorders>
+        <w:tblCellMar>
+          <w:top w:w="105" w:type="dxa"/>
+          <w:left w:w="105" w:type="dxa"/>
+          <w:bottom w:w="105" w:type="dxa"/>
+          <w:right w:w="105" w:type="dxa"/>
+        </w:tblCellMar>
+        <w:tblLook w:val="04A0" w:firstRow="1" w:lastRow="0" w:firstColumn="1" w:lastColumn="0" w:noHBand="0" w:noVBand="1"/>
+      </w:tblPr>
+      <w:tblGrid>
+        <w:gridCol w:w="4785"/>
+        <w:gridCol w:w="4800"/>
+      </w:tblGrid>
+      <w:tr>
+        <w:tc>
+          <w:tcPr>
+            <w:tcW w:w="4560" w:type="dxa"/>
+            <w:tcBorders>
+              <w:top w:val="single" w:sz="6" w:space="0" w:color="000000"/>
+              <w:left w:val="single" w:sz="6" w:space="0" w:color="000000"/>
+              <w:bottom w:val="single" w:sz="6" w:space="0" w:color="000000"/>
+              <w:right w:val="single" w:sz="6" w:space="0" w:color="000000"/>
+            </w:tcBorders>
+            <w:vAlign w:val="center"/>
+            <w:hideMark/>
+          </w:tcPr>
+          <w:p>
+            <w:pPr>
+              <w:widowControl w:val="0"/>
+              <w:jc w:val="center"/>
+              <w:rPr>
+                <w:color w:val="000000"/>
+                <w:sz w:val="24"/>
+                <w:szCs w:val="24"/>
+              </w:rPr>
+            </w:pPr>
+            <w:r>
+              <w:rPr>
+                <w:b/>
+                <w:bCs/>
+                <w:color w:val="000000"/>
+                <w:sz w:val="24"/>
+                <w:szCs w:val="24"/>
+              </w:rPr>
+              <w:t>Функции лидера</w:t>
+            </w:r>
+          </w:p>
+        </w:tc>
+        <w:tc>
+          <w:tcPr>
+            <w:tcW w:w="4575" w:type="dxa"/>
+            <w:tcBorders>
+              <w:top w:val="single" w:sz="6" w:space="0" w:color="000000"/>
+              <w:left w:val="single" w:sz="6" w:space="0" w:color="000000"/>
+              <w:bottom w:val="single" w:sz="6" w:space="0" w:color="000000"/>
+              <w:right w:val="single" w:sz="6" w:space="0" w:color="000000"/>
+            </w:tcBorders>
+            <w:vAlign w:val="center"/>
+            <w:hideMark/>
+          </w:tcPr>
+          <w:p>
+            <w:pPr>
+              <w:widowControl w:val="0"/>
+              <w:jc w:val="center"/>
+              <w:rPr>
+                <w:color w:val="000000"/>
+                <w:sz w:val="24"/>
+                <w:szCs w:val="24"/>
+              </w:rPr>
+            </w:pPr>
+            <w:r>
+              <w:rPr>
+                <w:b/>
+                <w:bCs/>
+                <w:color w:val="000000"/>
+                <w:sz w:val="24"/>
+                <w:szCs w:val="24"/>
+              </w:rPr>
+              <w:t>Деятельность самоуправляемой команды</w:t>
+            </w:r>
+          </w:p>
+        </w:tc>
+      </w:tr>
+      <w:tr>
+        <w:tc>
+          <w:tcPr>
+            <w:tcW w:w="4560" w:type="dxa"/>
+            <w:tcBorders>
+              <w:top w:val="single" w:sz="6" w:space="0" w:color="000000"/>
+              <w:left w:val="single" w:sz="6" w:space="0" w:color="000000"/>
+              <w:bottom w:val="single" w:sz="6" w:space="0" w:color="000000"/>
+              <w:right w:val="single" w:sz="6" w:space="0" w:color="000000"/>
+            </w:tcBorders>
+            <w:vAlign w:val="center"/>
+            <w:hideMark/>
+          </w:tcPr>
+          <w:p>
+            <w:pPr>
+              <w:widowControl w:val="0"/>
+              <w:rPr>
+                <w:color w:val="000000"/>
+                <w:sz w:val="24"/>
+                <w:szCs w:val="24"/>
+              </w:rPr>
+            </w:pPr>
+            <w:r>
+              <w:rPr>
+                <w:color w:val="000000"/>
+                <w:sz w:val="24"/>
+                <w:szCs w:val="24"/>
+              </w:rPr>
+              <w:t>Поощряет репетицию:</w:t>
+            </w:r>
+          </w:p>
+          <w:p>
+            <w:pPr>
+              <w:widowControl w:val="0"/>
+              <w:rPr>
+                <w:color w:val="000000"/>
+                <w:sz w:val="24"/>
+                <w:szCs w:val="24"/>
+              </w:rPr>
+            </w:pPr>
+            <w:r>
+              <w:rPr>
+                <w:color w:val="000000"/>
+                <w:sz w:val="24"/>
+                <w:szCs w:val="24"/>
+              </w:rPr>
+              <w:t>-детально изучает новое задание</w:t>
+            </w:r>
+          </w:p>
+          <w:p>
+            <w:pPr>
+              <w:widowControl w:val="0"/>
+              <w:rPr>
+                <w:color w:val="000000"/>
+                <w:sz w:val="24"/>
+                <w:szCs w:val="24"/>
+              </w:rPr>
+            </w:pPr>
+            <w:r>
+              <w:rPr>
+                <w:color w:val="000000"/>
+                <w:sz w:val="24"/>
+                <w:szCs w:val="24"/>
+              </w:rPr>
+              <w:t>-обдумывает сценарий выполнения задания вместе с командой</w:t>
+            </w:r>
+          </w:p>
+          <w:p>
+            <w:pPr>
+              <w:widowControl w:val="0"/>
+              <w:rPr>
+                <w:color w:val="000000"/>
+                <w:sz w:val="24"/>
+                <w:szCs w:val="24"/>
+              </w:rPr>
+            </w:pPr>
+            <w:r>
+              <w:rPr>
+                <w:color w:val="000000"/>
+                <w:sz w:val="24"/>
+                <w:szCs w:val="24"/>
+              </w:rPr>
+              <w:t>-практикуется в выполнении нового задания</w:t>
+            </w:r>
+          </w:p>
+        </w:tc>
+        <w:tc>
+          <w:tcPr>
+            <w:tcW w:w="4575" w:type="dxa"/>
+            <w:tcBorders>
+              <w:top w:val="single" w:sz="6" w:space="0" w:color="000000"/>
+              <w:left w:val="single" w:sz="6" w:space="0" w:color="000000"/>
+              <w:bottom w:val="single" w:sz="6" w:space="0" w:color="000000"/>
+              <w:right w:val="single" w:sz="6" w:space="0" w:color="000000"/>
+            </w:tcBorders>
+            <w:vAlign w:val="center"/>
+            <w:hideMark/>
+          </w:tcPr>
+          <w:p>
+            <w:pPr>
+              <w:widowControl w:val="0"/>
+              <w:rPr>
+                <w:color w:val="000000"/>
+                <w:sz w:val="24"/>
+                <w:szCs w:val="24"/>
+              </w:rPr>
+            </w:pPr>
+            <w:r>
+              <w:rPr>
+                <w:color w:val="000000"/>
+                <w:sz w:val="24"/>
+                <w:szCs w:val="24"/>
+              </w:rPr>
+              <w:t>Команда изучает в деталях новое задание и обдумывает сценарий его выполнения перед тем, как приступить к исполнению</w:t>
+            </w:r>
+          </w:p>
+        </w:tc>
+      </w:tr>
+      <w:tr>
+        <w:tc>
+          <w:tcPr>
+            <w:tcW w:w="4560" w:type="dxa"/>
+            <w:tcBorders>
+              <w:top w:val="single" w:sz="6" w:space="0" w:color="000000"/>
+              <w:left w:val="single" w:sz="6" w:space="0" w:color="000000"/>
+              <w:bottom w:val="single" w:sz="6" w:space="0" w:color="000000"/>
+              <w:right w:val="single" w:sz="6" w:space="0" w:color="000000"/>
+            </w:tcBorders>
+            <w:vAlign w:val="center"/>
+            <w:hideMark/>
+          </w:tcPr>
+          <w:p>
+            <w:pPr>
+              <w:widowControl w:val="0"/>
+              <w:rPr>
+                <w:color w:val="000000"/>
+                <w:sz w:val="24"/>
+                <w:szCs w:val="24"/>
+              </w:rPr>
+            </w:pPr>
+            <w:r>
+              <w:rPr>
+                <w:color w:val="000000"/>
+                <w:sz w:val="24"/>
+                <w:szCs w:val="24"/>
+              </w:rPr>
+              <w:t>Поощряет постановку задач:</w:t>
+            </w:r>
+          </w:p>
+          <w:p>
+            <w:pPr>
+              <w:widowControl w:val="0"/>
+              <w:rPr>
+                <w:color w:val="000000"/>
+                <w:sz w:val="24"/>
+                <w:szCs w:val="24"/>
+              </w:rPr>
+            </w:pPr>
+            <w:r>
+              <w:rPr>
+                <w:color w:val="000000"/>
+                <w:sz w:val="24"/>
+                <w:szCs w:val="24"/>
+              </w:rPr>
+              <w:t>- согласует задачи команды с целями организации,</w:t>
+            </w:r>
+          </w:p>
+          <w:p>
+            <w:pPr>
+              <w:widowControl w:val="0"/>
+              <w:rPr>
+                <w:color w:val="000000"/>
+                <w:sz w:val="24"/>
+                <w:szCs w:val="24"/>
+              </w:rPr>
+            </w:pPr>
+            <w:r>
+              <w:rPr>
+                <w:color w:val="000000"/>
+                <w:sz w:val="24"/>
+                <w:szCs w:val="24"/>
+              </w:rPr>
+              <w:t xml:space="preserve">-прогнозирует эффективность выполнения задач, подсказывает команде, </w:t>
+            </w:r>
+            <w:proofErr w:type="gramStart"/>
+            <w:r>
+              <w:rPr>
+                <w:color w:val="000000"/>
+                <w:sz w:val="24"/>
+                <w:szCs w:val="24"/>
+              </w:rPr>
+              <w:t>как достичь эффективность</w:t>
+            </w:r>
+            <w:proofErr w:type="gramEnd"/>
+          </w:p>
+        </w:tc>
+        <w:tc>
+          <w:tcPr>
+            <w:tcW w:w="4575" w:type="dxa"/>
+            <w:tcBorders>
+              <w:top w:val="single" w:sz="6" w:space="0" w:color="000000"/>
+              <w:left w:val="single" w:sz="6" w:space="0" w:color="000000"/>
+              <w:bottom w:val="single" w:sz="6" w:space="0" w:color="000000"/>
+              <w:right w:val="single" w:sz="6" w:space="0" w:color="000000"/>
+            </w:tcBorders>
+            <w:vAlign w:val="center"/>
+            <w:hideMark/>
+          </w:tcPr>
+          <w:p>
+            <w:pPr>
+              <w:widowControl w:val="0"/>
+              <w:rPr>
+                <w:color w:val="000000"/>
+                <w:sz w:val="24"/>
+                <w:szCs w:val="24"/>
+              </w:rPr>
+            </w:pPr>
+            <w:r>
+              <w:rPr>
+                <w:color w:val="000000"/>
+                <w:sz w:val="24"/>
+                <w:szCs w:val="24"/>
+              </w:rPr>
+              <w:t>Команда ставит перед собой задачу</w:t>
+            </w:r>
+          </w:p>
+        </w:tc>
+      </w:tr>
+      <w:tr>
+        <w:tc>
+          <w:tcPr>
+            <w:tcW w:w="4560" w:type="dxa"/>
+            <w:tcBorders>
+              <w:top w:val="single" w:sz="6" w:space="0" w:color="000000"/>
+              <w:left w:val="single" w:sz="6" w:space="0" w:color="000000"/>
+              <w:bottom w:val="single" w:sz="6" w:space="0" w:color="000000"/>
+              <w:right w:val="single" w:sz="6" w:space="0" w:color="000000"/>
+            </w:tcBorders>
+            <w:vAlign w:val="center"/>
+            <w:hideMark/>
+          </w:tcPr>
+          <w:p>
+            <w:pPr>
+              <w:widowControl w:val="0"/>
+              <w:rPr>
+                <w:color w:val="000000"/>
+                <w:sz w:val="24"/>
+                <w:szCs w:val="24"/>
+              </w:rPr>
+            </w:pPr>
+            <w:r>
+              <w:rPr>
+                <w:color w:val="000000"/>
+                <w:sz w:val="24"/>
+                <w:szCs w:val="24"/>
+              </w:rPr>
+              <w:t>Поощряет самонаблюдение и оценку себя самой командой:</w:t>
+            </w:r>
+          </w:p>
+          <w:p>
+            <w:pPr>
+              <w:widowControl w:val="0"/>
+              <w:rPr>
+                <w:color w:val="000000"/>
+                <w:sz w:val="24"/>
+                <w:szCs w:val="24"/>
+              </w:rPr>
+            </w:pPr>
+            <w:r>
+              <w:rPr>
+                <w:color w:val="000000"/>
+                <w:sz w:val="24"/>
+                <w:szCs w:val="24"/>
+              </w:rPr>
+              <w:t>Помогает команде осознать уровень своей эффективности</w:t>
+            </w:r>
+          </w:p>
+          <w:p>
+            <w:pPr>
+              <w:widowControl w:val="0"/>
+              <w:rPr>
+                <w:color w:val="000000"/>
+                <w:sz w:val="24"/>
+                <w:szCs w:val="24"/>
+              </w:rPr>
+            </w:pPr>
+            <w:r>
+              <w:rPr>
+                <w:color w:val="000000"/>
+                <w:sz w:val="24"/>
+                <w:szCs w:val="24"/>
+              </w:rPr>
+              <w:t>Помогает понять резервы роста эффективности</w:t>
+            </w:r>
+          </w:p>
+          <w:p>
+            <w:pPr>
+              <w:widowControl w:val="0"/>
+              <w:rPr>
+                <w:color w:val="000000"/>
+                <w:sz w:val="24"/>
+                <w:szCs w:val="24"/>
+              </w:rPr>
+            </w:pPr>
+            <w:r>
+              <w:rPr>
+                <w:color w:val="000000"/>
+                <w:sz w:val="24"/>
+                <w:szCs w:val="24"/>
+              </w:rPr>
+              <w:t>Критически относится к себе и помогает команде сформулировать критические замечания в свой адрес</w:t>
+            </w:r>
+          </w:p>
+        </w:tc>
+        <w:tc>
+          <w:tcPr>
+            <w:tcW w:w="4575" w:type="dxa"/>
+            <w:tcBorders>
+              <w:top w:val="single" w:sz="6" w:space="0" w:color="000000"/>
+              <w:left w:val="single" w:sz="6" w:space="0" w:color="000000"/>
+              <w:bottom w:val="single" w:sz="6" w:space="0" w:color="000000"/>
+              <w:right w:val="single" w:sz="6" w:space="0" w:color="000000"/>
+            </w:tcBorders>
+            <w:vAlign w:val="center"/>
+            <w:hideMark/>
+          </w:tcPr>
+          <w:p>
+            <w:pPr>
+              <w:widowControl w:val="0"/>
+              <w:rPr>
+                <w:color w:val="000000"/>
+                <w:sz w:val="24"/>
+                <w:szCs w:val="24"/>
+              </w:rPr>
+            </w:pPr>
+            <w:r>
+              <w:rPr>
+                <w:color w:val="000000"/>
+                <w:sz w:val="24"/>
+                <w:szCs w:val="24"/>
+              </w:rPr>
+              <w:t>Команда контролирует, осознает и оценивает уровень свой эффективности, выносит критические замечания в свой адрес</w:t>
+            </w:r>
+          </w:p>
+        </w:tc>
+      </w:tr>
+      <w:tr>
+        <w:tc>
+          <w:tcPr>
+            <w:tcW w:w="4560" w:type="dxa"/>
+            <w:tcBorders>
+              <w:top w:val="single" w:sz="6" w:space="0" w:color="000000"/>
+              <w:left w:val="single" w:sz="6" w:space="0" w:color="000000"/>
+              <w:bottom w:val="single" w:sz="6" w:space="0" w:color="000000"/>
+              <w:right w:val="single" w:sz="6" w:space="0" w:color="000000"/>
+            </w:tcBorders>
+            <w:vAlign w:val="center"/>
+            <w:hideMark/>
+          </w:tcPr>
+          <w:p>
+            <w:pPr>
+              <w:widowControl w:val="0"/>
+              <w:rPr>
+                <w:color w:val="000000"/>
+                <w:sz w:val="24"/>
+                <w:szCs w:val="24"/>
+              </w:rPr>
+            </w:pPr>
+            <w:r>
+              <w:rPr>
+                <w:color w:val="000000"/>
+                <w:sz w:val="24"/>
+                <w:szCs w:val="24"/>
+              </w:rPr>
+              <w:t xml:space="preserve">Поощряет </w:t>
+            </w:r>
+            <w:proofErr w:type="spellStart"/>
+            <w:r>
+              <w:rPr>
+                <w:color w:val="000000"/>
+                <w:sz w:val="24"/>
+                <w:szCs w:val="24"/>
+              </w:rPr>
+              <w:t>самомотивацию</w:t>
+            </w:r>
+            <w:proofErr w:type="spellEnd"/>
+            <w:r>
+              <w:rPr>
+                <w:color w:val="000000"/>
+                <w:sz w:val="24"/>
+                <w:szCs w:val="24"/>
+              </w:rPr>
+              <w:t>:</w:t>
+            </w:r>
+          </w:p>
+          <w:p>
+            <w:pPr>
+              <w:widowControl w:val="0"/>
+              <w:rPr>
+                <w:color w:val="000000"/>
+                <w:sz w:val="24"/>
+                <w:szCs w:val="24"/>
+              </w:rPr>
+            </w:pPr>
+            <w:r>
+              <w:rPr>
+                <w:color w:val="000000"/>
+                <w:sz w:val="24"/>
+                <w:szCs w:val="24"/>
+              </w:rPr>
+              <w:t xml:space="preserve">- формирует у членов команды высокую и адекватную самооценку, уверенность </w:t>
+            </w:r>
+            <w:proofErr w:type="gramStart"/>
+            <w:r>
+              <w:rPr>
+                <w:color w:val="000000"/>
+                <w:sz w:val="24"/>
+                <w:szCs w:val="24"/>
+              </w:rPr>
+              <w:t>в</w:t>
+            </w:r>
+            <w:proofErr w:type="gramEnd"/>
+            <w:r>
+              <w:rPr>
+                <w:color w:val="000000"/>
+                <w:sz w:val="24"/>
+                <w:szCs w:val="24"/>
+              </w:rPr>
+              <w:t xml:space="preserve"> собственной </w:t>
+            </w:r>
+            <w:proofErr w:type="spellStart"/>
+            <w:r>
+              <w:rPr>
+                <w:color w:val="000000"/>
+                <w:sz w:val="24"/>
+                <w:szCs w:val="24"/>
+              </w:rPr>
+              <w:t>самоэффективности</w:t>
+            </w:r>
+            <w:proofErr w:type="spellEnd"/>
+          </w:p>
+        </w:tc>
+        <w:tc>
+          <w:tcPr>
+            <w:tcW w:w="4575" w:type="dxa"/>
+            <w:tcBorders>
+              <w:top w:val="single" w:sz="6" w:space="0" w:color="000000"/>
+              <w:left w:val="single" w:sz="6" w:space="0" w:color="000000"/>
+              <w:bottom w:val="single" w:sz="6" w:space="0" w:color="000000"/>
+              <w:right w:val="single" w:sz="6" w:space="0" w:color="000000"/>
+            </w:tcBorders>
+            <w:vAlign w:val="center"/>
+            <w:hideMark/>
+          </w:tcPr>
+          <w:p>
+            <w:pPr>
+              <w:widowControl w:val="0"/>
+              <w:rPr>
+                <w:color w:val="000000"/>
+                <w:sz w:val="24"/>
+                <w:szCs w:val="24"/>
+              </w:rPr>
+            </w:pPr>
+            <w:r>
+              <w:rPr>
+                <w:color w:val="000000"/>
+                <w:sz w:val="24"/>
+                <w:szCs w:val="24"/>
+              </w:rPr>
+              <w:t>Члены команды самостоятельно выполняют мотивацию и поддержку друг друга (хвалят друг друга, поддерживают удовлетворенность работой, отношениями и пр.)</w:t>
+            </w:r>
+          </w:p>
+        </w:tc>
+      </w:tr>
+    </w:tbl>
+    <w:p>
+      <w:pPr>
+        <w:pStyle w:val="a8"/>
+      </w:pPr>
       <w:bookmarkStart w:id="0" w:name="_GoBack"/>
       <w:bookmarkEnd w:id="0"/>
     </w:p>
@@ -2642,10 +4448,7 @@
         <w:pStyle w:val="1"/>
       </w:pPr>
       <w:r>
-        <w:t xml:space="preserve"> </w:t>
-      </w:r>
-      <w:r>
-        <w:t>Концепция вознаграждения и наказания.</w:t>
+        <w:t>Типы лидерства.</w:t>
       </w:r>
     </w:p>
     <w:p>
@@ -2658,112 +4461,6 @@
         <w:pStyle w:val="1"/>
       </w:pPr>
       <w:r>
-        <w:t>Континиум лидерского поведения Танненбаума</w:t>
-      </w:r>
-      <w:r>
-        <w:sym w:font="Symbol" w:char="F02D"/>
-      </w:r>
-      <w:r>
-        <w:t>Шмидта.</w:t>
-      </w:r>
-    </w:p>
-    <w:p>
-      <w:pPr>
-        <w:pStyle w:val="a8"/>
-      </w:pPr>
-    </w:p>
-    <w:p>
-      <w:pPr>
-        <w:pStyle w:val="1"/>
-      </w:pPr>
-      <w:r>
-        <w:t>Модель ситуационного лидерства Ф. Фидлера</w:t>
-      </w:r>
-    </w:p>
-    <w:p>
-      <w:pPr>
-        <w:pStyle w:val="1"/>
-      </w:pPr>
-      <w:r>
-        <w:t>Модель ситуационного лидерства Херсея и Бланшарда.</w:t>
-      </w:r>
-    </w:p>
-    <w:p>
-      <w:pPr>
-        <w:pStyle w:val="a8"/>
-      </w:pPr>
-    </w:p>
-    <w:p>
-      <w:pPr>
-        <w:pStyle w:val="1"/>
-      </w:pPr>
-      <w:r>
-        <w:t>Делегирование полномочий.</w:t>
-      </w:r>
-    </w:p>
-    <w:p>
-      <w:pPr>
-        <w:pStyle w:val="a8"/>
-      </w:pPr>
-    </w:p>
-    <w:p>
-      <w:pPr>
-        <w:pStyle w:val="1"/>
-      </w:pPr>
-      <w:r>
-        <w:t>Сущность и отношения лидерства.</w:t>
-      </w:r>
-    </w:p>
-    <w:p>
-      <w:pPr>
-        <w:pStyle w:val="a8"/>
-      </w:pPr>
-    </w:p>
-    <w:p>
-      <w:pPr>
-        <w:pStyle w:val="1"/>
-      </w:pPr>
-      <w:r>
-        <w:t>Подходы к феномену власти.</w:t>
-      </w:r>
-    </w:p>
-    <w:p>
-      <w:pPr>
-        <w:pStyle w:val="a8"/>
-      </w:pPr>
-    </w:p>
-    <w:p>
-      <w:pPr>
-        <w:pStyle w:val="1"/>
-      </w:pPr>
-      <w:r>
-        <w:t>Функции лидера.</w:t>
-      </w:r>
-    </w:p>
-    <w:p>
-      <w:pPr>
-        <w:pStyle w:val="a8"/>
-      </w:pPr>
-    </w:p>
-    <w:p>
-      <w:pPr>
-        <w:pStyle w:val="1"/>
-      </w:pPr>
-      <w:r>
-        <w:t>Типы лидерства.</w:t>
-      </w:r>
-    </w:p>
-    <w:p>
-      <w:pPr>
-        <w:pStyle w:val="a8"/>
-      </w:pPr>
-    </w:p>
-    <w:p>
-      <w:pPr>
-        <w:pStyle w:val="1"/>
-      </w:pPr>
-      <w:r>
-        <w:lastRenderedPageBreak/>
         <w:t>Политическое лидерство.</w:t>
       </w:r>
     </w:p>
@@ -3046,6 +4743,7 @@
           <w:sz w:val="30"/>
           <w:szCs w:val="30"/>
         </w:rPr>
+        <w:lastRenderedPageBreak/>
         <w:t xml:space="preserve"> Техника приема посетителей. </w:t>
       </w:r>
     </w:p>
@@ -3473,6 +5171,119 @@
     </w:lvl>
   </w:abstractNum>
   <w:abstractNum w:abstractNumId="3">
+    <w:nsid w:val="25160279"/>
+    <w:multiLevelType w:val="hybridMultilevel"/>
+    <w:tmpl w:val="2D5A5C7E"/>
+    <w:lvl w:ilvl="0" w:tplc="3B92E48C">
+      <w:start w:val="1"/>
+      <w:numFmt w:val="bullet"/>
+      <w:lvlText w:val=""/>
+      <w:lvlJc w:val="left"/>
+      <w:pPr>
+        <w:ind w:left="1080" w:hanging="360"/>
+      </w:pPr>
+      <w:rPr>
+        <w:rFonts w:ascii="Symbol" w:hAnsi="Symbol" w:hint="default"/>
+      </w:rPr>
+    </w:lvl>
+    <w:lvl w:ilvl="1" w:tplc="04190003">
+      <w:start w:val="1"/>
+      <w:numFmt w:val="bullet"/>
+      <w:lvlText w:val="o"/>
+      <w:lvlJc w:val="left"/>
+      <w:pPr>
+        <w:ind w:left="1800" w:hanging="360"/>
+      </w:pPr>
+      <w:rPr>
+        <w:rFonts w:ascii="Courier New" w:hAnsi="Courier New" w:cs="Courier New" w:hint="default"/>
+      </w:rPr>
+    </w:lvl>
+    <w:lvl w:ilvl="2" w:tplc="04190005" w:tentative="1">
+      <w:start w:val="1"/>
+      <w:numFmt w:val="bullet"/>
+      <w:lvlText w:val=""/>
+      <w:lvlJc w:val="left"/>
+      <w:pPr>
+        <w:ind w:left="2520" w:hanging="360"/>
+      </w:pPr>
+      <w:rPr>
+        <w:rFonts w:ascii="Wingdings" w:hAnsi="Wingdings" w:hint="default"/>
+      </w:rPr>
+    </w:lvl>
+    <w:lvl w:ilvl="3" w:tplc="04190001" w:tentative="1">
+      <w:start w:val="1"/>
+      <w:numFmt w:val="bullet"/>
+      <w:lvlText w:val=""/>
+      <w:lvlJc w:val="left"/>
+      <w:pPr>
+        <w:ind w:left="3240" w:hanging="360"/>
+      </w:pPr>
+      <w:rPr>
+        <w:rFonts w:ascii="Symbol" w:hAnsi="Symbol" w:hint="default"/>
+      </w:rPr>
+    </w:lvl>
+    <w:lvl w:ilvl="4" w:tplc="04190003" w:tentative="1">
+      <w:start w:val="1"/>
+      <w:numFmt w:val="bullet"/>
+      <w:lvlText w:val="o"/>
+      <w:lvlJc w:val="left"/>
+      <w:pPr>
+        <w:ind w:left="3960" w:hanging="360"/>
+      </w:pPr>
+      <w:rPr>
+        <w:rFonts w:ascii="Courier New" w:hAnsi="Courier New" w:cs="Courier New" w:hint="default"/>
+      </w:rPr>
+    </w:lvl>
+    <w:lvl w:ilvl="5" w:tplc="04190005" w:tentative="1">
+      <w:start w:val="1"/>
+      <w:numFmt w:val="bullet"/>
+      <w:lvlText w:val=""/>
+      <w:lvlJc w:val="left"/>
+      <w:pPr>
+        <w:ind w:left="4680" w:hanging="360"/>
+      </w:pPr>
+      <w:rPr>
+        <w:rFonts w:ascii="Wingdings" w:hAnsi="Wingdings" w:hint="default"/>
+      </w:rPr>
+    </w:lvl>
+    <w:lvl w:ilvl="6" w:tplc="04190001" w:tentative="1">
+      <w:start w:val="1"/>
+      <w:numFmt w:val="bullet"/>
+      <w:lvlText w:val=""/>
+      <w:lvlJc w:val="left"/>
+      <w:pPr>
+        <w:ind w:left="5400" w:hanging="360"/>
+      </w:pPr>
+      <w:rPr>
+        <w:rFonts w:ascii="Symbol" w:hAnsi="Symbol" w:hint="default"/>
+      </w:rPr>
+    </w:lvl>
+    <w:lvl w:ilvl="7" w:tplc="04190003" w:tentative="1">
+      <w:start w:val="1"/>
+      <w:numFmt w:val="bullet"/>
+      <w:lvlText w:val="o"/>
+      <w:lvlJc w:val="left"/>
+      <w:pPr>
+        <w:ind w:left="6120" w:hanging="360"/>
+      </w:pPr>
+      <w:rPr>
+        <w:rFonts w:ascii="Courier New" w:hAnsi="Courier New" w:cs="Courier New" w:hint="default"/>
+      </w:rPr>
+    </w:lvl>
+    <w:lvl w:ilvl="8" w:tplc="04190005" w:tentative="1">
+      <w:start w:val="1"/>
+      <w:numFmt w:val="bullet"/>
+      <w:lvlText w:val=""/>
+      <w:lvlJc w:val="left"/>
+      <w:pPr>
+        <w:ind w:left="6840" w:hanging="360"/>
+      </w:pPr>
+      <w:rPr>
+        <w:rFonts w:ascii="Wingdings" w:hAnsi="Wingdings" w:hint="default"/>
+      </w:rPr>
+    </w:lvl>
+  </w:abstractNum>
+  <w:abstractNum w:abstractNumId="4">
     <w:nsid w:val="2A3F6157"/>
     <w:multiLevelType w:val="multilevel"/>
     <w:tmpl w:val="3A86A2C6"/>
@@ -3585,7 +5396,232 @@
       </w:pPr>
     </w:lvl>
   </w:abstractNum>
-  <w:abstractNum w:abstractNumId="4">
+  <w:abstractNum w:abstractNumId="5">
+    <w:nsid w:val="31D903F6"/>
+    <w:multiLevelType w:val="hybridMultilevel"/>
+    <w:tmpl w:val="A33842C6"/>
+    <w:lvl w:ilvl="0" w:tplc="3B92E48C">
+      <w:start w:val="1"/>
+      <w:numFmt w:val="bullet"/>
+      <w:lvlText w:val=""/>
+      <w:lvlJc w:val="left"/>
+      <w:pPr>
+        <w:ind w:left="1440" w:hanging="360"/>
+      </w:pPr>
+      <w:rPr>
+        <w:rFonts w:ascii="Symbol" w:hAnsi="Symbol" w:hint="default"/>
+      </w:rPr>
+    </w:lvl>
+    <w:lvl w:ilvl="1" w:tplc="2E4A1DC8">
+      <w:numFmt w:val="bullet"/>
+      <w:lvlText w:val="•"/>
+      <w:lvlJc w:val="left"/>
+      <w:pPr>
+        <w:ind w:left="2160" w:hanging="360"/>
+      </w:pPr>
+      <w:rPr>
+        <w:rFonts w:ascii="Times New Roman" w:eastAsia="Times New Roman" w:hAnsi="Times New Roman" w:cs="Times New Roman" w:hint="default"/>
+      </w:rPr>
+    </w:lvl>
+    <w:lvl w:ilvl="2" w:tplc="04190005" w:tentative="1">
+      <w:start w:val="1"/>
+      <w:numFmt w:val="bullet"/>
+      <w:lvlText w:val=""/>
+      <w:lvlJc w:val="left"/>
+      <w:pPr>
+        <w:ind w:left="2880" w:hanging="360"/>
+      </w:pPr>
+      <w:rPr>
+        <w:rFonts w:ascii="Wingdings" w:hAnsi="Wingdings" w:hint="default"/>
+      </w:rPr>
+    </w:lvl>
+    <w:lvl w:ilvl="3" w:tplc="04190001" w:tentative="1">
+      <w:start w:val="1"/>
+      <w:numFmt w:val="bullet"/>
+      <w:lvlText w:val=""/>
+      <w:lvlJc w:val="left"/>
+      <w:pPr>
+        <w:ind w:left="3600" w:hanging="360"/>
+      </w:pPr>
+      <w:rPr>
+        <w:rFonts w:ascii="Symbol" w:hAnsi="Symbol" w:hint="default"/>
+      </w:rPr>
+    </w:lvl>
+    <w:lvl w:ilvl="4" w:tplc="04190003" w:tentative="1">
+      <w:start w:val="1"/>
+      <w:numFmt w:val="bullet"/>
+      <w:lvlText w:val="o"/>
+      <w:lvlJc w:val="left"/>
+      <w:pPr>
+        <w:ind w:left="4320" w:hanging="360"/>
+      </w:pPr>
+      <w:rPr>
+        <w:rFonts w:ascii="Courier New" w:hAnsi="Courier New" w:cs="Courier New" w:hint="default"/>
+      </w:rPr>
+    </w:lvl>
+    <w:lvl w:ilvl="5" w:tplc="04190005" w:tentative="1">
+      <w:start w:val="1"/>
+      <w:numFmt w:val="bullet"/>
+      <w:lvlText w:val=""/>
+      <w:lvlJc w:val="left"/>
+      <w:pPr>
+        <w:ind w:left="5040" w:hanging="360"/>
+      </w:pPr>
+      <w:rPr>
+        <w:rFonts w:ascii="Wingdings" w:hAnsi="Wingdings" w:hint="default"/>
+      </w:rPr>
+    </w:lvl>
+    <w:lvl w:ilvl="6" w:tplc="04190001" w:tentative="1">
+      <w:start w:val="1"/>
+      <w:numFmt w:val="bullet"/>
+      <w:lvlText w:val=""/>
+      <w:lvlJc w:val="left"/>
+      <w:pPr>
+        <w:ind w:left="5760" w:hanging="360"/>
+      </w:pPr>
+      <w:rPr>
+        <w:rFonts w:ascii="Symbol" w:hAnsi="Symbol" w:hint="default"/>
+      </w:rPr>
+    </w:lvl>
+    <w:lvl w:ilvl="7" w:tplc="04190003" w:tentative="1">
+      <w:start w:val="1"/>
+      <w:numFmt w:val="bullet"/>
+      <w:lvlText w:val="o"/>
+      <w:lvlJc w:val="left"/>
+      <w:pPr>
+        <w:ind w:left="6480" w:hanging="360"/>
+      </w:pPr>
+      <w:rPr>
+        <w:rFonts w:ascii="Courier New" w:hAnsi="Courier New" w:cs="Courier New" w:hint="default"/>
+      </w:rPr>
+    </w:lvl>
+    <w:lvl w:ilvl="8" w:tplc="04190005" w:tentative="1">
+      <w:start w:val="1"/>
+      <w:numFmt w:val="bullet"/>
+      <w:lvlText w:val=""/>
+      <w:lvlJc w:val="left"/>
+      <w:pPr>
+        <w:ind w:left="7200" w:hanging="360"/>
+      </w:pPr>
+      <w:rPr>
+        <w:rFonts w:ascii="Wingdings" w:hAnsi="Wingdings" w:hint="default"/>
+      </w:rPr>
+    </w:lvl>
+  </w:abstractNum>
+  <w:abstractNum w:abstractNumId="6">
+    <w:nsid w:val="34D17255"/>
+    <w:multiLevelType w:val="hybridMultilevel"/>
+    <w:tmpl w:val="86BC416A"/>
+    <w:lvl w:ilvl="0" w:tplc="3B92E48C">
+      <w:start w:val="1"/>
+      <w:numFmt w:val="bullet"/>
+      <w:lvlText w:val=""/>
+      <w:lvlJc w:val="left"/>
+      <w:pPr>
+        <w:ind w:left="360" w:hanging="360"/>
+      </w:pPr>
+      <w:rPr>
+        <w:rFonts w:ascii="Symbol" w:hAnsi="Symbol" w:hint="default"/>
+      </w:rPr>
+    </w:lvl>
+    <w:lvl w:ilvl="1" w:tplc="04190003">
+      <w:start w:val="1"/>
+      <w:numFmt w:val="bullet"/>
+      <w:lvlText w:val="o"/>
+      <w:lvlJc w:val="left"/>
+      <w:pPr>
+        <w:ind w:left="1080" w:hanging="360"/>
+      </w:pPr>
+      <w:rPr>
+        <w:rFonts w:ascii="Courier New" w:hAnsi="Courier New" w:cs="Courier New" w:hint="default"/>
+      </w:rPr>
+    </w:lvl>
+    <w:lvl w:ilvl="2" w:tplc="04190005" w:tentative="1">
+      <w:start w:val="1"/>
+      <w:numFmt w:val="bullet"/>
+      <w:lvlText w:val=""/>
+      <w:lvlJc w:val="left"/>
+      <w:pPr>
+        <w:ind w:left="1800" w:hanging="360"/>
+      </w:pPr>
+      <w:rPr>
+        <w:rFonts w:ascii="Wingdings" w:hAnsi="Wingdings" w:hint="default"/>
+      </w:rPr>
+    </w:lvl>
+    <w:lvl w:ilvl="3" w:tplc="04190001" w:tentative="1">
+      <w:start w:val="1"/>
+      <w:numFmt w:val="bullet"/>
+      <w:lvlText w:val=""/>
+      <w:lvlJc w:val="left"/>
+      <w:pPr>
+        <w:ind w:left="2520" w:hanging="360"/>
+      </w:pPr>
+      <w:rPr>
+        <w:rFonts w:ascii="Symbol" w:hAnsi="Symbol" w:hint="default"/>
+      </w:rPr>
+    </w:lvl>
+    <w:lvl w:ilvl="4" w:tplc="04190003" w:tentative="1">
+      <w:start w:val="1"/>
+      <w:numFmt w:val="bullet"/>
+      <w:lvlText w:val="o"/>
+      <w:lvlJc w:val="left"/>
+      <w:pPr>
+        <w:ind w:left="3240" w:hanging="360"/>
+      </w:pPr>
+      <w:rPr>
+        <w:rFonts w:ascii="Courier New" w:hAnsi="Courier New" w:cs="Courier New" w:hint="default"/>
+      </w:rPr>
+    </w:lvl>
+    <w:lvl w:ilvl="5" w:tplc="04190005" w:tentative="1">
+      <w:start w:val="1"/>
+      <w:numFmt w:val="bullet"/>
+      <w:lvlText w:val=""/>
+      <w:lvlJc w:val="left"/>
+      <w:pPr>
+        <w:ind w:left="3960" w:hanging="360"/>
+      </w:pPr>
+      <w:rPr>
+        <w:rFonts w:ascii="Wingdings" w:hAnsi="Wingdings" w:hint="default"/>
+      </w:rPr>
+    </w:lvl>
+    <w:lvl w:ilvl="6" w:tplc="04190001" w:tentative="1">
+      <w:start w:val="1"/>
+      <w:numFmt w:val="bullet"/>
+      <w:lvlText w:val=""/>
+      <w:lvlJc w:val="left"/>
+      <w:pPr>
+        <w:ind w:left="4680" w:hanging="360"/>
+      </w:pPr>
+      <w:rPr>
+        <w:rFonts w:ascii="Symbol" w:hAnsi="Symbol" w:hint="default"/>
+      </w:rPr>
+    </w:lvl>
+    <w:lvl w:ilvl="7" w:tplc="04190003" w:tentative="1">
+      <w:start w:val="1"/>
+      <w:numFmt w:val="bullet"/>
+      <w:lvlText w:val="o"/>
+      <w:lvlJc w:val="left"/>
+      <w:pPr>
+        <w:ind w:left="5400" w:hanging="360"/>
+      </w:pPr>
+      <w:rPr>
+        <w:rFonts w:ascii="Courier New" w:hAnsi="Courier New" w:cs="Courier New" w:hint="default"/>
+      </w:rPr>
+    </w:lvl>
+    <w:lvl w:ilvl="8" w:tplc="04190005" w:tentative="1">
+      <w:start w:val="1"/>
+      <w:numFmt w:val="bullet"/>
+      <w:lvlText w:val=""/>
+      <w:lvlJc w:val="left"/>
+      <w:pPr>
+        <w:ind w:left="6120" w:hanging="360"/>
+      </w:pPr>
+      <w:rPr>
+        <w:rFonts w:ascii="Wingdings" w:hAnsi="Wingdings" w:hint="default"/>
+      </w:rPr>
+    </w:lvl>
+  </w:abstractNum>
+  <w:abstractNum w:abstractNumId="7">
     <w:nsid w:val="447E68AB"/>
     <w:multiLevelType w:val="multilevel"/>
     <w:tmpl w:val="0419001D"/>
@@ -3676,7 +5712,120 @@
       </w:pPr>
     </w:lvl>
   </w:abstractNum>
-  <w:abstractNum w:abstractNumId="5">
+  <w:abstractNum w:abstractNumId="8">
+    <w:nsid w:val="45AE6763"/>
+    <w:multiLevelType w:val="hybridMultilevel"/>
+    <w:tmpl w:val="3FFAD37C"/>
+    <w:lvl w:ilvl="0" w:tplc="3B92E48C">
+      <w:start w:val="1"/>
+      <w:numFmt w:val="bullet"/>
+      <w:lvlText w:val=""/>
+      <w:lvlJc w:val="left"/>
+      <w:pPr>
+        <w:ind w:left="1440" w:hanging="360"/>
+      </w:pPr>
+      <w:rPr>
+        <w:rFonts w:ascii="Symbol" w:hAnsi="Symbol" w:hint="default"/>
+      </w:rPr>
+    </w:lvl>
+    <w:lvl w:ilvl="1" w:tplc="04190003" w:tentative="1">
+      <w:start w:val="1"/>
+      <w:numFmt w:val="bullet"/>
+      <w:lvlText w:val="o"/>
+      <w:lvlJc w:val="left"/>
+      <w:pPr>
+        <w:ind w:left="2160" w:hanging="360"/>
+      </w:pPr>
+      <w:rPr>
+        <w:rFonts w:ascii="Courier New" w:hAnsi="Courier New" w:cs="Courier New" w:hint="default"/>
+      </w:rPr>
+    </w:lvl>
+    <w:lvl w:ilvl="2" w:tplc="04190005" w:tentative="1">
+      <w:start w:val="1"/>
+      <w:numFmt w:val="bullet"/>
+      <w:lvlText w:val=""/>
+      <w:lvlJc w:val="left"/>
+      <w:pPr>
+        <w:ind w:left="2880" w:hanging="360"/>
+      </w:pPr>
+      <w:rPr>
+        <w:rFonts w:ascii="Wingdings" w:hAnsi="Wingdings" w:hint="default"/>
+      </w:rPr>
+    </w:lvl>
+    <w:lvl w:ilvl="3" w:tplc="04190001" w:tentative="1">
+      <w:start w:val="1"/>
+      <w:numFmt w:val="bullet"/>
+      <w:lvlText w:val=""/>
+      <w:lvlJc w:val="left"/>
+      <w:pPr>
+        <w:ind w:left="3600" w:hanging="360"/>
+      </w:pPr>
+      <w:rPr>
+        <w:rFonts w:ascii="Symbol" w:hAnsi="Symbol" w:hint="default"/>
+      </w:rPr>
+    </w:lvl>
+    <w:lvl w:ilvl="4" w:tplc="04190003" w:tentative="1">
+      <w:start w:val="1"/>
+      <w:numFmt w:val="bullet"/>
+      <w:lvlText w:val="o"/>
+      <w:lvlJc w:val="left"/>
+      <w:pPr>
+        <w:ind w:left="4320" w:hanging="360"/>
+      </w:pPr>
+      <w:rPr>
+        <w:rFonts w:ascii="Courier New" w:hAnsi="Courier New" w:cs="Courier New" w:hint="default"/>
+      </w:rPr>
+    </w:lvl>
+    <w:lvl w:ilvl="5" w:tplc="04190005" w:tentative="1">
+      <w:start w:val="1"/>
+      <w:numFmt w:val="bullet"/>
+      <w:lvlText w:val=""/>
+      <w:lvlJc w:val="left"/>
+      <w:pPr>
+        <w:ind w:left="5040" w:hanging="360"/>
+      </w:pPr>
+      <w:rPr>
+        <w:rFonts w:ascii="Wingdings" w:hAnsi="Wingdings" w:hint="default"/>
+      </w:rPr>
+    </w:lvl>
+    <w:lvl w:ilvl="6" w:tplc="04190001" w:tentative="1">
+      <w:start w:val="1"/>
+      <w:numFmt w:val="bullet"/>
+      <w:lvlText w:val=""/>
+      <w:lvlJc w:val="left"/>
+      <w:pPr>
+        <w:ind w:left="5760" w:hanging="360"/>
+      </w:pPr>
+      <w:rPr>
+        <w:rFonts w:ascii="Symbol" w:hAnsi="Symbol" w:hint="default"/>
+      </w:rPr>
+    </w:lvl>
+    <w:lvl w:ilvl="7" w:tplc="04190003" w:tentative="1">
+      <w:start w:val="1"/>
+      <w:numFmt w:val="bullet"/>
+      <w:lvlText w:val="o"/>
+      <w:lvlJc w:val="left"/>
+      <w:pPr>
+        <w:ind w:left="6480" w:hanging="360"/>
+      </w:pPr>
+      <w:rPr>
+        <w:rFonts w:ascii="Courier New" w:hAnsi="Courier New" w:cs="Courier New" w:hint="default"/>
+      </w:rPr>
+    </w:lvl>
+    <w:lvl w:ilvl="8" w:tplc="04190005" w:tentative="1">
+      <w:start w:val="1"/>
+      <w:numFmt w:val="bullet"/>
+      <w:lvlText w:val=""/>
+      <w:lvlJc w:val="left"/>
+      <w:pPr>
+        <w:ind w:left="7200" w:hanging="360"/>
+      </w:pPr>
+      <w:rPr>
+        <w:rFonts w:ascii="Wingdings" w:hAnsi="Wingdings" w:hint="default"/>
+      </w:rPr>
+    </w:lvl>
+  </w:abstractNum>
+  <w:abstractNum w:abstractNumId="9">
     <w:nsid w:val="5AFB2358"/>
     <w:multiLevelType w:val="multilevel"/>
     <w:tmpl w:val="2884C876"/>
@@ -3825,7 +5974,7 @@
       </w:rPr>
     </w:lvl>
   </w:abstractNum>
-  <w:abstractNum w:abstractNumId="6">
+  <w:abstractNum w:abstractNumId="10">
     <w:nsid w:val="5D821259"/>
     <w:multiLevelType w:val="multilevel"/>
     <w:tmpl w:val="1B504582"/>
@@ -3974,7 +6123,7 @@
       </w:rPr>
     </w:lvl>
   </w:abstractNum>
-  <w:abstractNum w:abstractNumId="7">
+  <w:abstractNum w:abstractNumId="11">
     <w:nsid w:val="61973174"/>
     <w:multiLevelType w:val="multilevel"/>
     <w:tmpl w:val="0CC6531E"/>
@@ -4105,7 +6254,7 @@
       </w:rPr>
     </w:lvl>
   </w:abstractNum>
-  <w:abstractNum w:abstractNumId="8">
+  <w:abstractNum w:abstractNumId="12">
     <w:nsid w:val="67810D97"/>
     <w:multiLevelType w:val="hybridMultilevel"/>
     <w:tmpl w:val="3740DE1A"/>
@@ -4221,7 +6370,7 @@
       </w:pPr>
     </w:lvl>
   </w:abstractNum>
-  <w:abstractNum w:abstractNumId="9">
+  <w:abstractNum w:abstractNumId="13">
     <w:nsid w:val="6EEB7C78"/>
     <w:multiLevelType w:val="hybridMultilevel"/>
     <w:tmpl w:val="BE72D5EC"/>
@@ -4334,7 +6483,7 @@
       </w:rPr>
     </w:lvl>
   </w:abstractNum>
-  <w:abstractNum w:abstractNumId="10">
+  <w:abstractNum w:abstractNumId="14">
     <w:nsid w:val="75132BC0"/>
     <w:multiLevelType w:val="hybridMultilevel"/>
     <w:tmpl w:val="42D45230"/>
@@ -4448,51 +6597,63 @@
     </w:lvl>
   </w:abstractNum>
   <w:num w:numId="1">
-    <w:abstractNumId w:val="7"/>
+    <w:abstractNumId w:val="11"/>
   </w:num>
   <w:num w:numId="2">
-    <w:abstractNumId w:val="7"/>
+    <w:abstractNumId w:val="11"/>
   </w:num>
   <w:num w:numId="3">
-    <w:abstractNumId w:val="7"/>
+    <w:abstractNumId w:val="11"/>
   </w:num>
   <w:num w:numId="4">
-    <w:abstractNumId w:val="7"/>
+    <w:abstractNumId w:val="11"/>
   </w:num>
   <w:num w:numId="5">
-    <w:abstractNumId w:val="7"/>
+    <w:abstractNumId w:val="11"/>
   </w:num>
   <w:num w:numId="6">
-    <w:abstractNumId w:val="4"/>
+    <w:abstractNumId w:val="7"/>
   </w:num>
   <w:num w:numId="7">
     <w:abstractNumId w:val="2"/>
   </w:num>
   <w:num w:numId="8">
-    <w:abstractNumId w:val="7"/>
+    <w:abstractNumId w:val="11"/>
   </w:num>
   <w:num w:numId="9">
-    <w:abstractNumId w:val="8"/>
+    <w:abstractNumId w:val="12"/>
   </w:num>
   <w:num w:numId="10">
-    <w:abstractNumId w:val="5"/>
+    <w:abstractNumId w:val="9"/>
   </w:num>
   <w:num w:numId="11">
-    <w:abstractNumId w:val="10"/>
+    <w:abstractNumId w:val="14"/>
   </w:num>
   <w:num w:numId="12">
     <w:abstractNumId w:val="1"/>
   </w:num>
   <w:num w:numId="13">
-    <w:abstractNumId w:val="9"/>
+    <w:abstractNumId w:val="13"/>
   </w:num>
   <w:num w:numId="14">
-    <w:abstractNumId w:val="3"/>
+    <w:abstractNumId w:val="4"/>
   </w:num>
   <w:num w:numId="15">
     <w:abstractNumId w:val="0"/>
   </w:num>
   <w:num w:numId="16">
+    <w:abstractNumId w:val="10"/>
+  </w:num>
+  <w:num w:numId="17">
+    <w:abstractNumId w:val="8"/>
+  </w:num>
+  <w:num w:numId="18">
+    <w:abstractNumId w:val="5"/>
+  </w:num>
+  <w:num w:numId="19">
+    <w:abstractNumId w:val="3"/>
+  </w:num>
+  <w:num w:numId="20">
     <w:abstractNumId w:val="6"/>
   </w:num>
 </w:numbering>
@@ -4712,6 +6873,29 @@
       <w:color w:val="4F81BD" w:themeColor="accent1"/>
       <w:sz w:val="26"/>
       <w:szCs w:val="26"/>
+    </w:rPr>
+  </w:style>
+  <w:style w:type="paragraph" w:styleId="30">
+    <w:name w:val="heading 3"/>
+    <w:basedOn w:val="a4"/>
+    <w:next w:val="a4"/>
+    <w:link w:val="31"/>
+    <w:uiPriority w:val="9"/>
+    <w:semiHidden/>
+    <w:unhideWhenUsed/>
+    <w:qFormat/>
+    <w:rsid w:val="00D04163"/>
+    <w:pPr>
+      <w:keepNext/>
+      <w:keepLines/>
+      <w:spacing w:before="200"/>
+      <w:outlineLvl w:val="2"/>
+    </w:pPr>
+    <w:rPr>
+      <w:rFonts w:asciiTheme="majorHAnsi" w:eastAsiaTheme="majorEastAsia" w:hAnsiTheme="majorHAnsi" w:cstheme="majorBidi"/>
+      <w:b/>
+      <w:bCs/>
+      <w:color w:val="4F81BD" w:themeColor="accent1"/>
     </w:rPr>
   </w:style>
   <w:style w:type="character" w:default="1" w:styleId="a5">
@@ -5045,6 +7229,35 @@
     <w:basedOn w:val="a5"/>
     <w:rsid w:val="00553E44"/>
   </w:style>
+  <w:style w:type="character" w:customStyle="1" w:styleId="31">
+    <w:name w:val="Заголовок 3 Знак"/>
+    <w:basedOn w:val="a5"/>
+    <w:link w:val="30"/>
+    <w:uiPriority w:val="9"/>
+    <w:semiHidden/>
+    <w:rsid w:val="00D04163"/>
+    <w:rPr>
+      <w:rFonts w:asciiTheme="majorHAnsi" w:eastAsiaTheme="majorEastAsia" w:hAnsiTheme="majorHAnsi" w:cstheme="majorBidi"/>
+      <w:b/>
+      <w:bCs/>
+      <w:color w:val="4F81BD" w:themeColor="accent1"/>
+      <w:sz w:val="20"/>
+      <w:szCs w:val="20"/>
+      <w:lang w:eastAsia="ru-RU"/>
+    </w:rPr>
+  </w:style>
+  <w:style w:type="character" w:styleId="af0">
+    <w:name w:val="Hyperlink"/>
+    <w:basedOn w:val="a5"/>
+    <w:uiPriority w:val="99"/>
+    <w:semiHidden/>
+    <w:unhideWhenUsed/>
+    <w:rsid w:val="00285312"/>
+    <w:rPr>
+      <w:color w:val="0000FF"/>
+      <w:u w:val="single"/>
+    </w:rPr>
+  </w:style>
 </w:styles>
 </file>
 
@@ -5262,6 +7475,29 @@
       <w:color w:val="4F81BD" w:themeColor="accent1"/>
       <w:sz w:val="26"/>
       <w:szCs w:val="26"/>
+    </w:rPr>
+  </w:style>
+  <w:style w:type="paragraph" w:styleId="30">
+    <w:name w:val="heading 3"/>
+    <w:basedOn w:val="a4"/>
+    <w:next w:val="a4"/>
+    <w:link w:val="31"/>
+    <w:uiPriority w:val="9"/>
+    <w:semiHidden/>
+    <w:unhideWhenUsed/>
+    <w:qFormat/>
+    <w:rsid w:val="00D04163"/>
+    <w:pPr>
+      <w:keepNext/>
+      <w:keepLines/>
+      <w:spacing w:before="200"/>
+      <w:outlineLvl w:val="2"/>
+    </w:pPr>
+    <w:rPr>
+      <w:rFonts w:asciiTheme="majorHAnsi" w:eastAsiaTheme="majorEastAsia" w:hAnsiTheme="majorHAnsi" w:cstheme="majorBidi"/>
+      <w:b/>
+      <w:bCs/>
+      <w:color w:val="4F81BD" w:themeColor="accent1"/>
     </w:rPr>
   </w:style>
   <w:style w:type="character" w:default="1" w:styleId="a5">
@@ -5595,6 +7831,35 @@
     <w:basedOn w:val="a5"/>
     <w:rsid w:val="00553E44"/>
   </w:style>
+  <w:style w:type="character" w:customStyle="1" w:styleId="31">
+    <w:name w:val="Заголовок 3 Знак"/>
+    <w:basedOn w:val="a5"/>
+    <w:link w:val="30"/>
+    <w:uiPriority w:val="9"/>
+    <w:semiHidden/>
+    <w:rsid w:val="00D04163"/>
+    <w:rPr>
+      <w:rFonts w:asciiTheme="majorHAnsi" w:eastAsiaTheme="majorEastAsia" w:hAnsiTheme="majorHAnsi" w:cstheme="majorBidi"/>
+      <w:b/>
+      <w:bCs/>
+      <w:color w:val="4F81BD" w:themeColor="accent1"/>
+      <w:sz w:val="20"/>
+      <w:szCs w:val="20"/>
+      <w:lang w:eastAsia="ru-RU"/>
+    </w:rPr>
+  </w:style>
+  <w:style w:type="character" w:styleId="af0">
+    <w:name w:val="Hyperlink"/>
+    <w:basedOn w:val="a5"/>
+    <w:uiPriority w:val="99"/>
+    <w:semiHidden/>
+    <w:unhideWhenUsed/>
+    <w:rsid w:val="00285312"/>
+    <w:rPr>
+      <w:color w:val="0000FF"/>
+      <w:u w:val="single"/>
+    </w:rPr>
+  </w:style>
 </w:styles>
 </file>
 

--- a/Контрольные на 6-й семестр/05_Лидерство/Вопросы-Ответы.docx
+++ b/Контрольные на 6-й семестр/05_Лидерство/Вопросы-Ответы.docx
@@ -4440,341 +4440,2453 @@
       <w:pPr>
         <w:pStyle w:val="a8"/>
       </w:pPr>
+    </w:p>
+    <w:p>
+      <w:pPr>
+        <w:pStyle w:val="1"/>
+      </w:pPr>
+      <w:r>
+        <w:t>Типы лидерства.</w:t>
+      </w:r>
+    </w:p>
+    <w:p>
+      <w:pPr>
+        <w:pStyle w:val="a8"/>
+      </w:pPr>
+    </w:p>
+    <w:p>
+      <w:pPr>
+        <w:pStyle w:val="1"/>
+      </w:pPr>
+      <w:r>
+        <w:t>Политическое лидерство.</w:t>
+      </w:r>
+    </w:p>
+    <w:p>
+      <w:pPr>
+        <w:pStyle w:val="a8"/>
+      </w:pPr>
+    </w:p>
+    <w:p>
+      <w:pPr>
+        <w:pStyle w:val="1"/>
+      </w:pPr>
+      <w:r>
+        <w:t>Концепция типов руководства МакГрегора.</w:t>
+      </w:r>
+    </w:p>
+    <w:p>
+      <w:pPr>
+        <w:pStyle w:val="a8"/>
+      </w:pPr>
+    </w:p>
+    <w:p>
+      <w:pPr>
+        <w:pStyle w:val="1"/>
+      </w:pPr>
+      <w:r>
+        <w:t>Авторитет руководителя как формального лидера.</w:t>
+      </w:r>
+    </w:p>
+    <w:p>
+      <w:pPr>
+        <w:pStyle w:val="a8"/>
+      </w:pPr>
+    </w:p>
+    <w:p>
+      <w:pPr>
+        <w:pStyle w:val="1"/>
+      </w:pPr>
+      <w:r>
+        <w:t>Псевдоавторитет.</w:t>
+      </w:r>
+    </w:p>
+    <w:p>
+      <w:pPr>
+        <w:pStyle w:val="a8"/>
+      </w:pPr>
+    </w:p>
+    <w:p>
+      <w:pPr>
+        <w:pStyle w:val="1"/>
+      </w:pPr>
+      <w:r>
+        <w:t>Сущность ответственности руководителей.</w:t>
+      </w:r>
+    </w:p>
+    <w:p>
+      <w:pPr>
+        <w:pStyle w:val="a8"/>
+      </w:pPr>
+    </w:p>
+    <w:p>
+      <w:pPr>
+        <w:pStyle w:val="1"/>
+      </w:pPr>
+      <w:r>
+        <w:t>Виды ответственности руководителя.</w:t>
+      </w:r>
+    </w:p>
+    <w:p>
+      <w:pPr>
+        <w:pStyle w:val="a8"/>
+      </w:pPr>
+    </w:p>
+    <w:p>
+      <w:pPr>
+        <w:pStyle w:val="1"/>
+      </w:pPr>
+      <w:r>
+        <w:t>Практическое значение планирования личной работы руководителя.</w:t>
+      </w:r>
+    </w:p>
+    <w:p>
+      <w:pPr>
+        <w:pStyle w:val="a8"/>
+      </w:pPr>
+    </w:p>
+    <w:p>
+      <w:pPr>
+        <w:pStyle w:val="1"/>
+      </w:pPr>
+      <w:r>
+        <w:t>Общие характеристики личных целей руководителя и процесс их постановки.</w:t>
+      </w:r>
+    </w:p>
+    <w:p>
+      <w:pPr>
+        <w:pStyle w:val="a8"/>
+      </w:pPr>
+    </w:p>
+    <w:p>
+      <w:pPr>
+        <w:pStyle w:val="1"/>
+      </w:pPr>
+      <w:r>
+        <w:t>Схема процесса планирования личного труда руководителя.</w:t>
+      </w:r>
+    </w:p>
+    <w:p>
+      <w:pPr>
+        <w:pStyle w:val="a8"/>
+      </w:pPr>
+    </w:p>
+    <w:p>
+      <w:pPr>
+        <w:pStyle w:val="1"/>
+      </w:pPr>
+      <w:r>
+        <w:t>Правила планирования рабочего дня.</w:t>
+      </w:r>
+    </w:p>
+    <w:p>
+      <w:pPr>
+        <w:pStyle w:val="a8"/>
+      </w:pPr>
+    </w:p>
+    <w:p>
+      <w:pPr>
+        <w:pStyle w:val="1"/>
+      </w:pPr>
+      <w:r>
+        <w:t>Направления рационализации затрат времени.</w:t>
+      </w:r>
+    </w:p>
+    <w:p>
+      <w:pPr>
+        <w:pStyle w:val="a8"/>
+      </w:pPr>
+    </w:p>
+    <w:p>
+      <w:pPr>
+        <w:pStyle w:val="1"/>
+      </w:pPr>
+      <w:r>
+        <w:t>Инструменты планирования личного труда руководителя.</w:t>
+      </w:r>
+    </w:p>
+    <w:p>
+      <w:pPr>
+        <w:pStyle w:val="a8"/>
+      </w:pPr>
+    </w:p>
+    <w:p>
+      <w:pPr>
+        <w:pStyle w:val="1"/>
+      </w:pPr>
+      <w:r>
+        <w:t xml:space="preserve"> Методы выбора приоритетных дел руководителя.</w:t>
+      </w:r>
+    </w:p>
+    <w:p>
+      <w:pPr>
+        <w:pStyle w:val="a8"/>
+      </w:pPr>
+    </w:p>
+    <w:p>
+      <w:pPr>
+        <w:pStyle w:val="1"/>
+        <w:rPr>
+          <w:sz w:val="30"/>
+          <w:szCs w:val="30"/>
+        </w:rPr>
+      </w:pPr>
+      <w:r>
+        <w:rPr>
+          <w:sz w:val="30"/>
+          <w:szCs w:val="30"/>
+        </w:rPr>
+        <w:t>Подготовка и проведение деловых встреч и переговоров.</w:t>
+      </w:r>
+    </w:p>
+    <w:p>
+      <w:pPr>
+        <w:pStyle w:val="a8"/>
+      </w:pPr>
+    </w:p>
+    <w:p>
+      <w:pPr>
+        <w:pStyle w:val="1"/>
+        <w:rPr>
+          <w:sz w:val="30"/>
+          <w:szCs w:val="30"/>
+          <w:highlight w:val="yellow"/>
+        </w:rPr>
+      </w:pPr>
       <w:bookmarkStart w:id="0" w:name="_GoBack"/>
       <w:bookmarkEnd w:id="0"/>
-    </w:p>
-    <w:p>
-      <w:pPr>
-        <w:pStyle w:val="1"/>
-      </w:pPr>
-      <w:r>
-        <w:t>Типы лидерства.</w:t>
-      </w:r>
-    </w:p>
-    <w:p>
-      <w:pPr>
-        <w:pStyle w:val="a8"/>
-      </w:pPr>
-    </w:p>
-    <w:p>
-      <w:pPr>
-        <w:pStyle w:val="1"/>
-      </w:pPr>
-      <w:r>
-        <w:t>Политическое лидерство.</w:t>
-      </w:r>
-    </w:p>
-    <w:p>
-      <w:pPr>
-        <w:pStyle w:val="a8"/>
-      </w:pPr>
-    </w:p>
-    <w:p>
-      <w:pPr>
-        <w:pStyle w:val="1"/>
-      </w:pPr>
-      <w:r>
-        <w:t>Концепция типов руководства МакГрегора.</w:t>
-      </w:r>
-    </w:p>
-    <w:p>
-      <w:pPr>
-        <w:pStyle w:val="a8"/>
-      </w:pPr>
-    </w:p>
-    <w:p>
-      <w:pPr>
-        <w:pStyle w:val="1"/>
-      </w:pPr>
-      <w:r>
-        <w:t>Авторитет руководителя как формального лидера.</w:t>
-      </w:r>
-    </w:p>
-    <w:p>
-      <w:pPr>
-        <w:pStyle w:val="a8"/>
-      </w:pPr>
-    </w:p>
-    <w:p>
-      <w:pPr>
-        <w:pStyle w:val="1"/>
-      </w:pPr>
-      <w:r>
-        <w:t>Псевдоавторитет.</w:t>
-      </w:r>
-    </w:p>
-    <w:p>
-      <w:pPr>
-        <w:pStyle w:val="a8"/>
-      </w:pPr>
-    </w:p>
-    <w:p>
-      <w:pPr>
-        <w:pStyle w:val="1"/>
-      </w:pPr>
-      <w:r>
-        <w:t>Сущность ответственности руководителей.</w:t>
-      </w:r>
-    </w:p>
-    <w:p>
-      <w:pPr>
-        <w:pStyle w:val="a8"/>
-      </w:pPr>
-    </w:p>
-    <w:p>
-      <w:pPr>
-        <w:pStyle w:val="1"/>
-      </w:pPr>
-      <w:r>
-        <w:t>Виды ответственности руководителя.</w:t>
-      </w:r>
-    </w:p>
-    <w:p>
-      <w:pPr>
-        <w:pStyle w:val="a8"/>
-      </w:pPr>
-    </w:p>
-    <w:p>
-      <w:pPr>
-        <w:pStyle w:val="1"/>
-      </w:pPr>
-      <w:r>
-        <w:t>Практическое значение планирования личной работы руководителя.</w:t>
-      </w:r>
-    </w:p>
-    <w:p>
-      <w:pPr>
-        <w:pStyle w:val="a8"/>
-      </w:pPr>
-    </w:p>
-    <w:p>
-      <w:pPr>
-        <w:pStyle w:val="1"/>
-      </w:pPr>
-      <w:r>
-        <w:t>Общие характеристики личных целей руководителя и процесс их постановки.</w:t>
-      </w:r>
-    </w:p>
-    <w:p>
-      <w:pPr>
-        <w:pStyle w:val="a8"/>
-      </w:pPr>
-    </w:p>
-    <w:p>
-      <w:pPr>
-        <w:pStyle w:val="1"/>
-      </w:pPr>
-      <w:r>
-        <w:t>Схема процесса планирования личного труда руководителя.</w:t>
-      </w:r>
-    </w:p>
-    <w:p>
-      <w:pPr>
-        <w:pStyle w:val="a8"/>
-      </w:pPr>
-    </w:p>
-    <w:p>
-      <w:pPr>
-        <w:pStyle w:val="1"/>
-      </w:pPr>
-      <w:r>
-        <w:t>Правила планирования рабочего дня.</w:t>
-      </w:r>
-    </w:p>
-    <w:p>
-      <w:pPr>
-        <w:pStyle w:val="a8"/>
-      </w:pPr>
-    </w:p>
-    <w:p>
-      <w:pPr>
-        <w:pStyle w:val="1"/>
-      </w:pPr>
-      <w:r>
-        <w:t>Направления рационализации затрат времени.</w:t>
-      </w:r>
-    </w:p>
-    <w:p>
-      <w:pPr>
-        <w:pStyle w:val="a8"/>
-      </w:pPr>
-    </w:p>
-    <w:p>
-      <w:pPr>
-        <w:pStyle w:val="1"/>
-      </w:pPr>
-      <w:r>
-        <w:t>Инструменты планирования личного труда руководителя.</w:t>
-      </w:r>
-    </w:p>
-    <w:p>
-      <w:pPr>
-        <w:pStyle w:val="a8"/>
-      </w:pPr>
-    </w:p>
-    <w:p>
-      <w:pPr>
-        <w:pStyle w:val="1"/>
-      </w:pPr>
-      <w:r>
-        <w:t xml:space="preserve"> Методы выбора приоритетных дел руководителя.</w:t>
-      </w:r>
-    </w:p>
-    <w:p>
-      <w:pPr>
-        <w:pStyle w:val="a8"/>
-      </w:pPr>
-    </w:p>
-    <w:p>
-      <w:pPr>
-        <w:pStyle w:val="1"/>
+      <w:r>
         <w:rPr>
           <w:sz w:val="30"/>
           <w:szCs w:val="30"/>
-        </w:rPr>
-      </w:pPr>
-      <w:r>
+          <w:highlight w:val="yellow"/>
+        </w:rPr>
+        <w:t>Процесс проведения деловых переговоров.</w:t>
+      </w:r>
+    </w:p>
+    <w:p>
+      <w:pPr>
+        <w:pStyle w:val="a8"/>
+      </w:pPr>
+    </w:p>
+    <w:p>
+      <w:pPr>
+        <w:pStyle w:val="1"/>
         <w:rPr>
           <w:sz w:val="30"/>
           <w:szCs w:val="30"/>
         </w:rPr>
-        <w:t>Подготовка и проведение деловых встреч и переговоров.</w:t>
-      </w:r>
-    </w:p>
-    <w:p>
-      <w:pPr>
-        <w:pStyle w:val="a8"/>
-      </w:pPr>
-    </w:p>
-    <w:p>
-      <w:pPr>
-        <w:pStyle w:val="1"/>
+      </w:pPr>
+      <w:r>
         <w:rPr>
           <w:sz w:val="30"/>
           <w:szCs w:val="30"/>
         </w:rPr>
-      </w:pPr>
-      <w:r>
+        <w:t>Деловые контакты в деятельности руководителя (деловые беседы).</w:t>
+      </w:r>
+    </w:p>
+    <w:p>
+      <w:pPr>
+        <w:pStyle w:val="a8"/>
+      </w:pPr>
+      <w:r>
+        <w:t>Составная часть профессиональной квалификации менеджера – умение поддерживать активные, непосредственные контакты с людьми. Способность вести диалог, научную дискуссию или непринужденную беседу, открыто и остро полемизировать, слушать и понимать оппонента, аргументированно, убедительно и откровенно отстаивать свои позиции, не унижая при этом други</w:t>
+      </w:r>
+      <w:proofErr w:type="gramStart"/>
+      <w:r>
+        <w:t>х–</w:t>
+      </w:r>
+      <w:proofErr w:type="gramEnd"/>
+      <w:r>
+        <w:t xml:space="preserve"> это качества, необходимые современному менеджеру. Можно утверждать, что характер работы </w:t>
+      </w:r>
+      <w:r>
+        <w:lastRenderedPageBreak/>
+        <w:t>менеджера в значительной мере ориентирован на деловое общение с широким кругом людей. Он проводит беседы один на один или с группой сотрудников, готовится к ним или они возникают неожиданно; собеседник сдержан, тактичен, лоялен или, напротив, возбужденный, бестактный, грубый – все эти и другие факторы менеджер должен учитывать, поскольку они значительно влияют на ход деловой беседы, могут иметь решающее влияние на ее результаты.</w:t>
+      </w:r>
+    </w:p>
+    <w:p>
+      <w:pPr>
+        <w:pStyle w:val="a8"/>
+      </w:pPr>
+      <w:r>
+        <w:t>Исследованиями установлено, что деловые связи требуют не менее 70 % рабочего времени менеджера.</w:t>
+      </w:r>
+    </w:p>
+    <w:p>
+      <w:pPr>
+        <w:pStyle w:val="a8"/>
+      </w:pPr>
+      <w:r>
+        <w:t>Формы таких контактов разные – инструктаж, прием посетителей, посещения рабочих мест подчиненных, выдача заданий, отчеты, об их выполнении и др. Нередко такие контакты называют «деловыми беседами».</w:t>
+      </w:r>
+    </w:p>
+    <w:p>
+      <w:pPr>
+        <w:pStyle w:val="a8"/>
+      </w:pPr>
+      <w:r>
+        <w:t>Практика выработала методы и приемы, умелое использование которых дает возможность сделать деловое общение менеджера более результативным и рациональным.</w:t>
+      </w:r>
+    </w:p>
+    <w:p>
+      <w:pPr>
+        <w:pStyle w:val="a8"/>
+      </w:pPr>
+      <w:r>
+        <w:t>Для успеха деловых контактов менеджер должен создать в коллективе благоприятную социально психологическую атмосферу. Этому способствуют единство в понимании цели, поставленной руководителем и принятой коллективом, совместная, коллективная работа и творчество, доброжелательность.</w:t>
+      </w:r>
+    </w:p>
+    <w:p>
+      <w:pPr>
+        <w:pStyle w:val="a8"/>
+      </w:pPr>
+      <w:r>
+        <w:t>Подготовка к деловой беседе включает:</w:t>
+      </w:r>
+    </w:p>
+    <w:p>
+      <w:pPr>
+        <w:pStyle w:val="a8"/>
+      </w:pPr>
+      <w:r>
+        <w:t>1)  определение темы и срока встречи, лимита времени;</w:t>
+      </w:r>
+    </w:p>
+    <w:p>
+      <w:pPr>
+        <w:pStyle w:val="a8"/>
+      </w:pPr>
+      <w:r>
+        <w:t>2)  предыдущее изучение вопроса;</w:t>
+      </w:r>
+    </w:p>
+    <w:p>
+      <w:pPr>
+        <w:pStyle w:val="a8"/>
+      </w:pPr>
+      <w:r>
+        <w:t>3)  запрос и получение необходимой информации;</w:t>
+      </w:r>
+    </w:p>
+    <w:p>
+      <w:pPr>
+        <w:pStyle w:val="a8"/>
+      </w:pPr>
+      <w:r>
+        <w:t>4)  подготовка тезисов выступления, перечня основных вопросов;</w:t>
+      </w:r>
+    </w:p>
+    <w:p>
+      <w:pPr>
+        <w:pStyle w:val="a8"/>
+      </w:pPr>
+      <w:r>
+        <w:t>5)  предыдущая формулировка заключительных предложений.</w:t>
+      </w:r>
+    </w:p>
+    <w:p>
+      <w:pPr>
+        <w:pStyle w:val="a8"/>
+      </w:pPr>
+      <w:r>
+        <w:t xml:space="preserve">Назначая встречу, планируя участие в беседе, менеджер должен четко представлять цель, которой он хочет достичь, а также попробовать представить себе цель, какую желает достичь в беседе с ним собеседник, его позиции и аргументы. </w:t>
+      </w:r>
+    </w:p>
+    <w:p>
+      <w:pPr>
+        <w:pStyle w:val="a8"/>
+      </w:pPr>
+      <w:r>
+        <w:t>План беседы может состоять из пунктов (вопросов) – основных, второстепенных и уточняющих. Умение четко ставить вопрос, с их помощью выяснять позиции, требования, приближаться к цели – важен элемент проведения беседы. В начале беседы следует установить контакт с собеседником. Для этого необходимо:</w:t>
+      </w:r>
+    </w:p>
+    <w:p>
+      <w:pPr>
+        <w:pStyle w:val="a8"/>
+      </w:pPr>
+      <w:r>
+        <w:t>1) убедить его в искренности вашего желания понять его точку зрения, быть внимательным и объективным, готовым оказать ему возможную помощь;</w:t>
+      </w:r>
+    </w:p>
+    <w:p>
+      <w:pPr>
+        <w:pStyle w:val="a8"/>
+      </w:pPr>
+      <w:r>
+        <w:t>2) проявить интерес к собеседнику, например, можно спросить его о здоровье, семье, делах, успехах, планах.</w:t>
+      </w:r>
+    </w:p>
+    <w:p>
+      <w:pPr>
+        <w:pStyle w:val="a8"/>
+      </w:pPr>
+      <w:r>
+        <w:t>3) в процессе деловых отношений обеспечить взаимное доверие, уважение, откровенность и искренность.</w:t>
+      </w:r>
+    </w:p>
+    <w:p>
+      <w:pPr>
+        <w:pStyle w:val="a8"/>
+      </w:pPr>
+      <w:r>
+        <w:t xml:space="preserve">Если менеджер не знает посетителя, следует выяснить: его должность, фамилию, имя, и отчество, кого он представляет, цель его визита. О посетителе уже в момент его появления создается определенное впечатление, которое может повлиять не только на тональность и ход беседы, но и на ее результат. Не всегда следует доверять первому впечатлению, поскольку в ходе беседы первичная оценка может измениться. Субъективизм собственных оценок не должен мешать беседе. Если нужно уточнить аргументы или выяснить позицию собеседника, прибегают к вопросам. Они должны быть понятными собеседнику, четкими, тактичными и задавать их нужно после того, как </w:t>
+      </w:r>
+      <w:r>
+        <w:lastRenderedPageBreak/>
+        <w:t>изложена суть дела. Перебивать собеседника нельзя. Целесообразно использовать, например, такие вопросы: правильно ли я Вас понял? Проверяли ли Вы это лично? Достоверно ли это установлено?</w:t>
+      </w:r>
+    </w:p>
+    <w:p>
+      <w:pPr>
+        <w:pStyle w:val="a8"/>
+      </w:pPr>
+      <w:r>
+        <w:t>Умение слушать – один из критериев коммуникабельности. Если изложение было непоследовательным, сумбурным, нелогичным, следует попросить собеседника (или помочь ему) сформулировать общий вывод (просьбу, жалобу). К тому же, целесообразно повторить своими словами основные положения его доклада. После убеждения в верности понимания собеседника, следует отвечать.</w:t>
+      </w:r>
+    </w:p>
+    <w:p>
+      <w:pPr>
+        <w:pStyle w:val="a8"/>
+      </w:pPr>
+      <w:r>
+        <w:t>Разговаривая с сотрудником, менеджер должен уметь контролировать свое эмоциональное состояние. Эмоции во время беседы следует рассматривать как средства смыслового обогащения языка. Иногда их нужно скрывать, если они препятствуют нормальному ходу беседы. В других случаях эмоциональные средства языка могут повысить внимание работника, заставить его сосредоточиться, поднять настроение.</w:t>
+      </w:r>
+    </w:p>
+    <w:p>
+      <w:pPr>
+        <w:pStyle w:val="a8"/>
+      </w:pPr>
+      <w:r>
+        <w:t>Деловые беседы, как правило, завершаются принятием решений. Однако иногда это сделать трудно: нужны дополнительные сведения, консультации, проверка изложенных аргументов, выяснения мнения коллектива, время для рассуждений. Следует назвать собеседнику срок, когда будет принято решение и дан ответ.</w:t>
+      </w:r>
+    </w:p>
+    <w:p>
+      <w:pPr>
+        <w:pStyle w:val="a8"/>
+      </w:pPr>
+      <w:r>
+        <w:t>После достижения цели деловой беседы менеджеру необходимо:</w:t>
+      </w:r>
+    </w:p>
+    <w:p>
+      <w:pPr>
+        <w:pStyle w:val="a8"/>
+      </w:pPr>
+      <w:r>
+        <w:t>1)  сформулировать результаты беседы в присутствии собеседника;</w:t>
+      </w:r>
+    </w:p>
+    <w:p>
+      <w:pPr>
+        <w:pStyle w:val="a8"/>
+      </w:pPr>
+      <w:r>
+        <w:t>2)  зафиксировать все пункты, из которых достигнуто договоренности;</w:t>
+      </w:r>
+    </w:p>
+    <w:p>
+      <w:pPr>
+        <w:pStyle w:val="a8"/>
+      </w:pPr>
+      <w:r>
+        <w:t>3)  поблагодарить собеседника.</w:t>
+      </w:r>
+    </w:p>
+    <w:p>
+      <w:pPr>
+        <w:pStyle w:val="a8"/>
+      </w:pPr>
+      <w:r>
+        <w:t>Менеджеру целесообразно знать значения некоторых жестов и поз собеседника.</w:t>
+      </w:r>
+    </w:p>
+    <w:p>
+      <w:pPr>
+        <w:pStyle w:val="a8"/>
+      </w:pPr>
+    </w:p>
+    <w:p>
+      <w:pPr>
+        <w:pStyle w:val="1"/>
         <w:rPr>
           <w:sz w:val="30"/>
           <w:szCs w:val="30"/>
         </w:rPr>
-        <w:t>Процесс проведения деловых переговоров.</w:t>
-      </w:r>
-    </w:p>
-    <w:p>
-      <w:pPr>
-        <w:pStyle w:val="a8"/>
-      </w:pPr>
-    </w:p>
-    <w:p>
-      <w:pPr>
-        <w:pStyle w:val="1"/>
+      </w:pPr>
+      <w:r>
         <w:rPr>
           <w:sz w:val="30"/>
           <w:szCs w:val="30"/>
         </w:rPr>
-      </w:pPr>
-      <w:r>
+        <w:t xml:space="preserve"> Деловые переговоры и их функции.</w:t>
+      </w:r>
+    </w:p>
+    <w:p>
+      <w:pPr>
+        <w:pStyle w:val="a8"/>
+      </w:pPr>
+      <w:r>
+        <w:t>Переговоры – это средство, взаимосвязь между людьми, предназначенные для достижения соглашения, когда обе стороны имеют совпадающие или противоположные интересы.</w:t>
+      </w:r>
+    </w:p>
+    <w:p>
+      <w:pPr>
+        <w:pStyle w:val="a8"/>
+      </w:pPr>
+      <w:r>
+        <w:t>Переговоры выполняют такие функции:</w:t>
+      </w:r>
+    </w:p>
+    <w:p>
+      <w:pPr>
+        <w:pStyle w:val="a8"/>
+      </w:pPr>
+      <w:r>
+        <w:t>1) информационно-коммуникативная функция: характерна для переговоров, в процессе которых происходит взаимная «разведка», обмен взглядами, информацией, налаживание связей и отношений;</w:t>
+      </w:r>
+    </w:p>
+    <w:p>
+      <w:pPr>
+        <w:pStyle w:val="a8"/>
+      </w:pPr>
+      <w:r>
+        <w:t>2) достижение договоренностей – функция переговоров, проведенных в условиях, когда необходимая информация получена, позиции сторон определены и появляется необходимость достижения согласованных решений и подписания договора о совместной деятельности;</w:t>
+      </w:r>
+    </w:p>
+    <w:p>
+      <w:pPr>
+        <w:pStyle w:val="a8"/>
+      </w:pPr>
+      <w:r>
+        <w:t>3) регуляция, контроль, координация действий, – эти функции характерны для переговоров, которые осуществляются в процессе совместной работы, когда необходимо проконтролировать выполнение достигнутых соглашений.</w:t>
+      </w:r>
+    </w:p>
+    <w:p>
+      <w:pPr>
+        <w:pStyle w:val="1"/>
         <w:rPr>
           <w:sz w:val="30"/>
           <w:szCs w:val="30"/>
         </w:rPr>
-        <w:t>Деловые контакты в деятельности руководителя (деловые беседы).</w:t>
-      </w:r>
-    </w:p>
-    <w:p>
-      <w:pPr>
-        <w:pStyle w:val="a8"/>
-      </w:pPr>
-    </w:p>
-    <w:p>
-      <w:pPr>
-        <w:pStyle w:val="1"/>
+      </w:pPr>
+      <w:r>
         <w:rPr>
           <w:sz w:val="30"/>
           <w:szCs w:val="30"/>
         </w:rPr>
-      </w:pPr>
-      <w:r>
+        <w:t xml:space="preserve"> Схема проведения деловых переговоров.</w:t>
+      </w:r>
+    </w:p>
+    <w:p>
+      <w:pPr>
+        <w:widowControl w:val="0"/>
+        <w:shd w:val="clear" w:color="auto" w:fill="FFFFFF"/>
+        <w:autoSpaceDE w:val="0"/>
+        <w:autoSpaceDN w:val="0"/>
+        <w:adjustRightInd w:val="0"/>
+        <w:ind w:firstLine="684"/>
+        <w:rPr>
+          <w:sz w:val="24"/>
+          <w:szCs w:val="24"/>
+        </w:rPr>
+      </w:pPr>
+      <w:proofErr w:type="gramStart"/>
+      <w:r>
+        <w:rPr>
+          <w:sz w:val="24"/>
+          <w:szCs w:val="24"/>
+        </w:rPr>
+        <w:t>Обобщена схема проведения деловых переговоров состоит</w:t>
+      </w:r>
+      <w:proofErr w:type="gramEnd"/>
+      <w:r>
+        <w:rPr>
+          <w:sz w:val="24"/>
+          <w:szCs w:val="24"/>
+        </w:rPr>
+        <w:t xml:space="preserve"> из четырех этапов.</w:t>
+      </w:r>
+    </w:p>
+    <w:p>
+      <w:pPr>
+        <w:widowControl w:val="0"/>
+        <w:shd w:val="clear" w:color="auto" w:fill="FFFFFF"/>
+        <w:autoSpaceDE w:val="0"/>
+        <w:autoSpaceDN w:val="0"/>
+        <w:adjustRightInd w:val="0"/>
+        <w:ind w:firstLine="684"/>
+        <w:rPr>
+          <w:sz w:val="24"/>
+          <w:szCs w:val="24"/>
+        </w:rPr>
+      </w:pPr>
+      <w:r>
+        <w:rPr>
+          <w:b/>
+          <w:bCs/>
+          <w:i/>
+          <w:iCs/>
+          <w:sz w:val="24"/>
+          <w:szCs w:val="24"/>
+        </w:rPr>
+        <w:t xml:space="preserve">І этап – </w:t>
+      </w:r>
+      <w:r>
+        <w:rPr>
+          <w:bCs/>
+          <w:i/>
+          <w:iCs/>
+          <w:sz w:val="24"/>
+          <w:szCs w:val="24"/>
+        </w:rPr>
+        <w:t xml:space="preserve">подготовка деловых переговоров. </w:t>
+      </w:r>
+      <w:r>
+        <w:rPr>
+          <w:bCs/>
+          <w:iCs/>
+          <w:sz w:val="24"/>
+          <w:szCs w:val="24"/>
+        </w:rPr>
+        <w:t>Успех переговоров полностью зависит от того, насколько хорошо к ним подготовиться. К началу переговоров необходимо:</w:t>
+      </w:r>
+    </w:p>
+    <w:p>
+      <w:pPr>
+        <w:widowControl w:val="0"/>
+        <w:numPr>
+          <w:ilvl w:val="0"/>
+          <w:numId w:val="21"/>
+        </w:numPr>
+        <w:shd w:val="clear" w:color="auto" w:fill="FFFFFF"/>
+        <w:tabs>
+          <w:tab w:val="clear" w:pos="1404"/>
+          <w:tab w:val="num" w:pos="0"/>
+        </w:tabs>
+        <w:autoSpaceDE w:val="0"/>
+        <w:autoSpaceDN w:val="0"/>
+        <w:adjustRightInd w:val="0"/>
+        <w:ind w:left="0" w:firstLine="540"/>
+        <w:rPr>
+          <w:sz w:val="24"/>
+          <w:szCs w:val="24"/>
+        </w:rPr>
+      </w:pPr>
+      <w:r>
+        <w:rPr>
+          <w:sz w:val="24"/>
+          <w:szCs w:val="24"/>
+        </w:rPr>
+        <w:t>четко представлять себе предмет переговоров и проблему, которая обсуждается (инициатива на переговорах будет у того, кто лучше знает и понимает проблему);</w:t>
+      </w:r>
+    </w:p>
+    <w:p>
+      <w:pPr>
+        <w:widowControl w:val="0"/>
+        <w:numPr>
+          <w:ilvl w:val="0"/>
+          <w:numId w:val="21"/>
+        </w:numPr>
+        <w:shd w:val="clear" w:color="auto" w:fill="FFFFFF"/>
+        <w:tabs>
+          <w:tab w:val="clear" w:pos="1404"/>
+          <w:tab w:val="num" w:pos="0"/>
+        </w:tabs>
+        <w:autoSpaceDE w:val="0"/>
+        <w:autoSpaceDN w:val="0"/>
+        <w:adjustRightInd w:val="0"/>
+        <w:ind w:left="0" w:firstLine="540"/>
+        <w:rPr>
+          <w:sz w:val="24"/>
+          <w:szCs w:val="24"/>
+        </w:rPr>
+      </w:pPr>
+      <w:r>
+        <w:rPr>
+          <w:sz w:val="24"/>
+          <w:szCs w:val="24"/>
+        </w:rPr>
+        <w:lastRenderedPageBreak/>
+        <w:t>обязательно составить программу, сценарий хода переговоров (в зависимости от трудностей переговоров может быть несколько проектов);</w:t>
+      </w:r>
+    </w:p>
+    <w:p>
+      <w:pPr>
+        <w:widowControl w:val="0"/>
+        <w:numPr>
+          <w:ilvl w:val="0"/>
+          <w:numId w:val="21"/>
+        </w:numPr>
+        <w:shd w:val="clear" w:color="auto" w:fill="FFFFFF"/>
+        <w:tabs>
+          <w:tab w:val="clear" w:pos="1404"/>
+          <w:tab w:val="num" w:pos="0"/>
+        </w:tabs>
+        <w:autoSpaceDE w:val="0"/>
+        <w:autoSpaceDN w:val="0"/>
+        <w:adjustRightInd w:val="0"/>
+        <w:ind w:left="0" w:firstLine="540"/>
+        <w:rPr>
+          <w:sz w:val="24"/>
+          <w:szCs w:val="24"/>
+        </w:rPr>
+      </w:pPr>
+      <w:r>
+        <w:rPr>
+          <w:sz w:val="24"/>
+          <w:szCs w:val="24"/>
+        </w:rPr>
+        <w:t xml:space="preserve">определить пункты неизменной позиции (неуступчивости), а также </w:t>
+      </w:r>
+      <w:proofErr w:type="gramStart"/>
+      <w:r>
+        <w:rPr>
+          <w:sz w:val="24"/>
+          <w:szCs w:val="24"/>
+        </w:rPr>
+        <w:t>пункты</w:t>
+      </w:r>
+      <w:proofErr w:type="gramEnd"/>
+      <w:r>
+        <w:rPr>
+          <w:sz w:val="24"/>
+          <w:szCs w:val="24"/>
+        </w:rPr>
+        <w:t xml:space="preserve"> по которым можно уступить, если возникают сложности в переговорах;</w:t>
+      </w:r>
+    </w:p>
+    <w:p>
+      <w:pPr>
+        <w:widowControl w:val="0"/>
+        <w:shd w:val="clear" w:color="auto" w:fill="FFFFFF"/>
+        <w:autoSpaceDE w:val="0"/>
+        <w:autoSpaceDN w:val="0"/>
+        <w:adjustRightInd w:val="0"/>
+        <w:ind w:firstLine="684"/>
+        <w:rPr>
+          <w:sz w:val="24"/>
+          <w:szCs w:val="24"/>
+        </w:rPr>
+      </w:pPr>
+      <w:r>
+        <w:rPr>
+          <w:b/>
+          <w:bCs/>
+          <w:i/>
+          <w:iCs/>
+          <w:sz w:val="24"/>
+          <w:szCs w:val="24"/>
+        </w:rPr>
+        <w:t>ІІ этап</w:t>
+      </w:r>
+      <w:r>
+        <w:rPr>
+          <w:bCs/>
+          <w:i/>
+          <w:iCs/>
+          <w:sz w:val="24"/>
+          <w:szCs w:val="24"/>
+        </w:rPr>
+        <w:t xml:space="preserve"> – проведение переговоров. </w:t>
+      </w:r>
+      <w:r>
+        <w:rPr>
+          <w:bCs/>
+          <w:iCs/>
+          <w:sz w:val="24"/>
+          <w:szCs w:val="24"/>
+        </w:rPr>
+        <w:t>В практике менеджмента при проведении деловых переговоров используются такие основные методы:</w:t>
+      </w:r>
+    </w:p>
+    <w:p>
+      <w:pPr>
+        <w:widowControl w:val="0"/>
+        <w:shd w:val="clear" w:color="auto" w:fill="FFFFFF"/>
+        <w:autoSpaceDE w:val="0"/>
+        <w:autoSpaceDN w:val="0"/>
+        <w:adjustRightInd w:val="0"/>
+        <w:ind w:firstLine="684"/>
+        <w:rPr>
+          <w:sz w:val="24"/>
+          <w:szCs w:val="24"/>
+        </w:rPr>
+      </w:pPr>
+      <w:r>
+        <w:rPr>
+          <w:sz w:val="24"/>
+          <w:szCs w:val="24"/>
+        </w:rPr>
+        <w:t>1)  вариационный метод;</w:t>
+      </w:r>
+    </w:p>
+    <w:p>
+      <w:pPr>
+        <w:widowControl w:val="0"/>
+        <w:shd w:val="clear" w:color="auto" w:fill="FFFFFF"/>
+        <w:autoSpaceDE w:val="0"/>
+        <w:autoSpaceDN w:val="0"/>
+        <w:adjustRightInd w:val="0"/>
+        <w:ind w:firstLine="684"/>
+        <w:rPr>
+          <w:sz w:val="24"/>
+          <w:szCs w:val="24"/>
+        </w:rPr>
+      </w:pPr>
+      <w:r>
+        <w:rPr>
+          <w:sz w:val="24"/>
+          <w:szCs w:val="24"/>
+        </w:rPr>
+        <w:t>2)  метод интеграции;</w:t>
+      </w:r>
+    </w:p>
+    <w:p>
+      <w:pPr>
+        <w:widowControl w:val="0"/>
+        <w:shd w:val="clear" w:color="auto" w:fill="FFFFFF"/>
+        <w:autoSpaceDE w:val="0"/>
+        <w:autoSpaceDN w:val="0"/>
+        <w:adjustRightInd w:val="0"/>
+        <w:ind w:firstLine="684"/>
+        <w:rPr>
+          <w:sz w:val="24"/>
+          <w:szCs w:val="24"/>
+        </w:rPr>
+      </w:pPr>
+      <w:r>
+        <w:rPr>
+          <w:sz w:val="24"/>
+          <w:szCs w:val="24"/>
+        </w:rPr>
+        <w:t>3)  метод уравновешения;</w:t>
+      </w:r>
+    </w:p>
+    <w:p>
+      <w:pPr>
+        <w:widowControl w:val="0"/>
+        <w:shd w:val="clear" w:color="auto" w:fill="FFFFFF"/>
+        <w:autoSpaceDE w:val="0"/>
+        <w:autoSpaceDN w:val="0"/>
+        <w:adjustRightInd w:val="0"/>
+        <w:ind w:firstLine="684"/>
+        <w:rPr>
+          <w:sz w:val="24"/>
+          <w:szCs w:val="24"/>
+        </w:rPr>
+      </w:pPr>
+      <w:r>
+        <w:rPr>
+          <w:sz w:val="24"/>
+          <w:szCs w:val="24"/>
+        </w:rPr>
+        <w:t>4)  компромиссный метод.</w:t>
+      </w:r>
+    </w:p>
+    <w:p>
+      <w:pPr>
+        <w:widowControl w:val="0"/>
+        <w:shd w:val="clear" w:color="auto" w:fill="FFFFFF"/>
+        <w:autoSpaceDE w:val="0"/>
+        <w:autoSpaceDN w:val="0"/>
+        <w:adjustRightInd w:val="0"/>
+        <w:ind w:firstLine="684"/>
+        <w:rPr>
+          <w:sz w:val="24"/>
+          <w:szCs w:val="24"/>
+        </w:rPr>
+      </w:pPr>
+      <w:r>
+        <w:rPr>
+          <w:i/>
+          <w:iCs/>
+          <w:sz w:val="24"/>
+          <w:szCs w:val="24"/>
+        </w:rPr>
+        <w:t>Вариационный метод. При подготовке к сложным переговорам (например, если уже предварительно можно предвидеть негативную реакцию противоположной стороны) следует выяснить такие вопросы:</w:t>
+      </w:r>
+    </w:p>
+    <w:p>
+      <w:pPr>
+        <w:widowControl w:val="0"/>
+        <w:numPr>
+          <w:ilvl w:val="0"/>
+          <w:numId w:val="21"/>
+        </w:numPr>
+        <w:shd w:val="clear" w:color="auto" w:fill="FFFFFF"/>
+        <w:tabs>
+          <w:tab w:val="clear" w:pos="1404"/>
+          <w:tab w:val="num" w:pos="0"/>
+        </w:tabs>
+        <w:autoSpaceDE w:val="0"/>
+        <w:autoSpaceDN w:val="0"/>
+        <w:adjustRightInd w:val="0"/>
+        <w:ind w:left="0" w:firstLine="360"/>
+        <w:rPr>
+          <w:sz w:val="24"/>
+          <w:szCs w:val="24"/>
+        </w:rPr>
+      </w:pPr>
+      <w:r>
+        <w:rPr>
+          <w:sz w:val="24"/>
+          <w:szCs w:val="24"/>
+        </w:rPr>
+        <w:t>в чем заключается идеальное (независимо от условий реализации) решение поставленной проблемы в комплексе?</w:t>
+      </w:r>
+    </w:p>
+    <w:p>
+      <w:pPr>
+        <w:widowControl w:val="0"/>
+        <w:numPr>
+          <w:ilvl w:val="0"/>
+          <w:numId w:val="21"/>
+        </w:numPr>
+        <w:shd w:val="clear" w:color="auto" w:fill="FFFFFF"/>
+        <w:tabs>
+          <w:tab w:val="clear" w:pos="1404"/>
+          <w:tab w:val="num" w:pos="0"/>
+        </w:tabs>
+        <w:autoSpaceDE w:val="0"/>
+        <w:autoSpaceDN w:val="0"/>
+        <w:adjustRightInd w:val="0"/>
+        <w:ind w:left="0" w:firstLine="360"/>
+        <w:rPr>
+          <w:sz w:val="24"/>
+          <w:szCs w:val="24"/>
+        </w:rPr>
+      </w:pPr>
+      <w:r>
+        <w:rPr>
+          <w:sz w:val="24"/>
+          <w:szCs w:val="24"/>
+        </w:rPr>
+        <w:t>от каких аспектов идеального решения (с учетом всей проблемы в комплексе, партнера и его возможной реакции) можно отказаться?</w:t>
+      </w:r>
+    </w:p>
+    <w:p>
+      <w:pPr>
+        <w:widowControl w:val="0"/>
+        <w:numPr>
+          <w:ilvl w:val="0"/>
+          <w:numId w:val="21"/>
+        </w:numPr>
+        <w:shd w:val="clear" w:color="auto" w:fill="FFFFFF"/>
+        <w:tabs>
+          <w:tab w:val="clear" w:pos="1404"/>
+          <w:tab w:val="num" w:pos="0"/>
+        </w:tabs>
+        <w:autoSpaceDE w:val="0"/>
+        <w:autoSpaceDN w:val="0"/>
+        <w:adjustRightInd w:val="0"/>
+        <w:ind w:left="0" w:firstLine="360"/>
+        <w:rPr>
+          <w:sz w:val="24"/>
+          <w:szCs w:val="24"/>
+        </w:rPr>
+      </w:pPr>
+      <w:r>
+        <w:rPr>
+          <w:sz w:val="24"/>
+          <w:szCs w:val="24"/>
+        </w:rPr>
+        <w:t>в чем следует видеть оптимальное (высокая степень вероятности реализации) решение проблемы при дифференцированном подходе к ожидаемым последствиям, трудностям, препятствиям?</w:t>
+      </w:r>
+    </w:p>
+    <w:p>
+      <w:pPr>
+        <w:widowControl w:val="0"/>
+        <w:numPr>
+          <w:ilvl w:val="0"/>
+          <w:numId w:val="21"/>
+        </w:numPr>
+        <w:shd w:val="clear" w:color="auto" w:fill="FFFFFF"/>
+        <w:tabs>
+          <w:tab w:val="clear" w:pos="1404"/>
+          <w:tab w:val="num" w:pos="0"/>
+        </w:tabs>
+        <w:autoSpaceDE w:val="0"/>
+        <w:autoSpaceDN w:val="0"/>
+        <w:adjustRightInd w:val="0"/>
+        <w:ind w:left="0" w:firstLine="360"/>
+        <w:rPr>
+          <w:sz w:val="24"/>
+          <w:szCs w:val="24"/>
+        </w:rPr>
+      </w:pPr>
+      <w:r>
+        <w:rPr>
+          <w:sz w:val="24"/>
+          <w:szCs w:val="24"/>
+        </w:rPr>
+        <w:t>какое вынужденное решение можно принять на переговорах на ограниченный срок?</w:t>
+      </w:r>
+    </w:p>
+    <w:p>
+      <w:pPr>
+        <w:widowControl w:val="0"/>
+        <w:numPr>
+          <w:ilvl w:val="0"/>
+          <w:numId w:val="21"/>
+        </w:numPr>
+        <w:shd w:val="clear" w:color="auto" w:fill="FFFFFF"/>
+        <w:tabs>
+          <w:tab w:val="clear" w:pos="1404"/>
+          <w:tab w:val="num" w:pos="0"/>
+        </w:tabs>
+        <w:autoSpaceDE w:val="0"/>
+        <w:autoSpaceDN w:val="0"/>
+        <w:adjustRightInd w:val="0"/>
+        <w:ind w:left="0" w:firstLine="360"/>
+        <w:rPr>
+          <w:sz w:val="24"/>
+          <w:szCs w:val="24"/>
+        </w:rPr>
+      </w:pPr>
+      <w:r>
+        <w:rPr>
+          <w:sz w:val="24"/>
+          <w:szCs w:val="24"/>
+        </w:rPr>
+        <w:t xml:space="preserve">какие экстремальные предложения партнера стоит обязательно отклонить и с </w:t>
+      </w:r>
+      <w:proofErr w:type="gramStart"/>
+      <w:r>
+        <w:rPr>
+          <w:sz w:val="24"/>
+          <w:szCs w:val="24"/>
+        </w:rPr>
+        <w:t>помощью</w:t>
+      </w:r>
+      <w:proofErr w:type="gramEnd"/>
+      <w:r>
+        <w:rPr>
+          <w:sz w:val="24"/>
+          <w:szCs w:val="24"/>
+        </w:rPr>
+        <w:t xml:space="preserve"> каких аргументов?</w:t>
+      </w:r>
+    </w:p>
+    <w:p>
+      <w:pPr>
+        <w:widowControl w:val="0"/>
+        <w:shd w:val="clear" w:color="auto" w:fill="FFFFFF"/>
+        <w:autoSpaceDE w:val="0"/>
+        <w:autoSpaceDN w:val="0"/>
+        <w:adjustRightInd w:val="0"/>
+        <w:ind w:firstLine="684"/>
+        <w:rPr>
+          <w:sz w:val="24"/>
+          <w:szCs w:val="24"/>
+        </w:rPr>
+      </w:pPr>
+      <w:r>
+        <w:rPr>
+          <w:sz w:val="24"/>
+          <w:szCs w:val="24"/>
+        </w:rPr>
+        <w:t>Такой анализ выходит за пределы альтернативного рассмотрения предмет переговоров и требует исследования всего предмета деятельности, творчества и реалистичных оценок.</w:t>
+      </w:r>
+    </w:p>
+    <w:p>
+      <w:pPr>
+        <w:widowControl w:val="0"/>
+        <w:shd w:val="clear" w:color="auto" w:fill="FFFFFF"/>
+        <w:autoSpaceDE w:val="0"/>
+        <w:autoSpaceDN w:val="0"/>
+        <w:adjustRightInd w:val="0"/>
+        <w:ind w:firstLine="684"/>
+        <w:rPr>
+          <w:sz w:val="24"/>
+          <w:szCs w:val="24"/>
+        </w:rPr>
+      </w:pPr>
+      <w:r>
+        <w:rPr>
+          <w:i/>
+          <w:iCs/>
+          <w:sz w:val="24"/>
+          <w:szCs w:val="24"/>
+        </w:rPr>
+        <w:t xml:space="preserve">Метод интеграции. </w:t>
+      </w:r>
+      <w:proofErr w:type="gramStart"/>
+      <w:r>
+        <w:rPr>
+          <w:iCs/>
+          <w:sz w:val="24"/>
+          <w:szCs w:val="24"/>
+        </w:rPr>
+        <w:t>Предназначенный</w:t>
+      </w:r>
+      <w:proofErr w:type="gramEnd"/>
+      <w:r>
+        <w:rPr>
+          <w:iCs/>
+          <w:sz w:val="24"/>
+          <w:szCs w:val="24"/>
+        </w:rPr>
+        <w:t xml:space="preserve"> для того, чтобы убедить партнера в необходимости оценивать проблематику переговоров с учетом общественных взаимосвязей и потребностей развития, кооперации. Применение этого метода не гарантирует достижения соглашения в деталях; использование его целесообразно в тех случаях, когда, например, партнер игнорирует общественные взаимосвязи.</w:t>
+      </w:r>
+    </w:p>
+    <w:p>
+      <w:pPr>
+        <w:widowControl w:val="0"/>
+        <w:shd w:val="clear" w:color="auto" w:fill="FFFFFF"/>
+        <w:autoSpaceDE w:val="0"/>
+        <w:autoSpaceDN w:val="0"/>
+        <w:adjustRightInd w:val="0"/>
+        <w:ind w:firstLine="684"/>
+        <w:rPr>
+          <w:sz w:val="24"/>
+          <w:szCs w:val="24"/>
+        </w:rPr>
+      </w:pPr>
+      <w:r>
+        <w:rPr>
+          <w:sz w:val="24"/>
+          <w:szCs w:val="24"/>
+        </w:rPr>
+        <w:t>Следует попробовать обнаружить в сфере интересов общие для всех аспекты и возможности получения взаимной выгоды и сообщить все это партнеру.</w:t>
+      </w:r>
+    </w:p>
+    <w:p>
+      <w:pPr>
+        <w:widowControl w:val="0"/>
+        <w:shd w:val="clear" w:color="auto" w:fill="FFFFFF"/>
+        <w:autoSpaceDE w:val="0"/>
+        <w:autoSpaceDN w:val="0"/>
+        <w:adjustRightInd w:val="0"/>
+        <w:ind w:firstLine="684"/>
+        <w:rPr>
+          <w:sz w:val="24"/>
+          <w:szCs w:val="24"/>
+        </w:rPr>
+      </w:pPr>
+      <w:r>
+        <w:rPr>
+          <w:i/>
+          <w:iCs/>
+          <w:sz w:val="24"/>
+          <w:szCs w:val="24"/>
+        </w:rPr>
+        <w:t xml:space="preserve">Метод уравновешения. </w:t>
+      </w:r>
+      <w:r>
+        <w:rPr>
+          <w:iCs/>
+          <w:sz w:val="24"/>
+          <w:szCs w:val="24"/>
+        </w:rPr>
+        <w:t>При использовании этого метода следует учитывать такие рекомендации</w:t>
+      </w:r>
+      <w:r>
+        <w:rPr>
+          <w:i/>
+          <w:iCs/>
+          <w:sz w:val="24"/>
+          <w:szCs w:val="24"/>
+        </w:rPr>
+        <w:t>:</w:t>
+      </w:r>
+    </w:p>
+    <w:p>
+      <w:pPr>
+        <w:widowControl w:val="0"/>
+        <w:shd w:val="clear" w:color="auto" w:fill="FFFFFF"/>
+        <w:autoSpaceDE w:val="0"/>
+        <w:autoSpaceDN w:val="0"/>
+        <w:adjustRightInd w:val="0"/>
+        <w:ind w:firstLine="684"/>
+        <w:rPr>
+          <w:sz w:val="24"/>
+          <w:szCs w:val="24"/>
+        </w:rPr>
+      </w:pPr>
+      <w:r>
+        <w:rPr>
+          <w:sz w:val="24"/>
+          <w:szCs w:val="24"/>
+        </w:rPr>
+        <w:t xml:space="preserve">1. </w:t>
+      </w:r>
+      <w:proofErr w:type="gramStart"/>
+      <w:r>
+        <w:rPr>
+          <w:sz w:val="24"/>
+          <w:szCs w:val="24"/>
+        </w:rPr>
+        <w:t>Необходимо определить, какие доказательства и аргументы (факты, результаты расчетов, статистические данные, цифры, и т.д.) нужно использовать, чтобы побудить партнера принять Ваше предложение.</w:t>
+      </w:r>
+      <w:proofErr w:type="gramEnd"/>
+    </w:p>
+    <w:p>
+      <w:pPr>
+        <w:widowControl w:val="0"/>
+        <w:shd w:val="clear" w:color="auto" w:fill="FFFFFF"/>
+        <w:autoSpaceDE w:val="0"/>
+        <w:autoSpaceDN w:val="0"/>
+        <w:adjustRightInd w:val="0"/>
+        <w:ind w:firstLine="684"/>
+        <w:rPr>
+          <w:sz w:val="24"/>
+          <w:szCs w:val="24"/>
+        </w:rPr>
+      </w:pPr>
+      <w:r>
+        <w:rPr>
+          <w:sz w:val="24"/>
+          <w:szCs w:val="24"/>
+        </w:rPr>
+        <w:t>2. На определенное время следует мысленно встать на место партнера, то есть посмотреть на вещи его глазами.</w:t>
+      </w:r>
+    </w:p>
+    <w:p>
+      <w:pPr>
+        <w:widowControl w:val="0"/>
+        <w:shd w:val="clear" w:color="auto" w:fill="FFFFFF"/>
+        <w:autoSpaceDE w:val="0"/>
+        <w:autoSpaceDN w:val="0"/>
+        <w:adjustRightInd w:val="0"/>
+        <w:ind w:firstLine="684"/>
+        <w:rPr>
+          <w:sz w:val="24"/>
+          <w:szCs w:val="24"/>
+        </w:rPr>
+      </w:pPr>
+      <w:r>
+        <w:rPr>
+          <w:sz w:val="24"/>
+          <w:szCs w:val="24"/>
+        </w:rPr>
+        <w:t xml:space="preserve">3. Следует </w:t>
+      </w:r>
+      <w:proofErr w:type="gramStart"/>
+      <w:r>
+        <w:rPr>
+          <w:sz w:val="24"/>
+          <w:szCs w:val="24"/>
+        </w:rPr>
+        <w:t>обдумать также возможны</w:t>
+      </w:r>
+      <w:proofErr w:type="gramEnd"/>
+      <w:r>
+        <w:rPr>
+          <w:sz w:val="24"/>
+          <w:szCs w:val="24"/>
+        </w:rPr>
+        <w:t xml:space="preserve"> контраргументы партнера, соответственно подготовиться к ним и приготовиться использовать их в процессе аргументации.</w:t>
+      </w:r>
+    </w:p>
+    <w:p>
+      <w:pPr>
+        <w:widowControl w:val="0"/>
+        <w:shd w:val="clear" w:color="auto" w:fill="FFFFFF"/>
+        <w:autoSpaceDE w:val="0"/>
+        <w:autoSpaceDN w:val="0"/>
+        <w:adjustRightInd w:val="0"/>
+        <w:ind w:firstLine="684"/>
+        <w:rPr>
+          <w:sz w:val="24"/>
+          <w:szCs w:val="24"/>
+        </w:rPr>
+      </w:pPr>
+      <w:r>
+        <w:rPr>
+          <w:sz w:val="24"/>
+          <w:szCs w:val="24"/>
+        </w:rPr>
+        <w:t xml:space="preserve">4. Не следует пытаться игнорировать выдвинутые на переговорах контраргументы партнера: </w:t>
+      </w:r>
+      <w:proofErr w:type="gramStart"/>
+      <w:r>
+        <w:rPr>
+          <w:sz w:val="24"/>
+          <w:szCs w:val="24"/>
+        </w:rPr>
+        <w:t>последний</w:t>
+      </w:r>
+      <w:proofErr w:type="gramEnd"/>
+      <w:r>
+        <w:rPr>
+          <w:sz w:val="24"/>
+          <w:szCs w:val="24"/>
+        </w:rPr>
+        <w:t xml:space="preserve"> ожидает от Вас реакции на свои возражения, предостережения, опасения, и так далее.</w:t>
+      </w:r>
+    </w:p>
+    <w:p>
+      <w:pPr>
+        <w:widowControl w:val="0"/>
+        <w:shd w:val="clear" w:color="auto" w:fill="FFFFFF"/>
+        <w:autoSpaceDE w:val="0"/>
+        <w:autoSpaceDN w:val="0"/>
+        <w:adjustRightInd w:val="0"/>
+        <w:ind w:firstLine="684"/>
+        <w:rPr>
+          <w:sz w:val="24"/>
+          <w:szCs w:val="24"/>
+        </w:rPr>
+      </w:pPr>
+      <w:r>
+        <w:rPr>
+          <w:sz w:val="24"/>
+          <w:szCs w:val="24"/>
+        </w:rPr>
+        <w:t>5. Нужно выяснить, что стало причиной такого поведения партнера (не совсем правильное понимание Ваших высказываний, недостаточная компетентность, нежелание, рисковать, желание потянуть время и т. д.).</w:t>
+      </w:r>
+    </w:p>
+    <w:p>
+      <w:pPr>
+        <w:widowControl w:val="0"/>
+        <w:shd w:val="clear" w:color="auto" w:fill="FFFFFF"/>
+        <w:autoSpaceDE w:val="0"/>
+        <w:autoSpaceDN w:val="0"/>
+        <w:adjustRightInd w:val="0"/>
+        <w:ind w:firstLine="684"/>
+        <w:rPr>
+          <w:sz w:val="24"/>
+          <w:szCs w:val="24"/>
+        </w:rPr>
+      </w:pPr>
+      <w:r>
+        <w:rPr>
+          <w:i/>
+          <w:iCs/>
+          <w:sz w:val="24"/>
+          <w:szCs w:val="24"/>
+        </w:rPr>
+        <w:t xml:space="preserve">Компромиссный метод. </w:t>
+      </w:r>
+      <w:r>
+        <w:rPr>
+          <w:iCs/>
+          <w:sz w:val="24"/>
+          <w:szCs w:val="24"/>
+        </w:rPr>
+        <w:t xml:space="preserve">Участники переговоров должны обнаруживать готовность к </w:t>
+      </w:r>
+      <w:proofErr w:type="spellStart"/>
+      <w:r>
+        <w:rPr>
+          <w:iCs/>
+          <w:sz w:val="24"/>
+          <w:szCs w:val="24"/>
+        </w:rPr>
+        <w:t>компромисам</w:t>
+      </w:r>
+      <w:proofErr w:type="spellEnd"/>
+      <w:r>
+        <w:rPr>
+          <w:iCs/>
+          <w:sz w:val="24"/>
+          <w:szCs w:val="24"/>
+        </w:rPr>
+        <w:t>: в случае расхождений интересов партнера следует достичь соглашения поэтапно</w:t>
+      </w:r>
+      <w:r>
+        <w:rPr>
+          <w:i/>
+          <w:iCs/>
+          <w:sz w:val="24"/>
+          <w:szCs w:val="24"/>
+        </w:rPr>
+        <w:t>.</w:t>
+      </w:r>
+    </w:p>
+    <w:p>
+      <w:pPr>
+        <w:widowControl w:val="0"/>
+        <w:shd w:val="clear" w:color="auto" w:fill="FFFFFF"/>
+        <w:autoSpaceDE w:val="0"/>
+        <w:autoSpaceDN w:val="0"/>
+        <w:adjustRightInd w:val="0"/>
+        <w:ind w:firstLine="684"/>
+        <w:rPr>
+          <w:sz w:val="24"/>
+          <w:szCs w:val="24"/>
+        </w:rPr>
+      </w:pPr>
+      <w:proofErr w:type="gramStart"/>
+      <w:r>
+        <w:rPr>
+          <w:sz w:val="24"/>
+          <w:szCs w:val="24"/>
+        </w:rPr>
+        <w:lastRenderedPageBreak/>
+        <w:t>Приведены методы ведения переговоров носят</w:t>
+      </w:r>
+      <w:proofErr w:type="gramEnd"/>
+      <w:r>
+        <w:rPr>
+          <w:sz w:val="24"/>
+          <w:szCs w:val="24"/>
+        </w:rPr>
+        <w:t xml:space="preserve"> общий характер. Существует ряд приемов, способов и принципов, которые детализируют и конкретизируют их приложение.</w:t>
+      </w:r>
+    </w:p>
+    <w:p>
+      <w:pPr>
+        <w:widowControl w:val="0"/>
+        <w:shd w:val="clear" w:color="auto" w:fill="FFFFFF"/>
+        <w:autoSpaceDE w:val="0"/>
+        <w:autoSpaceDN w:val="0"/>
+        <w:adjustRightInd w:val="0"/>
+        <w:ind w:firstLine="684"/>
+        <w:rPr>
+          <w:sz w:val="24"/>
+          <w:szCs w:val="24"/>
+        </w:rPr>
+      </w:pPr>
+      <w:r>
+        <w:rPr>
+          <w:b/>
+          <w:bCs/>
+          <w:i/>
+          <w:iCs/>
+          <w:sz w:val="24"/>
+          <w:szCs w:val="24"/>
+        </w:rPr>
+        <w:t>III этап</w:t>
+      </w:r>
+      <w:r>
+        <w:rPr>
+          <w:b/>
+          <w:bCs/>
+          <w:i/>
+          <w:iCs/>
+          <w:sz w:val="24"/>
+          <w:szCs w:val="24"/>
+        </w:rPr>
+        <w:t xml:space="preserve"> – </w:t>
+      </w:r>
+      <w:r>
+        <w:rPr>
+          <w:bCs/>
+          <w:i/>
+          <w:iCs/>
+          <w:sz w:val="24"/>
+          <w:szCs w:val="24"/>
+        </w:rPr>
+        <w:t>решение проблемы (завершение переговоров)</w:t>
+      </w:r>
+      <w:r>
+        <w:rPr>
+          <w:b/>
+          <w:bCs/>
+          <w:i/>
+          <w:iCs/>
+          <w:sz w:val="24"/>
+          <w:szCs w:val="24"/>
+        </w:rPr>
+        <w:t xml:space="preserve">. </w:t>
+      </w:r>
+      <w:r>
+        <w:rPr>
+          <w:bCs/>
+          <w:iCs/>
+          <w:sz w:val="24"/>
+          <w:szCs w:val="24"/>
+        </w:rPr>
+        <w:t>Если ход переговоров был позитивным, то на завершающей их стадии необходимо резюмировать, коротко повторить основные положения, которые рассматривались в процессе переговоров, и, что особенно важно, характеристику тех позитивных моментов, из которых достигнуто согласие сторон. Это позволит достичь уверенности в том, что все участники переговоров четко представляют суть основных положений будущего соглашения, у всех складывается убеждение в том, что в ходе переговоров достигнуто определенный прогресс. Целесообразно также, основываясь на позитивных результатах переговоров, обсудить перспективу новых встреч.</w:t>
+      </w:r>
+    </w:p>
+    <w:p>
+      <w:pPr>
+        <w:widowControl w:val="0"/>
+        <w:shd w:val="clear" w:color="auto" w:fill="FFFFFF"/>
+        <w:autoSpaceDE w:val="0"/>
+        <w:autoSpaceDN w:val="0"/>
+        <w:adjustRightInd w:val="0"/>
+        <w:ind w:firstLine="684"/>
+        <w:rPr>
+          <w:sz w:val="24"/>
+          <w:szCs w:val="24"/>
+        </w:rPr>
+      </w:pPr>
+      <w:r>
+        <w:rPr>
+          <w:sz w:val="24"/>
+          <w:szCs w:val="24"/>
+        </w:rPr>
+        <w:t>При негативном результате переговоров необходимо сохранить контакт с партнером по переговорам. В данном случае акцентируется внимание не на предмете переговоров, а на личных аспектах, которые позволяют сохранить деловые контакты в будущем. То есть стоит отказаться от подведения итогов по тем разделам, где не были достигнуто позитивные результаты. Желательно найти такую тему, которая представляет интерес для обеих сторон, сможет разрядить ситуацию и поможет созданию дружественной, непринужденной атмосферы прощания.</w:t>
+      </w:r>
+    </w:p>
+    <w:p>
+      <w:pPr>
+        <w:widowControl w:val="0"/>
+        <w:shd w:val="clear" w:color="auto" w:fill="FFFFFF"/>
+        <w:autoSpaceDE w:val="0"/>
+        <w:autoSpaceDN w:val="0"/>
+        <w:adjustRightInd w:val="0"/>
+        <w:ind w:firstLine="684"/>
+        <w:rPr>
+          <w:sz w:val="24"/>
+          <w:szCs w:val="24"/>
+        </w:rPr>
+      </w:pPr>
+      <w:r>
+        <w:rPr>
+          <w:b/>
+          <w:bCs/>
+          <w:i/>
+          <w:iCs/>
+          <w:sz w:val="24"/>
+          <w:szCs w:val="24"/>
+        </w:rPr>
+        <w:t>IV этап</w:t>
+      </w:r>
+      <w:r>
+        <w:rPr>
+          <w:bCs/>
+          <w:i/>
+          <w:iCs/>
+          <w:sz w:val="24"/>
+          <w:szCs w:val="24"/>
+        </w:rPr>
+        <w:t xml:space="preserve"> – анализ итогов деловых переговоров.</w:t>
+      </w:r>
+      <w:r>
+        <w:rPr>
+          <w:b/>
+          <w:bCs/>
+          <w:i/>
+          <w:iCs/>
+          <w:sz w:val="24"/>
+          <w:szCs w:val="24"/>
+        </w:rPr>
+        <w:t xml:space="preserve"> </w:t>
+      </w:r>
+      <w:r>
+        <w:rPr>
+          <w:bCs/>
+          <w:iCs/>
+          <w:sz w:val="24"/>
+          <w:szCs w:val="24"/>
+        </w:rPr>
+        <w:t xml:space="preserve">Переговоры можно считать завершенными, если тщательным образом и ответственно проанализированы их результаты, когда </w:t>
+      </w:r>
+      <w:proofErr w:type="gramStart"/>
+      <w:r>
+        <w:rPr>
+          <w:bCs/>
+          <w:iCs/>
+          <w:sz w:val="24"/>
+          <w:szCs w:val="24"/>
+        </w:rPr>
+        <w:t>приняты</w:t>
+      </w:r>
+      <w:proofErr w:type="gramEnd"/>
+      <w:r>
+        <w:rPr>
+          <w:bCs/>
+          <w:iCs/>
+          <w:sz w:val="24"/>
+          <w:szCs w:val="24"/>
+        </w:rPr>
+        <w:t xml:space="preserve"> необходимы меры для их реализации, сделаны определенные выводы для подготовки следующих переговоров.</w:t>
+      </w:r>
+    </w:p>
+    <w:p>
+      <w:pPr>
+        <w:widowControl w:val="0"/>
+        <w:shd w:val="clear" w:color="auto" w:fill="FFFFFF"/>
+        <w:autoSpaceDE w:val="0"/>
+        <w:autoSpaceDN w:val="0"/>
+        <w:adjustRightInd w:val="0"/>
+        <w:ind w:firstLine="684"/>
+        <w:rPr>
+          <w:sz w:val="24"/>
+          <w:szCs w:val="24"/>
+        </w:rPr>
+      </w:pPr>
+      <w:r>
+        <w:rPr>
+          <w:sz w:val="24"/>
+          <w:szCs w:val="24"/>
+        </w:rPr>
+        <w:t>Анализ итогов деловых переговоров должен проходить по таким трем направлениям:</w:t>
+      </w:r>
+    </w:p>
+    <w:p>
+      <w:pPr>
+        <w:widowControl w:val="0"/>
+        <w:shd w:val="clear" w:color="auto" w:fill="FFFFFF"/>
+        <w:autoSpaceDE w:val="0"/>
+        <w:autoSpaceDN w:val="0"/>
+        <w:adjustRightInd w:val="0"/>
+        <w:ind w:firstLine="684"/>
+        <w:rPr>
+          <w:sz w:val="24"/>
+          <w:szCs w:val="24"/>
+        </w:rPr>
+      </w:pPr>
+      <w:r>
+        <w:rPr>
+          <w:sz w:val="24"/>
+          <w:szCs w:val="24"/>
+        </w:rPr>
+        <w:t>1) анализ сразу после завершения переговоров. Такой анализ помогает оценить ход и результаты переговоров, обменяться впечатлениями и определить первоочередные меры, связанные с итогами переговоров (назначить исполнителей и определить сроки выполнения достигнутого соглашения);</w:t>
+      </w:r>
+    </w:p>
+    <w:p>
+      <w:pPr>
+        <w:widowControl w:val="0"/>
+        <w:shd w:val="clear" w:color="auto" w:fill="FFFFFF"/>
+        <w:autoSpaceDE w:val="0"/>
+        <w:autoSpaceDN w:val="0"/>
+        <w:adjustRightInd w:val="0"/>
+        <w:ind w:firstLine="684"/>
+        <w:rPr>
+          <w:sz w:val="24"/>
+          <w:szCs w:val="24"/>
+        </w:rPr>
+      </w:pPr>
+      <w:r>
+        <w:rPr>
+          <w:sz w:val="24"/>
+          <w:szCs w:val="24"/>
+        </w:rPr>
+        <w:t xml:space="preserve">2) анализ на высшем уровне руководством предприятия. </w:t>
+      </w:r>
+    </w:p>
+    <w:p>
+      <w:pPr>
+        <w:widowControl w:val="0"/>
+        <w:shd w:val="clear" w:color="auto" w:fill="FFFFFF"/>
+        <w:autoSpaceDE w:val="0"/>
+        <w:autoSpaceDN w:val="0"/>
+        <w:adjustRightInd w:val="0"/>
+        <w:ind w:firstLine="684"/>
+        <w:rPr>
+          <w:sz w:val="24"/>
+          <w:szCs w:val="24"/>
+        </w:rPr>
+      </w:pPr>
+      <w:r>
+        <w:rPr>
+          <w:sz w:val="24"/>
+          <w:szCs w:val="24"/>
+        </w:rPr>
+        <w:t>3) индивидуальный анализ деловых переговоров – это выяснение ответственного отношения каждого участника к своим задачам и предприятию в целом.</w:t>
+      </w:r>
+    </w:p>
+    <w:p>
+      <w:pPr>
+        <w:pStyle w:val="a8"/>
+      </w:pPr>
+    </w:p>
+    <w:p>
+      <w:pPr>
+        <w:pStyle w:val="1"/>
         <w:rPr>
           <w:sz w:val="30"/>
           <w:szCs w:val="30"/>
         </w:rPr>
-        <w:t xml:space="preserve"> Деловые переговоры и их функции.</w:t>
-      </w:r>
-    </w:p>
-    <w:p>
-      <w:pPr>
-        <w:pStyle w:val="a8"/>
-      </w:pPr>
-    </w:p>
-    <w:p>
-      <w:pPr>
-        <w:pStyle w:val="1"/>
+      </w:pPr>
+      <w:r>
         <w:rPr>
           <w:sz w:val="30"/>
           <w:szCs w:val="30"/>
         </w:rPr>
-      </w:pPr>
-      <w:r>
+        <w:t xml:space="preserve"> Техника приема посетителей. </w:t>
+      </w:r>
+    </w:p>
+    <w:p>
+      <w:pPr>
+        <w:widowControl w:val="0"/>
+        <w:shd w:val="clear" w:color="auto" w:fill="FFFFFF"/>
+        <w:autoSpaceDE w:val="0"/>
+        <w:autoSpaceDN w:val="0"/>
+        <w:adjustRightInd w:val="0"/>
+        <w:ind w:firstLine="684"/>
+        <w:rPr>
+          <w:sz w:val="24"/>
+          <w:szCs w:val="24"/>
+        </w:rPr>
+      </w:pPr>
+      <w:r>
+        <w:rPr>
+          <w:sz w:val="24"/>
+          <w:szCs w:val="24"/>
+        </w:rPr>
+        <w:t>При приеме посетителя менеджеру следует придерживаться таких рекомендаций:</w:t>
+      </w:r>
+    </w:p>
+    <w:p>
+      <w:pPr>
+        <w:widowControl w:val="0"/>
+        <w:numPr>
+          <w:ilvl w:val="0"/>
+          <w:numId w:val="21"/>
+        </w:numPr>
+        <w:shd w:val="clear" w:color="auto" w:fill="FFFFFF"/>
+        <w:tabs>
+          <w:tab w:val="clear" w:pos="1404"/>
+          <w:tab w:val="num" w:pos="360"/>
+        </w:tabs>
+        <w:autoSpaceDE w:val="0"/>
+        <w:autoSpaceDN w:val="0"/>
+        <w:adjustRightInd w:val="0"/>
+        <w:ind w:left="0" w:firstLine="0"/>
+        <w:rPr>
+          <w:sz w:val="24"/>
+          <w:szCs w:val="24"/>
+        </w:rPr>
+      </w:pPr>
+      <w:r>
+        <w:rPr>
+          <w:sz w:val="24"/>
+          <w:szCs w:val="24"/>
+        </w:rPr>
+        <w:t>не занимайтесь одновременно другими делами; если Вам необходимо закончить разговор по телефону или с другим работником, чтение документа и прочее извинитесь;</w:t>
+      </w:r>
+    </w:p>
+    <w:p>
+      <w:pPr>
+        <w:widowControl w:val="0"/>
+        <w:numPr>
+          <w:ilvl w:val="0"/>
+          <w:numId w:val="21"/>
+        </w:numPr>
+        <w:shd w:val="clear" w:color="auto" w:fill="FFFFFF"/>
+        <w:tabs>
+          <w:tab w:val="clear" w:pos="1404"/>
+          <w:tab w:val="num" w:pos="360"/>
+        </w:tabs>
+        <w:autoSpaceDE w:val="0"/>
+        <w:autoSpaceDN w:val="0"/>
+        <w:adjustRightInd w:val="0"/>
+        <w:ind w:left="0" w:firstLine="0"/>
+        <w:rPr>
+          <w:sz w:val="24"/>
+          <w:szCs w:val="24"/>
+        </w:rPr>
+      </w:pPr>
+      <w:r>
+        <w:rPr>
+          <w:sz w:val="24"/>
+          <w:szCs w:val="24"/>
+        </w:rPr>
+        <w:t>выслушайте посетителя до конца и не перерывайте его; в случае потребности помогите изложить мысль; дайте понять, что Вы настроены доброжелательно; помните, что приветливость, вежливость, учтивость, улыбка, сдержанность должны быть основными элементами вашего поведения;</w:t>
+      </w:r>
+    </w:p>
+    <w:p>
+      <w:pPr>
+        <w:widowControl w:val="0"/>
+        <w:numPr>
+          <w:ilvl w:val="0"/>
+          <w:numId w:val="21"/>
+        </w:numPr>
+        <w:shd w:val="clear" w:color="auto" w:fill="FFFFFF"/>
+        <w:tabs>
+          <w:tab w:val="clear" w:pos="1404"/>
+          <w:tab w:val="num" w:pos="360"/>
+        </w:tabs>
+        <w:autoSpaceDE w:val="0"/>
+        <w:autoSpaceDN w:val="0"/>
+        <w:adjustRightInd w:val="0"/>
+        <w:ind w:left="0" w:firstLine="0"/>
+        <w:rPr>
+          <w:sz w:val="24"/>
+          <w:szCs w:val="24"/>
+        </w:rPr>
+      </w:pPr>
+      <w:r>
+        <w:rPr>
+          <w:sz w:val="24"/>
+          <w:szCs w:val="24"/>
+        </w:rPr>
+        <w:t>свой ответ не начинайте с указаний на недостатки и противоречия, с критики; начинать нужно с того, что больше всего интересует собеседника, в чем есть согласие;</w:t>
+      </w:r>
+    </w:p>
+    <w:p>
+      <w:pPr>
+        <w:widowControl w:val="0"/>
+        <w:numPr>
+          <w:ilvl w:val="0"/>
+          <w:numId w:val="21"/>
+        </w:numPr>
+        <w:shd w:val="clear" w:color="auto" w:fill="FFFFFF"/>
+        <w:tabs>
+          <w:tab w:val="clear" w:pos="1404"/>
+          <w:tab w:val="num" w:pos="360"/>
+        </w:tabs>
+        <w:autoSpaceDE w:val="0"/>
+        <w:autoSpaceDN w:val="0"/>
+        <w:adjustRightInd w:val="0"/>
+        <w:ind w:left="0" w:firstLine="0"/>
+        <w:rPr>
+          <w:sz w:val="24"/>
+          <w:szCs w:val="24"/>
+        </w:rPr>
+      </w:pPr>
+      <w:r>
+        <w:rPr>
+          <w:sz w:val="24"/>
+          <w:szCs w:val="24"/>
+        </w:rPr>
+        <w:t>не беритесь за изложение и решение проблем, которые вам навязывают, однако к которым - вы безразличны, считаете их второстепенными, неконструктивными, бессодержательными; не говорите о том, в чем вы не уверены;</w:t>
+      </w:r>
+    </w:p>
+    <w:p>
+      <w:pPr>
+        <w:widowControl w:val="0"/>
+        <w:numPr>
+          <w:ilvl w:val="0"/>
+          <w:numId w:val="21"/>
+        </w:numPr>
+        <w:shd w:val="clear" w:color="auto" w:fill="FFFFFF"/>
+        <w:tabs>
+          <w:tab w:val="clear" w:pos="1404"/>
+          <w:tab w:val="num" w:pos="360"/>
+        </w:tabs>
+        <w:autoSpaceDE w:val="0"/>
+        <w:autoSpaceDN w:val="0"/>
+        <w:adjustRightInd w:val="0"/>
+        <w:ind w:left="0" w:firstLine="0"/>
+        <w:rPr>
+          <w:sz w:val="24"/>
+          <w:szCs w:val="24"/>
+        </w:rPr>
+      </w:pPr>
+      <w:r>
+        <w:rPr>
+          <w:sz w:val="24"/>
+          <w:szCs w:val="24"/>
+        </w:rPr>
+        <w:t xml:space="preserve">если проблема, которая тревожит посетителя, выходит за пределы вашей компетенции, направьте его в соответствующую организацию или к нужному ему работнику, подскажите пути решения проблемы; посетитель не должен жалеть о потерянном времени; он может быть </w:t>
+      </w:r>
+      <w:proofErr w:type="spellStart"/>
+      <w:r>
+        <w:rPr>
+          <w:sz w:val="24"/>
+          <w:szCs w:val="24"/>
+        </w:rPr>
+        <w:t>неудовлетворен</w:t>
+      </w:r>
+      <w:proofErr w:type="spellEnd"/>
+      <w:r>
+        <w:rPr>
+          <w:sz w:val="24"/>
+          <w:szCs w:val="24"/>
+        </w:rPr>
+        <w:t xml:space="preserve"> результатом беседы, однако должен почувствовать, что ему стремятся помочь;</w:t>
+      </w:r>
+    </w:p>
+    <w:p>
+      <w:pPr>
+        <w:widowControl w:val="0"/>
+        <w:numPr>
+          <w:ilvl w:val="0"/>
+          <w:numId w:val="21"/>
+        </w:numPr>
+        <w:shd w:val="clear" w:color="auto" w:fill="FFFFFF"/>
+        <w:tabs>
+          <w:tab w:val="clear" w:pos="1404"/>
+          <w:tab w:val="num" w:pos="360"/>
+        </w:tabs>
+        <w:autoSpaceDE w:val="0"/>
+        <w:autoSpaceDN w:val="0"/>
+        <w:adjustRightInd w:val="0"/>
+        <w:ind w:left="0" w:firstLine="0"/>
+        <w:rPr>
+          <w:sz w:val="24"/>
+          <w:szCs w:val="24"/>
+        </w:rPr>
+      </w:pPr>
+      <w:r>
+        <w:rPr>
+          <w:sz w:val="24"/>
+          <w:szCs w:val="24"/>
+        </w:rPr>
+        <w:lastRenderedPageBreak/>
+        <w:t>пытайтесь отказывать тактично, однако твердо относительно любых просьб или требований, которые не отвечают вашим целям и заданиям; умение говорить «нет» – обязательный элемент управленческого мастерства;</w:t>
+      </w:r>
+    </w:p>
+    <w:p>
+      <w:pPr>
+        <w:widowControl w:val="0"/>
+        <w:numPr>
+          <w:ilvl w:val="0"/>
+          <w:numId w:val="21"/>
+        </w:numPr>
+        <w:shd w:val="clear" w:color="auto" w:fill="FFFFFF"/>
+        <w:tabs>
+          <w:tab w:val="clear" w:pos="1404"/>
+          <w:tab w:val="num" w:pos="360"/>
+        </w:tabs>
+        <w:autoSpaceDE w:val="0"/>
+        <w:autoSpaceDN w:val="0"/>
+        <w:adjustRightInd w:val="0"/>
+        <w:ind w:left="0" w:firstLine="0"/>
+        <w:rPr>
+          <w:sz w:val="24"/>
+          <w:szCs w:val="24"/>
+        </w:rPr>
+      </w:pPr>
+      <w:r>
+        <w:rPr>
+          <w:sz w:val="24"/>
+          <w:szCs w:val="24"/>
+        </w:rPr>
+        <w:t>четко сформулируйте причину отказа; собеседник должен понять, почему его просьба не может быть выполнена; в случае потребности извинитесь, что не смогли ему помочь;</w:t>
+      </w:r>
+    </w:p>
+    <w:p>
+      <w:pPr>
+        <w:widowControl w:val="0"/>
+        <w:numPr>
+          <w:ilvl w:val="0"/>
+          <w:numId w:val="21"/>
+        </w:numPr>
+        <w:shd w:val="clear" w:color="auto" w:fill="FFFFFF"/>
+        <w:tabs>
+          <w:tab w:val="clear" w:pos="1404"/>
+          <w:tab w:val="num" w:pos="360"/>
+        </w:tabs>
+        <w:autoSpaceDE w:val="0"/>
+        <w:autoSpaceDN w:val="0"/>
+        <w:adjustRightInd w:val="0"/>
+        <w:ind w:left="0" w:firstLine="0"/>
+        <w:rPr>
+          <w:sz w:val="24"/>
+          <w:szCs w:val="24"/>
+        </w:rPr>
+      </w:pPr>
+      <w:r>
+        <w:rPr>
+          <w:sz w:val="24"/>
+          <w:szCs w:val="24"/>
+        </w:rPr>
+        <w:t>не отказывайтесь от ранее сказанных слов и отданных приказов, какими бы неприятными последствиями это не угрожало; сознайтесь в ошибке, если ее допустили, не ищите виновных и тем более не придумывайте их; сознайтесь, если неправы – все это лишь будет способствовать росту вашего авторитета, уважения, к вам;</w:t>
+      </w:r>
+    </w:p>
+    <w:p>
+      <w:pPr>
+        <w:widowControl w:val="0"/>
+        <w:numPr>
+          <w:ilvl w:val="0"/>
+          <w:numId w:val="21"/>
+        </w:numPr>
+        <w:shd w:val="clear" w:color="auto" w:fill="FFFFFF"/>
+        <w:tabs>
+          <w:tab w:val="clear" w:pos="1404"/>
+          <w:tab w:val="num" w:pos="360"/>
+        </w:tabs>
+        <w:autoSpaceDE w:val="0"/>
+        <w:autoSpaceDN w:val="0"/>
+        <w:adjustRightInd w:val="0"/>
+        <w:ind w:left="0" w:firstLine="0"/>
+        <w:rPr>
+          <w:sz w:val="24"/>
+          <w:szCs w:val="24"/>
+        </w:rPr>
+      </w:pPr>
+      <w:r>
+        <w:rPr>
+          <w:sz w:val="24"/>
+          <w:szCs w:val="24"/>
+        </w:rPr>
+        <w:t xml:space="preserve">не допускайте нетактичность и тем более грубость относительно себя, своего предприятия, предмета разговора, коллег; </w:t>
+      </w:r>
+    </w:p>
+    <w:p>
+      <w:pPr>
+        <w:widowControl w:val="0"/>
+        <w:shd w:val="clear" w:color="auto" w:fill="FFFFFF"/>
+        <w:autoSpaceDE w:val="0"/>
+        <w:autoSpaceDN w:val="0"/>
+        <w:adjustRightInd w:val="0"/>
+        <w:ind w:firstLine="720"/>
+        <w:rPr>
+          <w:sz w:val="24"/>
+          <w:szCs w:val="24"/>
+        </w:rPr>
+      </w:pPr>
+      <w:r>
+        <w:rPr>
+          <w:sz w:val="24"/>
+          <w:szCs w:val="24"/>
+        </w:rPr>
+        <w:t>С незапланированными посетителями менеджеру нужно использовать стратегию «отгораживания» – выяснить цель посещение, и в зависимости от приоритетности избрать одну из таких альтернатив:</w:t>
+      </w:r>
+    </w:p>
+    <w:p>
+      <w:pPr>
+        <w:widowControl w:val="0"/>
+        <w:shd w:val="clear" w:color="auto" w:fill="FFFFFF"/>
+        <w:autoSpaceDE w:val="0"/>
+        <w:autoSpaceDN w:val="0"/>
+        <w:adjustRightInd w:val="0"/>
+        <w:ind w:firstLine="684"/>
+        <w:rPr>
+          <w:sz w:val="24"/>
+          <w:szCs w:val="24"/>
+        </w:rPr>
+      </w:pPr>
+      <w:r>
+        <w:rPr>
+          <w:sz w:val="24"/>
+          <w:szCs w:val="24"/>
+        </w:rPr>
+        <w:t>1) принять немедленно;</w:t>
+      </w:r>
+    </w:p>
+    <w:p>
+      <w:pPr>
+        <w:widowControl w:val="0"/>
+        <w:shd w:val="clear" w:color="auto" w:fill="FFFFFF"/>
+        <w:autoSpaceDE w:val="0"/>
+        <w:autoSpaceDN w:val="0"/>
+        <w:adjustRightInd w:val="0"/>
+        <w:ind w:firstLine="684"/>
+        <w:rPr>
+          <w:sz w:val="24"/>
+          <w:szCs w:val="24"/>
+        </w:rPr>
+      </w:pPr>
+      <w:r>
+        <w:rPr>
+          <w:sz w:val="24"/>
+          <w:szCs w:val="24"/>
+        </w:rPr>
+        <w:t>2) делегировать принятие;</w:t>
+      </w:r>
+    </w:p>
+    <w:p>
+      <w:pPr>
+        <w:widowControl w:val="0"/>
+        <w:shd w:val="clear" w:color="auto" w:fill="FFFFFF"/>
+        <w:autoSpaceDE w:val="0"/>
+        <w:autoSpaceDN w:val="0"/>
+        <w:adjustRightInd w:val="0"/>
+        <w:ind w:firstLine="684"/>
+      </w:pPr>
+      <w:r>
+        <w:rPr>
+          <w:sz w:val="24"/>
+          <w:szCs w:val="24"/>
+        </w:rPr>
+        <w:t>3) согласовать время принятия на будущее.</w:t>
+      </w:r>
+    </w:p>
+    <w:p>
+      <w:pPr>
+        <w:pStyle w:val="1"/>
         <w:rPr>
           <w:sz w:val="30"/>
           <w:szCs w:val="30"/>
         </w:rPr>
-        <w:t xml:space="preserve"> Схема проведения деловых переговоров.</w:t>
-      </w:r>
-    </w:p>
-    <w:p>
-      <w:pPr>
-        <w:pStyle w:val="a8"/>
-      </w:pPr>
-    </w:p>
-    <w:p>
-      <w:pPr>
-        <w:pStyle w:val="1"/>
+      </w:pPr>
+      <w:r>
         <w:rPr>
           <w:sz w:val="30"/>
           <w:szCs w:val="30"/>
         </w:rPr>
-      </w:pPr>
-      <w:r>
-        <w:rPr>
-          <w:sz w:val="30"/>
-          <w:szCs w:val="30"/>
+        <w:t>Этикет деловых контактов (дать определение этикета, охарактеризовать 2-3 правила).</w:t>
+      </w:r>
+    </w:p>
+    <w:p>
+      <w:pPr>
+        <w:pStyle w:val="a8"/>
+      </w:pPr>
+      <w:r>
+        <w:t>Этикет – совокупность правил поведения, которые регулируют внешнее проявление человеческих взаимоотношений (поведение с окружающими, формы обращения и приветствия, поведение, в общественных местах, манеры и одежда).</w:t>
+      </w:r>
+    </w:p>
+    <w:p>
+      <w:pPr>
+        <w:widowControl w:val="0"/>
+        <w:shd w:val="clear" w:color="auto" w:fill="FFFFFF"/>
+        <w:autoSpaceDE w:val="0"/>
+        <w:autoSpaceDN w:val="0"/>
+        <w:adjustRightInd w:val="0"/>
+        <w:ind w:firstLine="684"/>
+        <w:rPr>
+          <w:sz w:val="24"/>
+          <w:szCs w:val="24"/>
+        </w:rPr>
+      </w:pPr>
+      <w:r>
+        <w:rPr>
+          <w:sz w:val="24"/>
+          <w:szCs w:val="24"/>
+        </w:rPr>
+        <w:t>Деловой этикет включает ряд правил, в частности: правила приветствие, правила общение, правила представление и т. д</w:t>
+      </w:r>
+      <w:r>
+        <w:rPr>
+          <w:sz w:val="24"/>
+          <w:szCs w:val="24"/>
+        </w:rPr>
+        <w:t>.</w:t>
+      </w:r>
+    </w:p>
+    <w:p>
+      <w:pPr>
+        <w:widowControl w:val="0"/>
+        <w:shd w:val="clear" w:color="auto" w:fill="FFFFFF"/>
+        <w:autoSpaceDE w:val="0"/>
+        <w:autoSpaceDN w:val="0"/>
+        <w:adjustRightInd w:val="0"/>
+        <w:ind w:firstLine="684"/>
+        <w:rPr>
+          <w:sz w:val="24"/>
+          <w:szCs w:val="24"/>
+        </w:rPr>
+      </w:pPr>
+      <w:r>
+        <w:rPr>
+          <w:b/>
+          <w:i/>
+          <w:iCs/>
+          <w:sz w:val="24"/>
+          <w:szCs w:val="24"/>
+        </w:rPr>
+        <w:t>Правила приветствие.</w:t>
+      </w:r>
+      <w:r>
+        <w:rPr>
+          <w:i/>
+          <w:iCs/>
+          <w:sz w:val="24"/>
+          <w:szCs w:val="24"/>
+        </w:rPr>
+        <w:t xml:space="preserve"> </w:t>
+      </w:r>
+      <w:r>
+        <w:rPr>
+          <w:iCs/>
+          <w:sz w:val="24"/>
+          <w:szCs w:val="24"/>
+        </w:rPr>
+        <w:t xml:space="preserve">Общепринятым этикетом предусмотрено, что первым приветствует мужчина женщину, младший по возрасту – </w:t>
+      </w:r>
+      <w:proofErr w:type="gramStart"/>
+      <w:r>
+        <w:rPr>
+          <w:iCs/>
+          <w:sz w:val="24"/>
+          <w:szCs w:val="24"/>
+        </w:rPr>
+        <w:t>старшего</w:t>
+      </w:r>
+      <w:proofErr w:type="gramEnd"/>
+      <w:r>
+        <w:rPr>
+          <w:iCs/>
+          <w:sz w:val="24"/>
+          <w:szCs w:val="24"/>
+        </w:rPr>
+        <w:t>, нижестоящий по должности – вышестоящего</w:t>
+      </w:r>
+      <w:r>
+        <w:rPr>
+          <w:i/>
+          <w:iCs/>
+          <w:sz w:val="24"/>
+          <w:szCs w:val="24"/>
+        </w:rPr>
+        <w:t>.</w:t>
+      </w:r>
+    </w:p>
+    <w:p>
+      <w:pPr>
+        <w:widowControl w:val="0"/>
+        <w:shd w:val="clear" w:color="auto" w:fill="FFFFFF"/>
+        <w:autoSpaceDE w:val="0"/>
+        <w:autoSpaceDN w:val="0"/>
+        <w:adjustRightInd w:val="0"/>
+        <w:ind w:firstLine="684"/>
+        <w:rPr>
+          <w:sz w:val="24"/>
+          <w:szCs w:val="24"/>
+        </w:rPr>
+      </w:pPr>
+      <w:r>
+        <w:rPr>
+          <w:sz w:val="24"/>
+          <w:szCs w:val="24"/>
+        </w:rPr>
+        <w:t xml:space="preserve">Тот, кто зашел в рабочее помещение, приветствует </w:t>
+      </w:r>
+      <w:proofErr w:type="gramStart"/>
+      <w:r>
+        <w:rPr>
+          <w:sz w:val="24"/>
+          <w:szCs w:val="24"/>
+        </w:rPr>
+        <w:t>собравшихся</w:t>
+      </w:r>
+      <w:proofErr w:type="gramEnd"/>
+      <w:r>
+        <w:rPr>
+          <w:sz w:val="24"/>
+          <w:szCs w:val="24"/>
+        </w:rPr>
+        <w:t xml:space="preserve"> первым. Совсем не обязательно всем жать руку. Однако если подают руку знакомому, который находится в окружении незнакомых людей, нужно, назвав себя, подать руку каждому.</w:t>
+      </w:r>
+    </w:p>
+    <w:p>
+      <w:pPr>
+        <w:widowControl w:val="0"/>
+        <w:shd w:val="clear" w:color="auto" w:fill="FFFFFF"/>
+        <w:autoSpaceDE w:val="0"/>
+        <w:autoSpaceDN w:val="0"/>
+        <w:adjustRightInd w:val="0"/>
+        <w:ind w:firstLine="684"/>
+        <w:rPr>
+          <w:sz w:val="24"/>
+          <w:szCs w:val="24"/>
+        </w:rPr>
+      </w:pPr>
+      <w:r>
+        <w:rPr>
+          <w:sz w:val="24"/>
+          <w:szCs w:val="24"/>
+        </w:rPr>
+        <w:t>Первым приветствует руководителя подчиненный, а руку первым подает руководитель. При встрече с женщиной начальник – мужчина всегда приветствует ее первым.</w:t>
+      </w:r>
+    </w:p>
+    <w:p>
+      <w:pPr>
+        <w:widowControl w:val="0"/>
+        <w:ind w:firstLine="684"/>
+        <w:rPr>
+          <w:sz w:val="24"/>
+          <w:szCs w:val="24"/>
+        </w:rPr>
+      </w:pPr>
+      <w:r>
+        <w:rPr>
+          <w:sz w:val="24"/>
+          <w:szCs w:val="24"/>
+        </w:rPr>
+        <w:t>Ответ на приветствие является обязательным. Любые оправдания бессодержательны. Менеджер, который не ответил на приветствие, теряет уважение к себе.</w:t>
+      </w:r>
+    </w:p>
+    <w:p>
+      <w:pPr>
+        <w:widowControl w:val="0"/>
+        <w:shd w:val="clear" w:color="auto" w:fill="FFFFFF"/>
+        <w:autoSpaceDE w:val="0"/>
+        <w:autoSpaceDN w:val="0"/>
+        <w:adjustRightInd w:val="0"/>
+        <w:ind w:firstLine="684"/>
+        <w:rPr>
+          <w:sz w:val="24"/>
+          <w:szCs w:val="24"/>
+        </w:rPr>
+      </w:pPr>
+      <w:r>
+        <w:rPr>
+          <w:b/>
+          <w:i/>
+          <w:iCs/>
+          <w:sz w:val="24"/>
+          <w:szCs w:val="24"/>
+        </w:rPr>
+        <w:t>Правила общение.</w:t>
+      </w:r>
+      <w:r>
+        <w:rPr>
+          <w:i/>
+          <w:iCs/>
+          <w:sz w:val="24"/>
+          <w:szCs w:val="24"/>
+        </w:rPr>
+        <w:t xml:space="preserve"> </w:t>
+      </w:r>
+      <w:r>
+        <w:rPr>
+          <w:iCs/>
+          <w:sz w:val="24"/>
+          <w:szCs w:val="24"/>
+        </w:rPr>
+        <w:t>Стиль делового обращения к деловым партнерам или подчиненным определяется общим стилем отношений в коллективе. Обращение «вы» в первую очередь свидетельствует о высокой культуре того, кто обращается к своему партнеру или коллеге. Оно подчеркивает уважение к н</w:t>
+      </w:r>
+      <w:r>
+        <w:rPr>
+          <w:iCs/>
+          <w:sz w:val="24"/>
+          <w:szCs w:val="24"/>
+        </w:rPr>
+        <w:t>е</w:t>
+      </w:r>
+      <w:r>
+        <w:rPr>
+          <w:iCs/>
+          <w:sz w:val="24"/>
+          <w:szCs w:val="24"/>
+        </w:rPr>
+        <w:t>му. Хорошо воспитанный и корректный менеджер всегда пользуется этой вежливой формой обращения независимо от того, с кем он разговаривает.</w:t>
+      </w:r>
+    </w:p>
+    <w:p>
+      <w:pPr>
+        <w:widowControl w:val="0"/>
+        <w:shd w:val="clear" w:color="auto" w:fill="FFFFFF"/>
+        <w:autoSpaceDE w:val="0"/>
+        <w:autoSpaceDN w:val="0"/>
+        <w:adjustRightInd w:val="0"/>
+        <w:ind w:firstLine="684"/>
+        <w:rPr>
+          <w:sz w:val="24"/>
+          <w:szCs w:val="24"/>
+        </w:rPr>
+      </w:pPr>
+      <w:r>
+        <w:rPr>
+          <w:sz w:val="24"/>
+          <w:szCs w:val="24"/>
+        </w:rPr>
+        <w:t>Не следует злоупотреблять обращениям только по имени. По имени можно обращаться к ближайшим коллегам, если они молодые и не против такого общения.</w:t>
+      </w:r>
+    </w:p>
+    <w:p>
+      <w:pPr>
+        <w:widowControl w:val="0"/>
+        <w:shd w:val="clear" w:color="auto" w:fill="FFFFFF"/>
+        <w:autoSpaceDE w:val="0"/>
+        <w:autoSpaceDN w:val="0"/>
+        <w:adjustRightInd w:val="0"/>
+        <w:ind w:firstLine="684"/>
+        <w:rPr>
+          <w:b/>
+          <w:i/>
+          <w:iCs/>
+          <w:sz w:val="24"/>
+          <w:szCs w:val="24"/>
+        </w:rPr>
+      </w:pPr>
+      <w:r>
+        <w:rPr>
+          <w:b/>
+          <w:i/>
+          <w:iCs/>
+          <w:sz w:val="24"/>
+          <w:szCs w:val="24"/>
+        </w:rPr>
+        <w:t>Деловая субординация</w:t>
+      </w:r>
+    </w:p>
+    <w:p>
+      <w:pPr>
+        <w:widowControl w:val="0"/>
+        <w:shd w:val="clear" w:color="auto" w:fill="FFFFFF"/>
+        <w:autoSpaceDE w:val="0"/>
+        <w:autoSpaceDN w:val="0"/>
+        <w:adjustRightInd w:val="0"/>
+        <w:ind w:firstLine="684"/>
+        <w:rPr>
+          <w:sz w:val="24"/>
+          <w:szCs w:val="24"/>
+        </w:rPr>
+      </w:pPr>
+      <w:r>
+        <w:rPr>
+          <w:iCs/>
+          <w:sz w:val="24"/>
+          <w:szCs w:val="24"/>
+        </w:rPr>
+        <w:t>Деловая субординация требует, в первую очередь, корректности. При общении с подчиненными целесообразно применять так называемый принцип эмоциональной нейтральности, которая требует относиться ко всем сотрудникам ровно и выдержанно вне зависимости от личных симпатий и антипатий.</w:t>
+      </w:r>
+    </w:p>
+    <w:p>
+      <w:pPr>
+        <w:widowControl w:val="0"/>
+        <w:shd w:val="clear" w:color="auto" w:fill="FFFFFF"/>
+        <w:autoSpaceDE w:val="0"/>
+        <w:autoSpaceDN w:val="0"/>
+        <w:adjustRightInd w:val="0"/>
+        <w:ind w:firstLine="684"/>
+        <w:rPr>
+          <w:sz w:val="24"/>
+          <w:szCs w:val="24"/>
+        </w:rPr>
+      </w:pPr>
+      <w:r>
+        <w:rPr>
+          <w:sz w:val="24"/>
+          <w:szCs w:val="24"/>
+        </w:rPr>
+        <w:t xml:space="preserve">Указывая на ошибки, недоработки подчиненного, следует быть требовательным, корректным, вежливым и никогда не прибегать к оценке личности («вы не сделали этого», </w:t>
+      </w:r>
+      <w:r>
+        <w:rPr>
+          <w:sz w:val="24"/>
+          <w:szCs w:val="24"/>
         </w:rPr>
         <w:lastRenderedPageBreak/>
-        <w:t xml:space="preserve"> Техника приема посетителей. </w:t>
-      </w:r>
-    </w:p>
-    <w:p>
-      <w:pPr>
-        <w:pStyle w:val="a8"/>
-      </w:pPr>
-    </w:p>
-    <w:p>
-      <w:pPr>
-        <w:pStyle w:val="1"/>
-        <w:rPr>
-          <w:sz w:val="30"/>
-          <w:szCs w:val="30"/>
-        </w:rPr>
-      </w:pPr>
-      <w:r>
-        <w:rPr>
-          <w:sz w:val="30"/>
-          <w:szCs w:val="30"/>
-        </w:rPr>
-        <w:t>Этикет деловых контактов (дать определение этикета, охарактеризовать 2-3 правила).</w:t>
-      </w:r>
-    </w:p>
-    <w:p>
-      <w:pPr>
-        <w:pStyle w:val="1"/>
-        <w:numPr>
-          <w:ilvl w:val="0"/>
-          <w:numId w:val="0"/>
-        </w:numPr>
+        <w:t xml:space="preserve">«вы сдали незаконченную работу», «вы ошиблись в расчетах», но не «вы </w:t>
+      </w:r>
+      <w:proofErr w:type="gramStart"/>
+      <w:r>
+        <w:rPr>
+          <w:sz w:val="24"/>
+          <w:szCs w:val="24"/>
+        </w:rPr>
+        <w:t>лентяй</w:t>
+      </w:r>
+      <w:proofErr w:type="gramEnd"/>
+      <w:r>
+        <w:rPr>
+          <w:sz w:val="24"/>
+          <w:szCs w:val="24"/>
+        </w:rPr>
+        <w:t>», «вы бездельник» и др.).</w:t>
+      </w:r>
+    </w:p>
+    <w:p>
+      <w:pPr>
+        <w:widowControl w:val="0"/>
+        <w:shd w:val="clear" w:color="auto" w:fill="FFFFFF"/>
+        <w:autoSpaceDE w:val="0"/>
+        <w:autoSpaceDN w:val="0"/>
+        <w:adjustRightInd w:val="0"/>
+        <w:ind w:firstLine="684"/>
+        <w:rPr>
+          <w:sz w:val="24"/>
+          <w:szCs w:val="24"/>
+        </w:rPr>
+      </w:pPr>
+      <w:r>
+        <w:rPr>
+          <w:sz w:val="24"/>
+          <w:szCs w:val="24"/>
+        </w:rPr>
+        <w:t>Следует помнить, что выражения, которые унижают достоинство подчиненного, вызывают соответствующую реакцию – замкнутость, упрямство в отстаивании своей позиции, антипатию, а иногда грубость.</w:t>
+      </w:r>
+    </w:p>
+    <w:p>
+      <w:pPr>
+        <w:widowControl w:val="0"/>
+        <w:shd w:val="clear" w:color="auto" w:fill="FFFFFF"/>
+        <w:autoSpaceDE w:val="0"/>
+        <w:autoSpaceDN w:val="0"/>
+        <w:adjustRightInd w:val="0"/>
+        <w:ind w:firstLine="684"/>
+        <w:rPr>
+          <w:sz w:val="24"/>
+          <w:szCs w:val="24"/>
+        </w:rPr>
+      </w:pPr>
+    </w:p>
+    <w:p>
+      <w:pPr>
+        <w:widowControl w:val="0"/>
+        <w:ind w:firstLine="684"/>
+        <w:rPr>
+          <w:sz w:val="24"/>
+          <w:szCs w:val="24"/>
+        </w:rPr>
+      </w:pPr>
+    </w:p>
+    <w:p>
+      <w:pPr>
+        <w:pStyle w:val="a8"/>
       </w:pPr>
     </w:p>
     <w:sectPr>
@@ -6371,6 +8483,122 @@
     </w:lvl>
   </w:abstractNum>
   <w:abstractNum w:abstractNumId="13">
+    <w:nsid w:val="6BD17D98"/>
+    <w:multiLevelType w:val="hybridMultilevel"/>
+    <w:tmpl w:val="05E0DCCE"/>
+    <w:lvl w:ilvl="0" w:tplc="60343344">
+      <w:start w:val="1"/>
+      <w:numFmt w:val="bullet"/>
+      <w:lvlText w:val=""/>
+      <w:lvlJc w:val="left"/>
+      <w:pPr>
+        <w:tabs>
+          <w:tab w:val="num" w:pos="1404"/>
+        </w:tabs>
+        <w:ind w:left="1404" w:hanging="360"/>
+      </w:pPr>
+      <w:rPr>
+        <w:rFonts w:ascii="Symbol" w:hAnsi="Symbol" w:hint="default"/>
+      </w:rPr>
+    </w:lvl>
+    <w:lvl w:ilvl="1" w:tplc="04190019" w:tentative="1">
+      <w:start w:val="1"/>
+      <w:numFmt w:val="lowerLetter"/>
+      <w:lvlText w:val="%2."/>
+      <w:lvlJc w:val="left"/>
+      <w:pPr>
+        <w:tabs>
+          <w:tab w:val="num" w:pos="2124"/>
+        </w:tabs>
+        <w:ind w:left="2124" w:hanging="360"/>
+      </w:pPr>
+    </w:lvl>
+    <w:lvl w:ilvl="2" w:tplc="0419001B" w:tentative="1">
+      <w:start w:val="1"/>
+      <w:numFmt w:val="lowerRoman"/>
+      <w:lvlText w:val="%3."/>
+      <w:lvlJc w:val="right"/>
+      <w:pPr>
+        <w:tabs>
+          <w:tab w:val="num" w:pos="2844"/>
+        </w:tabs>
+        <w:ind w:left="2844" w:hanging="180"/>
+      </w:pPr>
+    </w:lvl>
+    <w:lvl w:ilvl="3" w:tplc="0419000F" w:tentative="1">
+      <w:start w:val="1"/>
+      <w:numFmt w:val="decimal"/>
+      <w:lvlText w:val="%4."/>
+      <w:lvlJc w:val="left"/>
+      <w:pPr>
+        <w:tabs>
+          <w:tab w:val="num" w:pos="3564"/>
+        </w:tabs>
+        <w:ind w:left="3564" w:hanging="360"/>
+      </w:pPr>
+    </w:lvl>
+    <w:lvl w:ilvl="4" w:tplc="04190019" w:tentative="1">
+      <w:start w:val="1"/>
+      <w:numFmt w:val="lowerLetter"/>
+      <w:lvlText w:val="%5."/>
+      <w:lvlJc w:val="left"/>
+      <w:pPr>
+        <w:tabs>
+          <w:tab w:val="num" w:pos="4284"/>
+        </w:tabs>
+        <w:ind w:left="4284" w:hanging="360"/>
+      </w:pPr>
+    </w:lvl>
+    <w:lvl w:ilvl="5" w:tplc="0419001B" w:tentative="1">
+      <w:start w:val="1"/>
+      <w:numFmt w:val="lowerRoman"/>
+      <w:lvlText w:val="%6."/>
+      <w:lvlJc w:val="right"/>
+      <w:pPr>
+        <w:tabs>
+          <w:tab w:val="num" w:pos="5004"/>
+        </w:tabs>
+        <w:ind w:left="5004" w:hanging="180"/>
+      </w:pPr>
+    </w:lvl>
+    <w:lvl w:ilvl="6" w:tplc="0419000F" w:tentative="1">
+      <w:start w:val="1"/>
+      <w:numFmt w:val="decimal"/>
+      <w:lvlText w:val="%7."/>
+      <w:lvlJc w:val="left"/>
+      <w:pPr>
+        <w:tabs>
+          <w:tab w:val="num" w:pos="5724"/>
+        </w:tabs>
+        <w:ind w:left="5724" w:hanging="360"/>
+      </w:pPr>
+    </w:lvl>
+    <w:lvl w:ilvl="7" w:tplc="04190019" w:tentative="1">
+      <w:start w:val="1"/>
+      <w:numFmt w:val="lowerLetter"/>
+      <w:lvlText w:val="%8."/>
+      <w:lvlJc w:val="left"/>
+      <w:pPr>
+        <w:tabs>
+          <w:tab w:val="num" w:pos="6444"/>
+        </w:tabs>
+        <w:ind w:left="6444" w:hanging="360"/>
+      </w:pPr>
+    </w:lvl>
+    <w:lvl w:ilvl="8" w:tplc="0419001B" w:tentative="1">
+      <w:start w:val="1"/>
+      <w:numFmt w:val="lowerRoman"/>
+      <w:lvlText w:val="%9."/>
+      <w:lvlJc w:val="right"/>
+      <w:pPr>
+        <w:tabs>
+          <w:tab w:val="num" w:pos="7164"/>
+        </w:tabs>
+        <w:ind w:left="7164" w:hanging="180"/>
+      </w:pPr>
+    </w:lvl>
+  </w:abstractNum>
+  <w:abstractNum w:abstractNumId="14">
     <w:nsid w:val="6EEB7C78"/>
     <w:multiLevelType w:val="hybridMultilevel"/>
     <w:tmpl w:val="BE72D5EC"/>
@@ -6483,7 +8711,7 @@
       </w:rPr>
     </w:lvl>
   </w:abstractNum>
-  <w:abstractNum w:abstractNumId="14">
+  <w:abstractNum w:abstractNumId="15">
     <w:nsid w:val="75132BC0"/>
     <w:multiLevelType w:val="hybridMultilevel"/>
     <w:tmpl w:val="42D45230"/>
@@ -6627,13 +8855,13 @@
     <w:abstractNumId w:val="9"/>
   </w:num>
   <w:num w:numId="11">
-    <w:abstractNumId w:val="14"/>
+    <w:abstractNumId w:val="15"/>
   </w:num>
   <w:num w:numId="12">
     <w:abstractNumId w:val="1"/>
   </w:num>
   <w:num w:numId="13">
-    <w:abstractNumId w:val="13"/>
+    <w:abstractNumId w:val="14"/>
   </w:num>
   <w:num w:numId="14">
     <w:abstractNumId w:val="4"/>
@@ -6655,6 +8883,9 @@
   </w:num>
   <w:num w:numId="20">
     <w:abstractNumId w:val="6"/>
+  </w:num>
+  <w:num w:numId="21">
+    <w:abstractNumId w:val="13"/>
   </w:num>
 </w:numbering>
 </file>

--- a/Контрольные на 6-й семестр/05_Лидерство/Вопросы-Ответы.docx
+++ b/Контрольные на 6-й семестр/05_Лидерство/Вопросы-Ответы.docx
@@ -24,14 +24,8 @@
     <w:p>
       <w:pPr>
         <w:pStyle w:val="1"/>
-        <w:rPr>
-          <w:highlight w:val="yellow"/>
-        </w:rPr>
-      </w:pPr>
-      <w:r>
-        <w:rPr>
-          <w:highlight w:val="yellow"/>
-        </w:rPr>
+      </w:pPr>
+      <w:r>
         <w:t>Сущность лидерства.</w:t>
       </w:r>
     </w:p>
@@ -253,16 +247,13 @@
       </w:r>
       <w:proofErr w:type="spellEnd"/>
       <w:r>
-        <w:t xml:space="preserve"> сделали выводы: индивид с низким показателем социальной смелости, предприимчивости (робкий, пассивный, неуверенный в себе) вряд ли может стать лидером; тот, кто обладает высоким  показателем  психологической  устойчивости  (чрезмерно  осторожен, часто волнующийся) вряд ли будет вселять </w:t>
+        <w:t xml:space="preserve"> сделали выводы: индивид с низким показателем социальной </w:t>
       </w:r>
       <w:proofErr w:type="gramStart"/>
       <w:r>
-        <w:t>уверенность в</w:t>
+        <w:t xml:space="preserve">смелости, предприимчивости (робкий, пассивный, неуверенный в себе) вряд ли может стать лидером; тот, кто обладает высоким  показателем  психологической  устойчивости  (чрезмерно  осторожен, часто волнующийся) вряд ли будет вселять уверенность в других людей; если группа более всего ориентирована на высшие ценности, то лидера для нее следует искать среди людей с высоким показателем целостности характера, или силы «Сверх–Я». </w:t>
       </w:r>
       <w:proofErr w:type="gramEnd"/>
-      <w:r>
-        <w:t xml:space="preserve"> других людей; если группа более всего ориентирована на высшие ценности, то лидера для нее следует искать среди людей с высоким показателем целостности характера, или силы «Сверх–Я». </w:t>
-      </w:r>
       <w:r>
         <w:cr/>
       </w:r>
@@ -2345,13 +2336,7 @@
         <w:pStyle w:val="a8"/>
       </w:pPr>
       <w:r>
-        <w:t>Внимание к результату – это ориентаци</w:t>
-      </w:r>
-      <w:r>
-        <w:t>я</w:t>
-      </w:r>
-      <w:r>
-        <w:t xml:space="preserve"> на достижение целей, экономический рост, эффективность работы, объем продукции.</w:t>
+        <w:t>Внимание к результату – это ориентация на достижение целей, экономический рост, эффективность работы, объем продукции.</w:t>
       </w:r>
     </w:p>
     <w:p>
@@ -2759,9 +2744,6 @@
     <w:p>
       <w:pPr>
         <w:pStyle w:val="a8"/>
-        <w:rPr>
-          <w:lang w:val="en-US"/>
-        </w:rPr>
       </w:pPr>
       <w:r>
         <w:t>Континуум лидерского поведения состоит в том, что руководитель принимает для себя тот стиль поведения, который адекватен его взглядам на свою роль в процессе и на возникающую ситуацию</w:t>
@@ -2906,10 +2888,7 @@
         <w:pStyle w:val="a8"/>
       </w:pPr>
       <w:r>
-        <w:t>4</w:t>
-      </w:r>
-      <w:r>
-        <w:t>. Консультирующий</w:t>
+        <w:t>4. Консультирующий</w:t>
       </w:r>
     </w:p>
     <w:p>
@@ -3401,10 +3380,7 @@
         <w:pStyle w:val="a8"/>
       </w:pPr>
       <w:r>
-        <w:t>Выгоды делегирования задач</w:t>
-      </w:r>
-      <w:r>
-        <w:t>:</w:t>
+        <w:t>Выгоды делегирования задач:</w:t>
       </w:r>
     </w:p>
     <w:p>
@@ -3460,10 +3436,7 @@
         <w:pStyle w:val="a8"/>
       </w:pPr>
       <w:r>
-        <w:t>Признаки неэффективного делегирования задач</w:t>
-      </w:r>
-      <w:r>
-        <w:t>:</w:t>
+        <w:t>Признаки неэффективного делегирования задач:</w:t>
       </w:r>
     </w:p>
     <w:p>
@@ -3597,10 +3570,7 @@
         <w:pStyle w:val="a8"/>
       </w:pPr>
       <w:r>
-        <w:t>Н</w:t>
-      </w:r>
-      <w:r>
-        <w:t xml:space="preserve">аиболее яркие типы отношений управления </w:t>
+        <w:t xml:space="preserve">Наиболее яркие типы отношений управления </w:t>
       </w:r>
     </w:p>
     <w:p>
@@ -3840,17 +3810,11 @@
       </w:r>
       <w:proofErr w:type="spellEnd"/>
       <w:r>
-        <w:t xml:space="preserve"> — определяет власть с точки зрения форм и методов разрешения</w:t>
-      </w:r>
-      <w:r>
-        <w:t xml:space="preserve"> организационных конфликтов</w:t>
+        <w:t xml:space="preserve"> — определяет власть с точки зрения форм и методов разрешения организационных конфликтов</w:t>
       </w:r>
       <w:proofErr w:type="gramStart"/>
       <w:r>
-        <w:t xml:space="preserve"> </w:t>
-      </w:r>
-      <w:r>
-        <w:t>.</w:t>
+        <w:t xml:space="preserve"> .</w:t>
       </w:r>
       <w:proofErr w:type="gramEnd"/>
     </w:p>
@@ -4453,12 +4417,237 @@
       <w:pPr>
         <w:pStyle w:val="a8"/>
       </w:pPr>
+      <w:r>
+        <w:rPr>
+          <w:b/>
+        </w:rPr>
+        <w:t>Традиционный тип лидерства</w:t>
+      </w:r>
+      <w:r>
+        <w:rPr>
+          <w:b/>
+        </w:rPr>
+        <w:t>.</w:t>
+      </w:r>
+      <w:r>
+        <w:t xml:space="preserve"> Традиционное лидерство основано на механизме традиций, ритуалов, силы привычки. Привычка подчиняться здесь основана на вере в незыблемость традиций. Передача лидерских позиций зачастую идет «по наследству» — </w:t>
+      </w:r>
+      <w:r>
+        <w:lastRenderedPageBreak/>
+        <w:t xml:space="preserve">от старшего поколения управленцев к их детям, выросшим как руководители на этом же предприятии. Лидеры получают авторитет не за заслуги, а благодаря происхождению. </w:t>
+      </w:r>
+    </w:p>
+    <w:p>
+      <w:pPr>
+        <w:pStyle w:val="a8"/>
+      </w:pPr>
+      <w:proofErr w:type="spellStart"/>
+      <w:r>
+        <w:rPr>
+          <w:b/>
+        </w:rPr>
+        <w:t>Харизматичный</w:t>
+      </w:r>
+      <w:proofErr w:type="spellEnd"/>
+      <w:r>
+        <w:rPr>
+          <w:b/>
+        </w:rPr>
+        <w:t xml:space="preserve"> тип лидерства</w:t>
+      </w:r>
+      <w:r>
+        <w:rPr>
+          <w:b/>
+        </w:rPr>
+        <w:t>.</w:t>
+      </w:r>
+      <w:r>
+        <w:t xml:space="preserve"> </w:t>
+      </w:r>
+      <w:proofErr w:type="gramStart"/>
+      <w:r>
+        <w:t>В</w:t>
+      </w:r>
+      <w:proofErr w:type="gramEnd"/>
+      <w:r>
+        <w:t xml:space="preserve"> основе </w:t>
+      </w:r>
+      <w:proofErr w:type="spellStart"/>
+      <w:r>
+        <w:t>харизматичного</w:t>
+      </w:r>
+      <w:proofErr w:type="spellEnd"/>
+      <w:r>
+        <w:t xml:space="preserve"> типа лидерства лежит вера в исключительность конкретного руководителя. В глазах сотрудников он смотрится непогрешимо, словно наделен сверхъестественными способностями. Люди воспринимают его с преданностью, ему слепо верят и выполняют его указания. При </w:t>
+      </w:r>
+      <w:proofErr w:type="gramStart"/>
+      <w:r>
+        <w:t>том</w:t>
+      </w:r>
+      <w:proofErr w:type="gramEnd"/>
+      <w:r>
+        <w:t xml:space="preserve"> что решения лидера не всегда могут быть правильными. Человек, которому присущ харизматический тип лидерства, буквально излучает энергию, притягивает к себе людей. </w:t>
+      </w:r>
+      <w:proofErr w:type="spellStart"/>
+      <w:r>
+        <w:t>Харизматичный</w:t>
+      </w:r>
+      <w:proofErr w:type="spellEnd"/>
+      <w:r>
+        <w:t xml:space="preserve"> тип лидерства отличается способностью объединять подчиненных на благо общей цели и заражать </w:t>
+      </w:r>
+      <w:proofErr w:type="gramStart"/>
+      <w:r>
+        <w:t>уверенностью в успех</w:t>
+      </w:r>
+      <w:proofErr w:type="gramEnd"/>
+      <w:r>
+        <w:t xml:space="preserve"> всего предприятия, невзирая на неблагоприятные условия. </w:t>
+      </w:r>
+    </w:p>
+    <w:p>
+      <w:pPr>
+        <w:pStyle w:val="a8"/>
+      </w:pPr>
+      <w:r>
+        <w:rPr>
+          <w:b/>
+          <w:shd w:val="clear" w:color="auto" w:fill="FFFFFF"/>
+        </w:rPr>
+        <w:t>Рационально-легальный тип лидерства</w:t>
+      </w:r>
+      <w:r>
+        <w:rPr>
+          <w:shd w:val="clear" w:color="auto" w:fill="FFFFFF"/>
+        </w:rPr>
+        <w:t xml:space="preserve"> Рационально-легальное лидерство основано на вере в законность существующего порядка, его разумность. Человек выступает не как индивид, наделенный властью, а как агент. Он сам придерживается прописанных правил и норм, продвигает их в обществе. Как правило, любое отступление от них не поощряется.  В организациях, где отмечается такой тип лидерства, много правил, регламентов. Почти каждый шаг сотрудников расписан. Все подчиненные знают, что и как нужно делать, активно работают, но становятся беспомощными, если им приходится сталкиваться с чем-то новым и пока не освященным в локальных актах. </w:t>
+      </w:r>
+    </w:p>
+    <w:p>
+      <w:pPr>
+        <w:pStyle w:val="a8"/>
+      </w:pPr>
+      <w:proofErr w:type="gramStart"/>
+      <w:r>
+        <w:t>Виды лидеров согласно прочим классификациям: правящий и оппозиционный; революционеры, консерваторы и реформаторы; формальные и неформальные; кризисные и рутинные; большие и малые; пролетарские, буржуазные, мелкобуржуазные; общенациональные и региональные; диктаторские и демократические.</w:t>
+      </w:r>
+      <w:proofErr w:type="gramEnd"/>
+    </w:p>
+    <w:p>
+      <w:pPr>
+        <w:pStyle w:val="a8"/>
+      </w:pPr>
+      <w:r>
+        <w:t xml:space="preserve">М. </w:t>
+      </w:r>
+      <w:proofErr w:type="spellStart"/>
+      <w:r>
+        <w:t>Херманн</w:t>
+      </w:r>
+      <w:proofErr w:type="spellEnd"/>
+      <w:r>
+        <w:t xml:space="preserve"> подразделяет лидеров по имиджу </w:t>
+      </w:r>
+      <w:proofErr w:type="gramStart"/>
+      <w:r>
+        <w:t>на</w:t>
+      </w:r>
+      <w:proofErr w:type="gramEnd"/>
+      <w:r>
+        <w:t xml:space="preserve">: </w:t>
+      </w:r>
+    </w:p>
+    <w:p>
+      <w:pPr>
+        <w:pStyle w:val="a8"/>
+      </w:pPr>
+    </w:p>
+    <w:p>
+      <w:pPr>
+        <w:pStyle w:val="a8"/>
+      </w:pPr>
+      <w:r>
+        <w:t xml:space="preserve">«знаменосцев» </w:t>
+      </w:r>
+    </w:p>
+    <w:p>
+      <w:pPr>
+        <w:pStyle w:val="a8"/>
+      </w:pPr>
+      <w:r>
+        <w:t>«служителей»</w:t>
+      </w:r>
+    </w:p>
+    <w:p>
+      <w:pPr>
+        <w:pStyle w:val="a8"/>
+      </w:pPr>
+      <w:r>
+        <w:t>«торговцев»</w:t>
+      </w:r>
+    </w:p>
+    <w:p>
+      <w:pPr>
+        <w:pStyle w:val="a8"/>
+      </w:pPr>
+      <w:r>
+        <w:t>«пожарных»</w:t>
+      </w:r>
+    </w:p>
+    <w:p>
+      <w:pPr>
+        <w:pStyle w:val="a8"/>
+      </w:pPr>
+      <w:r>
+        <w:t>Лидеры «знаменосцы» стремятся к воплощению «великой мечты», изменению политической системы. Имидж «служителя» формируется у политика, который стремится выступить в роли выразителя интересов своих приверженцев. «Торговец» — отличается способностью убеждать людей, «продавать» им свои идеи. И наконец, лидер «пожарный» откликается на порожденные ситуацией экстремальные события и проблемы, насущные требования момента. Для проявления качеств этого типа лидера необходимы экстремальные ситуации. В реальной политической практике большинство лидеров используют, все четыре образа лидерства в различном порядке и сочетаниях.</w:t>
+      </w:r>
+    </w:p>
+    <w:p>
+      <w:pPr>
+        <w:pStyle w:val="a8"/>
+      </w:pPr>
+      <w:r>
+        <w:t xml:space="preserve">На основе эмоционального отношения к лидеру его последователей С. </w:t>
+      </w:r>
+      <w:proofErr w:type="spellStart"/>
+      <w:r>
+        <w:t>Джибб</w:t>
+      </w:r>
+      <w:proofErr w:type="spellEnd"/>
+      <w:r>
+        <w:t xml:space="preserve"> формулирует три типа лидеров:</w:t>
+      </w:r>
+    </w:p>
+    <w:p>
+      <w:pPr>
+        <w:pStyle w:val="a8"/>
+      </w:pPr>
+      <w:r>
+        <w:t>«патриарх», по отношению к которому члены общества испытывают одновременно чувство любви и страха;</w:t>
+      </w:r>
+    </w:p>
+    <w:p>
+      <w:pPr>
+        <w:pStyle w:val="a8"/>
+      </w:pPr>
+      <w:r>
+        <w:t>«тиран», в отношении к которому доминирует чувство страха;</w:t>
+      </w:r>
+    </w:p>
+    <w:p>
+      <w:pPr>
+        <w:pStyle w:val="a8"/>
+      </w:pPr>
+      <w:r>
+        <w:t>«идеальный» лидер, к которому испытывают симпатии большинство социальных групп.</w:t>
+      </w:r>
     </w:p>
     <w:p>
       <w:pPr>
         <w:pStyle w:val="1"/>
       </w:pPr>
       <w:r>
+        <w:lastRenderedPageBreak/>
         <w:t>Политическое лидерство.</w:t>
       </w:r>
     </w:p>
@@ -4466,6 +4655,34 @@
       <w:pPr>
         <w:pStyle w:val="a8"/>
       </w:pPr>
+      <w:r>
+        <w:t>Политический лидер — это авторитетный государственный деятель, играющий существенную роль в политике, политической жизни и активно влияющий на политические процессы в сторону укрепления и возвышения своего государства.</w:t>
+      </w:r>
+    </w:p>
+    <w:p>
+      <w:pPr>
+        <w:pStyle w:val="a8"/>
+      </w:pPr>
+      <w:r>
+        <w:t>С понятием «политический лидер» связано более широкое понятие «политическое лидерство». Это механизм и конкретные способы реализации политической власти. Политическое лидерство представляет собой высший уровень лидерства, поскольку оно отражает политические процессы и отношения в высших структурах власти, фиксирует властные отношения между субъектом и объектом политики на вершине политической пирамиды. Для политического лидерства характерно личностное влияние лидера на умы, волю, энергию, политическую активность граждан.</w:t>
+      </w:r>
+    </w:p>
+    <w:p>
+      <w:pPr>
+        <w:pStyle w:val="a8"/>
+      </w:pPr>
+      <w:r>
+        <w:t>П</w:t>
+      </w:r>
+      <w:r>
+        <w:t xml:space="preserve">олитическое лидерство, несомненно, — наиболее высокая форма лидерства вообще. </w:t>
+      </w:r>
+      <w:r>
+        <w:t>Х</w:t>
+      </w:r>
+      <w:r>
+        <w:t xml:space="preserve">арактер политического лидерства зависит от ряда объективных и субъективных факторов. </w:t>
+      </w:r>
     </w:p>
     <w:p>
       <w:pPr>
@@ -4479,6 +4696,8 @@
       <w:pPr>
         <w:pStyle w:val="a8"/>
       </w:pPr>
+      <w:bookmarkStart w:id="0" w:name="_GoBack"/>
+      <w:bookmarkEnd w:id="0"/>
     </w:p>
     <w:p>
       <w:pPr>
@@ -4615,6 +4834,7 @@
         <w:pStyle w:val="1"/>
       </w:pPr>
       <w:r>
+        <w:lastRenderedPageBreak/>
         <w:t xml:space="preserve"> Методы выбора приоритетных дел руководителя.</w:t>
       </w:r>
     </w:p>
@@ -4653,8 +4873,6 @@
           <w:highlight w:val="yellow"/>
         </w:rPr>
       </w:pPr>
-      <w:bookmarkStart w:id="0" w:name="_GoBack"/>
-      <w:bookmarkEnd w:id="0"/>
       <w:r>
         <w:rPr>
           <w:sz w:val="30"/>
@@ -4698,106 +4916,103 @@
       </w:r>
       <w:proofErr w:type="gramEnd"/>
       <w:r>
-        <w:t xml:space="preserve"> это качества, необходимые современному менеджеру. Можно утверждать, что характер работы </w:t>
-      </w:r>
+        <w:t xml:space="preserve"> это качества, необходимые современному менеджеру. Можно утверждать, что характер работы менеджера в значительной мере ориентирован на деловое общение с широким кругом людей. Он проводит беседы один на один или с группой сотрудников, готовится к ним или они возникают неожиданно; собеседник сдержан, тактичен, лоялен или, напротив, возбужденный, бестактный, грубый – все эти и другие факторы менеджер должен учитывать, поскольку они значительно влияют на ход деловой беседы, могут иметь решающее влияние на ее результаты.</w:t>
+      </w:r>
+    </w:p>
+    <w:p>
+      <w:pPr>
+        <w:pStyle w:val="a8"/>
+      </w:pPr>
+      <w:r>
+        <w:t>Исследованиями установлено, что деловые связи требуют не менее 70 % рабочего времени менеджера.</w:t>
+      </w:r>
+    </w:p>
+    <w:p>
+      <w:pPr>
+        <w:pStyle w:val="a8"/>
+      </w:pPr>
+      <w:r>
+        <w:t>Формы таких контактов разные – инструктаж, прием посетителей, посещения рабочих мест подчиненных, выдача заданий, отчеты, об их выполнении и др. Нередко такие контакты называют «деловыми беседами».</w:t>
+      </w:r>
+    </w:p>
+    <w:p>
+      <w:pPr>
+        <w:pStyle w:val="a8"/>
+      </w:pPr>
+      <w:r>
+        <w:t>Практика выработала методы и приемы, умелое использование которых дает возможность сделать деловое общение менеджера более результативным и рациональным.</w:t>
+      </w:r>
+    </w:p>
+    <w:p>
+      <w:pPr>
+        <w:pStyle w:val="a8"/>
+      </w:pPr>
+      <w:r>
+        <w:t>Для успеха деловых контактов менеджер должен создать в коллективе благоприятную социально психологическую атмосферу. Этому способствуют единство в понимании цели, поставленной руководителем и принятой коллективом, совместная, коллективная работа и творчество, доброжелательность.</w:t>
+      </w:r>
+    </w:p>
+    <w:p>
+      <w:pPr>
+        <w:pStyle w:val="a8"/>
+      </w:pPr>
+      <w:r>
+        <w:t>Подготовка к деловой беседе включает:</w:t>
+      </w:r>
+    </w:p>
+    <w:p>
+      <w:pPr>
+        <w:pStyle w:val="a8"/>
+      </w:pPr>
+      <w:r>
+        <w:t>1)  определение темы и срока встречи, лимита времени;</w:t>
+      </w:r>
+    </w:p>
+    <w:p>
+      <w:pPr>
+        <w:pStyle w:val="a8"/>
+      </w:pPr>
+      <w:r>
+        <w:t>2)  предыдущее изучение вопроса;</w:t>
+      </w:r>
+    </w:p>
+    <w:p>
+      <w:pPr>
+        <w:pStyle w:val="a8"/>
+      </w:pPr>
+      <w:r>
+        <w:t>3)  запрос и получение необходимой информации;</w:t>
+      </w:r>
+    </w:p>
+    <w:p>
+      <w:pPr>
+        <w:pStyle w:val="a8"/>
+      </w:pPr>
+      <w:r>
+        <w:t>4)  подготовка тезисов выступления, перечня основных вопросов;</w:t>
+      </w:r>
+    </w:p>
+    <w:p>
+      <w:pPr>
+        <w:pStyle w:val="a8"/>
+      </w:pPr>
+      <w:r>
+        <w:t>5)  предыдущая формулировка заключительных предложений.</w:t>
+      </w:r>
+    </w:p>
+    <w:p>
+      <w:pPr>
+        <w:pStyle w:val="a8"/>
+      </w:pPr>
+      <w:r>
+        <w:t xml:space="preserve">Назначая встречу, планируя участие в беседе, менеджер должен четко представлять цель, которой он хочет достичь, а также попробовать представить себе цель, какую желает достичь в беседе с ним собеседник, его позиции и аргументы. </w:t>
+      </w:r>
+    </w:p>
+    <w:p>
+      <w:pPr>
+        <w:pStyle w:val="a8"/>
+      </w:pPr>
       <w:r>
         <w:lastRenderedPageBreak/>
-        <w:t>менеджера в значительной мере ориентирован на деловое общение с широким кругом людей. Он проводит беседы один на один или с группой сотрудников, готовится к ним или они возникают неожиданно; собеседник сдержан, тактичен, лоялен или, напротив, возбужденный, бестактный, грубый – все эти и другие факторы менеджер должен учитывать, поскольку они значительно влияют на ход деловой беседы, могут иметь решающее влияние на ее результаты.</w:t>
-      </w:r>
-    </w:p>
-    <w:p>
-      <w:pPr>
-        <w:pStyle w:val="a8"/>
-      </w:pPr>
-      <w:r>
-        <w:t>Исследованиями установлено, что деловые связи требуют не менее 70 % рабочего времени менеджера.</w:t>
-      </w:r>
-    </w:p>
-    <w:p>
-      <w:pPr>
-        <w:pStyle w:val="a8"/>
-      </w:pPr>
-      <w:r>
-        <w:t>Формы таких контактов разные – инструктаж, прием посетителей, посещения рабочих мест подчиненных, выдача заданий, отчеты, об их выполнении и др. Нередко такие контакты называют «деловыми беседами».</w:t>
-      </w:r>
-    </w:p>
-    <w:p>
-      <w:pPr>
-        <w:pStyle w:val="a8"/>
-      </w:pPr>
-      <w:r>
-        <w:t>Практика выработала методы и приемы, умелое использование которых дает возможность сделать деловое общение менеджера более результативным и рациональным.</w:t>
-      </w:r>
-    </w:p>
-    <w:p>
-      <w:pPr>
-        <w:pStyle w:val="a8"/>
-      </w:pPr>
-      <w:r>
-        <w:t>Для успеха деловых контактов менеджер должен создать в коллективе благоприятную социально психологическую атмосферу. Этому способствуют единство в понимании цели, поставленной руководителем и принятой коллективом, совместная, коллективная работа и творчество, доброжелательность.</w:t>
-      </w:r>
-    </w:p>
-    <w:p>
-      <w:pPr>
-        <w:pStyle w:val="a8"/>
-      </w:pPr>
-      <w:r>
-        <w:t>Подготовка к деловой беседе включает:</w:t>
-      </w:r>
-    </w:p>
-    <w:p>
-      <w:pPr>
-        <w:pStyle w:val="a8"/>
-      </w:pPr>
-      <w:r>
-        <w:t>1)  определение темы и срока встречи, лимита времени;</w:t>
-      </w:r>
-    </w:p>
-    <w:p>
-      <w:pPr>
-        <w:pStyle w:val="a8"/>
-      </w:pPr>
-      <w:r>
-        <w:t>2)  предыдущее изучение вопроса;</w:t>
-      </w:r>
-    </w:p>
-    <w:p>
-      <w:pPr>
-        <w:pStyle w:val="a8"/>
-      </w:pPr>
-      <w:r>
-        <w:t>3)  запрос и получение необходимой информации;</w:t>
-      </w:r>
-    </w:p>
-    <w:p>
-      <w:pPr>
-        <w:pStyle w:val="a8"/>
-      </w:pPr>
-      <w:r>
-        <w:t>4)  подготовка тезисов выступления, перечня основных вопросов;</w:t>
-      </w:r>
-    </w:p>
-    <w:p>
-      <w:pPr>
-        <w:pStyle w:val="a8"/>
-      </w:pPr>
-      <w:r>
-        <w:t>5)  предыдущая формулировка заключительных предложений.</w:t>
-      </w:r>
-    </w:p>
-    <w:p>
-      <w:pPr>
-        <w:pStyle w:val="a8"/>
-      </w:pPr>
-      <w:r>
-        <w:t xml:space="preserve">Назначая встречу, планируя участие в беседе, менеджер должен четко представлять цель, которой он хочет достичь, а также попробовать представить себе цель, какую желает достичь в беседе с ним собеседник, его позиции и аргументы. </w:t>
-      </w:r>
-    </w:p>
-    <w:p>
-      <w:pPr>
-        <w:pStyle w:val="a8"/>
-      </w:pPr>
-      <w:r>
         <w:t>План беседы может состоять из пунктов (вопросов) – основных, второстепенных и уточняющих. Умение четко ставить вопрос, с их помощью выяснять позиции, требования, приближаться к цели – важен элемент проведения беседы. В начале беседы следует установить контакт с собеседником. Для этого необходимо:</w:t>
       </w:r>
     </w:p>
@@ -4830,11 +5045,7 @@
         <w:pStyle w:val="a8"/>
       </w:pPr>
       <w:r>
-        <w:t xml:space="preserve">Если менеджер не знает посетителя, следует выяснить: его должность, фамилию, имя, и отчество, кого он представляет, цель его визита. О посетителе уже в момент его появления создается определенное впечатление, которое может повлиять не только на тональность и ход беседы, но и на ее результат. Не всегда следует доверять первому впечатлению, поскольку в ходе беседы первичная оценка может измениться. Субъективизм собственных оценок не должен мешать беседе. Если нужно уточнить аргументы или выяснить позицию собеседника, прибегают к вопросам. Они должны быть понятными собеседнику, четкими, тактичными и задавать их нужно после того, как </w:t>
-      </w:r>
-      <w:r>
-        <w:lastRenderedPageBreak/>
-        <w:t>изложена суть дела. Перебивать собеседника нельзя. Целесообразно использовать, например, такие вопросы: правильно ли я Вас понял? Проверяли ли Вы это лично? Достоверно ли это установлено?</w:t>
+        <w:t>Если менеджер не знает посетителя, следует выяснить: его должность, фамилию, имя, и отчество, кого он представляет, цель его визита. О посетителе уже в момент его появления создается определенное впечатление, которое может повлиять не только на тональность и ход беседы, но и на ее результат. Не всегда следует доверять первому впечатлению, поскольку в ходе беседы первичная оценка может измениться. Субъективизм собственных оценок не должен мешать беседе. Если нужно уточнить аргументы или выяснить позицию собеседника, прибегают к вопросам. Они должны быть понятными собеседнику, четкими, тактичными и задавать их нужно после того, как изложена суть дела. Перебивать собеседника нельзя. Целесообразно использовать, например, такие вопросы: правильно ли я Вас понял? Проверяли ли Вы это лично? Достоверно ли это установлено?</w:t>
       </w:r>
     </w:p>
     <w:p>
@@ -4927,6 +5138,7 @@
         <w:pStyle w:val="a8"/>
       </w:pPr>
       <w:r>
+        <w:lastRenderedPageBreak/>
         <w:t>Переговоры – это средство, взаимосвязь между людьми, предназначенные для достижения соглашения, когда обе стороны имеют совпадающие или противоположные интересы.</w:t>
       </w:r>
     </w:p>
@@ -5107,7 +5319,6 @@
           <w:sz w:val="24"/>
           <w:szCs w:val="24"/>
         </w:rPr>
-        <w:lastRenderedPageBreak/>
         <w:t>обязательно составить программу, сценарий хода переговоров (в зависимости от трудностей переговоров может быть несколько проектов);</w:t>
       </w:r>
     </w:p>
@@ -5527,7 +5738,16 @@
           <w:sz w:val="24"/>
           <w:szCs w:val="24"/>
         </w:rPr>
-        <w:t xml:space="preserve"> для того, чтобы убедить партнера в необходимости оценивать проблематику переговоров с учетом общественных взаимосвязей и потребностей развития, кооперации. Применение этого метода не гарантирует достижения соглашения в деталях; использование его целесообразно в тех случаях, когда, например, партнер игнорирует общественные взаимосвязи.</w:t>
+        <w:t xml:space="preserve"> для того, чтобы убедить партнера в необходимости оценивать проблематику переговоров с учетом общественных </w:t>
+      </w:r>
+      <w:r>
+        <w:rPr>
+          <w:iCs/>
+          <w:sz w:val="24"/>
+          <w:szCs w:val="24"/>
+        </w:rPr>
+        <w:lastRenderedPageBreak/>
+        <w:t>взаимосвязей и потребностей развития, кооперации. Применение этого метода не гарантирует достижения соглашения в деталях; использование его целесообразно в тех случаях, когда, например, партнер игнорирует общественные взаимосвязи.</w:t>
       </w:r>
     </w:p>
     <w:p>
@@ -5814,7 +6034,6 @@
           <w:sz w:val="24"/>
           <w:szCs w:val="24"/>
         </w:rPr>
-        <w:lastRenderedPageBreak/>
         <w:t>Приведены методы ведения переговоров носят</w:t>
       </w:r>
       <w:proofErr w:type="gramEnd"/>
@@ -6048,6 +6267,7 @@
           <w:sz w:val="24"/>
           <w:szCs w:val="24"/>
         </w:rPr>
+        <w:lastRenderedPageBreak/>
         <w:t xml:space="preserve">2) анализ на высшем уровне руководством предприятия. </w:t>
       </w:r>
     </w:p>
@@ -6301,7 +6521,6 @@
           <w:sz w:val="24"/>
           <w:szCs w:val="24"/>
         </w:rPr>
-        <w:lastRenderedPageBreak/>
         <w:t>пытайтесь отказывать тактично, однако твердо относительно любых просьб или требований, которые не отвечают вашим целям и заданиям; умение говорить «нет» – обязательный элемент управленческого мастерства;</w:t>
       </w:r>
     </w:p>
@@ -6626,7 +6845,15 @@
           <w:sz w:val="24"/>
           <w:szCs w:val="24"/>
         </w:rPr>
-        <w:t xml:space="preserve"> первым. Совсем не обязательно всем жать руку. Однако если подают руку знакомому, который находится в окружении незнакомых людей, нужно, назвав себя, подать руку каждому.</w:t>
+        <w:t xml:space="preserve"> первым. Совсем не </w:t>
+      </w:r>
+      <w:r>
+        <w:rPr>
+          <w:sz w:val="24"/>
+          <w:szCs w:val="24"/>
+        </w:rPr>
+        <w:lastRenderedPageBreak/>
+        <w:t>обязательно всем жать руку. Однако если подают руку знакомому, который находится в окружении незнакомых людей, нужно, назвав себя, подать руку каждому.</w:t>
       </w:r>
     </w:p>
     <w:p>
@@ -6812,15 +7039,7 @@
           <w:sz w:val="24"/>
           <w:szCs w:val="24"/>
         </w:rPr>
-        <w:t xml:space="preserve">Указывая на ошибки, недоработки подчиненного, следует быть требовательным, корректным, вежливым и никогда не прибегать к оценке личности («вы не сделали этого», </w:t>
-      </w:r>
-      <w:r>
-        <w:rPr>
-          <w:sz w:val="24"/>
-          <w:szCs w:val="24"/>
-        </w:rPr>
-        <w:lastRenderedPageBreak/>
-        <w:t xml:space="preserve">«вы сдали незаконченную работу», «вы ошиблись в расчетах», но не «вы </w:t>
+        <w:t xml:space="preserve">Указывая на ошибки, недоработки подчиненного, следует быть требовательным, корректным, вежливым и никогда не прибегать к оценке личности («вы не сделали этого», «вы сдали незаконченную работу», «вы ошиблись в расчетах», но не «вы </w:t>
       </w:r>
       <w:proofErr w:type="gramStart"/>
       <w:r>
